--- a/doc/2-3/oslab2-3.docx
+++ b/doc/2-3/oslab2-3.docx
@@ -346,6 +346,14 @@
               </w:rPr>
               <w:t>可以充分利用CPU和外设资源</w:t>
             </w:r>
+            <w:r>
+              <w:rPr>
+                <w:rFonts w:ascii="宋体" w:eastAsia="宋体" w:hAnsi="宋体" w:hint="eastAsia"/>
+                <w:sz w:val="24"/>
+                <w:szCs w:val="24"/>
+              </w:rPr>
+              <w:t>。</w:t>
+            </w:r>
           </w:p>
         </w:tc>
       </w:tr>
@@ -370,6 +378,14 @@
                 <w:szCs w:val="24"/>
               </w:rPr>
               <w:t>修改sched.c 中INIT_TASK 的初始值，时间片越大吞吐率越低，平均等待时间越小，因为较大的的时间片导致进程切换较慢，使得CPU和外设的利用率低，同时还需要更长的时间等待切换</w:t>
+            </w:r>
+            <w:r>
+              <w:rPr>
+                <w:rFonts w:ascii="宋体" w:eastAsia="宋体" w:hAnsi="宋体" w:hint="eastAsia"/>
+                <w:sz w:val="24"/>
+                <w:szCs w:val="24"/>
+              </w:rPr>
+              <w:t>。</w:t>
             </w:r>
           </w:p>
         </w:tc>
@@ -5391,7 +5407,7 @@
             <w:pPr>
               <w:spacing w:line="480" w:lineRule="auto"/>
               <w:rPr>
-                <w:rFonts w:ascii="宋体" w:eastAsia="宋体" w:hAnsi="宋体" w:hint="eastAsia"/>
+                <w:rFonts w:ascii="宋体" w:eastAsia="宋体" w:hAnsi="宋体"/>
                 <w:sz w:val="24"/>
                 <w:szCs w:val="24"/>
               </w:rPr>
@@ -5514,7 +5530,7 @@
       <w:pPr>
         <w:spacing w:line="480" w:lineRule="auto"/>
         <w:rPr>
-          <w:rFonts w:ascii="宋体" w:eastAsia="宋体" w:hAnsi="宋体" w:hint="eastAsia"/>
+          <w:rFonts w:ascii="宋体" w:eastAsia="宋体" w:hAnsi="宋体"/>
           <w:sz w:val="24"/>
           <w:szCs w:val="24"/>
         </w:rPr>

--- a/doc/2-3/oslab2-3.docx
+++ b/doc/2-3/oslab2-3.docx
@@ -2,6 +2,35 @@
 <file path=word/document.xml><?xml version="1.0" encoding="utf-8"?>
 <w:document xmlns:wpc="http://schemas.microsoft.com/office/word/2010/wordprocessingCanvas" xmlns:cx="http://schemas.microsoft.com/office/drawing/2014/chartex" xmlns:cx1="http://schemas.microsoft.com/office/drawing/2015/9/8/chartex" xmlns:cx2="http://schemas.microsoft.com/office/drawing/2015/10/21/chartex" xmlns:cx3="http://schemas.microsoft.com/office/drawing/2016/5/9/chartex" xmlns:cx4="http://schemas.microsoft.com/office/drawing/2016/5/10/chartex" xmlns:cx5="http://schemas.microsoft.com/office/drawing/2016/5/11/chartex" xmlns:cx6="http://schemas.microsoft.com/office/drawing/2016/5/12/chartex" xmlns:cx7="http://schemas.microsoft.com/office/drawing/2016/5/13/chartex" xmlns:cx8="http://schemas.microsoft.com/office/drawing/2016/5/14/chartex" xmlns:mc="http://schemas.openxmlformats.org/markup-compatibility/2006" xmlns:aink="http://schemas.microsoft.com/office/drawing/2016/ink" xmlns:am3d="http://schemas.microsoft.com/office/drawing/2017/model3d" xmlns:o="urn:schemas-microsoft-com:office:office" xmlns:r="http://schemas.openxmlformats.org/officeDocument/2006/relationships" xmlns:m="http://schemas.openxmlformats.org/officeDocument/2006/math" xmlns:v="urn:schemas-microsoft-com:vml" xmlns:wp14="http://schemas.microsoft.com/office/word/2010/wordprocessingDrawing" xmlns:wp="http://schemas.openxmlformats.org/drawingml/2006/wordprocessingDrawing" xmlns:w10="urn:schemas-microsoft-com:office:word" xmlns:w="http://schemas.openxmlformats.org/wordprocessingml/2006/main" xmlns:w14="http://schemas.microsoft.com/office/word/2010/wordml" xmlns:w15="http://schemas.microsoft.com/office/word/2012/wordml" xmlns:w16cex="http://schemas.microsoft.com/office/word/2018/wordml/cex" xmlns:w16cid="http://schemas.microsoft.com/office/word/2016/wordml/cid" xmlns:w16="http://schemas.microsoft.com/office/word/2018/wordml" xmlns:w16se="http://schemas.microsoft.com/office/word/2015/wordml/symex" xmlns:wpg="http://schemas.microsoft.com/office/word/2010/wordprocessingGroup" xmlns:wpi="http://schemas.microsoft.com/office/word/2010/wordprocessingInk" xmlns:wne="http://schemas.microsoft.com/office/word/2006/wordml" xmlns:wps="http://schemas.microsoft.com/office/word/2010/wordprocessingShape" mc:Ignorable="w14 w15 w16se w16cid w16 w16cex wp14">
   <w:body>
+    <w:p>
+      <w:pPr>
+        <w:pStyle w:val="aa"/>
+        <w:rPr>
+          <w:rFonts w:ascii="宋体" w:eastAsia="宋体" w:hAnsi="宋体"/>
+        </w:rPr>
+      </w:pPr>
+      <w:r>
+        <w:rPr>
+          <w:rStyle w:val="inline-block"/>
+          <w:rFonts w:ascii="宋体" w:eastAsia="宋体" w:hAnsi="宋体"/>
+        </w:rPr>
+        <w:t xml:space="preserve">实验 </w:t>
+      </w:r>
+      <w:r>
+        <w:rPr>
+          <w:rStyle w:val="inline-block"/>
+          <w:rFonts w:ascii="宋体" w:eastAsia="宋体" w:hAnsi="宋体" w:hint="eastAsia"/>
+        </w:rPr>
+        <w:t>3</w:t>
+      </w:r>
+      <w:r>
+        <w:rPr>
+          <w:rStyle w:val="inline-block"/>
+          <w:rFonts w:ascii="宋体" w:eastAsia="宋体" w:hAnsi="宋体"/>
+        </w:rPr>
+        <w:t xml:space="preserve"> 进程运行轨迹的跟踪与统计</w:t>
+      </w:r>
+    </w:p>
     <w:p>
       <w:pPr>
         <w:pStyle w:val="2"/>
@@ -195,7 +224,17 @@
           <w:sz w:val="24"/>
           <w:szCs w:val="24"/>
         </w:rPr>
-        <w:t>在修改过的 0.11 上运行样本程序，通过分析 log 文件，统计该程序建立的所有进程的等待时间、完成时间（周转时间）和运行时间，然后计算平均等待时间，平均完成时间和吞吐量。可以自己编写统计程序，也可以使用 python 脚本程序—— stat_log.py（在 /home/teacher/ 目录下） ——进行统计。</w:t>
+        <w:t>在修改过的 0.11 上运行样本程序，通过分析 log 文件，统计该程序建立的所有进程的等待时间、完成时间（周转时间）和运行时间，然后计算平均等待时间，平均完成时间和吞吐量。可以自己编写统计程序，也</w:t>
+      </w:r>
+      <w:r>
+        <w:rPr>
+          <w:rFonts w:ascii="宋体" w:eastAsia="宋体" w:hAnsi="宋体" w:cs="宋体"/>
+          <w:kern w:val="0"/>
+          <w:sz w:val="24"/>
+          <w:szCs w:val="24"/>
+        </w:rPr>
+        <w:lastRenderedPageBreak/>
+        <w:t>可以使用 python 脚本程序—— stat_log.py（在 /home/teacher/ 目录下） ——进行统计。</w:t>
       </w:r>
     </w:p>
     <w:p>
@@ -221,7 +260,6 @@
           <w:sz w:val="24"/>
           <w:szCs w:val="24"/>
         </w:rPr>
-        <w:lastRenderedPageBreak/>
         <w:t>修改 0.11 进程调度的时间片，然后再运行同样的样本程序，统计同样的时间数据，和原有的情况对比，体会不同时间片带来的差异。</w:t>
       </w:r>
     </w:p>
@@ -491,6 +529,7 @@
                 <w:sz w:val="24"/>
                 <w:szCs w:val="24"/>
               </w:rPr>
+              <w:lastRenderedPageBreak/>
               <w:t>#include &lt;unistd.h&gt;</w:t>
             </w:r>
           </w:p>
@@ -531,113 +570,703 @@
                 <w:sz w:val="24"/>
                 <w:szCs w:val="24"/>
               </w:rPr>
+              <w:t>#include &lt;sys/times.h&gt;</w:t>
+            </w:r>
+          </w:p>
+          <w:p>
+            <w:pPr>
+              <w:pStyle w:val="a5"/>
+              <w:spacing w:line="480" w:lineRule="auto"/>
+              <w:ind w:firstLineChars="0" w:firstLine="0"/>
+              <w:rPr>
+                <w:rFonts w:ascii="宋体" w:eastAsia="宋体" w:hAnsi="宋体"/>
+                <w:sz w:val="24"/>
+                <w:szCs w:val="24"/>
+              </w:rPr>
+            </w:pPr>
+          </w:p>
+          <w:p>
+            <w:pPr>
+              <w:pStyle w:val="a5"/>
+              <w:spacing w:line="480" w:lineRule="auto"/>
+              <w:ind w:firstLineChars="0" w:firstLine="0"/>
+              <w:rPr>
+                <w:rFonts w:ascii="宋体" w:eastAsia="宋体" w:hAnsi="宋体"/>
+                <w:sz w:val="24"/>
+                <w:szCs w:val="24"/>
+              </w:rPr>
+            </w:pPr>
+            <w:r>
+              <w:rPr>
+                <w:rFonts w:ascii="宋体" w:eastAsia="宋体" w:hAnsi="宋体" w:hint="eastAsia"/>
+                <w:sz w:val="24"/>
+                <w:szCs w:val="24"/>
+              </w:rPr>
+              <w:t>#define HZ</w:t>
+            </w:r>
+            <w:r>
+              <w:rPr>
+                <w:rFonts w:ascii="宋体" w:eastAsia="宋体" w:hAnsi="宋体" w:hint="eastAsia"/>
+                <w:sz w:val="24"/>
+                <w:szCs w:val="24"/>
+              </w:rPr>
+              <w:tab/>
+              <w:t>100</w:t>
+            </w:r>
+          </w:p>
+          <w:p>
+            <w:pPr>
+              <w:pStyle w:val="a5"/>
+              <w:spacing w:line="480" w:lineRule="auto"/>
+              <w:ind w:firstLineChars="0" w:firstLine="0"/>
+              <w:rPr>
+                <w:rFonts w:ascii="宋体" w:eastAsia="宋体" w:hAnsi="宋体"/>
+                <w:sz w:val="24"/>
+                <w:szCs w:val="24"/>
+              </w:rPr>
+            </w:pPr>
+          </w:p>
+          <w:p>
+            <w:pPr>
+              <w:pStyle w:val="a5"/>
+              <w:spacing w:line="480" w:lineRule="auto"/>
+              <w:ind w:firstLineChars="0" w:firstLine="0"/>
+              <w:rPr>
+                <w:rFonts w:ascii="宋体" w:eastAsia="宋体" w:hAnsi="宋体"/>
+                <w:sz w:val="24"/>
+                <w:szCs w:val="24"/>
+              </w:rPr>
+            </w:pPr>
+            <w:r>
+              <w:rPr>
+                <w:rFonts w:ascii="宋体" w:eastAsia="宋体" w:hAnsi="宋体" w:hint="eastAsia"/>
+                <w:sz w:val="24"/>
+                <w:szCs w:val="24"/>
+              </w:rPr>
+              <w:t>void cpuio_bound(int last, int cpu_time, int io_time);</w:t>
+            </w:r>
+          </w:p>
+          <w:p>
+            <w:pPr>
+              <w:pStyle w:val="a5"/>
+              <w:spacing w:line="480" w:lineRule="auto"/>
+              <w:ind w:firstLineChars="0" w:firstLine="0"/>
+              <w:rPr>
+                <w:rFonts w:ascii="宋体" w:eastAsia="宋体" w:hAnsi="宋体"/>
+                <w:sz w:val="24"/>
+                <w:szCs w:val="24"/>
+              </w:rPr>
+            </w:pPr>
+          </w:p>
+          <w:p>
+            <w:pPr>
+              <w:pStyle w:val="a5"/>
+              <w:spacing w:line="480" w:lineRule="auto"/>
+              <w:ind w:firstLineChars="0" w:firstLine="0"/>
+              <w:rPr>
+                <w:rFonts w:ascii="宋体" w:eastAsia="宋体" w:hAnsi="宋体"/>
+                <w:sz w:val="24"/>
+                <w:szCs w:val="24"/>
+              </w:rPr>
+            </w:pPr>
+            <w:r>
+              <w:rPr>
+                <w:rFonts w:ascii="宋体" w:eastAsia="宋体" w:hAnsi="宋体" w:hint="eastAsia"/>
+                <w:sz w:val="24"/>
+                <w:szCs w:val="24"/>
+              </w:rPr>
+              <w:t>int main(int argc, char * argv[])</w:t>
+            </w:r>
+          </w:p>
+          <w:p>
+            <w:pPr>
+              <w:pStyle w:val="a5"/>
+              <w:spacing w:line="480" w:lineRule="auto"/>
+              <w:ind w:firstLineChars="0" w:firstLine="0"/>
+              <w:rPr>
+                <w:rFonts w:ascii="宋体" w:eastAsia="宋体" w:hAnsi="宋体"/>
+                <w:sz w:val="24"/>
+                <w:szCs w:val="24"/>
+              </w:rPr>
+            </w:pPr>
+            <w:r>
+              <w:rPr>
+                <w:rFonts w:ascii="宋体" w:eastAsia="宋体" w:hAnsi="宋体" w:hint="eastAsia"/>
+                <w:sz w:val="24"/>
+                <w:szCs w:val="24"/>
+              </w:rPr>
+              <w:t>{</w:t>
+            </w:r>
+          </w:p>
+          <w:p>
+            <w:pPr>
+              <w:pStyle w:val="a5"/>
+              <w:spacing w:line="480" w:lineRule="auto"/>
+              <w:ind w:firstLineChars="0" w:firstLine="0"/>
+              <w:rPr>
+                <w:rFonts w:ascii="宋体" w:eastAsia="宋体" w:hAnsi="宋体"/>
+                <w:sz w:val="24"/>
+                <w:szCs w:val="24"/>
+              </w:rPr>
+            </w:pPr>
+            <w:r>
+              <w:rPr>
+                <w:rFonts w:ascii="宋体" w:eastAsia="宋体" w:hAnsi="宋体" w:hint="eastAsia"/>
+                <w:sz w:val="24"/>
+                <w:szCs w:val="24"/>
+              </w:rPr>
+              <w:tab/>
+              <w:t>pid_t p_tab[16];</w:t>
+            </w:r>
+          </w:p>
+          <w:p>
+            <w:pPr>
+              <w:pStyle w:val="a5"/>
+              <w:spacing w:line="480" w:lineRule="auto"/>
+              <w:ind w:firstLineChars="0" w:firstLine="0"/>
+              <w:rPr>
+                <w:rFonts w:ascii="宋体" w:eastAsia="宋体" w:hAnsi="宋体"/>
+                <w:sz w:val="24"/>
+                <w:szCs w:val="24"/>
+              </w:rPr>
+            </w:pPr>
+            <w:r>
+              <w:rPr>
+                <w:rFonts w:ascii="宋体" w:eastAsia="宋体" w:hAnsi="宋体" w:hint="eastAsia"/>
+                <w:sz w:val="24"/>
+                <w:szCs w:val="24"/>
+              </w:rPr>
+              <w:tab/>
+              <w:t>int i;</w:t>
+            </w:r>
+          </w:p>
+          <w:p>
+            <w:pPr>
+              <w:pStyle w:val="a5"/>
+              <w:spacing w:line="480" w:lineRule="auto"/>
+              <w:ind w:firstLineChars="0" w:firstLine="0"/>
+              <w:rPr>
+                <w:rFonts w:ascii="宋体" w:eastAsia="宋体" w:hAnsi="宋体"/>
+                <w:sz w:val="24"/>
+                <w:szCs w:val="24"/>
+              </w:rPr>
+            </w:pPr>
+            <w:r>
+              <w:rPr>
+                <w:rFonts w:ascii="宋体" w:eastAsia="宋体" w:hAnsi="宋体" w:hint="eastAsia"/>
+                <w:sz w:val="24"/>
+                <w:szCs w:val="24"/>
+              </w:rPr>
+              <w:tab/>
+              <w:t>for(i=0;i&lt;8;i++)</w:t>
+            </w:r>
+          </w:p>
+          <w:p>
+            <w:pPr>
+              <w:pStyle w:val="a5"/>
+              <w:spacing w:line="480" w:lineRule="auto"/>
+              <w:ind w:firstLineChars="0" w:firstLine="0"/>
+              <w:rPr>
+                <w:rFonts w:ascii="宋体" w:eastAsia="宋体" w:hAnsi="宋体"/>
+                <w:sz w:val="24"/>
+                <w:szCs w:val="24"/>
+              </w:rPr>
+            </w:pPr>
+            <w:r>
+              <w:rPr>
+                <w:rFonts w:ascii="宋体" w:eastAsia="宋体" w:hAnsi="宋体" w:hint="eastAsia"/>
+                <w:sz w:val="24"/>
+                <w:szCs w:val="24"/>
+              </w:rPr>
+              <w:tab/>
+              <w:t>{</w:t>
+            </w:r>
+          </w:p>
+          <w:p>
+            <w:pPr>
+              <w:pStyle w:val="a5"/>
+              <w:spacing w:line="480" w:lineRule="auto"/>
+              <w:ind w:firstLineChars="0" w:firstLine="0"/>
+              <w:rPr>
+                <w:rFonts w:ascii="宋体" w:eastAsia="宋体" w:hAnsi="宋体"/>
+                <w:sz w:val="24"/>
+                <w:szCs w:val="24"/>
+              </w:rPr>
+            </w:pPr>
+            <w:r>
+              <w:rPr>
+                <w:rFonts w:ascii="宋体" w:eastAsia="宋体" w:hAnsi="宋体" w:hint="eastAsia"/>
+                <w:sz w:val="24"/>
+                <w:szCs w:val="24"/>
+              </w:rPr>
+              <w:tab/>
+            </w:r>
+            <w:r>
+              <w:rPr>
+                <w:rFonts w:ascii="宋体" w:eastAsia="宋体" w:hAnsi="宋体" w:hint="eastAsia"/>
+                <w:sz w:val="24"/>
+                <w:szCs w:val="24"/>
+              </w:rPr>
+              <w:tab/>
+              <w:t>if(!(p_tab[i]=fork()))</w:t>
+            </w:r>
+          </w:p>
+          <w:p>
+            <w:pPr>
+              <w:pStyle w:val="a5"/>
+              <w:spacing w:line="480" w:lineRule="auto"/>
+              <w:ind w:firstLineChars="0" w:firstLine="0"/>
+              <w:rPr>
+                <w:rFonts w:ascii="宋体" w:eastAsia="宋体" w:hAnsi="宋体"/>
+                <w:sz w:val="24"/>
+                <w:szCs w:val="24"/>
+              </w:rPr>
+            </w:pPr>
+            <w:r>
+              <w:rPr>
+                <w:rFonts w:ascii="宋体" w:eastAsia="宋体" w:hAnsi="宋体" w:hint="eastAsia"/>
+                <w:sz w:val="24"/>
+                <w:szCs w:val="24"/>
+              </w:rPr>
+              <w:tab/>
+            </w:r>
+            <w:r>
+              <w:rPr>
+                <w:rFonts w:ascii="宋体" w:eastAsia="宋体" w:hAnsi="宋体" w:hint="eastAsia"/>
+                <w:sz w:val="24"/>
+                <w:szCs w:val="24"/>
+              </w:rPr>
+              <w:tab/>
+              <w:t>{</w:t>
+            </w:r>
+          </w:p>
+          <w:p>
+            <w:pPr>
+              <w:pStyle w:val="a5"/>
+              <w:spacing w:line="480" w:lineRule="auto"/>
+              <w:ind w:firstLineChars="0" w:firstLine="0"/>
+              <w:rPr>
+                <w:rFonts w:ascii="宋体" w:eastAsia="宋体" w:hAnsi="宋体"/>
+                <w:sz w:val="24"/>
+                <w:szCs w:val="24"/>
+              </w:rPr>
+            </w:pPr>
+            <w:r>
+              <w:rPr>
+                <w:rFonts w:ascii="宋体" w:eastAsia="宋体" w:hAnsi="宋体" w:hint="eastAsia"/>
+                <w:sz w:val="24"/>
+                <w:szCs w:val="24"/>
+              </w:rPr>
+              <w:tab/>
+            </w:r>
+            <w:r>
+              <w:rPr>
+                <w:rFonts w:ascii="宋体" w:eastAsia="宋体" w:hAnsi="宋体" w:hint="eastAsia"/>
+                <w:sz w:val="24"/>
+                <w:szCs w:val="24"/>
+              </w:rPr>
+              <w:tab/>
+            </w:r>
+            <w:r>
+              <w:rPr>
+                <w:rFonts w:ascii="宋体" w:eastAsia="宋体" w:hAnsi="宋体" w:hint="eastAsia"/>
+                <w:sz w:val="24"/>
+                <w:szCs w:val="24"/>
+              </w:rPr>
+              <w:tab/>
+              <w:t>cpuio_bound(16,16-2*i,2*i);</w:t>
+            </w:r>
+          </w:p>
+          <w:p>
+            <w:pPr>
+              <w:pStyle w:val="a5"/>
+              <w:spacing w:line="480" w:lineRule="auto"/>
+              <w:ind w:firstLineChars="0" w:firstLine="0"/>
+              <w:rPr>
+                <w:rFonts w:ascii="宋体" w:eastAsia="宋体" w:hAnsi="宋体"/>
+                <w:sz w:val="24"/>
+                <w:szCs w:val="24"/>
+              </w:rPr>
+            </w:pPr>
+            <w:r>
+              <w:rPr>
+                <w:rFonts w:ascii="宋体" w:eastAsia="宋体" w:hAnsi="宋体" w:hint="eastAsia"/>
+                <w:sz w:val="24"/>
+                <w:szCs w:val="24"/>
+              </w:rPr>
+              <w:tab/>
+            </w:r>
+            <w:r>
+              <w:rPr>
+                <w:rFonts w:ascii="宋体" w:eastAsia="宋体" w:hAnsi="宋体" w:hint="eastAsia"/>
+                <w:sz w:val="24"/>
+                <w:szCs w:val="24"/>
+              </w:rPr>
+              <w:tab/>
+            </w:r>
+            <w:r>
+              <w:rPr>
+                <w:rFonts w:ascii="宋体" w:eastAsia="宋体" w:hAnsi="宋体" w:hint="eastAsia"/>
+                <w:sz w:val="24"/>
+                <w:szCs w:val="24"/>
+              </w:rPr>
+              <w:tab/>
+              <w:t>return 0;</w:t>
+            </w:r>
+          </w:p>
+          <w:p>
+            <w:pPr>
+              <w:pStyle w:val="a5"/>
+              <w:spacing w:line="480" w:lineRule="auto"/>
+              <w:ind w:firstLineChars="0" w:firstLine="0"/>
+              <w:rPr>
+                <w:rFonts w:ascii="宋体" w:eastAsia="宋体" w:hAnsi="宋体"/>
+                <w:sz w:val="24"/>
+                <w:szCs w:val="24"/>
+              </w:rPr>
+            </w:pPr>
+            <w:r>
+              <w:rPr>
+                <w:rFonts w:ascii="宋体" w:eastAsia="宋体" w:hAnsi="宋体" w:hint="eastAsia"/>
+                <w:sz w:val="24"/>
+                <w:szCs w:val="24"/>
+              </w:rPr>
+              <w:tab/>
+            </w:r>
+            <w:r>
+              <w:rPr>
+                <w:rFonts w:ascii="宋体" w:eastAsia="宋体" w:hAnsi="宋体" w:hint="eastAsia"/>
+                <w:sz w:val="24"/>
+                <w:szCs w:val="24"/>
+              </w:rPr>
+              <w:tab/>
+              <w:t>}</w:t>
+            </w:r>
+          </w:p>
+          <w:p>
+            <w:pPr>
+              <w:pStyle w:val="a5"/>
+              <w:spacing w:line="480" w:lineRule="auto"/>
+              <w:ind w:firstLineChars="0" w:firstLine="0"/>
+              <w:rPr>
+                <w:rFonts w:ascii="宋体" w:eastAsia="宋体" w:hAnsi="宋体"/>
+                <w:sz w:val="24"/>
+                <w:szCs w:val="24"/>
+              </w:rPr>
+            </w:pPr>
+            <w:r>
+              <w:rPr>
+                <w:rFonts w:ascii="宋体" w:eastAsia="宋体" w:hAnsi="宋体" w:hint="eastAsia"/>
+                <w:sz w:val="24"/>
+                <w:szCs w:val="24"/>
+              </w:rPr>
+              <w:tab/>
+              <w:t>}</w:t>
+            </w:r>
+          </w:p>
+          <w:p>
+            <w:pPr>
+              <w:pStyle w:val="a5"/>
+              <w:spacing w:line="480" w:lineRule="auto"/>
+              <w:ind w:firstLineChars="0" w:firstLine="0"/>
+              <w:rPr>
+                <w:rFonts w:ascii="宋体" w:eastAsia="宋体" w:hAnsi="宋体"/>
+                <w:sz w:val="24"/>
+                <w:szCs w:val="24"/>
+              </w:rPr>
+            </w:pPr>
+            <w:r>
+              <w:rPr>
+                <w:rFonts w:ascii="宋体" w:eastAsia="宋体" w:hAnsi="宋体" w:hint="eastAsia"/>
+                <w:sz w:val="24"/>
+                <w:szCs w:val="24"/>
+              </w:rPr>
+              <w:tab/>
+              <w:t>wait(&amp;i);</w:t>
+            </w:r>
+          </w:p>
+          <w:p>
+            <w:pPr>
+              <w:pStyle w:val="a5"/>
+              <w:spacing w:line="480" w:lineRule="auto"/>
+              <w:ind w:firstLineChars="0" w:firstLine="0"/>
+              <w:rPr>
+                <w:rFonts w:ascii="宋体" w:eastAsia="宋体" w:hAnsi="宋体"/>
+                <w:sz w:val="24"/>
+                <w:szCs w:val="24"/>
+              </w:rPr>
+            </w:pPr>
+            <w:r>
+              <w:rPr>
+                <w:rFonts w:ascii="宋体" w:eastAsia="宋体" w:hAnsi="宋体" w:hint="eastAsia"/>
+                <w:sz w:val="24"/>
+                <w:szCs w:val="24"/>
+              </w:rPr>
+              <w:tab/>
+              <w:t>for(i=0;i&lt;8;i++)</w:t>
+            </w:r>
+          </w:p>
+          <w:p>
+            <w:pPr>
+              <w:pStyle w:val="a5"/>
+              <w:spacing w:line="480" w:lineRule="auto"/>
+              <w:ind w:firstLineChars="0" w:firstLine="0"/>
+              <w:rPr>
+                <w:rFonts w:ascii="宋体" w:eastAsia="宋体" w:hAnsi="宋体"/>
+                <w:sz w:val="24"/>
+                <w:szCs w:val="24"/>
+              </w:rPr>
+            </w:pPr>
+            <w:r>
+              <w:rPr>
+                <w:rFonts w:ascii="宋体" w:eastAsia="宋体" w:hAnsi="宋体" w:hint="eastAsia"/>
+                <w:sz w:val="24"/>
+                <w:szCs w:val="24"/>
+              </w:rPr>
               <w:lastRenderedPageBreak/>
-              <w:t>#include &lt;sys/times.h&gt;</w:t>
-            </w:r>
-          </w:p>
-          <w:p>
-            <w:pPr>
-              <w:pStyle w:val="a5"/>
-              <w:spacing w:line="480" w:lineRule="auto"/>
-              <w:ind w:firstLineChars="0" w:firstLine="0"/>
-              <w:rPr>
-                <w:rFonts w:ascii="宋体" w:eastAsia="宋体" w:hAnsi="宋体"/>
-                <w:sz w:val="24"/>
-                <w:szCs w:val="24"/>
-              </w:rPr>
-            </w:pPr>
-          </w:p>
-          <w:p>
-            <w:pPr>
-              <w:pStyle w:val="a5"/>
-              <w:spacing w:line="480" w:lineRule="auto"/>
-              <w:ind w:firstLineChars="0" w:firstLine="0"/>
-              <w:rPr>
-                <w:rFonts w:ascii="宋体" w:eastAsia="宋体" w:hAnsi="宋体"/>
-                <w:sz w:val="24"/>
-                <w:szCs w:val="24"/>
-              </w:rPr>
-            </w:pPr>
-            <w:r>
-              <w:rPr>
-                <w:rFonts w:ascii="宋体" w:eastAsia="宋体" w:hAnsi="宋体" w:hint="eastAsia"/>
-                <w:sz w:val="24"/>
-                <w:szCs w:val="24"/>
-              </w:rPr>
-              <w:t>#define HZ</w:t>
-            </w:r>
-            <w:r>
-              <w:rPr>
-                <w:rFonts w:ascii="宋体" w:eastAsia="宋体" w:hAnsi="宋体" w:hint="eastAsia"/>
-                <w:sz w:val="24"/>
-                <w:szCs w:val="24"/>
-              </w:rPr>
-              <w:tab/>
-              <w:t>100</w:t>
-            </w:r>
-          </w:p>
-          <w:p>
-            <w:pPr>
-              <w:pStyle w:val="a5"/>
-              <w:spacing w:line="480" w:lineRule="auto"/>
-              <w:ind w:firstLineChars="0" w:firstLine="0"/>
-              <w:rPr>
-                <w:rFonts w:ascii="宋体" w:eastAsia="宋体" w:hAnsi="宋体"/>
-                <w:sz w:val="24"/>
-                <w:szCs w:val="24"/>
-              </w:rPr>
-            </w:pPr>
-          </w:p>
-          <w:p>
-            <w:pPr>
-              <w:pStyle w:val="a5"/>
-              <w:spacing w:line="480" w:lineRule="auto"/>
-              <w:ind w:firstLineChars="0" w:firstLine="0"/>
-              <w:rPr>
-                <w:rFonts w:ascii="宋体" w:eastAsia="宋体" w:hAnsi="宋体"/>
-                <w:sz w:val="24"/>
-                <w:szCs w:val="24"/>
-              </w:rPr>
-            </w:pPr>
-            <w:r>
-              <w:rPr>
-                <w:rFonts w:ascii="宋体" w:eastAsia="宋体" w:hAnsi="宋体" w:hint="eastAsia"/>
-                <w:sz w:val="24"/>
-                <w:szCs w:val="24"/>
-              </w:rPr>
-              <w:t>void cpuio_bound(int last, int cpu_time, int io_time);</w:t>
-            </w:r>
-          </w:p>
-          <w:p>
-            <w:pPr>
-              <w:pStyle w:val="a5"/>
-              <w:spacing w:line="480" w:lineRule="auto"/>
-              <w:ind w:firstLineChars="0" w:firstLine="0"/>
-              <w:rPr>
-                <w:rFonts w:ascii="宋体" w:eastAsia="宋体" w:hAnsi="宋体"/>
-                <w:sz w:val="24"/>
-                <w:szCs w:val="24"/>
-              </w:rPr>
-            </w:pPr>
-          </w:p>
-          <w:p>
-            <w:pPr>
-              <w:pStyle w:val="a5"/>
-              <w:spacing w:line="480" w:lineRule="auto"/>
-              <w:ind w:firstLineChars="0" w:firstLine="0"/>
-              <w:rPr>
-                <w:rFonts w:ascii="宋体" w:eastAsia="宋体" w:hAnsi="宋体"/>
-                <w:sz w:val="24"/>
-                <w:szCs w:val="24"/>
-              </w:rPr>
-            </w:pPr>
-            <w:r>
-              <w:rPr>
-                <w:rFonts w:ascii="宋体" w:eastAsia="宋体" w:hAnsi="宋体" w:hint="eastAsia"/>
-                <w:sz w:val="24"/>
-                <w:szCs w:val="24"/>
-              </w:rPr>
-              <w:t>int main(int argc, char * argv[])</w:t>
+              <w:tab/>
+            </w:r>
+            <w:r>
+              <w:rPr>
+                <w:rFonts w:ascii="宋体" w:eastAsia="宋体" w:hAnsi="宋体" w:hint="eastAsia"/>
+                <w:sz w:val="24"/>
+                <w:szCs w:val="24"/>
+              </w:rPr>
+              <w:tab/>
+              <w:t>printf("%d ",p_tab[i]);</w:t>
+            </w:r>
+          </w:p>
+          <w:p>
+            <w:pPr>
+              <w:pStyle w:val="a5"/>
+              <w:spacing w:line="480" w:lineRule="auto"/>
+              <w:ind w:firstLineChars="0" w:firstLine="0"/>
+              <w:rPr>
+                <w:rFonts w:ascii="宋体" w:eastAsia="宋体" w:hAnsi="宋体"/>
+                <w:sz w:val="24"/>
+                <w:szCs w:val="24"/>
+              </w:rPr>
+            </w:pPr>
+            <w:r>
+              <w:rPr>
+                <w:rFonts w:ascii="宋体" w:eastAsia="宋体" w:hAnsi="宋体" w:hint="eastAsia"/>
+                <w:sz w:val="24"/>
+                <w:szCs w:val="24"/>
+              </w:rPr>
+              <w:tab/>
+              <w:t>return 0;</w:t>
+            </w:r>
+          </w:p>
+          <w:p>
+            <w:pPr>
+              <w:pStyle w:val="a5"/>
+              <w:spacing w:line="480" w:lineRule="auto"/>
+              <w:ind w:firstLineChars="0" w:firstLine="0"/>
+              <w:rPr>
+                <w:rFonts w:ascii="宋体" w:eastAsia="宋体" w:hAnsi="宋体"/>
+                <w:sz w:val="24"/>
+                <w:szCs w:val="24"/>
+              </w:rPr>
+            </w:pPr>
+            <w:r>
+              <w:rPr>
+                <w:rFonts w:ascii="宋体" w:eastAsia="宋体" w:hAnsi="宋体" w:hint="eastAsia"/>
+                <w:sz w:val="24"/>
+                <w:szCs w:val="24"/>
+              </w:rPr>
+              <w:t>}</w:t>
+            </w:r>
+          </w:p>
+          <w:p>
+            <w:pPr>
+              <w:pStyle w:val="a5"/>
+              <w:spacing w:line="480" w:lineRule="auto"/>
+              <w:ind w:firstLineChars="0" w:firstLine="0"/>
+              <w:rPr>
+                <w:rFonts w:ascii="宋体" w:eastAsia="宋体" w:hAnsi="宋体"/>
+                <w:sz w:val="24"/>
+                <w:szCs w:val="24"/>
+              </w:rPr>
+            </w:pPr>
+          </w:p>
+          <w:p>
+            <w:pPr>
+              <w:pStyle w:val="a5"/>
+              <w:spacing w:line="480" w:lineRule="auto"/>
+              <w:ind w:firstLineChars="0" w:firstLine="0"/>
+              <w:rPr>
+                <w:rFonts w:ascii="宋体" w:eastAsia="宋体" w:hAnsi="宋体"/>
+                <w:sz w:val="24"/>
+                <w:szCs w:val="24"/>
+              </w:rPr>
+            </w:pPr>
+            <w:r>
+              <w:rPr>
+                <w:rFonts w:ascii="宋体" w:eastAsia="宋体" w:hAnsi="宋体" w:hint="eastAsia"/>
+                <w:sz w:val="24"/>
+                <w:szCs w:val="24"/>
+              </w:rPr>
+              <w:t>/*</w:t>
+            </w:r>
+          </w:p>
+          <w:p>
+            <w:pPr>
+              <w:pStyle w:val="a5"/>
+              <w:spacing w:line="480" w:lineRule="auto"/>
+              <w:ind w:firstLineChars="0" w:firstLine="0"/>
+              <w:rPr>
+                <w:rFonts w:ascii="宋体" w:eastAsia="宋体" w:hAnsi="宋体"/>
+                <w:sz w:val="24"/>
+                <w:szCs w:val="24"/>
+              </w:rPr>
+            </w:pPr>
+            <w:r>
+              <w:rPr>
+                <w:rFonts w:ascii="宋体" w:eastAsia="宋体" w:hAnsi="宋体" w:hint="eastAsia"/>
+                <w:sz w:val="24"/>
+                <w:szCs w:val="24"/>
+              </w:rPr>
+              <w:t xml:space="preserve"> * 此函数按照参数占用CPU和I/O时间</w:t>
+            </w:r>
+          </w:p>
+          <w:p>
+            <w:pPr>
+              <w:pStyle w:val="a5"/>
+              <w:spacing w:line="480" w:lineRule="auto"/>
+              <w:ind w:firstLineChars="0" w:firstLine="0"/>
+              <w:rPr>
+                <w:rFonts w:ascii="宋体" w:eastAsia="宋体" w:hAnsi="宋体"/>
+                <w:sz w:val="24"/>
+                <w:szCs w:val="24"/>
+              </w:rPr>
+            </w:pPr>
+            <w:r>
+              <w:rPr>
+                <w:rFonts w:ascii="宋体" w:eastAsia="宋体" w:hAnsi="宋体" w:hint="eastAsia"/>
+                <w:sz w:val="24"/>
+                <w:szCs w:val="24"/>
+              </w:rPr>
+              <w:t xml:space="preserve"> * last: 函数实际占用CPU和I/O的总时间，不含在就绪队列中的时间，&gt;=0是必须的</w:t>
+            </w:r>
+          </w:p>
+          <w:p>
+            <w:pPr>
+              <w:pStyle w:val="a5"/>
+              <w:spacing w:line="480" w:lineRule="auto"/>
+              <w:ind w:firstLineChars="0" w:firstLine="0"/>
+              <w:rPr>
+                <w:rFonts w:ascii="宋体" w:eastAsia="宋体" w:hAnsi="宋体"/>
+                <w:sz w:val="24"/>
+                <w:szCs w:val="24"/>
+              </w:rPr>
+            </w:pPr>
+            <w:r>
+              <w:rPr>
+                <w:rFonts w:ascii="宋体" w:eastAsia="宋体" w:hAnsi="宋体" w:hint="eastAsia"/>
+                <w:sz w:val="24"/>
+                <w:szCs w:val="24"/>
+              </w:rPr>
+              <w:t xml:space="preserve"> * cpu_time: 一次连续占用CPU的时间，&gt;=0是必须的</w:t>
+            </w:r>
+          </w:p>
+          <w:p>
+            <w:pPr>
+              <w:pStyle w:val="a5"/>
+              <w:spacing w:line="480" w:lineRule="auto"/>
+              <w:ind w:firstLineChars="0" w:firstLine="0"/>
+              <w:rPr>
+                <w:rFonts w:ascii="宋体" w:eastAsia="宋体" w:hAnsi="宋体"/>
+                <w:sz w:val="24"/>
+                <w:szCs w:val="24"/>
+              </w:rPr>
+            </w:pPr>
+            <w:r>
+              <w:rPr>
+                <w:rFonts w:ascii="宋体" w:eastAsia="宋体" w:hAnsi="宋体" w:hint="eastAsia"/>
+                <w:sz w:val="24"/>
+                <w:szCs w:val="24"/>
+              </w:rPr>
+              <w:t xml:space="preserve"> * io_time: 一次I/O消耗的时间，&gt;=0是必须的</w:t>
+            </w:r>
+          </w:p>
+          <w:p>
+            <w:pPr>
+              <w:pStyle w:val="a5"/>
+              <w:spacing w:line="480" w:lineRule="auto"/>
+              <w:ind w:firstLineChars="0" w:firstLine="0"/>
+              <w:rPr>
+                <w:rFonts w:ascii="宋体" w:eastAsia="宋体" w:hAnsi="宋体"/>
+                <w:sz w:val="24"/>
+                <w:szCs w:val="24"/>
+              </w:rPr>
+            </w:pPr>
+            <w:r>
+              <w:rPr>
+                <w:rFonts w:ascii="宋体" w:eastAsia="宋体" w:hAnsi="宋体" w:hint="eastAsia"/>
+                <w:sz w:val="24"/>
+                <w:szCs w:val="24"/>
+              </w:rPr>
+              <w:t xml:space="preserve"> * 如果last &gt; cpu_time + io_time，则往复多次占用CPU和I/O</w:t>
+            </w:r>
+          </w:p>
+          <w:p>
+            <w:pPr>
+              <w:pStyle w:val="a5"/>
+              <w:spacing w:line="480" w:lineRule="auto"/>
+              <w:ind w:firstLineChars="0" w:firstLine="0"/>
+              <w:rPr>
+                <w:rFonts w:ascii="宋体" w:eastAsia="宋体" w:hAnsi="宋体"/>
+                <w:sz w:val="24"/>
+                <w:szCs w:val="24"/>
+              </w:rPr>
+            </w:pPr>
+            <w:r>
+              <w:rPr>
+                <w:rFonts w:ascii="宋体" w:eastAsia="宋体" w:hAnsi="宋体" w:hint="eastAsia"/>
+                <w:sz w:val="24"/>
+                <w:szCs w:val="24"/>
+              </w:rPr>
+              <w:t xml:space="preserve"> * 所有时间的单位为秒</w:t>
+            </w:r>
+          </w:p>
+          <w:p>
+            <w:pPr>
+              <w:pStyle w:val="a5"/>
+              <w:spacing w:line="480" w:lineRule="auto"/>
+              <w:ind w:firstLineChars="0" w:firstLine="0"/>
+              <w:rPr>
+                <w:rFonts w:ascii="宋体" w:eastAsia="宋体" w:hAnsi="宋体"/>
+                <w:sz w:val="24"/>
+                <w:szCs w:val="24"/>
+              </w:rPr>
+            </w:pPr>
+            <w:r>
+              <w:rPr>
+                <w:rFonts w:ascii="宋体" w:eastAsia="宋体" w:hAnsi="宋体" w:hint="eastAsia"/>
+                <w:sz w:val="24"/>
+                <w:szCs w:val="24"/>
+              </w:rPr>
+              <w:t xml:space="preserve"> */</w:t>
+            </w:r>
+          </w:p>
+          <w:p>
+            <w:pPr>
+              <w:pStyle w:val="a5"/>
+              <w:spacing w:line="480" w:lineRule="auto"/>
+              <w:ind w:firstLineChars="0" w:firstLine="0"/>
+              <w:rPr>
+                <w:rFonts w:ascii="宋体" w:eastAsia="宋体" w:hAnsi="宋体"/>
+                <w:sz w:val="24"/>
+                <w:szCs w:val="24"/>
+              </w:rPr>
+            </w:pPr>
+            <w:r>
+              <w:rPr>
+                <w:rFonts w:ascii="宋体" w:eastAsia="宋体" w:hAnsi="宋体" w:hint="eastAsia"/>
+                <w:sz w:val="24"/>
+                <w:szCs w:val="24"/>
+              </w:rPr>
+              <w:t>void cpuio_bound(int last, int cpu_time, int io_time)</w:t>
             </w:r>
           </w:p>
           <w:p>
@@ -678,49 +1307,82 @@
                 <w:szCs w:val="24"/>
               </w:rPr>
               <w:tab/>
-              <w:t>pid_t p_tab[16];</w:t>
-            </w:r>
-          </w:p>
-          <w:p>
-            <w:pPr>
-              <w:pStyle w:val="a5"/>
-              <w:spacing w:line="480" w:lineRule="auto"/>
-              <w:ind w:firstLineChars="0" w:firstLine="0"/>
-              <w:rPr>
-                <w:rFonts w:ascii="宋体" w:eastAsia="宋体" w:hAnsi="宋体"/>
-                <w:sz w:val="24"/>
-                <w:szCs w:val="24"/>
-              </w:rPr>
-            </w:pPr>
-            <w:r>
-              <w:rPr>
-                <w:rFonts w:ascii="宋体" w:eastAsia="宋体" w:hAnsi="宋体" w:hint="eastAsia"/>
-                <w:sz w:val="24"/>
-                <w:szCs w:val="24"/>
-              </w:rPr>
-              <w:tab/>
-              <w:t>int i;</w:t>
-            </w:r>
-          </w:p>
-          <w:p>
-            <w:pPr>
-              <w:pStyle w:val="a5"/>
-              <w:spacing w:line="480" w:lineRule="auto"/>
-              <w:ind w:firstLineChars="0" w:firstLine="0"/>
-              <w:rPr>
-                <w:rFonts w:ascii="宋体" w:eastAsia="宋体" w:hAnsi="宋体"/>
-                <w:sz w:val="24"/>
-                <w:szCs w:val="24"/>
-              </w:rPr>
-            </w:pPr>
-            <w:r>
-              <w:rPr>
-                <w:rFonts w:ascii="宋体" w:eastAsia="宋体" w:hAnsi="宋体" w:hint="eastAsia"/>
-                <w:sz w:val="24"/>
-                <w:szCs w:val="24"/>
-              </w:rPr>
-              <w:tab/>
-              <w:t>for(i=0;i&lt;8;i++)</w:t>
+              <w:t>struct tms start_time, current_time;</w:t>
+            </w:r>
+          </w:p>
+          <w:p>
+            <w:pPr>
+              <w:pStyle w:val="a5"/>
+              <w:spacing w:line="480" w:lineRule="auto"/>
+              <w:ind w:firstLineChars="0" w:firstLine="0"/>
+              <w:rPr>
+                <w:rFonts w:ascii="宋体" w:eastAsia="宋体" w:hAnsi="宋体"/>
+                <w:sz w:val="24"/>
+                <w:szCs w:val="24"/>
+              </w:rPr>
+            </w:pPr>
+            <w:r>
+              <w:rPr>
+                <w:rFonts w:ascii="宋体" w:eastAsia="宋体" w:hAnsi="宋体" w:hint="eastAsia"/>
+                <w:sz w:val="24"/>
+                <w:szCs w:val="24"/>
+              </w:rPr>
+              <w:tab/>
+              <w:t>clock_t utime, stime;</w:t>
+            </w:r>
+          </w:p>
+          <w:p>
+            <w:pPr>
+              <w:pStyle w:val="a5"/>
+              <w:spacing w:line="480" w:lineRule="auto"/>
+              <w:ind w:firstLineChars="0" w:firstLine="0"/>
+              <w:rPr>
+                <w:rFonts w:ascii="宋体" w:eastAsia="宋体" w:hAnsi="宋体"/>
+                <w:sz w:val="24"/>
+                <w:szCs w:val="24"/>
+              </w:rPr>
+            </w:pPr>
+            <w:r>
+              <w:rPr>
+                <w:rFonts w:ascii="宋体" w:eastAsia="宋体" w:hAnsi="宋体" w:hint="eastAsia"/>
+                <w:sz w:val="24"/>
+                <w:szCs w:val="24"/>
+              </w:rPr>
+              <w:tab/>
+              <w:t>int sleep_time;</w:t>
+            </w:r>
+          </w:p>
+          <w:p>
+            <w:pPr>
+              <w:pStyle w:val="a5"/>
+              <w:spacing w:line="480" w:lineRule="auto"/>
+              <w:ind w:firstLineChars="0" w:firstLine="0"/>
+              <w:rPr>
+                <w:rFonts w:ascii="宋体" w:eastAsia="宋体" w:hAnsi="宋体"/>
+                <w:sz w:val="24"/>
+                <w:szCs w:val="24"/>
+              </w:rPr>
+            </w:pPr>
+          </w:p>
+          <w:p>
+            <w:pPr>
+              <w:pStyle w:val="a5"/>
+              <w:spacing w:line="480" w:lineRule="auto"/>
+              <w:ind w:firstLineChars="0" w:firstLine="0"/>
+              <w:rPr>
+                <w:rFonts w:ascii="宋体" w:eastAsia="宋体" w:hAnsi="宋体"/>
+                <w:sz w:val="24"/>
+                <w:szCs w:val="24"/>
+              </w:rPr>
+            </w:pPr>
+            <w:r>
+              <w:rPr>
+                <w:rFonts w:ascii="宋体" w:eastAsia="宋体" w:hAnsi="宋体" w:hint="eastAsia"/>
+                <w:sz w:val="24"/>
+                <w:szCs w:val="24"/>
+              </w:rPr>
+              <w:tab/>
+              <w:t>while (last &gt; 0)</w:t>
             </w:r>
           </w:p>
           <w:p>
@@ -770,7 +1432,153 @@
                 <w:szCs w:val="24"/>
               </w:rPr>
               <w:tab/>
-              <w:t>if(!(p_tab[i]=fork()))</w:t>
+              <w:t>/* CPU Burst */</w:t>
+            </w:r>
+          </w:p>
+          <w:p>
+            <w:pPr>
+              <w:pStyle w:val="a5"/>
+              <w:spacing w:line="480" w:lineRule="auto"/>
+              <w:ind w:firstLineChars="0" w:firstLine="0"/>
+              <w:rPr>
+                <w:rFonts w:ascii="宋体" w:eastAsia="宋体" w:hAnsi="宋体"/>
+                <w:sz w:val="24"/>
+                <w:szCs w:val="24"/>
+              </w:rPr>
+            </w:pPr>
+            <w:r>
+              <w:rPr>
+                <w:rFonts w:ascii="宋体" w:eastAsia="宋体" w:hAnsi="宋体" w:hint="eastAsia"/>
+                <w:sz w:val="24"/>
+                <w:szCs w:val="24"/>
+              </w:rPr>
+              <w:lastRenderedPageBreak/>
+              <w:tab/>
+            </w:r>
+            <w:r>
+              <w:rPr>
+                <w:rFonts w:ascii="宋体" w:eastAsia="宋体" w:hAnsi="宋体" w:hint="eastAsia"/>
+                <w:sz w:val="24"/>
+                <w:szCs w:val="24"/>
+              </w:rPr>
+              <w:tab/>
+              <w:t>times(&amp;start_time);</w:t>
+            </w:r>
+          </w:p>
+          <w:p>
+            <w:pPr>
+              <w:pStyle w:val="a5"/>
+              <w:spacing w:line="480" w:lineRule="auto"/>
+              <w:ind w:firstLineChars="0" w:firstLine="0"/>
+              <w:rPr>
+                <w:rFonts w:ascii="宋体" w:eastAsia="宋体" w:hAnsi="宋体"/>
+                <w:sz w:val="24"/>
+                <w:szCs w:val="24"/>
+              </w:rPr>
+            </w:pPr>
+            <w:r>
+              <w:rPr>
+                <w:rFonts w:ascii="宋体" w:eastAsia="宋体" w:hAnsi="宋体" w:hint="eastAsia"/>
+                <w:sz w:val="24"/>
+                <w:szCs w:val="24"/>
+              </w:rPr>
+              <w:tab/>
+            </w:r>
+            <w:r>
+              <w:rPr>
+                <w:rFonts w:ascii="宋体" w:eastAsia="宋体" w:hAnsi="宋体" w:hint="eastAsia"/>
+                <w:sz w:val="24"/>
+                <w:szCs w:val="24"/>
+              </w:rPr>
+              <w:tab/>
+              <w:t>/* 其实只有t.tms_utime才是真正的CPU时间。但我们是在模拟一个</w:t>
+            </w:r>
+          </w:p>
+          <w:p>
+            <w:pPr>
+              <w:pStyle w:val="a5"/>
+              <w:spacing w:line="480" w:lineRule="auto"/>
+              <w:ind w:firstLineChars="0" w:firstLine="0"/>
+              <w:rPr>
+                <w:rFonts w:ascii="宋体" w:eastAsia="宋体" w:hAnsi="宋体"/>
+                <w:sz w:val="24"/>
+                <w:szCs w:val="24"/>
+              </w:rPr>
+            </w:pPr>
+            <w:r>
+              <w:rPr>
+                <w:rFonts w:ascii="宋体" w:eastAsia="宋体" w:hAnsi="宋体" w:hint="eastAsia"/>
+                <w:sz w:val="24"/>
+                <w:szCs w:val="24"/>
+              </w:rPr>
+              <w:tab/>
+            </w:r>
+            <w:r>
+              <w:rPr>
+                <w:rFonts w:ascii="宋体" w:eastAsia="宋体" w:hAnsi="宋体" w:hint="eastAsia"/>
+                <w:sz w:val="24"/>
+                <w:szCs w:val="24"/>
+              </w:rPr>
+              <w:tab/>
+              <w:t xml:space="preserve"> * 只在用户状态运行的CPU大户，就像“for(;;);”。所以把t.tms_stime</w:t>
+            </w:r>
+          </w:p>
+          <w:p>
+            <w:pPr>
+              <w:pStyle w:val="a5"/>
+              <w:spacing w:line="480" w:lineRule="auto"/>
+              <w:ind w:firstLineChars="0" w:firstLine="0"/>
+              <w:rPr>
+                <w:rFonts w:ascii="宋体" w:eastAsia="宋体" w:hAnsi="宋体"/>
+                <w:sz w:val="24"/>
+                <w:szCs w:val="24"/>
+              </w:rPr>
+            </w:pPr>
+            <w:r>
+              <w:rPr>
+                <w:rFonts w:ascii="宋体" w:eastAsia="宋体" w:hAnsi="宋体" w:hint="eastAsia"/>
+                <w:sz w:val="24"/>
+                <w:szCs w:val="24"/>
+              </w:rPr>
+              <w:tab/>
+            </w:r>
+            <w:r>
+              <w:rPr>
+                <w:rFonts w:ascii="宋体" w:eastAsia="宋体" w:hAnsi="宋体" w:hint="eastAsia"/>
+                <w:sz w:val="24"/>
+                <w:szCs w:val="24"/>
+              </w:rPr>
+              <w:tab/>
+              <w:t xml:space="preserve"> * 加上很合理。*/</w:t>
+            </w:r>
+          </w:p>
+          <w:p>
+            <w:pPr>
+              <w:pStyle w:val="a5"/>
+              <w:spacing w:line="480" w:lineRule="auto"/>
+              <w:ind w:firstLineChars="0" w:firstLine="0"/>
+              <w:rPr>
+                <w:rFonts w:ascii="宋体" w:eastAsia="宋体" w:hAnsi="宋体"/>
+                <w:sz w:val="24"/>
+                <w:szCs w:val="24"/>
+              </w:rPr>
+            </w:pPr>
+            <w:r>
+              <w:rPr>
+                <w:rFonts w:ascii="宋体" w:eastAsia="宋体" w:hAnsi="宋体" w:hint="eastAsia"/>
+                <w:sz w:val="24"/>
+                <w:szCs w:val="24"/>
+              </w:rPr>
+              <w:tab/>
+            </w:r>
+            <w:r>
+              <w:rPr>
+                <w:rFonts w:ascii="宋体" w:eastAsia="宋体" w:hAnsi="宋体" w:hint="eastAsia"/>
+                <w:sz w:val="24"/>
+                <w:szCs w:val="24"/>
+              </w:rPr>
+              <w:tab/>
+              <w:t>do</w:t>
             </w:r>
           </w:p>
           <w:p>
@@ -836,44 +1644,449 @@
                 <w:szCs w:val="24"/>
               </w:rPr>
               <w:tab/>
-              <w:t>cpuio_bound(16,16-2*i,2*i);</w:t>
-            </w:r>
-          </w:p>
-          <w:p>
-            <w:pPr>
-              <w:pStyle w:val="a5"/>
-              <w:spacing w:line="480" w:lineRule="auto"/>
-              <w:ind w:firstLineChars="0" w:firstLine="0"/>
-              <w:rPr>
-                <w:rFonts w:ascii="宋体" w:eastAsia="宋体" w:hAnsi="宋体"/>
-                <w:sz w:val="24"/>
-                <w:szCs w:val="24"/>
-              </w:rPr>
-            </w:pPr>
-            <w:r>
-              <w:rPr>
-                <w:rFonts w:ascii="宋体" w:eastAsia="宋体" w:hAnsi="宋体" w:hint="eastAsia"/>
-                <w:sz w:val="24"/>
-                <w:szCs w:val="24"/>
-              </w:rPr>
-              <w:tab/>
-            </w:r>
-            <w:r>
-              <w:rPr>
-                <w:rFonts w:ascii="宋体" w:eastAsia="宋体" w:hAnsi="宋体" w:hint="eastAsia"/>
-                <w:sz w:val="24"/>
-                <w:szCs w:val="24"/>
-              </w:rPr>
-              <w:tab/>
-            </w:r>
-            <w:r>
-              <w:rPr>
-                <w:rFonts w:ascii="宋体" w:eastAsia="宋体" w:hAnsi="宋体" w:hint="eastAsia"/>
-                <w:sz w:val="24"/>
-                <w:szCs w:val="24"/>
-              </w:rPr>
-              <w:tab/>
-              <w:t>return 0;</w:t>
+              <w:t>times(&amp;current_time);</w:t>
+            </w:r>
+          </w:p>
+          <w:p>
+            <w:pPr>
+              <w:pStyle w:val="a5"/>
+              <w:spacing w:line="480" w:lineRule="auto"/>
+              <w:ind w:firstLineChars="0" w:firstLine="0"/>
+              <w:rPr>
+                <w:rFonts w:ascii="宋体" w:eastAsia="宋体" w:hAnsi="宋体"/>
+                <w:sz w:val="24"/>
+                <w:szCs w:val="24"/>
+              </w:rPr>
+            </w:pPr>
+            <w:r>
+              <w:rPr>
+                <w:rFonts w:ascii="宋体" w:eastAsia="宋体" w:hAnsi="宋体" w:hint="eastAsia"/>
+                <w:sz w:val="24"/>
+                <w:szCs w:val="24"/>
+              </w:rPr>
+              <w:tab/>
+            </w:r>
+            <w:r>
+              <w:rPr>
+                <w:rFonts w:ascii="宋体" w:eastAsia="宋体" w:hAnsi="宋体" w:hint="eastAsia"/>
+                <w:sz w:val="24"/>
+                <w:szCs w:val="24"/>
+              </w:rPr>
+              <w:tab/>
+            </w:r>
+            <w:r>
+              <w:rPr>
+                <w:rFonts w:ascii="宋体" w:eastAsia="宋体" w:hAnsi="宋体" w:hint="eastAsia"/>
+                <w:sz w:val="24"/>
+                <w:szCs w:val="24"/>
+              </w:rPr>
+              <w:tab/>
+              <w:t>utime = current_time.tms_utime - start_time.tms_utime;</w:t>
+            </w:r>
+          </w:p>
+          <w:p>
+            <w:pPr>
+              <w:pStyle w:val="a5"/>
+              <w:spacing w:line="480" w:lineRule="auto"/>
+              <w:ind w:firstLineChars="0" w:firstLine="0"/>
+              <w:rPr>
+                <w:rFonts w:ascii="宋体" w:eastAsia="宋体" w:hAnsi="宋体"/>
+                <w:sz w:val="24"/>
+                <w:szCs w:val="24"/>
+              </w:rPr>
+            </w:pPr>
+            <w:r>
+              <w:rPr>
+                <w:rFonts w:ascii="宋体" w:eastAsia="宋体" w:hAnsi="宋体" w:hint="eastAsia"/>
+                <w:sz w:val="24"/>
+                <w:szCs w:val="24"/>
+              </w:rPr>
+              <w:tab/>
+            </w:r>
+            <w:r>
+              <w:rPr>
+                <w:rFonts w:ascii="宋体" w:eastAsia="宋体" w:hAnsi="宋体" w:hint="eastAsia"/>
+                <w:sz w:val="24"/>
+                <w:szCs w:val="24"/>
+              </w:rPr>
+              <w:tab/>
+            </w:r>
+            <w:r>
+              <w:rPr>
+                <w:rFonts w:ascii="宋体" w:eastAsia="宋体" w:hAnsi="宋体" w:hint="eastAsia"/>
+                <w:sz w:val="24"/>
+                <w:szCs w:val="24"/>
+              </w:rPr>
+              <w:tab/>
+              <w:t>stime = current_time.tms_stime - start_time.tms_stime;</w:t>
+            </w:r>
+          </w:p>
+          <w:p>
+            <w:pPr>
+              <w:pStyle w:val="a5"/>
+              <w:spacing w:line="480" w:lineRule="auto"/>
+              <w:ind w:firstLineChars="0" w:firstLine="0"/>
+              <w:rPr>
+                <w:rFonts w:ascii="宋体" w:eastAsia="宋体" w:hAnsi="宋体"/>
+                <w:sz w:val="24"/>
+                <w:szCs w:val="24"/>
+              </w:rPr>
+            </w:pPr>
+            <w:r>
+              <w:rPr>
+                <w:rFonts w:ascii="宋体" w:eastAsia="宋体" w:hAnsi="宋体" w:hint="eastAsia"/>
+                <w:sz w:val="24"/>
+                <w:szCs w:val="24"/>
+              </w:rPr>
+              <w:tab/>
+            </w:r>
+            <w:r>
+              <w:rPr>
+                <w:rFonts w:ascii="宋体" w:eastAsia="宋体" w:hAnsi="宋体" w:hint="eastAsia"/>
+                <w:sz w:val="24"/>
+                <w:szCs w:val="24"/>
+              </w:rPr>
+              <w:tab/>
+              <w:t>} while ( ( (utime + stime) / HZ )  &lt; cpu_time );</w:t>
+            </w:r>
+          </w:p>
+          <w:p>
+            <w:pPr>
+              <w:pStyle w:val="a5"/>
+              <w:spacing w:line="480" w:lineRule="auto"/>
+              <w:ind w:firstLineChars="0" w:firstLine="0"/>
+              <w:rPr>
+                <w:rFonts w:ascii="宋体" w:eastAsia="宋体" w:hAnsi="宋体"/>
+                <w:sz w:val="24"/>
+                <w:szCs w:val="24"/>
+              </w:rPr>
+            </w:pPr>
+            <w:r>
+              <w:rPr>
+                <w:rFonts w:ascii="宋体" w:eastAsia="宋体" w:hAnsi="宋体" w:hint="eastAsia"/>
+                <w:sz w:val="24"/>
+                <w:szCs w:val="24"/>
+              </w:rPr>
+              <w:tab/>
+            </w:r>
+            <w:r>
+              <w:rPr>
+                <w:rFonts w:ascii="宋体" w:eastAsia="宋体" w:hAnsi="宋体" w:hint="eastAsia"/>
+                <w:sz w:val="24"/>
+                <w:szCs w:val="24"/>
+              </w:rPr>
+              <w:tab/>
+              <w:t>last -= cpu_time;</w:t>
+            </w:r>
+          </w:p>
+          <w:p>
+            <w:pPr>
+              <w:pStyle w:val="a5"/>
+              <w:spacing w:line="480" w:lineRule="auto"/>
+              <w:ind w:firstLineChars="0" w:firstLine="0"/>
+              <w:rPr>
+                <w:rFonts w:ascii="宋体" w:eastAsia="宋体" w:hAnsi="宋体"/>
+                <w:sz w:val="24"/>
+                <w:szCs w:val="24"/>
+              </w:rPr>
+            </w:pPr>
+          </w:p>
+          <w:p>
+            <w:pPr>
+              <w:pStyle w:val="a5"/>
+              <w:spacing w:line="480" w:lineRule="auto"/>
+              <w:ind w:firstLineChars="0" w:firstLine="0"/>
+              <w:rPr>
+                <w:rFonts w:ascii="宋体" w:eastAsia="宋体" w:hAnsi="宋体"/>
+                <w:sz w:val="24"/>
+                <w:szCs w:val="24"/>
+              </w:rPr>
+            </w:pPr>
+            <w:r>
+              <w:rPr>
+                <w:rFonts w:ascii="宋体" w:eastAsia="宋体" w:hAnsi="宋体" w:hint="eastAsia"/>
+                <w:sz w:val="24"/>
+                <w:szCs w:val="24"/>
+              </w:rPr>
+              <w:tab/>
+            </w:r>
+            <w:r>
+              <w:rPr>
+                <w:rFonts w:ascii="宋体" w:eastAsia="宋体" w:hAnsi="宋体" w:hint="eastAsia"/>
+                <w:sz w:val="24"/>
+                <w:szCs w:val="24"/>
+              </w:rPr>
+              <w:tab/>
+              <w:t>if (last &lt;= 0 )</w:t>
+            </w:r>
+          </w:p>
+          <w:p>
+            <w:pPr>
+              <w:pStyle w:val="a5"/>
+              <w:spacing w:line="480" w:lineRule="auto"/>
+              <w:ind w:firstLineChars="0" w:firstLine="0"/>
+              <w:rPr>
+                <w:rFonts w:ascii="宋体" w:eastAsia="宋体" w:hAnsi="宋体"/>
+                <w:sz w:val="24"/>
+                <w:szCs w:val="24"/>
+              </w:rPr>
+            </w:pPr>
+            <w:r>
+              <w:rPr>
+                <w:rFonts w:ascii="宋体" w:eastAsia="宋体" w:hAnsi="宋体" w:hint="eastAsia"/>
+                <w:sz w:val="24"/>
+                <w:szCs w:val="24"/>
+              </w:rPr>
+              <w:tab/>
+            </w:r>
+            <w:r>
+              <w:rPr>
+                <w:rFonts w:ascii="宋体" w:eastAsia="宋体" w:hAnsi="宋体" w:hint="eastAsia"/>
+                <w:sz w:val="24"/>
+                <w:szCs w:val="24"/>
+              </w:rPr>
+              <w:tab/>
+            </w:r>
+            <w:r>
+              <w:rPr>
+                <w:rFonts w:ascii="宋体" w:eastAsia="宋体" w:hAnsi="宋体" w:hint="eastAsia"/>
+                <w:sz w:val="24"/>
+                <w:szCs w:val="24"/>
+              </w:rPr>
+              <w:tab/>
+              <w:t>break;</w:t>
+            </w:r>
+          </w:p>
+          <w:p>
+            <w:pPr>
+              <w:pStyle w:val="a5"/>
+              <w:spacing w:line="480" w:lineRule="auto"/>
+              <w:ind w:firstLineChars="0" w:firstLine="0"/>
+              <w:rPr>
+                <w:rFonts w:ascii="宋体" w:eastAsia="宋体" w:hAnsi="宋体"/>
+                <w:sz w:val="24"/>
+                <w:szCs w:val="24"/>
+              </w:rPr>
+            </w:pPr>
+          </w:p>
+          <w:p>
+            <w:pPr>
+              <w:pStyle w:val="a5"/>
+              <w:spacing w:line="480" w:lineRule="auto"/>
+              <w:ind w:firstLineChars="0" w:firstLine="0"/>
+              <w:rPr>
+                <w:rFonts w:ascii="宋体" w:eastAsia="宋体" w:hAnsi="宋体"/>
+                <w:sz w:val="24"/>
+                <w:szCs w:val="24"/>
+              </w:rPr>
+            </w:pPr>
+            <w:r>
+              <w:rPr>
+                <w:rFonts w:ascii="宋体" w:eastAsia="宋体" w:hAnsi="宋体" w:hint="eastAsia"/>
+                <w:sz w:val="24"/>
+                <w:szCs w:val="24"/>
+              </w:rPr>
+              <w:tab/>
+            </w:r>
+            <w:r>
+              <w:rPr>
+                <w:rFonts w:ascii="宋体" w:eastAsia="宋体" w:hAnsi="宋体" w:hint="eastAsia"/>
+                <w:sz w:val="24"/>
+                <w:szCs w:val="24"/>
+              </w:rPr>
+              <w:tab/>
+              <w:t>/* IO Burst */</w:t>
+            </w:r>
+          </w:p>
+          <w:p>
+            <w:pPr>
+              <w:pStyle w:val="a5"/>
+              <w:spacing w:line="480" w:lineRule="auto"/>
+              <w:ind w:firstLineChars="0" w:firstLine="0"/>
+              <w:rPr>
+                <w:rFonts w:ascii="宋体" w:eastAsia="宋体" w:hAnsi="宋体"/>
+                <w:sz w:val="24"/>
+                <w:szCs w:val="24"/>
+              </w:rPr>
+            </w:pPr>
+            <w:r>
+              <w:rPr>
+                <w:rFonts w:ascii="宋体" w:eastAsia="宋体" w:hAnsi="宋体" w:hint="eastAsia"/>
+                <w:sz w:val="24"/>
+                <w:szCs w:val="24"/>
+              </w:rPr>
+              <w:tab/>
+            </w:r>
+            <w:r>
+              <w:rPr>
+                <w:rFonts w:ascii="宋体" w:eastAsia="宋体" w:hAnsi="宋体" w:hint="eastAsia"/>
+                <w:sz w:val="24"/>
+                <w:szCs w:val="24"/>
+              </w:rPr>
+              <w:tab/>
+              <w:t>/* 用sleep(1)模拟1秒钟的I/O操作 */</w:t>
+            </w:r>
+          </w:p>
+          <w:p>
+            <w:pPr>
+              <w:pStyle w:val="a5"/>
+              <w:spacing w:line="480" w:lineRule="auto"/>
+              <w:ind w:firstLineChars="0" w:firstLine="0"/>
+              <w:rPr>
+                <w:rFonts w:ascii="宋体" w:eastAsia="宋体" w:hAnsi="宋体"/>
+                <w:sz w:val="24"/>
+                <w:szCs w:val="24"/>
+              </w:rPr>
+            </w:pPr>
+            <w:r>
+              <w:rPr>
+                <w:rFonts w:ascii="宋体" w:eastAsia="宋体" w:hAnsi="宋体" w:hint="eastAsia"/>
+                <w:sz w:val="24"/>
+                <w:szCs w:val="24"/>
+              </w:rPr>
+              <w:tab/>
+            </w:r>
+            <w:r>
+              <w:rPr>
+                <w:rFonts w:ascii="宋体" w:eastAsia="宋体" w:hAnsi="宋体" w:hint="eastAsia"/>
+                <w:sz w:val="24"/>
+                <w:szCs w:val="24"/>
+              </w:rPr>
+              <w:tab/>
+              <w:t>sleep_time=0;</w:t>
+            </w:r>
+          </w:p>
+          <w:p>
+            <w:pPr>
+              <w:pStyle w:val="a5"/>
+              <w:spacing w:line="480" w:lineRule="auto"/>
+              <w:ind w:firstLineChars="0" w:firstLine="0"/>
+              <w:rPr>
+                <w:rFonts w:ascii="宋体" w:eastAsia="宋体" w:hAnsi="宋体"/>
+                <w:sz w:val="24"/>
+                <w:szCs w:val="24"/>
+              </w:rPr>
+            </w:pPr>
+            <w:r>
+              <w:rPr>
+                <w:rFonts w:ascii="宋体" w:eastAsia="宋体" w:hAnsi="宋体" w:hint="eastAsia"/>
+                <w:sz w:val="24"/>
+                <w:szCs w:val="24"/>
+              </w:rPr>
+              <w:tab/>
+            </w:r>
+            <w:r>
+              <w:rPr>
+                <w:rFonts w:ascii="宋体" w:eastAsia="宋体" w:hAnsi="宋体" w:hint="eastAsia"/>
+                <w:sz w:val="24"/>
+                <w:szCs w:val="24"/>
+              </w:rPr>
+              <w:tab/>
+              <w:t>while (sleep_time &lt; io_time)</w:t>
+            </w:r>
+          </w:p>
+          <w:p>
+            <w:pPr>
+              <w:pStyle w:val="a5"/>
+              <w:spacing w:line="480" w:lineRule="auto"/>
+              <w:ind w:firstLineChars="0" w:firstLine="0"/>
+              <w:rPr>
+                <w:rFonts w:ascii="宋体" w:eastAsia="宋体" w:hAnsi="宋体"/>
+                <w:sz w:val="24"/>
+                <w:szCs w:val="24"/>
+              </w:rPr>
+            </w:pPr>
+            <w:r>
+              <w:rPr>
+                <w:rFonts w:ascii="宋体" w:eastAsia="宋体" w:hAnsi="宋体" w:hint="eastAsia"/>
+                <w:sz w:val="24"/>
+                <w:szCs w:val="24"/>
+              </w:rPr>
+              <w:tab/>
+            </w:r>
+            <w:r>
+              <w:rPr>
+                <w:rFonts w:ascii="宋体" w:eastAsia="宋体" w:hAnsi="宋体" w:hint="eastAsia"/>
+                <w:sz w:val="24"/>
+                <w:szCs w:val="24"/>
+              </w:rPr>
+              <w:tab/>
+              <w:t>{</w:t>
+            </w:r>
+          </w:p>
+          <w:p>
+            <w:pPr>
+              <w:pStyle w:val="a5"/>
+              <w:spacing w:line="480" w:lineRule="auto"/>
+              <w:ind w:firstLineChars="0" w:firstLine="0"/>
+              <w:rPr>
+                <w:rFonts w:ascii="宋体" w:eastAsia="宋体" w:hAnsi="宋体"/>
+                <w:sz w:val="24"/>
+                <w:szCs w:val="24"/>
+              </w:rPr>
+            </w:pPr>
+            <w:r>
+              <w:rPr>
+                <w:rFonts w:ascii="宋体" w:eastAsia="宋体" w:hAnsi="宋体" w:hint="eastAsia"/>
+                <w:sz w:val="24"/>
+                <w:szCs w:val="24"/>
+              </w:rPr>
+              <w:tab/>
+            </w:r>
+            <w:r>
+              <w:rPr>
+                <w:rFonts w:ascii="宋体" w:eastAsia="宋体" w:hAnsi="宋体" w:hint="eastAsia"/>
+                <w:sz w:val="24"/>
+                <w:szCs w:val="24"/>
+              </w:rPr>
+              <w:tab/>
+            </w:r>
+            <w:r>
+              <w:rPr>
+                <w:rFonts w:ascii="宋体" w:eastAsia="宋体" w:hAnsi="宋体" w:hint="eastAsia"/>
+                <w:sz w:val="24"/>
+                <w:szCs w:val="24"/>
+              </w:rPr>
+              <w:tab/>
+              <w:t>sleep(1);</w:t>
+            </w:r>
+          </w:p>
+          <w:p>
+            <w:pPr>
+              <w:pStyle w:val="a5"/>
+              <w:spacing w:line="480" w:lineRule="auto"/>
+              <w:ind w:firstLineChars="0" w:firstLine="0"/>
+              <w:rPr>
+                <w:rFonts w:ascii="宋体" w:eastAsia="宋体" w:hAnsi="宋体"/>
+                <w:sz w:val="24"/>
+                <w:szCs w:val="24"/>
+              </w:rPr>
+            </w:pPr>
+            <w:r>
+              <w:rPr>
+                <w:rFonts w:ascii="宋体" w:eastAsia="宋体" w:hAnsi="宋体" w:hint="eastAsia"/>
+                <w:sz w:val="24"/>
+                <w:szCs w:val="24"/>
+              </w:rPr>
+              <w:lastRenderedPageBreak/>
+              <w:tab/>
+            </w:r>
+            <w:r>
+              <w:rPr>
+                <w:rFonts w:ascii="宋体" w:eastAsia="宋体" w:hAnsi="宋体" w:hint="eastAsia"/>
+                <w:sz w:val="24"/>
+                <w:szCs w:val="24"/>
+              </w:rPr>
+              <w:tab/>
+            </w:r>
+            <w:r>
+              <w:rPr>
+                <w:rFonts w:ascii="宋体" w:eastAsia="宋体" w:hAnsi="宋体" w:hint="eastAsia"/>
+                <w:sz w:val="24"/>
+                <w:szCs w:val="24"/>
+              </w:rPr>
+              <w:tab/>
+              <w:t>sleep_time++;</w:t>
             </w:r>
           </w:p>
           <w:p>
@@ -922,1181 +2135,6 @@
                 <w:sz w:val="24"/>
                 <w:szCs w:val="24"/>
               </w:rPr>
-              <w:tab/>
-              <w:t>}</w:t>
-            </w:r>
-          </w:p>
-          <w:p>
-            <w:pPr>
-              <w:pStyle w:val="a5"/>
-              <w:spacing w:line="480" w:lineRule="auto"/>
-              <w:ind w:firstLineChars="0" w:firstLine="0"/>
-              <w:rPr>
-                <w:rFonts w:ascii="宋体" w:eastAsia="宋体" w:hAnsi="宋体"/>
-                <w:sz w:val="24"/>
-                <w:szCs w:val="24"/>
-              </w:rPr>
-            </w:pPr>
-            <w:r>
-              <w:rPr>
-                <w:rFonts w:ascii="宋体" w:eastAsia="宋体" w:hAnsi="宋体" w:hint="eastAsia"/>
-                <w:sz w:val="24"/>
-                <w:szCs w:val="24"/>
-              </w:rPr>
-              <w:tab/>
-              <w:t>wait(&amp;i);</w:t>
-            </w:r>
-          </w:p>
-          <w:p>
-            <w:pPr>
-              <w:pStyle w:val="a5"/>
-              <w:spacing w:line="480" w:lineRule="auto"/>
-              <w:ind w:firstLineChars="0" w:firstLine="0"/>
-              <w:rPr>
-                <w:rFonts w:ascii="宋体" w:eastAsia="宋体" w:hAnsi="宋体"/>
-                <w:sz w:val="24"/>
-                <w:szCs w:val="24"/>
-              </w:rPr>
-            </w:pPr>
-            <w:r>
-              <w:rPr>
-                <w:rFonts w:ascii="宋体" w:eastAsia="宋体" w:hAnsi="宋体" w:hint="eastAsia"/>
-                <w:sz w:val="24"/>
-                <w:szCs w:val="24"/>
-              </w:rPr>
-              <w:tab/>
-              <w:t>for(i=0;i&lt;8;i++)</w:t>
-            </w:r>
-          </w:p>
-          <w:p>
-            <w:pPr>
-              <w:pStyle w:val="a5"/>
-              <w:spacing w:line="480" w:lineRule="auto"/>
-              <w:ind w:firstLineChars="0" w:firstLine="0"/>
-              <w:rPr>
-                <w:rFonts w:ascii="宋体" w:eastAsia="宋体" w:hAnsi="宋体"/>
-                <w:sz w:val="24"/>
-                <w:szCs w:val="24"/>
-              </w:rPr>
-            </w:pPr>
-            <w:r>
-              <w:rPr>
-                <w:rFonts w:ascii="宋体" w:eastAsia="宋体" w:hAnsi="宋体" w:hint="eastAsia"/>
-                <w:sz w:val="24"/>
-                <w:szCs w:val="24"/>
-              </w:rPr>
-              <w:tab/>
-            </w:r>
-            <w:r>
-              <w:rPr>
-                <w:rFonts w:ascii="宋体" w:eastAsia="宋体" w:hAnsi="宋体" w:hint="eastAsia"/>
-                <w:sz w:val="24"/>
-                <w:szCs w:val="24"/>
-              </w:rPr>
-              <w:tab/>
-              <w:t>printf("%d ",p_tab[i]);</w:t>
-            </w:r>
-          </w:p>
-          <w:p>
-            <w:pPr>
-              <w:pStyle w:val="a5"/>
-              <w:spacing w:line="480" w:lineRule="auto"/>
-              <w:ind w:firstLineChars="0" w:firstLine="0"/>
-              <w:rPr>
-                <w:rFonts w:ascii="宋体" w:eastAsia="宋体" w:hAnsi="宋体"/>
-                <w:sz w:val="24"/>
-                <w:szCs w:val="24"/>
-              </w:rPr>
-            </w:pPr>
-            <w:r>
-              <w:rPr>
-                <w:rFonts w:ascii="宋体" w:eastAsia="宋体" w:hAnsi="宋体" w:hint="eastAsia"/>
-                <w:sz w:val="24"/>
-                <w:szCs w:val="24"/>
-              </w:rPr>
-              <w:tab/>
-              <w:t>return 0;</w:t>
-            </w:r>
-          </w:p>
-          <w:p>
-            <w:pPr>
-              <w:pStyle w:val="a5"/>
-              <w:spacing w:line="480" w:lineRule="auto"/>
-              <w:ind w:firstLineChars="0" w:firstLine="0"/>
-              <w:rPr>
-                <w:rFonts w:ascii="宋体" w:eastAsia="宋体" w:hAnsi="宋体"/>
-                <w:sz w:val="24"/>
-                <w:szCs w:val="24"/>
-              </w:rPr>
-            </w:pPr>
-            <w:r>
-              <w:rPr>
-                <w:rFonts w:ascii="宋体" w:eastAsia="宋体" w:hAnsi="宋体" w:hint="eastAsia"/>
-                <w:sz w:val="24"/>
-                <w:szCs w:val="24"/>
-              </w:rPr>
-              <w:lastRenderedPageBreak/>
-              <w:t>}</w:t>
-            </w:r>
-          </w:p>
-          <w:p>
-            <w:pPr>
-              <w:pStyle w:val="a5"/>
-              <w:spacing w:line="480" w:lineRule="auto"/>
-              <w:ind w:firstLineChars="0" w:firstLine="0"/>
-              <w:rPr>
-                <w:rFonts w:ascii="宋体" w:eastAsia="宋体" w:hAnsi="宋体"/>
-                <w:sz w:val="24"/>
-                <w:szCs w:val="24"/>
-              </w:rPr>
-            </w:pPr>
-          </w:p>
-          <w:p>
-            <w:pPr>
-              <w:pStyle w:val="a5"/>
-              <w:spacing w:line="480" w:lineRule="auto"/>
-              <w:ind w:firstLineChars="0" w:firstLine="0"/>
-              <w:rPr>
-                <w:rFonts w:ascii="宋体" w:eastAsia="宋体" w:hAnsi="宋体"/>
-                <w:sz w:val="24"/>
-                <w:szCs w:val="24"/>
-              </w:rPr>
-            </w:pPr>
-            <w:r>
-              <w:rPr>
-                <w:rFonts w:ascii="宋体" w:eastAsia="宋体" w:hAnsi="宋体" w:hint="eastAsia"/>
-                <w:sz w:val="24"/>
-                <w:szCs w:val="24"/>
-              </w:rPr>
-              <w:t>/*</w:t>
-            </w:r>
-          </w:p>
-          <w:p>
-            <w:pPr>
-              <w:pStyle w:val="a5"/>
-              <w:spacing w:line="480" w:lineRule="auto"/>
-              <w:ind w:firstLineChars="0" w:firstLine="0"/>
-              <w:rPr>
-                <w:rFonts w:ascii="宋体" w:eastAsia="宋体" w:hAnsi="宋体"/>
-                <w:sz w:val="24"/>
-                <w:szCs w:val="24"/>
-              </w:rPr>
-            </w:pPr>
-            <w:r>
-              <w:rPr>
-                <w:rFonts w:ascii="宋体" w:eastAsia="宋体" w:hAnsi="宋体" w:hint="eastAsia"/>
-                <w:sz w:val="24"/>
-                <w:szCs w:val="24"/>
-              </w:rPr>
-              <w:t xml:space="preserve"> * 此函数按照参数占用CPU和I/O时间</w:t>
-            </w:r>
-          </w:p>
-          <w:p>
-            <w:pPr>
-              <w:pStyle w:val="a5"/>
-              <w:spacing w:line="480" w:lineRule="auto"/>
-              <w:ind w:firstLineChars="0" w:firstLine="0"/>
-              <w:rPr>
-                <w:rFonts w:ascii="宋体" w:eastAsia="宋体" w:hAnsi="宋体"/>
-                <w:sz w:val="24"/>
-                <w:szCs w:val="24"/>
-              </w:rPr>
-            </w:pPr>
-            <w:r>
-              <w:rPr>
-                <w:rFonts w:ascii="宋体" w:eastAsia="宋体" w:hAnsi="宋体" w:hint="eastAsia"/>
-                <w:sz w:val="24"/>
-                <w:szCs w:val="24"/>
-              </w:rPr>
-              <w:t xml:space="preserve"> * last: 函数实际占用CPU和I/O的总时间，不含在就绪队列中的时间，&gt;=0是必须的</w:t>
-            </w:r>
-          </w:p>
-          <w:p>
-            <w:pPr>
-              <w:pStyle w:val="a5"/>
-              <w:spacing w:line="480" w:lineRule="auto"/>
-              <w:ind w:firstLineChars="0" w:firstLine="0"/>
-              <w:rPr>
-                <w:rFonts w:ascii="宋体" w:eastAsia="宋体" w:hAnsi="宋体"/>
-                <w:sz w:val="24"/>
-                <w:szCs w:val="24"/>
-              </w:rPr>
-            </w:pPr>
-            <w:r>
-              <w:rPr>
-                <w:rFonts w:ascii="宋体" w:eastAsia="宋体" w:hAnsi="宋体" w:hint="eastAsia"/>
-                <w:sz w:val="24"/>
-                <w:szCs w:val="24"/>
-              </w:rPr>
-              <w:t xml:space="preserve"> * cpu_time: 一次连续占用CPU的时间，&gt;=0是必须的</w:t>
-            </w:r>
-          </w:p>
-          <w:p>
-            <w:pPr>
-              <w:pStyle w:val="a5"/>
-              <w:spacing w:line="480" w:lineRule="auto"/>
-              <w:ind w:firstLineChars="0" w:firstLine="0"/>
-              <w:rPr>
-                <w:rFonts w:ascii="宋体" w:eastAsia="宋体" w:hAnsi="宋体"/>
-                <w:sz w:val="24"/>
-                <w:szCs w:val="24"/>
-              </w:rPr>
-            </w:pPr>
-            <w:r>
-              <w:rPr>
-                <w:rFonts w:ascii="宋体" w:eastAsia="宋体" w:hAnsi="宋体" w:hint="eastAsia"/>
-                <w:sz w:val="24"/>
-                <w:szCs w:val="24"/>
-              </w:rPr>
-              <w:t xml:space="preserve"> * io_time: 一次I/O消耗的时间，&gt;=0是必须的</w:t>
-            </w:r>
-          </w:p>
-          <w:p>
-            <w:pPr>
-              <w:pStyle w:val="a5"/>
-              <w:spacing w:line="480" w:lineRule="auto"/>
-              <w:ind w:firstLineChars="0" w:firstLine="0"/>
-              <w:rPr>
-                <w:rFonts w:ascii="宋体" w:eastAsia="宋体" w:hAnsi="宋体"/>
-                <w:sz w:val="24"/>
-                <w:szCs w:val="24"/>
-              </w:rPr>
-            </w:pPr>
-            <w:r>
-              <w:rPr>
-                <w:rFonts w:ascii="宋体" w:eastAsia="宋体" w:hAnsi="宋体" w:hint="eastAsia"/>
-                <w:sz w:val="24"/>
-                <w:szCs w:val="24"/>
-              </w:rPr>
-              <w:t xml:space="preserve"> * 如果last &gt; cpu_time + io_time，则往复多次占用CPU和I/O</w:t>
-            </w:r>
-          </w:p>
-          <w:p>
-            <w:pPr>
-              <w:pStyle w:val="a5"/>
-              <w:spacing w:line="480" w:lineRule="auto"/>
-              <w:ind w:firstLineChars="0" w:firstLine="0"/>
-              <w:rPr>
-                <w:rFonts w:ascii="宋体" w:eastAsia="宋体" w:hAnsi="宋体"/>
-                <w:sz w:val="24"/>
-                <w:szCs w:val="24"/>
-              </w:rPr>
-            </w:pPr>
-            <w:r>
-              <w:rPr>
-                <w:rFonts w:ascii="宋体" w:eastAsia="宋体" w:hAnsi="宋体" w:hint="eastAsia"/>
-                <w:sz w:val="24"/>
-                <w:szCs w:val="24"/>
-              </w:rPr>
-              <w:t xml:space="preserve"> * 所有时间的单位为秒</w:t>
-            </w:r>
-          </w:p>
-          <w:p>
-            <w:pPr>
-              <w:pStyle w:val="a5"/>
-              <w:spacing w:line="480" w:lineRule="auto"/>
-              <w:ind w:firstLineChars="0" w:firstLine="0"/>
-              <w:rPr>
-                <w:rFonts w:ascii="宋体" w:eastAsia="宋体" w:hAnsi="宋体"/>
-                <w:sz w:val="24"/>
-                <w:szCs w:val="24"/>
-              </w:rPr>
-            </w:pPr>
-            <w:r>
-              <w:rPr>
-                <w:rFonts w:ascii="宋体" w:eastAsia="宋体" w:hAnsi="宋体" w:hint="eastAsia"/>
-                <w:sz w:val="24"/>
-                <w:szCs w:val="24"/>
-              </w:rPr>
-              <w:t xml:space="preserve"> */</w:t>
-            </w:r>
-          </w:p>
-          <w:p>
-            <w:pPr>
-              <w:pStyle w:val="a5"/>
-              <w:spacing w:line="480" w:lineRule="auto"/>
-              <w:ind w:firstLineChars="0" w:firstLine="0"/>
-              <w:rPr>
-                <w:rFonts w:ascii="宋体" w:eastAsia="宋体" w:hAnsi="宋体"/>
-                <w:sz w:val="24"/>
-                <w:szCs w:val="24"/>
-              </w:rPr>
-            </w:pPr>
-            <w:r>
-              <w:rPr>
-                <w:rFonts w:ascii="宋体" w:eastAsia="宋体" w:hAnsi="宋体" w:hint="eastAsia"/>
-                <w:sz w:val="24"/>
-                <w:szCs w:val="24"/>
-              </w:rPr>
-              <w:t>void cpuio_bound(int last, int cpu_time, int io_time)</w:t>
-            </w:r>
-          </w:p>
-          <w:p>
-            <w:pPr>
-              <w:pStyle w:val="a5"/>
-              <w:spacing w:line="480" w:lineRule="auto"/>
-              <w:ind w:firstLineChars="0" w:firstLine="0"/>
-              <w:rPr>
-                <w:rFonts w:ascii="宋体" w:eastAsia="宋体" w:hAnsi="宋体"/>
-                <w:sz w:val="24"/>
-                <w:szCs w:val="24"/>
-              </w:rPr>
-            </w:pPr>
-            <w:r>
-              <w:rPr>
-                <w:rFonts w:ascii="宋体" w:eastAsia="宋体" w:hAnsi="宋体" w:hint="eastAsia"/>
-                <w:sz w:val="24"/>
-                <w:szCs w:val="24"/>
-              </w:rPr>
-              <w:t>{</w:t>
-            </w:r>
-          </w:p>
-          <w:p>
-            <w:pPr>
-              <w:pStyle w:val="a5"/>
-              <w:spacing w:line="480" w:lineRule="auto"/>
-              <w:ind w:firstLineChars="0" w:firstLine="0"/>
-              <w:rPr>
-                <w:rFonts w:ascii="宋体" w:eastAsia="宋体" w:hAnsi="宋体"/>
-                <w:sz w:val="24"/>
-                <w:szCs w:val="24"/>
-              </w:rPr>
-            </w:pPr>
-            <w:r>
-              <w:rPr>
-                <w:rFonts w:ascii="宋体" w:eastAsia="宋体" w:hAnsi="宋体" w:hint="eastAsia"/>
-                <w:sz w:val="24"/>
-                <w:szCs w:val="24"/>
-              </w:rPr>
-              <w:tab/>
-              <w:t>struct tms start_time, current_time;</w:t>
-            </w:r>
-          </w:p>
-          <w:p>
-            <w:pPr>
-              <w:pStyle w:val="a5"/>
-              <w:spacing w:line="480" w:lineRule="auto"/>
-              <w:ind w:firstLineChars="0" w:firstLine="0"/>
-              <w:rPr>
-                <w:rFonts w:ascii="宋体" w:eastAsia="宋体" w:hAnsi="宋体"/>
-                <w:sz w:val="24"/>
-                <w:szCs w:val="24"/>
-              </w:rPr>
-            </w:pPr>
-            <w:r>
-              <w:rPr>
-                <w:rFonts w:ascii="宋体" w:eastAsia="宋体" w:hAnsi="宋体" w:hint="eastAsia"/>
-                <w:sz w:val="24"/>
-                <w:szCs w:val="24"/>
-              </w:rPr>
-              <w:tab/>
-              <w:t>clock_t utime, stime;</w:t>
-            </w:r>
-          </w:p>
-          <w:p>
-            <w:pPr>
-              <w:pStyle w:val="a5"/>
-              <w:spacing w:line="480" w:lineRule="auto"/>
-              <w:ind w:firstLineChars="0" w:firstLine="0"/>
-              <w:rPr>
-                <w:rFonts w:ascii="宋体" w:eastAsia="宋体" w:hAnsi="宋体"/>
-                <w:sz w:val="24"/>
-                <w:szCs w:val="24"/>
-              </w:rPr>
-            </w:pPr>
-            <w:r>
-              <w:rPr>
-                <w:rFonts w:ascii="宋体" w:eastAsia="宋体" w:hAnsi="宋体" w:hint="eastAsia"/>
-                <w:sz w:val="24"/>
-                <w:szCs w:val="24"/>
-              </w:rPr>
-              <w:tab/>
-              <w:t>int sleep_time;</w:t>
-            </w:r>
-          </w:p>
-          <w:p>
-            <w:pPr>
-              <w:pStyle w:val="a5"/>
-              <w:spacing w:line="480" w:lineRule="auto"/>
-              <w:ind w:firstLineChars="0" w:firstLine="0"/>
-              <w:rPr>
-                <w:rFonts w:ascii="宋体" w:eastAsia="宋体" w:hAnsi="宋体"/>
-                <w:sz w:val="24"/>
-                <w:szCs w:val="24"/>
-              </w:rPr>
-            </w:pPr>
-          </w:p>
-          <w:p>
-            <w:pPr>
-              <w:pStyle w:val="a5"/>
-              <w:spacing w:line="480" w:lineRule="auto"/>
-              <w:ind w:firstLineChars="0" w:firstLine="0"/>
-              <w:rPr>
-                <w:rFonts w:ascii="宋体" w:eastAsia="宋体" w:hAnsi="宋体"/>
-                <w:sz w:val="24"/>
-                <w:szCs w:val="24"/>
-              </w:rPr>
-            </w:pPr>
-            <w:r>
-              <w:rPr>
-                <w:rFonts w:ascii="宋体" w:eastAsia="宋体" w:hAnsi="宋体" w:hint="eastAsia"/>
-                <w:sz w:val="24"/>
-                <w:szCs w:val="24"/>
-              </w:rPr>
-              <w:tab/>
-              <w:t>while (last &gt; 0)</w:t>
-            </w:r>
-          </w:p>
-          <w:p>
-            <w:pPr>
-              <w:pStyle w:val="a5"/>
-              <w:spacing w:line="480" w:lineRule="auto"/>
-              <w:ind w:firstLineChars="0" w:firstLine="0"/>
-              <w:rPr>
-                <w:rFonts w:ascii="宋体" w:eastAsia="宋体" w:hAnsi="宋体"/>
-                <w:sz w:val="24"/>
-                <w:szCs w:val="24"/>
-              </w:rPr>
-            </w:pPr>
-            <w:r>
-              <w:rPr>
-                <w:rFonts w:ascii="宋体" w:eastAsia="宋体" w:hAnsi="宋体" w:hint="eastAsia"/>
-                <w:sz w:val="24"/>
-                <w:szCs w:val="24"/>
-              </w:rPr>
-              <w:tab/>
-              <w:t>{</w:t>
-            </w:r>
-          </w:p>
-          <w:p>
-            <w:pPr>
-              <w:pStyle w:val="a5"/>
-              <w:spacing w:line="480" w:lineRule="auto"/>
-              <w:ind w:firstLineChars="0" w:firstLine="0"/>
-              <w:rPr>
-                <w:rFonts w:ascii="宋体" w:eastAsia="宋体" w:hAnsi="宋体"/>
-                <w:sz w:val="24"/>
-                <w:szCs w:val="24"/>
-              </w:rPr>
-            </w:pPr>
-            <w:r>
-              <w:rPr>
-                <w:rFonts w:ascii="宋体" w:eastAsia="宋体" w:hAnsi="宋体" w:hint="eastAsia"/>
-                <w:sz w:val="24"/>
-                <w:szCs w:val="24"/>
-              </w:rPr>
-              <w:tab/>
-            </w:r>
-            <w:r>
-              <w:rPr>
-                <w:rFonts w:ascii="宋体" w:eastAsia="宋体" w:hAnsi="宋体" w:hint="eastAsia"/>
-                <w:sz w:val="24"/>
-                <w:szCs w:val="24"/>
-              </w:rPr>
-              <w:tab/>
-              <w:t>/* CPU Burst */</w:t>
-            </w:r>
-          </w:p>
-          <w:p>
-            <w:pPr>
-              <w:pStyle w:val="a5"/>
-              <w:spacing w:line="480" w:lineRule="auto"/>
-              <w:ind w:firstLineChars="0" w:firstLine="0"/>
-              <w:rPr>
-                <w:rFonts w:ascii="宋体" w:eastAsia="宋体" w:hAnsi="宋体"/>
-                <w:sz w:val="24"/>
-                <w:szCs w:val="24"/>
-              </w:rPr>
-            </w:pPr>
-            <w:r>
-              <w:rPr>
-                <w:rFonts w:ascii="宋体" w:eastAsia="宋体" w:hAnsi="宋体" w:hint="eastAsia"/>
-                <w:sz w:val="24"/>
-                <w:szCs w:val="24"/>
-              </w:rPr>
-              <w:tab/>
-            </w:r>
-            <w:r>
-              <w:rPr>
-                <w:rFonts w:ascii="宋体" w:eastAsia="宋体" w:hAnsi="宋体" w:hint="eastAsia"/>
-                <w:sz w:val="24"/>
-                <w:szCs w:val="24"/>
-              </w:rPr>
-              <w:tab/>
-              <w:t>times(&amp;start_time);</w:t>
-            </w:r>
-          </w:p>
-          <w:p>
-            <w:pPr>
-              <w:pStyle w:val="a5"/>
-              <w:spacing w:line="480" w:lineRule="auto"/>
-              <w:ind w:firstLineChars="0" w:firstLine="0"/>
-              <w:rPr>
-                <w:rFonts w:ascii="宋体" w:eastAsia="宋体" w:hAnsi="宋体"/>
-                <w:sz w:val="24"/>
-                <w:szCs w:val="24"/>
-              </w:rPr>
-            </w:pPr>
-            <w:r>
-              <w:rPr>
-                <w:rFonts w:ascii="宋体" w:eastAsia="宋体" w:hAnsi="宋体" w:hint="eastAsia"/>
-                <w:sz w:val="24"/>
-                <w:szCs w:val="24"/>
-              </w:rPr>
-              <w:tab/>
-            </w:r>
-            <w:r>
-              <w:rPr>
-                <w:rFonts w:ascii="宋体" w:eastAsia="宋体" w:hAnsi="宋体" w:hint="eastAsia"/>
-                <w:sz w:val="24"/>
-                <w:szCs w:val="24"/>
-              </w:rPr>
-              <w:tab/>
-              <w:t>/* 其实只有t.tms_utime才是真正的CPU时间。但我们是在模拟一个</w:t>
-            </w:r>
-          </w:p>
-          <w:p>
-            <w:pPr>
-              <w:pStyle w:val="a5"/>
-              <w:spacing w:line="480" w:lineRule="auto"/>
-              <w:ind w:firstLineChars="0" w:firstLine="0"/>
-              <w:rPr>
-                <w:rFonts w:ascii="宋体" w:eastAsia="宋体" w:hAnsi="宋体"/>
-                <w:sz w:val="24"/>
-                <w:szCs w:val="24"/>
-              </w:rPr>
-            </w:pPr>
-            <w:r>
-              <w:rPr>
-                <w:rFonts w:ascii="宋体" w:eastAsia="宋体" w:hAnsi="宋体" w:hint="eastAsia"/>
-                <w:sz w:val="24"/>
-                <w:szCs w:val="24"/>
-              </w:rPr>
-              <w:lastRenderedPageBreak/>
-              <w:tab/>
-            </w:r>
-            <w:r>
-              <w:rPr>
-                <w:rFonts w:ascii="宋体" w:eastAsia="宋体" w:hAnsi="宋体" w:hint="eastAsia"/>
-                <w:sz w:val="24"/>
-                <w:szCs w:val="24"/>
-              </w:rPr>
-              <w:tab/>
-              <w:t xml:space="preserve"> * 只在用户状态运行的CPU大户，就像“for(;;);”。所以把t.tms_stime</w:t>
-            </w:r>
-          </w:p>
-          <w:p>
-            <w:pPr>
-              <w:pStyle w:val="a5"/>
-              <w:spacing w:line="480" w:lineRule="auto"/>
-              <w:ind w:firstLineChars="0" w:firstLine="0"/>
-              <w:rPr>
-                <w:rFonts w:ascii="宋体" w:eastAsia="宋体" w:hAnsi="宋体"/>
-                <w:sz w:val="24"/>
-                <w:szCs w:val="24"/>
-              </w:rPr>
-            </w:pPr>
-            <w:r>
-              <w:rPr>
-                <w:rFonts w:ascii="宋体" w:eastAsia="宋体" w:hAnsi="宋体" w:hint="eastAsia"/>
-                <w:sz w:val="24"/>
-                <w:szCs w:val="24"/>
-              </w:rPr>
-              <w:tab/>
-            </w:r>
-            <w:r>
-              <w:rPr>
-                <w:rFonts w:ascii="宋体" w:eastAsia="宋体" w:hAnsi="宋体" w:hint="eastAsia"/>
-                <w:sz w:val="24"/>
-                <w:szCs w:val="24"/>
-              </w:rPr>
-              <w:tab/>
-              <w:t xml:space="preserve"> * 加上很合理。*/</w:t>
-            </w:r>
-          </w:p>
-          <w:p>
-            <w:pPr>
-              <w:pStyle w:val="a5"/>
-              <w:spacing w:line="480" w:lineRule="auto"/>
-              <w:ind w:firstLineChars="0" w:firstLine="0"/>
-              <w:rPr>
-                <w:rFonts w:ascii="宋体" w:eastAsia="宋体" w:hAnsi="宋体"/>
-                <w:sz w:val="24"/>
-                <w:szCs w:val="24"/>
-              </w:rPr>
-            </w:pPr>
-            <w:r>
-              <w:rPr>
-                <w:rFonts w:ascii="宋体" w:eastAsia="宋体" w:hAnsi="宋体" w:hint="eastAsia"/>
-                <w:sz w:val="24"/>
-                <w:szCs w:val="24"/>
-              </w:rPr>
-              <w:tab/>
-            </w:r>
-            <w:r>
-              <w:rPr>
-                <w:rFonts w:ascii="宋体" w:eastAsia="宋体" w:hAnsi="宋体" w:hint="eastAsia"/>
-                <w:sz w:val="24"/>
-                <w:szCs w:val="24"/>
-              </w:rPr>
-              <w:tab/>
-              <w:t>do</w:t>
-            </w:r>
-          </w:p>
-          <w:p>
-            <w:pPr>
-              <w:pStyle w:val="a5"/>
-              <w:spacing w:line="480" w:lineRule="auto"/>
-              <w:ind w:firstLineChars="0" w:firstLine="0"/>
-              <w:rPr>
-                <w:rFonts w:ascii="宋体" w:eastAsia="宋体" w:hAnsi="宋体"/>
-                <w:sz w:val="24"/>
-                <w:szCs w:val="24"/>
-              </w:rPr>
-            </w:pPr>
-            <w:r>
-              <w:rPr>
-                <w:rFonts w:ascii="宋体" w:eastAsia="宋体" w:hAnsi="宋体" w:hint="eastAsia"/>
-                <w:sz w:val="24"/>
-                <w:szCs w:val="24"/>
-              </w:rPr>
-              <w:tab/>
-            </w:r>
-            <w:r>
-              <w:rPr>
-                <w:rFonts w:ascii="宋体" w:eastAsia="宋体" w:hAnsi="宋体" w:hint="eastAsia"/>
-                <w:sz w:val="24"/>
-                <w:szCs w:val="24"/>
-              </w:rPr>
-              <w:tab/>
-              <w:t>{</w:t>
-            </w:r>
-          </w:p>
-          <w:p>
-            <w:pPr>
-              <w:pStyle w:val="a5"/>
-              <w:spacing w:line="480" w:lineRule="auto"/>
-              <w:ind w:firstLineChars="0" w:firstLine="0"/>
-              <w:rPr>
-                <w:rFonts w:ascii="宋体" w:eastAsia="宋体" w:hAnsi="宋体"/>
-                <w:sz w:val="24"/>
-                <w:szCs w:val="24"/>
-              </w:rPr>
-            </w:pPr>
-            <w:r>
-              <w:rPr>
-                <w:rFonts w:ascii="宋体" w:eastAsia="宋体" w:hAnsi="宋体" w:hint="eastAsia"/>
-                <w:sz w:val="24"/>
-                <w:szCs w:val="24"/>
-              </w:rPr>
-              <w:tab/>
-            </w:r>
-            <w:r>
-              <w:rPr>
-                <w:rFonts w:ascii="宋体" w:eastAsia="宋体" w:hAnsi="宋体" w:hint="eastAsia"/>
-                <w:sz w:val="24"/>
-                <w:szCs w:val="24"/>
-              </w:rPr>
-              <w:tab/>
-            </w:r>
-            <w:r>
-              <w:rPr>
-                <w:rFonts w:ascii="宋体" w:eastAsia="宋体" w:hAnsi="宋体" w:hint="eastAsia"/>
-                <w:sz w:val="24"/>
-                <w:szCs w:val="24"/>
-              </w:rPr>
-              <w:tab/>
-              <w:t>times(&amp;current_time);</w:t>
-            </w:r>
-          </w:p>
-          <w:p>
-            <w:pPr>
-              <w:pStyle w:val="a5"/>
-              <w:spacing w:line="480" w:lineRule="auto"/>
-              <w:ind w:firstLineChars="0" w:firstLine="0"/>
-              <w:rPr>
-                <w:rFonts w:ascii="宋体" w:eastAsia="宋体" w:hAnsi="宋体"/>
-                <w:sz w:val="24"/>
-                <w:szCs w:val="24"/>
-              </w:rPr>
-            </w:pPr>
-            <w:r>
-              <w:rPr>
-                <w:rFonts w:ascii="宋体" w:eastAsia="宋体" w:hAnsi="宋体" w:hint="eastAsia"/>
-                <w:sz w:val="24"/>
-                <w:szCs w:val="24"/>
-              </w:rPr>
-              <w:tab/>
-            </w:r>
-            <w:r>
-              <w:rPr>
-                <w:rFonts w:ascii="宋体" w:eastAsia="宋体" w:hAnsi="宋体" w:hint="eastAsia"/>
-                <w:sz w:val="24"/>
-                <w:szCs w:val="24"/>
-              </w:rPr>
-              <w:tab/>
-            </w:r>
-            <w:r>
-              <w:rPr>
-                <w:rFonts w:ascii="宋体" w:eastAsia="宋体" w:hAnsi="宋体" w:hint="eastAsia"/>
-                <w:sz w:val="24"/>
-                <w:szCs w:val="24"/>
-              </w:rPr>
-              <w:tab/>
-              <w:t>utime = current_time.tms_utime - start_time.tms_utime;</w:t>
-            </w:r>
-          </w:p>
-          <w:p>
-            <w:pPr>
-              <w:pStyle w:val="a5"/>
-              <w:spacing w:line="480" w:lineRule="auto"/>
-              <w:ind w:firstLineChars="0" w:firstLine="0"/>
-              <w:rPr>
-                <w:rFonts w:ascii="宋体" w:eastAsia="宋体" w:hAnsi="宋体"/>
-                <w:sz w:val="24"/>
-                <w:szCs w:val="24"/>
-              </w:rPr>
-            </w:pPr>
-            <w:r>
-              <w:rPr>
-                <w:rFonts w:ascii="宋体" w:eastAsia="宋体" w:hAnsi="宋体" w:hint="eastAsia"/>
-                <w:sz w:val="24"/>
-                <w:szCs w:val="24"/>
-              </w:rPr>
-              <w:tab/>
-            </w:r>
-            <w:r>
-              <w:rPr>
-                <w:rFonts w:ascii="宋体" w:eastAsia="宋体" w:hAnsi="宋体" w:hint="eastAsia"/>
-                <w:sz w:val="24"/>
-                <w:szCs w:val="24"/>
-              </w:rPr>
-              <w:tab/>
-            </w:r>
-            <w:r>
-              <w:rPr>
-                <w:rFonts w:ascii="宋体" w:eastAsia="宋体" w:hAnsi="宋体" w:hint="eastAsia"/>
-                <w:sz w:val="24"/>
-                <w:szCs w:val="24"/>
-              </w:rPr>
-              <w:tab/>
-              <w:t>stime = current_time.tms_stime - start_time.tms_stime;</w:t>
-            </w:r>
-          </w:p>
-          <w:p>
-            <w:pPr>
-              <w:pStyle w:val="a5"/>
-              <w:spacing w:line="480" w:lineRule="auto"/>
-              <w:ind w:firstLineChars="0" w:firstLine="0"/>
-              <w:rPr>
-                <w:rFonts w:ascii="宋体" w:eastAsia="宋体" w:hAnsi="宋体"/>
-                <w:sz w:val="24"/>
-                <w:szCs w:val="24"/>
-              </w:rPr>
-            </w:pPr>
-            <w:r>
-              <w:rPr>
-                <w:rFonts w:ascii="宋体" w:eastAsia="宋体" w:hAnsi="宋体" w:hint="eastAsia"/>
-                <w:sz w:val="24"/>
-                <w:szCs w:val="24"/>
-              </w:rPr>
-              <w:tab/>
-            </w:r>
-            <w:r>
-              <w:rPr>
-                <w:rFonts w:ascii="宋体" w:eastAsia="宋体" w:hAnsi="宋体" w:hint="eastAsia"/>
-                <w:sz w:val="24"/>
-                <w:szCs w:val="24"/>
-              </w:rPr>
-              <w:tab/>
-              <w:t>} while ( ( (utime + stime) / HZ )  &lt; cpu_time );</w:t>
-            </w:r>
-          </w:p>
-          <w:p>
-            <w:pPr>
-              <w:pStyle w:val="a5"/>
-              <w:spacing w:line="480" w:lineRule="auto"/>
-              <w:ind w:firstLineChars="0" w:firstLine="0"/>
-              <w:rPr>
-                <w:rFonts w:ascii="宋体" w:eastAsia="宋体" w:hAnsi="宋体"/>
-                <w:sz w:val="24"/>
-                <w:szCs w:val="24"/>
-              </w:rPr>
-            </w:pPr>
-            <w:r>
-              <w:rPr>
-                <w:rFonts w:ascii="宋体" w:eastAsia="宋体" w:hAnsi="宋体" w:hint="eastAsia"/>
-                <w:sz w:val="24"/>
-                <w:szCs w:val="24"/>
-              </w:rPr>
-              <w:tab/>
-            </w:r>
-            <w:r>
-              <w:rPr>
-                <w:rFonts w:ascii="宋体" w:eastAsia="宋体" w:hAnsi="宋体" w:hint="eastAsia"/>
-                <w:sz w:val="24"/>
-                <w:szCs w:val="24"/>
-              </w:rPr>
-              <w:tab/>
-              <w:t>last -= cpu_time;</w:t>
-            </w:r>
-          </w:p>
-          <w:p>
-            <w:pPr>
-              <w:pStyle w:val="a5"/>
-              <w:spacing w:line="480" w:lineRule="auto"/>
-              <w:ind w:firstLineChars="0" w:firstLine="0"/>
-              <w:rPr>
-                <w:rFonts w:ascii="宋体" w:eastAsia="宋体" w:hAnsi="宋体"/>
-                <w:sz w:val="24"/>
-                <w:szCs w:val="24"/>
-              </w:rPr>
-            </w:pPr>
-          </w:p>
-          <w:p>
-            <w:pPr>
-              <w:pStyle w:val="a5"/>
-              <w:spacing w:line="480" w:lineRule="auto"/>
-              <w:ind w:firstLineChars="0" w:firstLine="0"/>
-              <w:rPr>
-                <w:rFonts w:ascii="宋体" w:eastAsia="宋体" w:hAnsi="宋体"/>
-                <w:sz w:val="24"/>
-                <w:szCs w:val="24"/>
-              </w:rPr>
-            </w:pPr>
-            <w:r>
-              <w:rPr>
-                <w:rFonts w:ascii="宋体" w:eastAsia="宋体" w:hAnsi="宋体" w:hint="eastAsia"/>
-                <w:sz w:val="24"/>
-                <w:szCs w:val="24"/>
-              </w:rPr>
-              <w:tab/>
-            </w:r>
-            <w:r>
-              <w:rPr>
-                <w:rFonts w:ascii="宋体" w:eastAsia="宋体" w:hAnsi="宋体" w:hint="eastAsia"/>
-                <w:sz w:val="24"/>
-                <w:szCs w:val="24"/>
-              </w:rPr>
-              <w:tab/>
-              <w:t>if (last &lt;= 0 )</w:t>
-            </w:r>
-          </w:p>
-          <w:p>
-            <w:pPr>
-              <w:pStyle w:val="a5"/>
-              <w:spacing w:line="480" w:lineRule="auto"/>
-              <w:ind w:firstLineChars="0" w:firstLine="0"/>
-              <w:rPr>
-                <w:rFonts w:ascii="宋体" w:eastAsia="宋体" w:hAnsi="宋体"/>
-                <w:sz w:val="24"/>
-                <w:szCs w:val="24"/>
-              </w:rPr>
-            </w:pPr>
-            <w:r>
-              <w:rPr>
-                <w:rFonts w:ascii="宋体" w:eastAsia="宋体" w:hAnsi="宋体" w:hint="eastAsia"/>
-                <w:sz w:val="24"/>
-                <w:szCs w:val="24"/>
-              </w:rPr>
-              <w:tab/>
-            </w:r>
-            <w:r>
-              <w:rPr>
-                <w:rFonts w:ascii="宋体" w:eastAsia="宋体" w:hAnsi="宋体" w:hint="eastAsia"/>
-                <w:sz w:val="24"/>
-                <w:szCs w:val="24"/>
-              </w:rPr>
-              <w:tab/>
-            </w:r>
-            <w:r>
-              <w:rPr>
-                <w:rFonts w:ascii="宋体" w:eastAsia="宋体" w:hAnsi="宋体" w:hint="eastAsia"/>
-                <w:sz w:val="24"/>
-                <w:szCs w:val="24"/>
-              </w:rPr>
-              <w:tab/>
-              <w:t>break;</w:t>
-            </w:r>
-          </w:p>
-          <w:p>
-            <w:pPr>
-              <w:pStyle w:val="a5"/>
-              <w:spacing w:line="480" w:lineRule="auto"/>
-              <w:ind w:firstLineChars="0" w:firstLine="0"/>
-              <w:rPr>
-                <w:rFonts w:ascii="宋体" w:eastAsia="宋体" w:hAnsi="宋体"/>
-                <w:sz w:val="24"/>
-                <w:szCs w:val="24"/>
-              </w:rPr>
-            </w:pPr>
-          </w:p>
-          <w:p>
-            <w:pPr>
-              <w:pStyle w:val="a5"/>
-              <w:spacing w:line="480" w:lineRule="auto"/>
-              <w:ind w:firstLineChars="0" w:firstLine="0"/>
-              <w:rPr>
-                <w:rFonts w:ascii="宋体" w:eastAsia="宋体" w:hAnsi="宋体"/>
-                <w:sz w:val="24"/>
-                <w:szCs w:val="24"/>
-              </w:rPr>
-            </w:pPr>
-            <w:r>
-              <w:rPr>
-                <w:rFonts w:ascii="宋体" w:eastAsia="宋体" w:hAnsi="宋体" w:hint="eastAsia"/>
-                <w:sz w:val="24"/>
-                <w:szCs w:val="24"/>
-              </w:rPr>
-              <w:tab/>
-            </w:r>
-            <w:r>
-              <w:rPr>
-                <w:rFonts w:ascii="宋体" w:eastAsia="宋体" w:hAnsi="宋体" w:hint="eastAsia"/>
-                <w:sz w:val="24"/>
-                <w:szCs w:val="24"/>
-              </w:rPr>
-              <w:tab/>
-              <w:t>/* IO Burst */</w:t>
-            </w:r>
-          </w:p>
-          <w:p>
-            <w:pPr>
-              <w:pStyle w:val="a5"/>
-              <w:spacing w:line="480" w:lineRule="auto"/>
-              <w:ind w:firstLineChars="0" w:firstLine="0"/>
-              <w:rPr>
-                <w:rFonts w:ascii="宋体" w:eastAsia="宋体" w:hAnsi="宋体"/>
-                <w:sz w:val="24"/>
-                <w:szCs w:val="24"/>
-              </w:rPr>
-            </w:pPr>
-            <w:r>
-              <w:rPr>
-                <w:rFonts w:ascii="宋体" w:eastAsia="宋体" w:hAnsi="宋体" w:hint="eastAsia"/>
-                <w:sz w:val="24"/>
-                <w:szCs w:val="24"/>
-              </w:rPr>
-              <w:tab/>
-            </w:r>
-            <w:r>
-              <w:rPr>
-                <w:rFonts w:ascii="宋体" w:eastAsia="宋体" w:hAnsi="宋体" w:hint="eastAsia"/>
-                <w:sz w:val="24"/>
-                <w:szCs w:val="24"/>
-              </w:rPr>
-              <w:tab/>
-              <w:t>/* 用sleep(1)模拟1秒钟的I/O操作 */</w:t>
-            </w:r>
-          </w:p>
-          <w:p>
-            <w:pPr>
-              <w:pStyle w:val="a5"/>
-              <w:spacing w:line="480" w:lineRule="auto"/>
-              <w:ind w:firstLineChars="0" w:firstLine="0"/>
-              <w:rPr>
-                <w:rFonts w:ascii="宋体" w:eastAsia="宋体" w:hAnsi="宋体"/>
-                <w:sz w:val="24"/>
-                <w:szCs w:val="24"/>
-              </w:rPr>
-            </w:pPr>
-            <w:r>
-              <w:rPr>
-                <w:rFonts w:ascii="宋体" w:eastAsia="宋体" w:hAnsi="宋体" w:hint="eastAsia"/>
-                <w:sz w:val="24"/>
-                <w:szCs w:val="24"/>
-              </w:rPr>
-              <w:tab/>
-            </w:r>
-            <w:r>
-              <w:rPr>
-                <w:rFonts w:ascii="宋体" w:eastAsia="宋体" w:hAnsi="宋体" w:hint="eastAsia"/>
-                <w:sz w:val="24"/>
-                <w:szCs w:val="24"/>
-              </w:rPr>
-              <w:tab/>
-              <w:t>sleep_time=0;</w:t>
-            </w:r>
-          </w:p>
-          <w:p>
-            <w:pPr>
-              <w:pStyle w:val="a5"/>
-              <w:spacing w:line="480" w:lineRule="auto"/>
-              <w:ind w:firstLineChars="0" w:firstLine="0"/>
-              <w:rPr>
-                <w:rFonts w:ascii="宋体" w:eastAsia="宋体" w:hAnsi="宋体"/>
-                <w:sz w:val="24"/>
-                <w:szCs w:val="24"/>
-              </w:rPr>
-            </w:pPr>
-            <w:r>
-              <w:rPr>
-                <w:rFonts w:ascii="宋体" w:eastAsia="宋体" w:hAnsi="宋体" w:hint="eastAsia"/>
-                <w:sz w:val="24"/>
-                <w:szCs w:val="24"/>
-              </w:rPr>
-              <w:tab/>
-            </w:r>
-            <w:r>
-              <w:rPr>
-                <w:rFonts w:ascii="宋体" w:eastAsia="宋体" w:hAnsi="宋体" w:hint="eastAsia"/>
-                <w:sz w:val="24"/>
-                <w:szCs w:val="24"/>
-              </w:rPr>
-              <w:tab/>
-              <w:t>while (sleep_time &lt; io_time)</w:t>
-            </w:r>
-          </w:p>
-          <w:p>
-            <w:pPr>
-              <w:pStyle w:val="a5"/>
-              <w:spacing w:line="480" w:lineRule="auto"/>
-              <w:ind w:firstLineChars="0" w:firstLine="0"/>
-              <w:rPr>
-                <w:rFonts w:ascii="宋体" w:eastAsia="宋体" w:hAnsi="宋体"/>
-                <w:sz w:val="24"/>
-                <w:szCs w:val="24"/>
-              </w:rPr>
-            </w:pPr>
-            <w:r>
-              <w:rPr>
-                <w:rFonts w:ascii="宋体" w:eastAsia="宋体" w:hAnsi="宋体" w:hint="eastAsia"/>
-                <w:sz w:val="24"/>
-                <w:szCs w:val="24"/>
-              </w:rPr>
-              <w:tab/>
-            </w:r>
-            <w:r>
-              <w:rPr>
-                <w:rFonts w:ascii="宋体" w:eastAsia="宋体" w:hAnsi="宋体" w:hint="eastAsia"/>
-                <w:sz w:val="24"/>
-                <w:szCs w:val="24"/>
-              </w:rPr>
-              <w:tab/>
-              <w:t>{</w:t>
-            </w:r>
-          </w:p>
-          <w:p>
-            <w:pPr>
-              <w:pStyle w:val="a5"/>
-              <w:spacing w:line="480" w:lineRule="auto"/>
-              <w:ind w:firstLineChars="0" w:firstLine="0"/>
-              <w:rPr>
-                <w:rFonts w:ascii="宋体" w:eastAsia="宋体" w:hAnsi="宋体"/>
-                <w:sz w:val="24"/>
-                <w:szCs w:val="24"/>
-              </w:rPr>
-            </w:pPr>
-            <w:r>
-              <w:rPr>
-                <w:rFonts w:ascii="宋体" w:eastAsia="宋体" w:hAnsi="宋体" w:hint="eastAsia"/>
-                <w:sz w:val="24"/>
-                <w:szCs w:val="24"/>
-              </w:rPr>
-              <w:tab/>
-            </w:r>
-            <w:r>
-              <w:rPr>
-                <w:rFonts w:ascii="宋体" w:eastAsia="宋体" w:hAnsi="宋体" w:hint="eastAsia"/>
-                <w:sz w:val="24"/>
-                <w:szCs w:val="24"/>
-              </w:rPr>
-              <w:tab/>
-            </w:r>
-            <w:r>
-              <w:rPr>
-                <w:rFonts w:ascii="宋体" w:eastAsia="宋体" w:hAnsi="宋体" w:hint="eastAsia"/>
-                <w:sz w:val="24"/>
-                <w:szCs w:val="24"/>
-              </w:rPr>
-              <w:tab/>
-              <w:t>sleep(1);</w:t>
-            </w:r>
-          </w:p>
-          <w:p>
-            <w:pPr>
-              <w:pStyle w:val="a5"/>
-              <w:spacing w:line="480" w:lineRule="auto"/>
-              <w:ind w:firstLineChars="0" w:firstLine="0"/>
-              <w:rPr>
-                <w:rFonts w:ascii="宋体" w:eastAsia="宋体" w:hAnsi="宋体"/>
-                <w:sz w:val="24"/>
-                <w:szCs w:val="24"/>
-              </w:rPr>
-            </w:pPr>
-            <w:r>
-              <w:rPr>
-                <w:rFonts w:ascii="宋体" w:eastAsia="宋体" w:hAnsi="宋体" w:hint="eastAsia"/>
-                <w:sz w:val="24"/>
-                <w:szCs w:val="24"/>
-              </w:rPr>
-              <w:tab/>
-            </w:r>
-            <w:r>
-              <w:rPr>
-                <w:rFonts w:ascii="宋体" w:eastAsia="宋体" w:hAnsi="宋体" w:hint="eastAsia"/>
-                <w:sz w:val="24"/>
-                <w:szCs w:val="24"/>
-              </w:rPr>
-              <w:tab/>
-            </w:r>
-            <w:r>
-              <w:rPr>
-                <w:rFonts w:ascii="宋体" w:eastAsia="宋体" w:hAnsi="宋体" w:hint="eastAsia"/>
-                <w:sz w:val="24"/>
-                <w:szCs w:val="24"/>
-              </w:rPr>
-              <w:tab/>
-              <w:t>sleep_time++;</w:t>
-            </w:r>
-          </w:p>
-          <w:p>
-            <w:pPr>
-              <w:pStyle w:val="a5"/>
-              <w:spacing w:line="480" w:lineRule="auto"/>
-              <w:ind w:firstLineChars="0" w:firstLine="0"/>
-              <w:rPr>
-                <w:rFonts w:ascii="宋体" w:eastAsia="宋体" w:hAnsi="宋体"/>
-                <w:sz w:val="24"/>
-                <w:szCs w:val="24"/>
-              </w:rPr>
-            </w:pPr>
-            <w:r>
-              <w:rPr>
-                <w:rFonts w:ascii="宋体" w:eastAsia="宋体" w:hAnsi="宋体" w:hint="eastAsia"/>
-                <w:sz w:val="24"/>
-                <w:szCs w:val="24"/>
-              </w:rPr>
-              <w:tab/>
-            </w:r>
-            <w:r>
-              <w:rPr>
-                <w:rFonts w:ascii="宋体" w:eastAsia="宋体" w:hAnsi="宋体" w:hint="eastAsia"/>
-                <w:sz w:val="24"/>
-                <w:szCs w:val="24"/>
-              </w:rPr>
-              <w:tab/>
-              <w:t>}</w:t>
-            </w:r>
-          </w:p>
-          <w:p>
-            <w:pPr>
-              <w:pStyle w:val="a5"/>
-              <w:spacing w:line="480" w:lineRule="auto"/>
-              <w:ind w:firstLineChars="0" w:firstLine="0"/>
-              <w:rPr>
-                <w:rFonts w:ascii="宋体" w:eastAsia="宋体" w:hAnsi="宋体"/>
-                <w:sz w:val="24"/>
-                <w:szCs w:val="24"/>
-              </w:rPr>
-            </w:pPr>
-            <w:r>
-              <w:rPr>
-                <w:rFonts w:ascii="宋体" w:eastAsia="宋体" w:hAnsi="宋体" w:hint="eastAsia"/>
-                <w:sz w:val="24"/>
-                <w:szCs w:val="24"/>
-              </w:rPr>
-              <w:lastRenderedPageBreak/>
               <w:tab/>
             </w:r>
             <w:r>
@@ -2448,375 +2486,375 @@
                 <w:sz w:val="24"/>
                 <w:szCs w:val="24"/>
               </w:rPr>
+              <w:t>/*</w:t>
+            </w:r>
+          </w:p>
+          <w:p>
+            <w:pPr>
+              <w:pStyle w:val="a5"/>
+              <w:spacing w:line="480" w:lineRule="auto"/>
+              <w:ind w:firstLineChars="0" w:firstLine="0"/>
+              <w:rPr>
+                <w:rFonts w:ascii="宋体" w:eastAsia="宋体" w:hAnsi="宋体"/>
+                <w:sz w:val="24"/>
+                <w:szCs w:val="24"/>
+              </w:rPr>
+            </w:pPr>
+            <w:r>
+              <w:rPr>
+                <w:rFonts w:ascii="宋体" w:eastAsia="宋体" w:hAnsi="宋体" w:hint="eastAsia"/>
+                <w:sz w:val="24"/>
+                <w:szCs w:val="24"/>
+              </w:rPr>
+              <w:t xml:space="preserve"> *  linux/kernel/printk.c</w:t>
+            </w:r>
+          </w:p>
+          <w:p>
+            <w:pPr>
+              <w:pStyle w:val="a5"/>
+              <w:spacing w:line="480" w:lineRule="auto"/>
+              <w:ind w:firstLineChars="0" w:firstLine="0"/>
+              <w:rPr>
+                <w:rFonts w:ascii="宋体" w:eastAsia="宋体" w:hAnsi="宋体"/>
+                <w:sz w:val="24"/>
+                <w:szCs w:val="24"/>
+              </w:rPr>
+            </w:pPr>
+            <w:r>
+              <w:rPr>
+                <w:rFonts w:ascii="宋体" w:eastAsia="宋体" w:hAnsi="宋体" w:hint="eastAsia"/>
+                <w:sz w:val="24"/>
+                <w:szCs w:val="24"/>
+              </w:rPr>
+              <w:t xml:space="preserve"> *</w:t>
+            </w:r>
+          </w:p>
+          <w:p>
+            <w:pPr>
+              <w:pStyle w:val="a5"/>
+              <w:spacing w:line="480" w:lineRule="auto"/>
+              <w:ind w:firstLineChars="0" w:firstLine="0"/>
+              <w:rPr>
+                <w:rFonts w:ascii="宋体" w:eastAsia="宋体" w:hAnsi="宋体"/>
+                <w:sz w:val="24"/>
+                <w:szCs w:val="24"/>
+              </w:rPr>
+            </w:pPr>
+            <w:r>
+              <w:rPr>
+                <w:rFonts w:ascii="宋体" w:eastAsia="宋体" w:hAnsi="宋体" w:hint="eastAsia"/>
+                <w:sz w:val="24"/>
+                <w:szCs w:val="24"/>
+              </w:rPr>
+              <w:t xml:space="preserve"> *  (C) 1991  Linus Torvalds</w:t>
+            </w:r>
+          </w:p>
+          <w:p>
+            <w:pPr>
+              <w:pStyle w:val="a5"/>
+              <w:spacing w:line="480" w:lineRule="auto"/>
+              <w:ind w:firstLineChars="0" w:firstLine="0"/>
+              <w:rPr>
+                <w:rFonts w:ascii="宋体" w:eastAsia="宋体" w:hAnsi="宋体"/>
+                <w:sz w:val="24"/>
+                <w:szCs w:val="24"/>
+              </w:rPr>
+            </w:pPr>
+            <w:r>
+              <w:rPr>
+                <w:rFonts w:ascii="宋体" w:eastAsia="宋体" w:hAnsi="宋体" w:hint="eastAsia"/>
+                <w:sz w:val="24"/>
+                <w:szCs w:val="24"/>
+              </w:rPr>
+              <w:t xml:space="preserve"> */</w:t>
+            </w:r>
+          </w:p>
+          <w:p>
+            <w:pPr>
+              <w:pStyle w:val="a5"/>
+              <w:spacing w:line="480" w:lineRule="auto"/>
+              <w:ind w:firstLineChars="0" w:firstLine="0"/>
+              <w:rPr>
+                <w:rFonts w:ascii="宋体" w:eastAsia="宋体" w:hAnsi="宋体"/>
+                <w:sz w:val="24"/>
+                <w:szCs w:val="24"/>
+              </w:rPr>
+            </w:pPr>
+          </w:p>
+          <w:p>
+            <w:pPr>
+              <w:pStyle w:val="a5"/>
+              <w:spacing w:line="480" w:lineRule="auto"/>
+              <w:ind w:firstLineChars="0" w:firstLine="0"/>
+              <w:rPr>
+                <w:rFonts w:ascii="宋体" w:eastAsia="宋体" w:hAnsi="宋体"/>
+                <w:sz w:val="24"/>
+                <w:szCs w:val="24"/>
+              </w:rPr>
+            </w:pPr>
+            <w:r>
+              <w:rPr>
+                <w:rFonts w:ascii="宋体" w:eastAsia="宋体" w:hAnsi="宋体" w:hint="eastAsia"/>
+                <w:sz w:val="24"/>
+                <w:szCs w:val="24"/>
+              </w:rPr>
+              <w:t>/*</w:t>
+            </w:r>
+          </w:p>
+          <w:p>
+            <w:pPr>
+              <w:pStyle w:val="a5"/>
+              <w:spacing w:line="480" w:lineRule="auto"/>
+              <w:ind w:firstLineChars="0" w:firstLine="0"/>
+              <w:rPr>
+                <w:rFonts w:ascii="宋体" w:eastAsia="宋体" w:hAnsi="宋体"/>
+                <w:sz w:val="24"/>
+                <w:szCs w:val="24"/>
+              </w:rPr>
+            </w:pPr>
+            <w:r>
+              <w:rPr>
+                <w:rFonts w:ascii="宋体" w:eastAsia="宋体" w:hAnsi="宋体" w:hint="eastAsia"/>
+                <w:sz w:val="24"/>
+                <w:szCs w:val="24"/>
+              </w:rPr>
+              <w:t xml:space="preserve"> * When in kernel-mode, we cannot use printf, as fs is liable to</w:t>
+            </w:r>
+          </w:p>
+          <w:p>
+            <w:pPr>
+              <w:pStyle w:val="a5"/>
+              <w:spacing w:line="480" w:lineRule="auto"/>
+              <w:ind w:firstLineChars="0" w:firstLine="0"/>
+              <w:rPr>
+                <w:rFonts w:ascii="宋体" w:eastAsia="宋体" w:hAnsi="宋体"/>
+                <w:sz w:val="24"/>
+                <w:szCs w:val="24"/>
+              </w:rPr>
+            </w:pPr>
+            <w:r>
+              <w:rPr>
+                <w:rFonts w:ascii="宋体" w:eastAsia="宋体" w:hAnsi="宋体" w:hint="eastAsia"/>
+                <w:sz w:val="24"/>
+                <w:szCs w:val="24"/>
+              </w:rPr>
+              <w:t xml:space="preserve"> * point to 'interesting' things. Make a printf with fs-saving, and</w:t>
+            </w:r>
+          </w:p>
+          <w:p>
+            <w:pPr>
+              <w:pStyle w:val="a5"/>
+              <w:spacing w:line="480" w:lineRule="auto"/>
+              <w:ind w:firstLineChars="0" w:firstLine="0"/>
+              <w:rPr>
+                <w:rFonts w:ascii="宋体" w:eastAsia="宋体" w:hAnsi="宋体"/>
+                <w:sz w:val="24"/>
+                <w:szCs w:val="24"/>
+              </w:rPr>
+            </w:pPr>
+            <w:r>
+              <w:rPr>
+                <w:rFonts w:ascii="宋体" w:eastAsia="宋体" w:hAnsi="宋体" w:hint="eastAsia"/>
+                <w:sz w:val="24"/>
+                <w:szCs w:val="24"/>
+              </w:rPr>
+              <w:t xml:space="preserve"> * all is well.</w:t>
+            </w:r>
+          </w:p>
+          <w:p>
+            <w:pPr>
+              <w:pStyle w:val="a5"/>
+              <w:spacing w:line="480" w:lineRule="auto"/>
+              <w:ind w:firstLineChars="0" w:firstLine="0"/>
+              <w:rPr>
+                <w:rFonts w:ascii="宋体" w:eastAsia="宋体" w:hAnsi="宋体"/>
+                <w:sz w:val="24"/>
+                <w:szCs w:val="24"/>
+              </w:rPr>
+            </w:pPr>
+            <w:r>
+              <w:rPr>
+                <w:rFonts w:ascii="宋体" w:eastAsia="宋体" w:hAnsi="宋体" w:hint="eastAsia"/>
+                <w:sz w:val="24"/>
+                <w:szCs w:val="24"/>
+              </w:rPr>
+              <w:t xml:space="preserve"> */</w:t>
+            </w:r>
+          </w:p>
+          <w:p>
+            <w:pPr>
+              <w:pStyle w:val="a5"/>
+              <w:spacing w:line="480" w:lineRule="auto"/>
+              <w:ind w:firstLineChars="0" w:firstLine="0"/>
+              <w:rPr>
+                <w:rFonts w:ascii="宋体" w:eastAsia="宋体" w:hAnsi="宋体"/>
+                <w:sz w:val="24"/>
+                <w:szCs w:val="24"/>
+              </w:rPr>
+            </w:pPr>
+            <w:r>
+              <w:rPr>
+                <w:rFonts w:ascii="宋体" w:eastAsia="宋体" w:hAnsi="宋体" w:hint="eastAsia"/>
+                <w:sz w:val="24"/>
+                <w:szCs w:val="24"/>
+              </w:rPr>
+              <w:t>#include &lt;stdarg.h&gt;</w:t>
+            </w:r>
+          </w:p>
+          <w:p>
+            <w:pPr>
+              <w:pStyle w:val="a5"/>
+              <w:spacing w:line="480" w:lineRule="auto"/>
+              <w:ind w:firstLineChars="0" w:firstLine="0"/>
+              <w:rPr>
+                <w:rFonts w:ascii="宋体" w:eastAsia="宋体" w:hAnsi="宋体"/>
+                <w:sz w:val="24"/>
+                <w:szCs w:val="24"/>
+              </w:rPr>
+            </w:pPr>
+            <w:r>
+              <w:rPr>
+                <w:rFonts w:ascii="宋体" w:eastAsia="宋体" w:hAnsi="宋体" w:hint="eastAsia"/>
+                <w:sz w:val="24"/>
+                <w:szCs w:val="24"/>
+              </w:rPr>
+              <w:t>#include &lt;stddef.h&gt;</w:t>
+            </w:r>
+          </w:p>
+          <w:p>
+            <w:pPr>
+              <w:pStyle w:val="a5"/>
+              <w:spacing w:line="480" w:lineRule="auto"/>
+              <w:ind w:firstLineChars="0" w:firstLine="0"/>
+              <w:rPr>
+                <w:rFonts w:ascii="宋体" w:eastAsia="宋体" w:hAnsi="宋体"/>
+                <w:sz w:val="24"/>
+                <w:szCs w:val="24"/>
+              </w:rPr>
+            </w:pPr>
+          </w:p>
+          <w:p>
+            <w:pPr>
+              <w:pStyle w:val="a5"/>
+              <w:spacing w:line="480" w:lineRule="auto"/>
+              <w:ind w:firstLineChars="0" w:firstLine="0"/>
+              <w:rPr>
+                <w:rFonts w:ascii="宋体" w:eastAsia="宋体" w:hAnsi="宋体"/>
+                <w:sz w:val="24"/>
+                <w:szCs w:val="24"/>
+              </w:rPr>
+            </w:pPr>
+            <w:r>
+              <w:rPr>
+                <w:rFonts w:ascii="宋体" w:eastAsia="宋体" w:hAnsi="宋体" w:hint="eastAsia"/>
+                <w:sz w:val="24"/>
+                <w:szCs w:val="24"/>
+              </w:rPr>
+              <w:t>#include &lt;linux/kernel.h&gt;</w:t>
+            </w:r>
+          </w:p>
+          <w:p>
+            <w:pPr>
+              <w:pStyle w:val="a5"/>
+              <w:spacing w:line="480" w:lineRule="auto"/>
+              <w:ind w:firstLineChars="0" w:firstLine="0"/>
+              <w:rPr>
+                <w:rFonts w:ascii="宋体" w:eastAsia="宋体" w:hAnsi="宋体"/>
+                <w:sz w:val="24"/>
+                <w:szCs w:val="24"/>
+              </w:rPr>
+            </w:pPr>
+          </w:p>
+          <w:p>
+            <w:pPr>
+              <w:pStyle w:val="a5"/>
+              <w:spacing w:line="480" w:lineRule="auto"/>
+              <w:ind w:firstLineChars="0" w:firstLine="0"/>
+              <w:rPr>
+                <w:rFonts w:ascii="宋体" w:eastAsia="宋体" w:hAnsi="宋体"/>
+                <w:sz w:val="24"/>
+                <w:szCs w:val="24"/>
+              </w:rPr>
+            </w:pPr>
+            <w:r>
+              <w:rPr>
+                <w:rFonts w:ascii="宋体" w:eastAsia="宋体" w:hAnsi="宋体" w:hint="eastAsia"/>
+                <w:sz w:val="24"/>
+                <w:szCs w:val="24"/>
+              </w:rPr>
+              <w:t>static char buf[1024];</w:t>
+            </w:r>
+          </w:p>
+          <w:p>
+            <w:pPr>
+              <w:pStyle w:val="a5"/>
+              <w:spacing w:line="480" w:lineRule="auto"/>
+              <w:ind w:firstLineChars="0" w:firstLine="0"/>
+              <w:rPr>
+                <w:rFonts w:ascii="宋体" w:eastAsia="宋体" w:hAnsi="宋体"/>
+                <w:sz w:val="24"/>
+                <w:szCs w:val="24"/>
+              </w:rPr>
+            </w:pPr>
+          </w:p>
+          <w:p>
+            <w:pPr>
+              <w:pStyle w:val="a5"/>
+              <w:spacing w:line="480" w:lineRule="auto"/>
+              <w:ind w:firstLineChars="0" w:firstLine="0"/>
+              <w:rPr>
+                <w:rFonts w:ascii="宋体" w:eastAsia="宋体" w:hAnsi="宋体"/>
+                <w:sz w:val="24"/>
+                <w:szCs w:val="24"/>
+              </w:rPr>
+            </w:pPr>
+            <w:r>
+              <w:rPr>
+                <w:rFonts w:ascii="宋体" w:eastAsia="宋体" w:hAnsi="宋体" w:hint="eastAsia"/>
+                <w:sz w:val="24"/>
+                <w:szCs w:val="24"/>
+              </w:rPr>
+              <w:t>extern int vsprintf(char * buf, const char * fmt, va_list args);</w:t>
+            </w:r>
+          </w:p>
+          <w:p>
+            <w:pPr>
+              <w:pStyle w:val="a5"/>
+              <w:spacing w:line="480" w:lineRule="auto"/>
+              <w:ind w:firstLineChars="0" w:firstLine="0"/>
+              <w:rPr>
+                <w:rFonts w:ascii="宋体" w:eastAsia="宋体" w:hAnsi="宋体"/>
+                <w:sz w:val="24"/>
+                <w:szCs w:val="24"/>
+              </w:rPr>
+            </w:pPr>
+            <w:r>
+              <w:rPr>
+                <w:rFonts w:ascii="宋体" w:eastAsia="宋体" w:hAnsi="宋体" w:hint="eastAsia"/>
+                <w:sz w:val="24"/>
+                <w:szCs w:val="24"/>
+              </w:rPr>
+              <w:t>#include "linux/sched.h"</w:t>
+            </w:r>
+          </w:p>
+          <w:p>
+            <w:pPr>
+              <w:pStyle w:val="a5"/>
+              <w:spacing w:line="480" w:lineRule="auto"/>
+              <w:ind w:firstLineChars="0" w:firstLine="0"/>
+              <w:rPr>
+                <w:rFonts w:ascii="宋体" w:eastAsia="宋体" w:hAnsi="宋体"/>
+                <w:sz w:val="24"/>
+                <w:szCs w:val="24"/>
+              </w:rPr>
+            </w:pPr>
+            <w:r>
+              <w:rPr>
+                <w:rFonts w:ascii="宋体" w:eastAsia="宋体" w:hAnsi="宋体" w:hint="eastAsia"/>
+                <w:sz w:val="24"/>
+                <w:szCs w:val="24"/>
+              </w:rPr>
               <w:lastRenderedPageBreak/>
-              <w:t>/*</w:t>
-            </w:r>
-          </w:p>
-          <w:p>
-            <w:pPr>
-              <w:pStyle w:val="a5"/>
-              <w:spacing w:line="480" w:lineRule="auto"/>
-              <w:ind w:firstLineChars="0" w:firstLine="0"/>
-              <w:rPr>
-                <w:rFonts w:ascii="宋体" w:eastAsia="宋体" w:hAnsi="宋体"/>
-                <w:sz w:val="24"/>
-                <w:szCs w:val="24"/>
-              </w:rPr>
-            </w:pPr>
-            <w:r>
-              <w:rPr>
-                <w:rFonts w:ascii="宋体" w:eastAsia="宋体" w:hAnsi="宋体" w:hint="eastAsia"/>
-                <w:sz w:val="24"/>
-                <w:szCs w:val="24"/>
-              </w:rPr>
-              <w:t xml:space="preserve"> *  linux/kernel/printk.c</w:t>
-            </w:r>
-          </w:p>
-          <w:p>
-            <w:pPr>
-              <w:pStyle w:val="a5"/>
-              <w:spacing w:line="480" w:lineRule="auto"/>
-              <w:ind w:firstLineChars="0" w:firstLine="0"/>
-              <w:rPr>
-                <w:rFonts w:ascii="宋体" w:eastAsia="宋体" w:hAnsi="宋体"/>
-                <w:sz w:val="24"/>
-                <w:szCs w:val="24"/>
-              </w:rPr>
-            </w:pPr>
-            <w:r>
-              <w:rPr>
-                <w:rFonts w:ascii="宋体" w:eastAsia="宋体" w:hAnsi="宋体" w:hint="eastAsia"/>
-                <w:sz w:val="24"/>
-                <w:szCs w:val="24"/>
-              </w:rPr>
-              <w:t xml:space="preserve"> *</w:t>
-            </w:r>
-          </w:p>
-          <w:p>
-            <w:pPr>
-              <w:pStyle w:val="a5"/>
-              <w:spacing w:line="480" w:lineRule="auto"/>
-              <w:ind w:firstLineChars="0" w:firstLine="0"/>
-              <w:rPr>
-                <w:rFonts w:ascii="宋体" w:eastAsia="宋体" w:hAnsi="宋体"/>
-                <w:sz w:val="24"/>
-                <w:szCs w:val="24"/>
-              </w:rPr>
-            </w:pPr>
-            <w:r>
-              <w:rPr>
-                <w:rFonts w:ascii="宋体" w:eastAsia="宋体" w:hAnsi="宋体" w:hint="eastAsia"/>
-                <w:sz w:val="24"/>
-                <w:szCs w:val="24"/>
-              </w:rPr>
-              <w:t xml:space="preserve"> *  (C) 1991  Linus Torvalds</w:t>
-            </w:r>
-          </w:p>
-          <w:p>
-            <w:pPr>
-              <w:pStyle w:val="a5"/>
-              <w:spacing w:line="480" w:lineRule="auto"/>
-              <w:ind w:firstLineChars="0" w:firstLine="0"/>
-              <w:rPr>
-                <w:rFonts w:ascii="宋体" w:eastAsia="宋体" w:hAnsi="宋体"/>
-                <w:sz w:val="24"/>
-                <w:szCs w:val="24"/>
-              </w:rPr>
-            </w:pPr>
-            <w:r>
-              <w:rPr>
-                <w:rFonts w:ascii="宋体" w:eastAsia="宋体" w:hAnsi="宋体" w:hint="eastAsia"/>
-                <w:sz w:val="24"/>
-                <w:szCs w:val="24"/>
-              </w:rPr>
-              <w:t xml:space="preserve"> */</w:t>
-            </w:r>
-          </w:p>
-          <w:p>
-            <w:pPr>
-              <w:pStyle w:val="a5"/>
-              <w:spacing w:line="480" w:lineRule="auto"/>
-              <w:ind w:firstLineChars="0" w:firstLine="0"/>
-              <w:rPr>
-                <w:rFonts w:ascii="宋体" w:eastAsia="宋体" w:hAnsi="宋体"/>
-                <w:sz w:val="24"/>
-                <w:szCs w:val="24"/>
-              </w:rPr>
-            </w:pPr>
-          </w:p>
-          <w:p>
-            <w:pPr>
-              <w:pStyle w:val="a5"/>
-              <w:spacing w:line="480" w:lineRule="auto"/>
-              <w:ind w:firstLineChars="0" w:firstLine="0"/>
-              <w:rPr>
-                <w:rFonts w:ascii="宋体" w:eastAsia="宋体" w:hAnsi="宋体"/>
-                <w:sz w:val="24"/>
-                <w:szCs w:val="24"/>
-              </w:rPr>
-            </w:pPr>
-            <w:r>
-              <w:rPr>
-                <w:rFonts w:ascii="宋体" w:eastAsia="宋体" w:hAnsi="宋体" w:hint="eastAsia"/>
-                <w:sz w:val="24"/>
-                <w:szCs w:val="24"/>
-              </w:rPr>
-              <w:t>/*</w:t>
-            </w:r>
-          </w:p>
-          <w:p>
-            <w:pPr>
-              <w:pStyle w:val="a5"/>
-              <w:spacing w:line="480" w:lineRule="auto"/>
-              <w:ind w:firstLineChars="0" w:firstLine="0"/>
-              <w:rPr>
-                <w:rFonts w:ascii="宋体" w:eastAsia="宋体" w:hAnsi="宋体"/>
-                <w:sz w:val="24"/>
-                <w:szCs w:val="24"/>
-              </w:rPr>
-            </w:pPr>
-            <w:r>
-              <w:rPr>
-                <w:rFonts w:ascii="宋体" w:eastAsia="宋体" w:hAnsi="宋体" w:hint="eastAsia"/>
-                <w:sz w:val="24"/>
-                <w:szCs w:val="24"/>
-              </w:rPr>
-              <w:t xml:space="preserve"> * When in kernel-mode, we cannot use printf, as fs is liable to</w:t>
-            </w:r>
-          </w:p>
-          <w:p>
-            <w:pPr>
-              <w:pStyle w:val="a5"/>
-              <w:spacing w:line="480" w:lineRule="auto"/>
-              <w:ind w:firstLineChars="0" w:firstLine="0"/>
-              <w:rPr>
-                <w:rFonts w:ascii="宋体" w:eastAsia="宋体" w:hAnsi="宋体"/>
-                <w:sz w:val="24"/>
-                <w:szCs w:val="24"/>
-              </w:rPr>
-            </w:pPr>
-            <w:r>
-              <w:rPr>
-                <w:rFonts w:ascii="宋体" w:eastAsia="宋体" w:hAnsi="宋体" w:hint="eastAsia"/>
-                <w:sz w:val="24"/>
-                <w:szCs w:val="24"/>
-              </w:rPr>
-              <w:t xml:space="preserve"> * point to 'interesting' things. Make a printf with fs-saving, and</w:t>
-            </w:r>
-          </w:p>
-          <w:p>
-            <w:pPr>
-              <w:pStyle w:val="a5"/>
-              <w:spacing w:line="480" w:lineRule="auto"/>
-              <w:ind w:firstLineChars="0" w:firstLine="0"/>
-              <w:rPr>
-                <w:rFonts w:ascii="宋体" w:eastAsia="宋体" w:hAnsi="宋体"/>
-                <w:sz w:val="24"/>
-                <w:szCs w:val="24"/>
-              </w:rPr>
-            </w:pPr>
-            <w:r>
-              <w:rPr>
-                <w:rFonts w:ascii="宋体" w:eastAsia="宋体" w:hAnsi="宋体" w:hint="eastAsia"/>
-                <w:sz w:val="24"/>
-                <w:szCs w:val="24"/>
-              </w:rPr>
-              <w:t xml:space="preserve"> * all is well.</w:t>
-            </w:r>
-          </w:p>
-          <w:p>
-            <w:pPr>
-              <w:pStyle w:val="a5"/>
-              <w:spacing w:line="480" w:lineRule="auto"/>
-              <w:ind w:firstLineChars="0" w:firstLine="0"/>
-              <w:rPr>
-                <w:rFonts w:ascii="宋体" w:eastAsia="宋体" w:hAnsi="宋体"/>
-                <w:sz w:val="24"/>
-                <w:szCs w:val="24"/>
-              </w:rPr>
-            </w:pPr>
-            <w:r>
-              <w:rPr>
-                <w:rFonts w:ascii="宋体" w:eastAsia="宋体" w:hAnsi="宋体" w:hint="eastAsia"/>
-                <w:sz w:val="24"/>
-                <w:szCs w:val="24"/>
-              </w:rPr>
-              <w:t xml:space="preserve"> */</w:t>
-            </w:r>
-          </w:p>
-          <w:p>
-            <w:pPr>
-              <w:pStyle w:val="a5"/>
-              <w:spacing w:line="480" w:lineRule="auto"/>
-              <w:ind w:firstLineChars="0" w:firstLine="0"/>
-              <w:rPr>
-                <w:rFonts w:ascii="宋体" w:eastAsia="宋体" w:hAnsi="宋体"/>
-                <w:sz w:val="24"/>
-                <w:szCs w:val="24"/>
-              </w:rPr>
-            </w:pPr>
-            <w:r>
-              <w:rPr>
-                <w:rFonts w:ascii="宋体" w:eastAsia="宋体" w:hAnsi="宋体" w:hint="eastAsia"/>
-                <w:sz w:val="24"/>
-                <w:szCs w:val="24"/>
-              </w:rPr>
-              <w:t>#include &lt;stdarg.h&gt;</w:t>
-            </w:r>
-          </w:p>
-          <w:p>
-            <w:pPr>
-              <w:pStyle w:val="a5"/>
-              <w:spacing w:line="480" w:lineRule="auto"/>
-              <w:ind w:firstLineChars="0" w:firstLine="0"/>
-              <w:rPr>
-                <w:rFonts w:ascii="宋体" w:eastAsia="宋体" w:hAnsi="宋体"/>
-                <w:sz w:val="24"/>
-                <w:szCs w:val="24"/>
-              </w:rPr>
-            </w:pPr>
-            <w:r>
-              <w:rPr>
-                <w:rFonts w:ascii="宋体" w:eastAsia="宋体" w:hAnsi="宋体" w:hint="eastAsia"/>
-                <w:sz w:val="24"/>
-                <w:szCs w:val="24"/>
-              </w:rPr>
-              <w:t>#include &lt;stddef.h&gt;</w:t>
-            </w:r>
-          </w:p>
-          <w:p>
-            <w:pPr>
-              <w:pStyle w:val="a5"/>
-              <w:spacing w:line="480" w:lineRule="auto"/>
-              <w:ind w:firstLineChars="0" w:firstLine="0"/>
-              <w:rPr>
-                <w:rFonts w:ascii="宋体" w:eastAsia="宋体" w:hAnsi="宋体"/>
-                <w:sz w:val="24"/>
-                <w:szCs w:val="24"/>
-              </w:rPr>
-            </w:pPr>
-          </w:p>
-          <w:p>
-            <w:pPr>
-              <w:pStyle w:val="a5"/>
-              <w:spacing w:line="480" w:lineRule="auto"/>
-              <w:ind w:firstLineChars="0" w:firstLine="0"/>
-              <w:rPr>
-                <w:rFonts w:ascii="宋体" w:eastAsia="宋体" w:hAnsi="宋体"/>
-                <w:sz w:val="24"/>
-                <w:szCs w:val="24"/>
-              </w:rPr>
-            </w:pPr>
-            <w:r>
-              <w:rPr>
-                <w:rFonts w:ascii="宋体" w:eastAsia="宋体" w:hAnsi="宋体" w:hint="eastAsia"/>
-                <w:sz w:val="24"/>
-                <w:szCs w:val="24"/>
-              </w:rPr>
-              <w:t>#include &lt;linux/kernel.h&gt;</w:t>
-            </w:r>
-          </w:p>
-          <w:p>
-            <w:pPr>
-              <w:pStyle w:val="a5"/>
-              <w:spacing w:line="480" w:lineRule="auto"/>
-              <w:ind w:firstLineChars="0" w:firstLine="0"/>
-              <w:rPr>
-                <w:rFonts w:ascii="宋体" w:eastAsia="宋体" w:hAnsi="宋体"/>
-                <w:sz w:val="24"/>
-                <w:szCs w:val="24"/>
-              </w:rPr>
-            </w:pPr>
-          </w:p>
-          <w:p>
-            <w:pPr>
-              <w:pStyle w:val="a5"/>
-              <w:spacing w:line="480" w:lineRule="auto"/>
-              <w:ind w:firstLineChars="0" w:firstLine="0"/>
-              <w:rPr>
-                <w:rFonts w:ascii="宋体" w:eastAsia="宋体" w:hAnsi="宋体"/>
-                <w:sz w:val="24"/>
-                <w:szCs w:val="24"/>
-              </w:rPr>
-            </w:pPr>
-            <w:r>
-              <w:rPr>
-                <w:rFonts w:ascii="宋体" w:eastAsia="宋体" w:hAnsi="宋体" w:hint="eastAsia"/>
-                <w:sz w:val="24"/>
-                <w:szCs w:val="24"/>
-              </w:rPr>
-              <w:t>static char buf[1024];</w:t>
-            </w:r>
-          </w:p>
-          <w:p>
-            <w:pPr>
-              <w:pStyle w:val="a5"/>
-              <w:spacing w:line="480" w:lineRule="auto"/>
-              <w:ind w:firstLineChars="0" w:firstLine="0"/>
-              <w:rPr>
-                <w:rFonts w:ascii="宋体" w:eastAsia="宋体" w:hAnsi="宋体"/>
-                <w:sz w:val="24"/>
-                <w:szCs w:val="24"/>
-              </w:rPr>
-            </w:pPr>
-          </w:p>
-          <w:p>
-            <w:pPr>
-              <w:pStyle w:val="a5"/>
-              <w:spacing w:line="480" w:lineRule="auto"/>
-              <w:ind w:firstLineChars="0" w:firstLine="0"/>
-              <w:rPr>
-                <w:rFonts w:ascii="宋体" w:eastAsia="宋体" w:hAnsi="宋体"/>
-                <w:sz w:val="24"/>
-                <w:szCs w:val="24"/>
-              </w:rPr>
-            </w:pPr>
-            <w:r>
-              <w:rPr>
-                <w:rFonts w:ascii="宋体" w:eastAsia="宋体" w:hAnsi="宋体" w:hint="eastAsia"/>
-                <w:sz w:val="24"/>
-                <w:szCs w:val="24"/>
-              </w:rPr>
-              <w:t>extern int vsprintf(char * buf, const char * fmt, va_list args);</w:t>
-            </w:r>
-          </w:p>
-          <w:p>
-            <w:pPr>
-              <w:pStyle w:val="a5"/>
-              <w:spacing w:line="480" w:lineRule="auto"/>
-              <w:ind w:firstLineChars="0" w:firstLine="0"/>
-              <w:rPr>
-                <w:rFonts w:ascii="宋体" w:eastAsia="宋体" w:hAnsi="宋体"/>
-                <w:sz w:val="24"/>
-                <w:szCs w:val="24"/>
-              </w:rPr>
-            </w:pPr>
-            <w:r>
-              <w:rPr>
-                <w:rFonts w:ascii="宋体" w:eastAsia="宋体" w:hAnsi="宋体" w:hint="eastAsia"/>
-                <w:sz w:val="24"/>
-                <w:szCs w:val="24"/>
-              </w:rPr>
-              <w:t>#include "linux/sched.h"</w:t>
-            </w:r>
-          </w:p>
-          <w:p>
-            <w:pPr>
-              <w:pStyle w:val="a5"/>
-              <w:spacing w:line="480" w:lineRule="auto"/>
-              <w:ind w:firstLineChars="0" w:firstLine="0"/>
-              <w:rPr>
-                <w:rFonts w:ascii="宋体" w:eastAsia="宋体" w:hAnsi="宋体"/>
-                <w:sz w:val="24"/>
-                <w:szCs w:val="24"/>
-              </w:rPr>
-            </w:pPr>
-            <w:r>
-              <w:rPr>
-                <w:rFonts w:ascii="宋体" w:eastAsia="宋体" w:hAnsi="宋体" w:hint="eastAsia"/>
-                <w:sz w:val="24"/>
-                <w:szCs w:val="24"/>
-              </w:rPr>
               <w:t>#include "sys/stat.h"</w:t>
             </w:r>
           </w:p>
@@ -2849,28 +2887,1013 @@
                 <w:sz w:val="24"/>
                 <w:szCs w:val="24"/>
               </w:rPr>
+              <w:t>static char logbuf[1024];</w:t>
+            </w:r>
+          </w:p>
+          <w:p>
+            <w:pPr>
+              <w:pStyle w:val="a5"/>
+              <w:spacing w:line="480" w:lineRule="auto"/>
+              <w:ind w:firstLineChars="0" w:firstLine="0"/>
+              <w:rPr>
+                <w:rFonts w:ascii="宋体" w:eastAsia="宋体" w:hAnsi="宋体"/>
+                <w:sz w:val="24"/>
+                <w:szCs w:val="24"/>
+              </w:rPr>
+            </w:pPr>
+            <w:r>
+              <w:rPr>
+                <w:rFonts w:ascii="宋体" w:eastAsia="宋体" w:hAnsi="宋体" w:hint="eastAsia"/>
+                <w:sz w:val="24"/>
+                <w:szCs w:val="24"/>
+              </w:rPr>
+              <w:t>int fprintk(int fd, const char *fmt, ...)</w:t>
+            </w:r>
+          </w:p>
+          <w:p>
+            <w:pPr>
+              <w:pStyle w:val="a5"/>
+              <w:spacing w:line="480" w:lineRule="auto"/>
+              <w:ind w:firstLineChars="0" w:firstLine="0"/>
+              <w:rPr>
+                <w:rFonts w:ascii="宋体" w:eastAsia="宋体" w:hAnsi="宋体"/>
+                <w:sz w:val="24"/>
+                <w:szCs w:val="24"/>
+              </w:rPr>
+            </w:pPr>
+            <w:r>
+              <w:rPr>
+                <w:rFonts w:ascii="宋体" w:eastAsia="宋体" w:hAnsi="宋体" w:hint="eastAsia"/>
+                <w:sz w:val="24"/>
+                <w:szCs w:val="24"/>
+              </w:rPr>
+              <w:t>{</w:t>
+            </w:r>
+          </w:p>
+          <w:p>
+            <w:pPr>
+              <w:pStyle w:val="a5"/>
+              <w:spacing w:line="480" w:lineRule="auto"/>
+              <w:ind w:firstLineChars="0" w:firstLine="0"/>
+              <w:rPr>
+                <w:rFonts w:ascii="宋体" w:eastAsia="宋体" w:hAnsi="宋体"/>
+                <w:sz w:val="24"/>
+                <w:szCs w:val="24"/>
+              </w:rPr>
+            </w:pPr>
+            <w:r>
+              <w:rPr>
+                <w:rFonts w:ascii="宋体" w:eastAsia="宋体" w:hAnsi="宋体" w:hint="eastAsia"/>
+                <w:sz w:val="24"/>
+                <w:szCs w:val="24"/>
+              </w:rPr>
+              <w:t xml:space="preserve">    va_list args;</w:t>
+            </w:r>
+          </w:p>
+          <w:p>
+            <w:pPr>
+              <w:pStyle w:val="a5"/>
+              <w:spacing w:line="480" w:lineRule="auto"/>
+              <w:ind w:firstLineChars="0" w:firstLine="0"/>
+              <w:rPr>
+                <w:rFonts w:ascii="宋体" w:eastAsia="宋体" w:hAnsi="宋体"/>
+                <w:sz w:val="24"/>
+                <w:szCs w:val="24"/>
+              </w:rPr>
+            </w:pPr>
+            <w:r>
+              <w:rPr>
+                <w:rFonts w:ascii="宋体" w:eastAsia="宋体" w:hAnsi="宋体" w:hint="eastAsia"/>
+                <w:sz w:val="24"/>
+                <w:szCs w:val="24"/>
+              </w:rPr>
+              <w:t xml:space="preserve">    int count;</w:t>
+            </w:r>
+          </w:p>
+          <w:p>
+            <w:pPr>
+              <w:pStyle w:val="a5"/>
+              <w:spacing w:line="480" w:lineRule="auto"/>
+              <w:ind w:firstLineChars="0" w:firstLine="0"/>
+              <w:rPr>
+                <w:rFonts w:ascii="宋体" w:eastAsia="宋体" w:hAnsi="宋体"/>
+                <w:sz w:val="24"/>
+                <w:szCs w:val="24"/>
+              </w:rPr>
+            </w:pPr>
+            <w:r>
+              <w:rPr>
+                <w:rFonts w:ascii="宋体" w:eastAsia="宋体" w:hAnsi="宋体" w:hint="eastAsia"/>
+                <w:sz w:val="24"/>
+                <w:szCs w:val="24"/>
+              </w:rPr>
+              <w:t xml:space="preserve">    struct file * file;</w:t>
+            </w:r>
+          </w:p>
+          <w:p>
+            <w:pPr>
+              <w:pStyle w:val="a5"/>
+              <w:spacing w:line="480" w:lineRule="auto"/>
+              <w:ind w:firstLineChars="0" w:firstLine="0"/>
+              <w:rPr>
+                <w:rFonts w:ascii="宋体" w:eastAsia="宋体" w:hAnsi="宋体"/>
+                <w:sz w:val="24"/>
+                <w:szCs w:val="24"/>
+              </w:rPr>
+            </w:pPr>
+            <w:r>
+              <w:rPr>
+                <w:rFonts w:ascii="宋体" w:eastAsia="宋体" w:hAnsi="宋体" w:hint="eastAsia"/>
+                <w:sz w:val="24"/>
+                <w:szCs w:val="24"/>
+              </w:rPr>
+              <w:t xml:space="preserve">    struct m_inode * inode;</w:t>
+            </w:r>
+          </w:p>
+          <w:p>
+            <w:pPr>
+              <w:pStyle w:val="a5"/>
+              <w:spacing w:line="480" w:lineRule="auto"/>
+              <w:ind w:firstLineChars="0" w:firstLine="0"/>
+              <w:rPr>
+                <w:rFonts w:ascii="宋体" w:eastAsia="宋体" w:hAnsi="宋体"/>
+                <w:sz w:val="24"/>
+                <w:szCs w:val="24"/>
+              </w:rPr>
+            </w:pPr>
+          </w:p>
+          <w:p>
+            <w:pPr>
+              <w:pStyle w:val="a5"/>
+              <w:spacing w:line="480" w:lineRule="auto"/>
+              <w:ind w:firstLineChars="0" w:firstLine="0"/>
+              <w:rPr>
+                <w:rFonts w:ascii="宋体" w:eastAsia="宋体" w:hAnsi="宋体"/>
+                <w:sz w:val="24"/>
+                <w:szCs w:val="24"/>
+              </w:rPr>
+            </w:pPr>
+            <w:r>
+              <w:rPr>
+                <w:rFonts w:ascii="宋体" w:eastAsia="宋体" w:hAnsi="宋体" w:hint="eastAsia"/>
+                <w:sz w:val="24"/>
+                <w:szCs w:val="24"/>
+              </w:rPr>
+              <w:t xml:space="preserve">    va_start(args, fmt);</w:t>
+            </w:r>
+          </w:p>
+          <w:p>
+            <w:pPr>
+              <w:pStyle w:val="a5"/>
+              <w:spacing w:line="480" w:lineRule="auto"/>
+              <w:ind w:firstLineChars="0" w:firstLine="0"/>
+              <w:rPr>
+                <w:rFonts w:ascii="宋体" w:eastAsia="宋体" w:hAnsi="宋体"/>
+                <w:sz w:val="24"/>
+                <w:szCs w:val="24"/>
+              </w:rPr>
+            </w:pPr>
+            <w:r>
+              <w:rPr>
+                <w:rFonts w:ascii="宋体" w:eastAsia="宋体" w:hAnsi="宋体" w:hint="eastAsia"/>
+                <w:sz w:val="24"/>
+                <w:szCs w:val="24"/>
+              </w:rPr>
+              <w:t xml:space="preserve">    count=vsprintf(logbuf, fmt, args);</w:t>
+            </w:r>
+          </w:p>
+          <w:p>
+            <w:pPr>
+              <w:pStyle w:val="a5"/>
+              <w:spacing w:line="480" w:lineRule="auto"/>
+              <w:ind w:firstLineChars="0" w:firstLine="0"/>
+              <w:rPr>
+                <w:rFonts w:ascii="宋体" w:eastAsia="宋体" w:hAnsi="宋体"/>
+                <w:sz w:val="24"/>
+                <w:szCs w:val="24"/>
+              </w:rPr>
+            </w:pPr>
+            <w:r>
+              <w:rPr>
+                <w:rFonts w:ascii="宋体" w:eastAsia="宋体" w:hAnsi="宋体" w:hint="eastAsia"/>
+                <w:sz w:val="24"/>
+                <w:szCs w:val="24"/>
+              </w:rPr>
+              <w:t xml:space="preserve">    va_end(args);</w:t>
+            </w:r>
+          </w:p>
+          <w:p>
+            <w:pPr>
+              <w:pStyle w:val="a5"/>
+              <w:spacing w:line="480" w:lineRule="auto"/>
+              <w:ind w:firstLineChars="0" w:firstLine="0"/>
+              <w:rPr>
+                <w:rFonts w:ascii="宋体" w:eastAsia="宋体" w:hAnsi="宋体"/>
+                <w:sz w:val="24"/>
+                <w:szCs w:val="24"/>
+              </w:rPr>
+            </w:pPr>
+            <w:r>
+              <w:rPr>
+                <w:rFonts w:ascii="宋体" w:eastAsia="宋体" w:hAnsi="宋体" w:hint="eastAsia"/>
+                <w:sz w:val="24"/>
+                <w:szCs w:val="24"/>
+              </w:rPr>
+              <w:t>/* 如果输出到stdout或stderr，直接调用sys_write即可 */</w:t>
+            </w:r>
+          </w:p>
+          <w:p>
+            <w:pPr>
+              <w:pStyle w:val="a5"/>
+              <w:spacing w:line="480" w:lineRule="auto"/>
+              <w:ind w:firstLineChars="0" w:firstLine="0"/>
+              <w:rPr>
+                <w:rFonts w:ascii="宋体" w:eastAsia="宋体" w:hAnsi="宋体"/>
+                <w:sz w:val="24"/>
+                <w:szCs w:val="24"/>
+              </w:rPr>
+            </w:pPr>
+            <w:r>
+              <w:rPr>
+                <w:rFonts w:ascii="宋体" w:eastAsia="宋体" w:hAnsi="宋体" w:hint="eastAsia"/>
+                <w:sz w:val="24"/>
+                <w:szCs w:val="24"/>
+              </w:rPr>
+              <w:t xml:space="preserve">    if (fd &lt; 3)</w:t>
+            </w:r>
+          </w:p>
+          <w:p>
+            <w:pPr>
+              <w:pStyle w:val="a5"/>
+              <w:spacing w:line="480" w:lineRule="auto"/>
+              <w:ind w:firstLineChars="0" w:firstLine="0"/>
+              <w:rPr>
+                <w:rFonts w:ascii="宋体" w:eastAsia="宋体" w:hAnsi="宋体"/>
+                <w:sz w:val="24"/>
+                <w:szCs w:val="24"/>
+              </w:rPr>
+            </w:pPr>
+            <w:r>
+              <w:rPr>
+                <w:rFonts w:ascii="宋体" w:eastAsia="宋体" w:hAnsi="宋体" w:hint="eastAsia"/>
+                <w:sz w:val="24"/>
+                <w:szCs w:val="24"/>
+              </w:rPr>
+              <w:t xml:space="preserve">    {</w:t>
+            </w:r>
+          </w:p>
+          <w:p>
+            <w:pPr>
+              <w:pStyle w:val="a5"/>
+              <w:spacing w:line="480" w:lineRule="auto"/>
+              <w:ind w:firstLineChars="0" w:firstLine="0"/>
+              <w:rPr>
+                <w:rFonts w:ascii="宋体" w:eastAsia="宋体" w:hAnsi="宋体"/>
+                <w:sz w:val="24"/>
+                <w:szCs w:val="24"/>
+              </w:rPr>
+            </w:pPr>
+            <w:r>
+              <w:rPr>
+                <w:rFonts w:ascii="宋体" w:eastAsia="宋体" w:hAnsi="宋体" w:hint="eastAsia"/>
+                <w:sz w:val="24"/>
+                <w:szCs w:val="24"/>
+              </w:rPr>
+              <w:t xml:space="preserve">        __asm__("push %%fs\n\t"</w:t>
+            </w:r>
+          </w:p>
+          <w:p>
+            <w:pPr>
+              <w:pStyle w:val="a5"/>
+              <w:spacing w:line="480" w:lineRule="auto"/>
+              <w:ind w:firstLineChars="0" w:firstLine="0"/>
+              <w:rPr>
+                <w:rFonts w:ascii="宋体" w:eastAsia="宋体" w:hAnsi="宋体"/>
+                <w:sz w:val="24"/>
+                <w:szCs w:val="24"/>
+              </w:rPr>
+            </w:pPr>
+            <w:r>
+              <w:rPr>
+                <w:rFonts w:ascii="宋体" w:eastAsia="宋体" w:hAnsi="宋体" w:hint="eastAsia"/>
+                <w:sz w:val="24"/>
+                <w:szCs w:val="24"/>
+              </w:rPr>
+              <w:t xml:space="preserve">            "push %%ds\n\t"</w:t>
+            </w:r>
+          </w:p>
+          <w:p>
+            <w:pPr>
+              <w:pStyle w:val="a5"/>
+              <w:spacing w:line="480" w:lineRule="auto"/>
+              <w:ind w:firstLineChars="0" w:firstLine="0"/>
+              <w:rPr>
+                <w:rFonts w:ascii="宋体" w:eastAsia="宋体" w:hAnsi="宋体"/>
+                <w:sz w:val="24"/>
+                <w:szCs w:val="24"/>
+              </w:rPr>
+            </w:pPr>
+            <w:r>
+              <w:rPr>
+                <w:rFonts w:ascii="宋体" w:eastAsia="宋体" w:hAnsi="宋体" w:hint="eastAsia"/>
+                <w:sz w:val="24"/>
+                <w:szCs w:val="24"/>
+              </w:rPr>
+              <w:t xml:space="preserve">            "pop %%fs\n\t"</w:t>
+            </w:r>
+          </w:p>
+          <w:p>
+            <w:pPr>
+              <w:pStyle w:val="a5"/>
+              <w:spacing w:line="480" w:lineRule="auto"/>
+              <w:ind w:firstLineChars="0" w:firstLine="0"/>
+              <w:rPr>
+                <w:rFonts w:ascii="宋体" w:eastAsia="宋体" w:hAnsi="宋体"/>
+                <w:sz w:val="24"/>
+                <w:szCs w:val="24"/>
+              </w:rPr>
+            </w:pPr>
+            <w:r>
+              <w:rPr>
+                <w:rFonts w:ascii="宋体" w:eastAsia="宋体" w:hAnsi="宋体" w:hint="eastAsia"/>
+                <w:sz w:val="24"/>
+                <w:szCs w:val="24"/>
+              </w:rPr>
+              <w:t xml:space="preserve">            "pushl %0\n\t"</w:t>
+            </w:r>
+          </w:p>
+          <w:p>
+            <w:pPr>
+              <w:pStyle w:val="a5"/>
+              <w:spacing w:line="480" w:lineRule="auto"/>
+              <w:ind w:firstLineChars="0" w:firstLine="0"/>
+              <w:rPr>
+                <w:rFonts w:ascii="宋体" w:eastAsia="宋体" w:hAnsi="宋体"/>
+                <w:sz w:val="24"/>
+                <w:szCs w:val="24"/>
+              </w:rPr>
+            </w:pPr>
+            <w:r>
+              <w:rPr>
+                <w:rFonts w:ascii="宋体" w:eastAsia="宋体" w:hAnsi="宋体" w:hint="eastAsia"/>
+                <w:sz w:val="24"/>
+                <w:szCs w:val="24"/>
+              </w:rPr>
+              <w:t xml:space="preserve">        /* 注意对于Windows环境来说，是_logbuf,下同 */</w:t>
+            </w:r>
+          </w:p>
+          <w:p>
+            <w:pPr>
+              <w:pStyle w:val="a5"/>
+              <w:spacing w:line="480" w:lineRule="auto"/>
+              <w:ind w:firstLineChars="0" w:firstLine="0"/>
+              <w:rPr>
+                <w:rFonts w:ascii="宋体" w:eastAsia="宋体" w:hAnsi="宋体"/>
+                <w:sz w:val="24"/>
+                <w:szCs w:val="24"/>
+              </w:rPr>
+            </w:pPr>
+            <w:r>
+              <w:rPr>
+                <w:rFonts w:ascii="宋体" w:eastAsia="宋体" w:hAnsi="宋体" w:hint="eastAsia"/>
+                <w:sz w:val="24"/>
+                <w:szCs w:val="24"/>
+              </w:rPr>
+              <w:t xml:space="preserve">            "pushl $logbuf\n\t"</w:t>
+            </w:r>
+          </w:p>
+          <w:p>
+            <w:pPr>
+              <w:pStyle w:val="a5"/>
+              <w:spacing w:line="480" w:lineRule="auto"/>
+              <w:ind w:firstLineChars="0" w:firstLine="0"/>
+              <w:rPr>
+                <w:rFonts w:ascii="宋体" w:eastAsia="宋体" w:hAnsi="宋体"/>
+                <w:sz w:val="24"/>
+                <w:szCs w:val="24"/>
+              </w:rPr>
+            </w:pPr>
+            <w:r>
+              <w:rPr>
+                <w:rFonts w:ascii="宋体" w:eastAsia="宋体" w:hAnsi="宋体" w:hint="eastAsia"/>
+                <w:sz w:val="24"/>
+                <w:szCs w:val="24"/>
+              </w:rPr>
               <w:lastRenderedPageBreak/>
-              <w:t>static char logbuf[1024];</w:t>
-            </w:r>
-          </w:p>
-          <w:p>
-            <w:pPr>
-              <w:pStyle w:val="a5"/>
-              <w:spacing w:line="480" w:lineRule="auto"/>
-              <w:ind w:firstLineChars="0" w:firstLine="0"/>
-              <w:rPr>
-                <w:rFonts w:ascii="宋体" w:eastAsia="宋体" w:hAnsi="宋体"/>
-                <w:sz w:val="24"/>
-                <w:szCs w:val="24"/>
-              </w:rPr>
-            </w:pPr>
-            <w:r>
-              <w:rPr>
-                <w:rFonts w:ascii="宋体" w:eastAsia="宋体" w:hAnsi="宋体" w:hint="eastAsia"/>
-                <w:sz w:val="24"/>
-                <w:szCs w:val="24"/>
-              </w:rPr>
-              <w:t>int fprintk(int fd, const char *fmt, ...)</w:t>
+              <w:t xml:space="preserve">            "pushl %1\n\t"</w:t>
+            </w:r>
+          </w:p>
+          <w:p>
+            <w:pPr>
+              <w:pStyle w:val="a5"/>
+              <w:spacing w:line="480" w:lineRule="auto"/>
+              <w:ind w:firstLineChars="0" w:firstLine="0"/>
+              <w:rPr>
+                <w:rFonts w:ascii="宋体" w:eastAsia="宋体" w:hAnsi="宋体"/>
+                <w:sz w:val="24"/>
+                <w:szCs w:val="24"/>
+              </w:rPr>
+            </w:pPr>
+            <w:r>
+              <w:rPr>
+                <w:rFonts w:ascii="宋体" w:eastAsia="宋体" w:hAnsi="宋体" w:hint="eastAsia"/>
+                <w:sz w:val="24"/>
+                <w:szCs w:val="24"/>
+              </w:rPr>
+              <w:t xml:space="preserve">        /* 注意对于Windows环境来说，是_sys_write,下同 */</w:t>
+            </w:r>
+          </w:p>
+          <w:p>
+            <w:pPr>
+              <w:pStyle w:val="a5"/>
+              <w:spacing w:line="480" w:lineRule="auto"/>
+              <w:ind w:firstLineChars="0" w:firstLine="0"/>
+              <w:rPr>
+                <w:rFonts w:ascii="宋体" w:eastAsia="宋体" w:hAnsi="宋体"/>
+                <w:sz w:val="24"/>
+                <w:szCs w:val="24"/>
+              </w:rPr>
+            </w:pPr>
+            <w:r>
+              <w:rPr>
+                <w:rFonts w:ascii="宋体" w:eastAsia="宋体" w:hAnsi="宋体" w:hint="eastAsia"/>
+                <w:sz w:val="24"/>
+                <w:szCs w:val="24"/>
+              </w:rPr>
+              <w:t xml:space="preserve">            "call sys_write\n\t"</w:t>
+            </w:r>
+          </w:p>
+          <w:p>
+            <w:pPr>
+              <w:pStyle w:val="a5"/>
+              <w:spacing w:line="480" w:lineRule="auto"/>
+              <w:ind w:firstLineChars="0" w:firstLine="0"/>
+              <w:rPr>
+                <w:rFonts w:ascii="宋体" w:eastAsia="宋体" w:hAnsi="宋体"/>
+                <w:sz w:val="24"/>
+                <w:szCs w:val="24"/>
+              </w:rPr>
+            </w:pPr>
+            <w:r>
+              <w:rPr>
+                <w:rFonts w:ascii="宋体" w:eastAsia="宋体" w:hAnsi="宋体" w:hint="eastAsia"/>
+                <w:sz w:val="24"/>
+                <w:szCs w:val="24"/>
+              </w:rPr>
+              <w:t xml:space="preserve">            "addl $8,%%esp\n\t"</w:t>
+            </w:r>
+          </w:p>
+          <w:p>
+            <w:pPr>
+              <w:pStyle w:val="a5"/>
+              <w:spacing w:line="480" w:lineRule="auto"/>
+              <w:ind w:firstLineChars="0" w:firstLine="0"/>
+              <w:rPr>
+                <w:rFonts w:ascii="宋体" w:eastAsia="宋体" w:hAnsi="宋体"/>
+                <w:sz w:val="24"/>
+                <w:szCs w:val="24"/>
+              </w:rPr>
+            </w:pPr>
+            <w:r>
+              <w:rPr>
+                <w:rFonts w:ascii="宋体" w:eastAsia="宋体" w:hAnsi="宋体" w:hint="eastAsia"/>
+                <w:sz w:val="24"/>
+                <w:szCs w:val="24"/>
+              </w:rPr>
+              <w:t xml:space="preserve">            "popl %0\n\t"</w:t>
+            </w:r>
+          </w:p>
+          <w:p>
+            <w:pPr>
+              <w:pStyle w:val="a5"/>
+              <w:spacing w:line="480" w:lineRule="auto"/>
+              <w:ind w:firstLineChars="0" w:firstLine="0"/>
+              <w:rPr>
+                <w:rFonts w:ascii="宋体" w:eastAsia="宋体" w:hAnsi="宋体"/>
+                <w:sz w:val="24"/>
+                <w:szCs w:val="24"/>
+              </w:rPr>
+            </w:pPr>
+            <w:r>
+              <w:rPr>
+                <w:rFonts w:ascii="宋体" w:eastAsia="宋体" w:hAnsi="宋体" w:hint="eastAsia"/>
+                <w:sz w:val="24"/>
+                <w:szCs w:val="24"/>
+              </w:rPr>
+              <w:t xml:space="preserve">            "pop %%fs"</w:t>
+            </w:r>
+          </w:p>
+          <w:p>
+            <w:pPr>
+              <w:pStyle w:val="a5"/>
+              <w:spacing w:line="480" w:lineRule="auto"/>
+              <w:ind w:firstLineChars="0" w:firstLine="0"/>
+              <w:rPr>
+                <w:rFonts w:ascii="宋体" w:eastAsia="宋体" w:hAnsi="宋体"/>
+                <w:sz w:val="24"/>
+                <w:szCs w:val="24"/>
+              </w:rPr>
+            </w:pPr>
+            <w:r>
+              <w:rPr>
+                <w:rFonts w:ascii="宋体" w:eastAsia="宋体" w:hAnsi="宋体" w:hint="eastAsia"/>
+                <w:sz w:val="24"/>
+                <w:szCs w:val="24"/>
+              </w:rPr>
+              <w:t xml:space="preserve">            ::"r" (count),"r" (fd):"ax","cx","dx");</w:t>
+            </w:r>
+          </w:p>
+          <w:p>
+            <w:pPr>
+              <w:pStyle w:val="a5"/>
+              <w:spacing w:line="480" w:lineRule="auto"/>
+              <w:ind w:firstLineChars="0" w:firstLine="0"/>
+              <w:rPr>
+                <w:rFonts w:ascii="宋体" w:eastAsia="宋体" w:hAnsi="宋体"/>
+                <w:sz w:val="24"/>
+                <w:szCs w:val="24"/>
+              </w:rPr>
+            </w:pPr>
+            <w:r>
+              <w:rPr>
+                <w:rFonts w:ascii="宋体" w:eastAsia="宋体" w:hAnsi="宋体" w:hint="eastAsia"/>
+                <w:sz w:val="24"/>
+                <w:szCs w:val="24"/>
+              </w:rPr>
+              <w:t xml:space="preserve">    }</w:t>
+            </w:r>
+          </w:p>
+          <w:p>
+            <w:pPr>
+              <w:pStyle w:val="a5"/>
+              <w:spacing w:line="480" w:lineRule="auto"/>
+              <w:ind w:firstLineChars="0" w:firstLine="0"/>
+              <w:rPr>
+                <w:rFonts w:ascii="宋体" w:eastAsia="宋体" w:hAnsi="宋体"/>
+                <w:sz w:val="24"/>
+                <w:szCs w:val="24"/>
+              </w:rPr>
+            </w:pPr>
+            <w:r>
+              <w:rPr>
+                <w:rFonts w:ascii="宋体" w:eastAsia="宋体" w:hAnsi="宋体" w:hint="eastAsia"/>
+                <w:sz w:val="24"/>
+                <w:szCs w:val="24"/>
+              </w:rPr>
+              <w:t xml:space="preserve">    else</w:t>
+            </w:r>
+          </w:p>
+          <w:p>
+            <w:pPr>
+              <w:pStyle w:val="a5"/>
+              <w:spacing w:line="480" w:lineRule="auto"/>
+              <w:ind w:firstLineChars="0" w:firstLine="0"/>
+              <w:rPr>
+                <w:rFonts w:ascii="宋体" w:eastAsia="宋体" w:hAnsi="宋体"/>
+                <w:sz w:val="24"/>
+                <w:szCs w:val="24"/>
+              </w:rPr>
+            </w:pPr>
+            <w:r>
+              <w:rPr>
+                <w:rFonts w:ascii="宋体" w:eastAsia="宋体" w:hAnsi="宋体" w:hint="eastAsia"/>
+                <w:sz w:val="24"/>
+                <w:szCs w:val="24"/>
+              </w:rPr>
+              <w:t>/* 假定&gt;=3的描述符都与文件关联。事实上，还存在很多其它情况，这里并没有考虑。*/</w:t>
+            </w:r>
+          </w:p>
+          <w:p>
+            <w:pPr>
+              <w:pStyle w:val="a5"/>
+              <w:spacing w:line="480" w:lineRule="auto"/>
+              <w:ind w:firstLineChars="0" w:firstLine="0"/>
+              <w:rPr>
+                <w:rFonts w:ascii="宋体" w:eastAsia="宋体" w:hAnsi="宋体"/>
+                <w:sz w:val="24"/>
+                <w:szCs w:val="24"/>
+              </w:rPr>
+            </w:pPr>
+            <w:r>
+              <w:rPr>
+                <w:rFonts w:ascii="宋体" w:eastAsia="宋体" w:hAnsi="宋体" w:hint="eastAsia"/>
+                <w:sz w:val="24"/>
+                <w:szCs w:val="24"/>
+              </w:rPr>
+              <w:t xml:space="preserve">    {</w:t>
+            </w:r>
+          </w:p>
+          <w:p>
+            <w:pPr>
+              <w:pStyle w:val="a5"/>
+              <w:spacing w:line="480" w:lineRule="auto"/>
+              <w:ind w:firstLineChars="0" w:firstLine="0"/>
+              <w:rPr>
+                <w:rFonts w:ascii="宋体" w:eastAsia="宋体" w:hAnsi="宋体"/>
+                <w:sz w:val="24"/>
+                <w:szCs w:val="24"/>
+              </w:rPr>
+            </w:pPr>
+            <w:r>
+              <w:rPr>
+                <w:rFonts w:ascii="宋体" w:eastAsia="宋体" w:hAnsi="宋体" w:hint="eastAsia"/>
+                <w:sz w:val="24"/>
+                <w:szCs w:val="24"/>
+              </w:rPr>
+              <w:t xml:space="preserve">    /* 从进程0的文件描述符表中得到文件句柄 */</w:t>
+            </w:r>
+          </w:p>
+          <w:p>
+            <w:pPr>
+              <w:pStyle w:val="a5"/>
+              <w:spacing w:line="480" w:lineRule="auto"/>
+              <w:ind w:firstLineChars="0" w:firstLine="0"/>
+              <w:rPr>
+                <w:rFonts w:ascii="宋体" w:eastAsia="宋体" w:hAnsi="宋体"/>
+                <w:sz w:val="24"/>
+                <w:szCs w:val="24"/>
+              </w:rPr>
+            </w:pPr>
+            <w:r>
+              <w:rPr>
+                <w:rFonts w:ascii="宋体" w:eastAsia="宋体" w:hAnsi="宋体" w:hint="eastAsia"/>
+                <w:sz w:val="24"/>
+                <w:szCs w:val="24"/>
+              </w:rPr>
+              <w:t xml:space="preserve">        if (!(file=task[0]-&gt;filp[fd]))</w:t>
+            </w:r>
+          </w:p>
+          <w:p>
+            <w:pPr>
+              <w:pStyle w:val="a5"/>
+              <w:spacing w:line="480" w:lineRule="auto"/>
+              <w:ind w:firstLineChars="0" w:firstLine="0"/>
+              <w:rPr>
+                <w:rFonts w:ascii="宋体" w:eastAsia="宋体" w:hAnsi="宋体"/>
+                <w:sz w:val="24"/>
+                <w:szCs w:val="24"/>
+              </w:rPr>
+            </w:pPr>
+            <w:r>
+              <w:rPr>
+                <w:rFonts w:ascii="宋体" w:eastAsia="宋体" w:hAnsi="宋体" w:hint="eastAsia"/>
+                <w:sz w:val="24"/>
+                <w:szCs w:val="24"/>
+              </w:rPr>
+              <w:t xml:space="preserve">            return 0;</w:t>
+            </w:r>
+          </w:p>
+          <w:p>
+            <w:pPr>
+              <w:pStyle w:val="a5"/>
+              <w:spacing w:line="480" w:lineRule="auto"/>
+              <w:ind w:firstLineChars="0" w:firstLine="0"/>
+              <w:rPr>
+                <w:rFonts w:ascii="宋体" w:eastAsia="宋体" w:hAnsi="宋体"/>
+                <w:sz w:val="24"/>
+                <w:szCs w:val="24"/>
+              </w:rPr>
+            </w:pPr>
+            <w:r>
+              <w:rPr>
+                <w:rFonts w:ascii="宋体" w:eastAsia="宋体" w:hAnsi="宋体" w:hint="eastAsia"/>
+                <w:sz w:val="24"/>
+                <w:szCs w:val="24"/>
+              </w:rPr>
+              <w:t xml:space="preserve">        inode=file-&gt;f_inode;</w:t>
+            </w:r>
+          </w:p>
+          <w:p>
+            <w:pPr>
+              <w:pStyle w:val="a5"/>
+              <w:spacing w:line="480" w:lineRule="auto"/>
+              <w:ind w:firstLineChars="0" w:firstLine="0"/>
+              <w:rPr>
+                <w:rFonts w:ascii="宋体" w:eastAsia="宋体" w:hAnsi="宋体"/>
+                <w:sz w:val="24"/>
+                <w:szCs w:val="24"/>
+              </w:rPr>
+            </w:pPr>
+          </w:p>
+          <w:p>
+            <w:pPr>
+              <w:pStyle w:val="a5"/>
+              <w:spacing w:line="480" w:lineRule="auto"/>
+              <w:ind w:firstLineChars="0" w:firstLine="0"/>
+              <w:rPr>
+                <w:rFonts w:ascii="宋体" w:eastAsia="宋体" w:hAnsi="宋体"/>
+                <w:sz w:val="24"/>
+                <w:szCs w:val="24"/>
+              </w:rPr>
+            </w:pPr>
+            <w:r>
+              <w:rPr>
+                <w:rFonts w:ascii="宋体" w:eastAsia="宋体" w:hAnsi="宋体" w:hint="eastAsia"/>
+                <w:sz w:val="24"/>
+                <w:szCs w:val="24"/>
+              </w:rPr>
+              <w:t xml:space="preserve">        __asm__("push %%fs\n\t"</w:t>
+            </w:r>
+          </w:p>
+          <w:p>
+            <w:pPr>
+              <w:pStyle w:val="a5"/>
+              <w:spacing w:line="480" w:lineRule="auto"/>
+              <w:ind w:firstLineChars="0" w:firstLine="0"/>
+              <w:rPr>
+                <w:rFonts w:ascii="宋体" w:eastAsia="宋体" w:hAnsi="宋体"/>
+                <w:sz w:val="24"/>
+                <w:szCs w:val="24"/>
+              </w:rPr>
+            </w:pPr>
+            <w:r>
+              <w:rPr>
+                <w:rFonts w:ascii="宋体" w:eastAsia="宋体" w:hAnsi="宋体" w:hint="eastAsia"/>
+                <w:sz w:val="24"/>
+                <w:szCs w:val="24"/>
+              </w:rPr>
+              <w:t xml:space="preserve">            "push %%ds\n\t"</w:t>
+            </w:r>
+          </w:p>
+          <w:p>
+            <w:pPr>
+              <w:pStyle w:val="a5"/>
+              <w:spacing w:line="480" w:lineRule="auto"/>
+              <w:ind w:firstLineChars="0" w:firstLine="0"/>
+              <w:rPr>
+                <w:rFonts w:ascii="宋体" w:eastAsia="宋体" w:hAnsi="宋体"/>
+                <w:sz w:val="24"/>
+                <w:szCs w:val="24"/>
+              </w:rPr>
+            </w:pPr>
+            <w:r>
+              <w:rPr>
+                <w:rFonts w:ascii="宋体" w:eastAsia="宋体" w:hAnsi="宋体" w:hint="eastAsia"/>
+                <w:sz w:val="24"/>
+                <w:szCs w:val="24"/>
+              </w:rPr>
+              <w:t xml:space="preserve">            "pop %%fs\n\t"</w:t>
+            </w:r>
+          </w:p>
+          <w:p>
+            <w:pPr>
+              <w:pStyle w:val="a5"/>
+              <w:spacing w:line="480" w:lineRule="auto"/>
+              <w:ind w:firstLineChars="0" w:firstLine="0"/>
+              <w:rPr>
+                <w:rFonts w:ascii="宋体" w:eastAsia="宋体" w:hAnsi="宋体"/>
+                <w:sz w:val="24"/>
+                <w:szCs w:val="24"/>
+              </w:rPr>
+            </w:pPr>
+            <w:r>
+              <w:rPr>
+                <w:rFonts w:ascii="宋体" w:eastAsia="宋体" w:hAnsi="宋体" w:hint="eastAsia"/>
+                <w:sz w:val="24"/>
+                <w:szCs w:val="24"/>
+              </w:rPr>
+              <w:t xml:space="preserve">            "pushl %0\n\t"</w:t>
+            </w:r>
+          </w:p>
+          <w:p>
+            <w:pPr>
+              <w:pStyle w:val="a5"/>
+              <w:spacing w:line="480" w:lineRule="auto"/>
+              <w:ind w:firstLineChars="0" w:firstLine="0"/>
+              <w:rPr>
+                <w:rFonts w:ascii="宋体" w:eastAsia="宋体" w:hAnsi="宋体"/>
+                <w:sz w:val="24"/>
+                <w:szCs w:val="24"/>
+              </w:rPr>
+            </w:pPr>
+            <w:r>
+              <w:rPr>
+                <w:rFonts w:ascii="宋体" w:eastAsia="宋体" w:hAnsi="宋体" w:hint="eastAsia"/>
+                <w:sz w:val="24"/>
+                <w:szCs w:val="24"/>
+              </w:rPr>
+              <w:t xml:space="preserve">            "pushl $logbuf\n\t"</w:t>
+            </w:r>
+          </w:p>
+          <w:p>
+            <w:pPr>
+              <w:pStyle w:val="a5"/>
+              <w:spacing w:line="480" w:lineRule="auto"/>
+              <w:ind w:firstLineChars="0" w:firstLine="0"/>
+              <w:rPr>
+                <w:rFonts w:ascii="宋体" w:eastAsia="宋体" w:hAnsi="宋体"/>
+                <w:sz w:val="24"/>
+                <w:szCs w:val="24"/>
+              </w:rPr>
+            </w:pPr>
+            <w:r>
+              <w:rPr>
+                <w:rFonts w:ascii="宋体" w:eastAsia="宋体" w:hAnsi="宋体" w:hint="eastAsia"/>
+                <w:sz w:val="24"/>
+                <w:szCs w:val="24"/>
+              </w:rPr>
+              <w:lastRenderedPageBreak/>
+              <w:t xml:space="preserve">            "pushl %1\n\t"</w:t>
+            </w:r>
+          </w:p>
+          <w:p>
+            <w:pPr>
+              <w:pStyle w:val="a5"/>
+              <w:spacing w:line="480" w:lineRule="auto"/>
+              <w:ind w:firstLineChars="0" w:firstLine="0"/>
+              <w:rPr>
+                <w:rFonts w:ascii="宋体" w:eastAsia="宋体" w:hAnsi="宋体"/>
+                <w:sz w:val="24"/>
+                <w:szCs w:val="24"/>
+              </w:rPr>
+            </w:pPr>
+            <w:r>
+              <w:rPr>
+                <w:rFonts w:ascii="宋体" w:eastAsia="宋体" w:hAnsi="宋体" w:hint="eastAsia"/>
+                <w:sz w:val="24"/>
+                <w:szCs w:val="24"/>
+              </w:rPr>
+              <w:t xml:space="preserve">            "pushl %2\n\t"</w:t>
+            </w:r>
+          </w:p>
+          <w:p>
+            <w:pPr>
+              <w:pStyle w:val="a5"/>
+              <w:spacing w:line="480" w:lineRule="auto"/>
+              <w:ind w:firstLineChars="0" w:firstLine="0"/>
+              <w:rPr>
+                <w:rFonts w:ascii="宋体" w:eastAsia="宋体" w:hAnsi="宋体"/>
+                <w:sz w:val="24"/>
+                <w:szCs w:val="24"/>
+              </w:rPr>
+            </w:pPr>
+            <w:r>
+              <w:rPr>
+                <w:rFonts w:ascii="宋体" w:eastAsia="宋体" w:hAnsi="宋体" w:hint="eastAsia"/>
+                <w:sz w:val="24"/>
+                <w:szCs w:val="24"/>
+              </w:rPr>
+              <w:t xml:space="preserve">            "call file_write\n\t"</w:t>
+            </w:r>
+          </w:p>
+          <w:p>
+            <w:pPr>
+              <w:pStyle w:val="a5"/>
+              <w:spacing w:line="480" w:lineRule="auto"/>
+              <w:ind w:firstLineChars="0" w:firstLine="0"/>
+              <w:rPr>
+                <w:rFonts w:ascii="宋体" w:eastAsia="宋体" w:hAnsi="宋体"/>
+                <w:sz w:val="24"/>
+                <w:szCs w:val="24"/>
+              </w:rPr>
+            </w:pPr>
+            <w:r>
+              <w:rPr>
+                <w:rFonts w:ascii="宋体" w:eastAsia="宋体" w:hAnsi="宋体" w:hint="eastAsia"/>
+                <w:sz w:val="24"/>
+                <w:szCs w:val="24"/>
+              </w:rPr>
+              <w:t xml:space="preserve">            "addl $12,%%esp\n\t"</w:t>
+            </w:r>
+          </w:p>
+          <w:p>
+            <w:pPr>
+              <w:pStyle w:val="a5"/>
+              <w:spacing w:line="480" w:lineRule="auto"/>
+              <w:ind w:firstLineChars="0" w:firstLine="0"/>
+              <w:rPr>
+                <w:rFonts w:ascii="宋体" w:eastAsia="宋体" w:hAnsi="宋体"/>
+                <w:sz w:val="24"/>
+                <w:szCs w:val="24"/>
+              </w:rPr>
+            </w:pPr>
+            <w:r>
+              <w:rPr>
+                <w:rFonts w:ascii="宋体" w:eastAsia="宋体" w:hAnsi="宋体" w:hint="eastAsia"/>
+                <w:sz w:val="24"/>
+                <w:szCs w:val="24"/>
+              </w:rPr>
+              <w:t xml:space="preserve">            "popl %0\n\t"</w:t>
+            </w:r>
+          </w:p>
+          <w:p>
+            <w:pPr>
+              <w:pStyle w:val="a5"/>
+              <w:spacing w:line="480" w:lineRule="auto"/>
+              <w:ind w:firstLineChars="0" w:firstLine="0"/>
+              <w:rPr>
+                <w:rFonts w:ascii="宋体" w:eastAsia="宋体" w:hAnsi="宋体"/>
+                <w:sz w:val="24"/>
+                <w:szCs w:val="24"/>
+              </w:rPr>
+            </w:pPr>
+            <w:r>
+              <w:rPr>
+                <w:rFonts w:ascii="宋体" w:eastAsia="宋体" w:hAnsi="宋体" w:hint="eastAsia"/>
+                <w:sz w:val="24"/>
+                <w:szCs w:val="24"/>
+              </w:rPr>
+              <w:t xml:space="preserve">            "pop %%fs"</w:t>
+            </w:r>
+          </w:p>
+          <w:p>
+            <w:pPr>
+              <w:pStyle w:val="a5"/>
+              <w:spacing w:line="480" w:lineRule="auto"/>
+              <w:ind w:firstLineChars="0" w:firstLine="0"/>
+              <w:rPr>
+                <w:rFonts w:ascii="宋体" w:eastAsia="宋体" w:hAnsi="宋体"/>
+                <w:sz w:val="24"/>
+                <w:szCs w:val="24"/>
+              </w:rPr>
+            </w:pPr>
+            <w:r>
+              <w:rPr>
+                <w:rFonts w:ascii="宋体" w:eastAsia="宋体" w:hAnsi="宋体" w:hint="eastAsia"/>
+                <w:sz w:val="24"/>
+                <w:szCs w:val="24"/>
+              </w:rPr>
+              <w:t xml:space="preserve">            ::"r" (count),"r" (file),"r" (inode):"ax","cx","dx");</w:t>
+            </w:r>
+          </w:p>
+          <w:p>
+            <w:pPr>
+              <w:pStyle w:val="a5"/>
+              <w:spacing w:line="480" w:lineRule="auto"/>
+              <w:ind w:firstLineChars="0" w:firstLine="0"/>
+              <w:rPr>
+                <w:rFonts w:ascii="宋体" w:eastAsia="宋体" w:hAnsi="宋体"/>
+                <w:sz w:val="24"/>
+                <w:szCs w:val="24"/>
+              </w:rPr>
+            </w:pPr>
+            <w:r>
+              <w:rPr>
+                <w:rFonts w:ascii="宋体" w:eastAsia="宋体" w:hAnsi="宋体" w:hint="eastAsia"/>
+                <w:sz w:val="24"/>
+                <w:szCs w:val="24"/>
+              </w:rPr>
+              <w:t xml:space="preserve">    }</w:t>
+            </w:r>
+          </w:p>
+          <w:p>
+            <w:pPr>
+              <w:pStyle w:val="a5"/>
+              <w:spacing w:line="480" w:lineRule="auto"/>
+              <w:ind w:firstLineChars="0" w:firstLine="0"/>
+              <w:rPr>
+                <w:rFonts w:ascii="宋体" w:eastAsia="宋体" w:hAnsi="宋体"/>
+                <w:sz w:val="24"/>
+                <w:szCs w:val="24"/>
+              </w:rPr>
+            </w:pPr>
+            <w:r>
+              <w:rPr>
+                <w:rFonts w:ascii="宋体" w:eastAsia="宋体" w:hAnsi="宋体" w:hint="eastAsia"/>
+                <w:sz w:val="24"/>
+                <w:szCs w:val="24"/>
+              </w:rPr>
+              <w:t xml:space="preserve">    return count;</w:t>
+            </w:r>
+          </w:p>
+          <w:p>
+            <w:pPr>
+              <w:pStyle w:val="a5"/>
+              <w:spacing w:line="480" w:lineRule="auto"/>
+              <w:ind w:firstLineChars="0" w:firstLine="0"/>
+              <w:rPr>
+                <w:rFonts w:ascii="宋体" w:eastAsia="宋体" w:hAnsi="宋体"/>
+                <w:sz w:val="24"/>
+                <w:szCs w:val="24"/>
+              </w:rPr>
+            </w:pPr>
+            <w:r>
+              <w:rPr>
+                <w:rFonts w:ascii="宋体" w:eastAsia="宋体" w:hAnsi="宋体" w:hint="eastAsia"/>
+                <w:sz w:val="24"/>
+                <w:szCs w:val="24"/>
+              </w:rPr>
+              <w:t>}</w:t>
+            </w:r>
+          </w:p>
+          <w:p>
+            <w:pPr>
+              <w:pStyle w:val="a5"/>
+              <w:spacing w:line="480" w:lineRule="auto"/>
+              <w:ind w:firstLineChars="0" w:firstLine="0"/>
+              <w:rPr>
+                <w:rFonts w:ascii="宋体" w:eastAsia="宋体" w:hAnsi="宋体"/>
+                <w:sz w:val="24"/>
+                <w:szCs w:val="24"/>
+              </w:rPr>
+            </w:pPr>
+            <w:r>
+              <w:rPr>
+                <w:rFonts w:ascii="宋体" w:eastAsia="宋体" w:hAnsi="宋体" w:hint="eastAsia"/>
+                <w:sz w:val="24"/>
+                <w:szCs w:val="24"/>
+              </w:rPr>
+              <w:t>int printk(const char *fmt, ...)</w:t>
             </w:r>
           </w:p>
           <w:p>
@@ -2910,359 +3933,212 @@
                 <w:sz w:val="24"/>
                 <w:szCs w:val="24"/>
               </w:rPr>
-              <w:t xml:space="preserve">    va_list args;</w:t>
-            </w:r>
-          </w:p>
-          <w:p>
-            <w:pPr>
-              <w:pStyle w:val="a5"/>
-              <w:spacing w:line="480" w:lineRule="auto"/>
-              <w:ind w:firstLineChars="0" w:firstLine="0"/>
-              <w:rPr>
-                <w:rFonts w:ascii="宋体" w:eastAsia="宋体" w:hAnsi="宋体"/>
-                <w:sz w:val="24"/>
-                <w:szCs w:val="24"/>
-              </w:rPr>
-            </w:pPr>
-            <w:r>
-              <w:rPr>
-                <w:rFonts w:ascii="宋体" w:eastAsia="宋体" w:hAnsi="宋体" w:hint="eastAsia"/>
-                <w:sz w:val="24"/>
-                <w:szCs w:val="24"/>
-              </w:rPr>
-              <w:t xml:space="preserve">    int count;</w:t>
-            </w:r>
-          </w:p>
-          <w:p>
-            <w:pPr>
-              <w:pStyle w:val="a5"/>
-              <w:spacing w:line="480" w:lineRule="auto"/>
-              <w:ind w:firstLineChars="0" w:firstLine="0"/>
-              <w:rPr>
-                <w:rFonts w:ascii="宋体" w:eastAsia="宋体" w:hAnsi="宋体"/>
-                <w:sz w:val="24"/>
-                <w:szCs w:val="24"/>
-              </w:rPr>
-            </w:pPr>
-            <w:r>
-              <w:rPr>
-                <w:rFonts w:ascii="宋体" w:eastAsia="宋体" w:hAnsi="宋体" w:hint="eastAsia"/>
-                <w:sz w:val="24"/>
-                <w:szCs w:val="24"/>
-              </w:rPr>
-              <w:t xml:space="preserve">    struct file * file;</w:t>
-            </w:r>
-          </w:p>
-          <w:p>
-            <w:pPr>
-              <w:pStyle w:val="a5"/>
-              <w:spacing w:line="480" w:lineRule="auto"/>
-              <w:ind w:firstLineChars="0" w:firstLine="0"/>
-              <w:rPr>
-                <w:rFonts w:ascii="宋体" w:eastAsia="宋体" w:hAnsi="宋体"/>
-                <w:sz w:val="24"/>
-                <w:szCs w:val="24"/>
-              </w:rPr>
-            </w:pPr>
-            <w:r>
-              <w:rPr>
-                <w:rFonts w:ascii="宋体" w:eastAsia="宋体" w:hAnsi="宋体" w:hint="eastAsia"/>
-                <w:sz w:val="24"/>
-                <w:szCs w:val="24"/>
-              </w:rPr>
-              <w:t xml:space="preserve">    struct m_inode * inode;</w:t>
-            </w:r>
-          </w:p>
-          <w:p>
-            <w:pPr>
-              <w:pStyle w:val="a5"/>
-              <w:spacing w:line="480" w:lineRule="auto"/>
-              <w:ind w:firstLineChars="0" w:firstLine="0"/>
-              <w:rPr>
-                <w:rFonts w:ascii="宋体" w:eastAsia="宋体" w:hAnsi="宋体"/>
-                <w:sz w:val="24"/>
-                <w:szCs w:val="24"/>
-              </w:rPr>
-            </w:pPr>
-          </w:p>
-          <w:p>
-            <w:pPr>
-              <w:pStyle w:val="a5"/>
-              <w:spacing w:line="480" w:lineRule="auto"/>
-              <w:ind w:firstLineChars="0" w:firstLine="0"/>
-              <w:rPr>
-                <w:rFonts w:ascii="宋体" w:eastAsia="宋体" w:hAnsi="宋体"/>
-                <w:sz w:val="24"/>
-                <w:szCs w:val="24"/>
-              </w:rPr>
-            </w:pPr>
-            <w:r>
-              <w:rPr>
-                <w:rFonts w:ascii="宋体" w:eastAsia="宋体" w:hAnsi="宋体" w:hint="eastAsia"/>
-                <w:sz w:val="24"/>
-                <w:szCs w:val="24"/>
-              </w:rPr>
-              <w:t xml:space="preserve">    va_start(args, fmt);</w:t>
-            </w:r>
-          </w:p>
-          <w:p>
-            <w:pPr>
-              <w:pStyle w:val="a5"/>
-              <w:spacing w:line="480" w:lineRule="auto"/>
-              <w:ind w:firstLineChars="0" w:firstLine="0"/>
-              <w:rPr>
-                <w:rFonts w:ascii="宋体" w:eastAsia="宋体" w:hAnsi="宋体"/>
-                <w:sz w:val="24"/>
-                <w:szCs w:val="24"/>
-              </w:rPr>
-            </w:pPr>
-            <w:r>
-              <w:rPr>
-                <w:rFonts w:ascii="宋体" w:eastAsia="宋体" w:hAnsi="宋体" w:hint="eastAsia"/>
-                <w:sz w:val="24"/>
-                <w:szCs w:val="24"/>
-              </w:rPr>
-              <w:t xml:space="preserve">    count=vsprintf(logbuf, fmt, args);</w:t>
-            </w:r>
-          </w:p>
-          <w:p>
-            <w:pPr>
-              <w:pStyle w:val="a5"/>
-              <w:spacing w:line="480" w:lineRule="auto"/>
-              <w:ind w:firstLineChars="0" w:firstLine="0"/>
-              <w:rPr>
-                <w:rFonts w:ascii="宋体" w:eastAsia="宋体" w:hAnsi="宋体"/>
-                <w:sz w:val="24"/>
-                <w:szCs w:val="24"/>
-              </w:rPr>
-            </w:pPr>
-            <w:r>
-              <w:rPr>
-                <w:rFonts w:ascii="宋体" w:eastAsia="宋体" w:hAnsi="宋体" w:hint="eastAsia"/>
-                <w:sz w:val="24"/>
-                <w:szCs w:val="24"/>
-              </w:rPr>
-              <w:t xml:space="preserve">    va_end(args);</w:t>
-            </w:r>
-          </w:p>
-          <w:p>
-            <w:pPr>
-              <w:pStyle w:val="a5"/>
-              <w:spacing w:line="480" w:lineRule="auto"/>
-              <w:ind w:firstLineChars="0" w:firstLine="0"/>
-              <w:rPr>
-                <w:rFonts w:ascii="宋体" w:eastAsia="宋体" w:hAnsi="宋体"/>
-                <w:sz w:val="24"/>
-                <w:szCs w:val="24"/>
-              </w:rPr>
-            </w:pPr>
-            <w:r>
-              <w:rPr>
-                <w:rFonts w:ascii="宋体" w:eastAsia="宋体" w:hAnsi="宋体" w:hint="eastAsia"/>
-                <w:sz w:val="24"/>
-                <w:szCs w:val="24"/>
-              </w:rPr>
-              <w:t>/* 如果输出到stdout或stderr，直接调用sys_write即可 */</w:t>
-            </w:r>
-          </w:p>
-          <w:p>
-            <w:pPr>
-              <w:pStyle w:val="a5"/>
-              <w:spacing w:line="480" w:lineRule="auto"/>
-              <w:ind w:firstLineChars="0" w:firstLine="0"/>
-              <w:rPr>
-                <w:rFonts w:ascii="宋体" w:eastAsia="宋体" w:hAnsi="宋体"/>
-                <w:sz w:val="24"/>
-                <w:szCs w:val="24"/>
-              </w:rPr>
-            </w:pPr>
-            <w:r>
-              <w:rPr>
-                <w:rFonts w:ascii="宋体" w:eastAsia="宋体" w:hAnsi="宋体" w:hint="eastAsia"/>
-                <w:sz w:val="24"/>
-                <w:szCs w:val="24"/>
-              </w:rPr>
-              <w:t xml:space="preserve">    if (fd &lt; 3)</w:t>
-            </w:r>
-          </w:p>
-          <w:p>
-            <w:pPr>
-              <w:pStyle w:val="a5"/>
-              <w:spacing w:line="480" w:lineRule="auto"/>
-              <w:ind w:firstLineChars="0" w:firstLine="0"/>
-              <w:rPr>
-                <w:rFonts w:ascii="宋体" w:eastAsia="宋体" w:hAnsi="宋体"/>
-                <w:sz w:val="24"/>
-                <w:szCs w:val="24"/>
-              </w:rPr>
-            </w:pPr>
-            <w:r>
-              <w:rPr>
-                <w:rFonts w:ascii="宋体" w:eastAsia="宋体" w:hAnsi="宋体" w:hint="eastAsia"/>
-                <w:sz w:val="24"/>
-                <w:szCs w:val="24"/>
-              </w:rPr>
-              <w:t xml:space="preserve">    {</w:t>
-            </w:r>
-          </w:p>
-          <w:p>
-            <w:pPr>
-              <w:pStyle w:val="a5"/>
-              <w:spacing w:line="480" w:lineRule="auto"/>
-              <w:ind w:firstLineChars="0" w:firstLine="0"/>
-              <w:rPr>
-                <w:rFonts w:ascii="宋体" w:eastAsia="宋体" w:hAnsi="宋体"/>
-                <w:sz w:val="24"/>
-                <w:szCs w:val="24"/>
-              </w:rPr>
-            </w:pPr>
-            <w:r>
-              <w:rPr>
-                <w:rFonts w:ascii="宋体" w:eastAsia="宋体" w:hAnsi="宋体" w:hint="eastAsia"/>
-                <w:sz w:val="24"/>
-                <w:szCs w:val="24"/>
-              </w:rPr>
-              <w:t xml:space="preserve">        __asm__("push %%fs\n\t"</w:t>
-            </w:r>
-          </w:p>
-          <w:p>
-            <w:pPr>
-              <w:pStyle w:val="a5"/>
-              <w:spacing w:line="480" w:lineRule="auto"/>
-              <w:ind w:firstLineChars="0" w:firstLine="0"/>
-              <w:rPr>
-                <w:rFonts w:ascii="宋体" w:eastAsia="宋体" w:hAnsi="宋体"/>
-                <w:sz w:val="24"/>
-                <w:szCs w:val="24"/>
-              </w:rPr>
-            </w:pPr>
-            <w:r>
-              <w:rPr>
-                <w:rFonts w:ascii="宋体" w:eastAsia="宋体" w:hAnsi="宋体" w:hint="eastAsia"/>
-                <w:sz w:val="24"/>
-                <w:szCs w:val="24"/>
-              </w:rPr>
-              <w:t xml:space="preserve">            "push %%ds\n\t"</w:t>
-            </w:r>
-          </w:p>
-          <w:p>
-            <w:pPr>
-              <w:pStyle w:val="a5"/>
-              <w:spacing w:line="480" w:lineRule="auto"/>
-              <w:ind w:firstLineChars="0" w:firstLine="0"/>
-              <w:rPr>
-                <w:rFonts w:ascii="宋体" w:eastAsia="宋体" w:hAnsi="宋体"/>
-                <w:sz w:val="24"/>
-                <w:szCs w:val="24"/>
-              </w:rPr>
-            </w:pPr>
-            <w:r>
-              <w:rPr>
-                <w:rFonts w:ascii="宋体" w:eastAsia="宋体" w:hAnsi="宋体" w:hint="eastAsia"/>
-                <w:sz w:val="24"/>
-                <w:szCs w:val="24"/>
-              </w:rPr>
-              <w:t xml:space="preserve">            "pop %%fs\n\t"</w:t>
-            </w:r>
-          </w:p>
-          <w:p>
-            <w:pPr>
-              <w:pStyle w:val="a5"/>
-              <w:spacing w:line="480" w:lineRule="auto"/>
-              <w:ind w:firstLineChars="0" w:firstLine="0"/>
-              <w:rPr>
-                <w:rFonts w:ascii="宋体" w:eastAsia="宋体" w:hAnsi="宋体"/>
-                <w:sz w:val="24"/>
-                <w:szCs w:val="24"/>
-              </w:rPr>
-            </w:pPr>
-            <w:r>
-              <w:rPr>
-                <w:rFonts w:ascii="宋体" w:eastAsia="宋体" w:hAnsi="宋体" w:hint="eastAsia"/>
-                <w:sz w:val="24"/>
-                <w:szCs w:val="24"/>
-              </w:rPr>
-              <w:t xml:space="preserve">            "pushl %0\n\t"</w:t>
-            </w:r>
-          </w:p>
-          <w:p>
-            <w:pPr>
-              <w:pStyle w:val="a5"/>
-              <w:spacing w:line="480" w:lineRule="auto"/>
-              <w:ind w:firstLineChars="0" w:firstLine="0"/>
-              <w:rPr>
-                <w:rFonts w:ascii="宋体" w:eastAsia="宋体" w:hAnsi="宋体"/>
-                <w:sz w:val="24"/>
-                <w:szCs w:val="24"/>
-              </w:rPr>
-            </w:pPr>
-            <w:r>
-              <w:rPr>
-                <w:rFonts w:ascii="宋体" w:eastAsia="宋体" w:hAnsi="宋体" w:hint="eastAsia"/>
-                <w:sz w:val="24"/>
-                <w:szCs w:val="24"/>
-              </w:rPr>
-              <w:t xml:space="preserve">        /* 注意对于Windows环境来说，是_logbuf,下同 */</w:t>
-            </w:r>
-          </w:p>
-          <w:p>
-            <w:pPr>
-              <w:pStyle w:val="a5"/>
-              <w:spacing w:line="480" w:lineRule="auto"/>
-              <w:ind w:firstLineChars="0" w:firstLine="0"/>
-              <w:rPr>
-                <w:rFonts w:ascii="宋体" w:eastAsia="宋体" w:hAnsi="宋体"/>
-                <w:sz w:val="24"/>
-                <w:szCs w:val="24"/>
-              </w:rPr>
-            </w:pPr>
-            <w:r>
-              <w:rPr>
-                <w:rFonts w:ascii="宋体" w:eastAsia="宋体" w:hAnsi="宋体" w:hint="eastAsia"/>
-                <w:sz w:val="24"/>
-                <w:szCs w:val="24"/>
-              </w:rPr>
-              <w:t xml:space="preserve">            "pushl $logbuf\n\t"</w:t>
-            </w:r>
-          </w:p>
-          <w:p>
-            <w:pPr>
-              <w:pStyle w:val="a5"/>
-              <w:spacing w:line="480" w:lineRule="auto"/>
-              <w:ind w:firstLineChars="0" w:firstLine="0"/>
-              <w:rPr>
-                <w:rFonts w:ascii="宋体" w:eastAsia="宋体" w:hAnsi="宋体"/>
-                <w:sz w:val="24"/>
-                <w:szCs w:val="24"/>
-              </w:rPr>
-            </w:pPr>
-            <w:r>
-              <w:rPr>
-                <w:rFonts w:ascii="宋体" w:eastAsia="宋体" w:hAnsi="宋体" w:hint="eastAsia"/>
-                <w:sz w:val="24"/>
-                <w:szCs w:val="24"/>
-              </w:rPr>
-              <w:t xml:space="preserve">            "pushl %1\n\t"</w:t>
-            </w:r>
-          </w:p>
-          <w:p>
-            <w:pPr>
-              <w:pStyle w:val="a5"/>
-              <w:spacing w:line="480" w:lineRule="auto"/>
-              <w:ind w:firstLineChars="0" w:firstLine="0"/>
-              <w:rPr>
-                <w:rFonts w:ascii="宋体" w:eastAsia="宋体" w:hAnsi="宋体"/>
-                <w:sz w:val="24"/>
-                <w:szCs w:val="24"/>
-              </w:rPr>
-            </w:pPr>
-            <w:r>
-              <w:rPr>
-                <w:rFonts w:ascii="宋体" w:eastAsia="宋体" w:hAnsi="宋体" w:hint="eastAsia"/>
-                <w:sz w:val="24"/>
-                <w:szCs w:val="24"/>
-              </w:rPr>
-              <w:t xml:space="preserve">        /* 注意对于Windows环境来说，是_sys_write,下同 */</w:t>
+              <w:tab/>
+              <w:t>va_list args;</w:t>
+            </w:r>
+          </w:p>
+          <w:p>
+            <w:pPr>
+              <w:pStyle w:val="a5"/>
+              <w:spacing w:line="480" w:lineRule="auto"/>
+              <w:ind w:firstLineChars="0" w:firstLine="0"/>
+              <w:rPr>
+                <w:rFonts w:ascii="宋体" w:eastAsia="宋体" w:hAnsi="宋体"/>
+                <w:sz w:val="24"/>
+                <w:szCs w:val="24"/>
+              </w:rPr>
+            </w:pPr>
+            <w:r>
+              <w:rPr>
+                <w:rFonts w:ascii="宋体" w:eastAsia="宋体" w:hAnsi="宋体" w:hint="eastAsia"/>
+                <w:sz w:val="24"/>
+                <w:szCs w:val="24"/>
+              </w:rPr>
+              <w:tab/>
+              <w:t>int i;</w:t>
+            </w:r>
+          </w:p>
+          <w:p>
+            <w:pPr>
+              <w:pStyle w:val="a5"/>
+              <w:spacing w:line="480" w:lineRule="auto"/>
+              <w:ind w:firstLineChars="0" w:firstLine="0"/>
+              <w:rPr>
+                <w:rFonts w:ascii="宋体" w:eastAsia="宋体" w:hAnsi="宋体"/>
+                <w:sz w:val="24"/>
+                <w:szCs w:val="24"/>
+              </w:rPr>
+            </w:pPr>
+          </w:p>
+          <w:p>
+            <w:pPr>
+              <w:pStyle w:val="a5"/>
+              <w:spacing w:line="480" w:lineRule="auto"/>
+              <w:ind w:firstLineChars="0" w:firstLine="0"/>
+              <w:rPr>
+                <w:rFonts w:ascii="宋体" w:eastAsia="宋体" w:hAnsi="宋体"/>
+                <w:sz w:val="24"/>
+                <w:szCs w:val="24"/>
+              </w:rPr>
+            </w:pPr>
+            <w:r>
+              <w:rPr>
+                <w:rFonts w:ascii="宋体" w:eastAsia="宋体" w:hAnsi="宋体" w:hint="eastAsia"/>
+                <w:sz w:val="24"/>
+                <w:szCs w:val="24"/>
+              </w:rPr>
+              <w:tab/>
+              <w:t>va_start(args, fmt);</w:t>
+            </w:r>
+          </w:p>
+          <w:p>
+            <w:pPr>
+              <w:pStyle w:val="a5"/>
+              <w:spacing w:line="480" w:lineRule="auto"/>
+              <w:ind w:firstLineChars="0" w:firstLine="0"/>
+              <w:rPr>
+                <w:rFonts w:ascii="宋体" w:eastAsia="宋体" w:hAnsi="宋体"/>
+                <w:sz w:val="24"/>
+                <w:szCs w:val="24"/>
+              </w:rPr>
+            </w:pPr>
+            <w:r>
+              <w:rPr>
+                <w:rFonts w:ascii="宋体" w:eastAsia="宋体" w:hAnsi="宋体" w:hint="eastAsia"/>
+                <w:sz w:val="24"/>
+                <w:szCs w:val="24"/>
+              </w:rPr>
+              <w:tab/>
+              <w:t>i=vsprintf(buf,fmt,args);</w:t>
+            </w:r>
+          </w:p>
+          <w:p>
+            <w:pPr>
+              <w:pStyle w:val="a5"/>
+              <w:spacing w:line="480" w:lineRule="auto"/>
+              <w:ind w:firstLineChars="0" w:firstLine="0"/>
+              <w:rPr>
+                <w:rFonts w:ascii="宋体" w:eastAsia="宋体" w:hAnsi="宋体"/>
+                <w:sz w:val="24"/>
+                <w:szCs w:val="24"/>
+              </w:rPr>
+            </w:pPr>
+            <w:r>
+              <w:rPr>
+                <w:rFonts w:ascii="宋体" w:eastAsia="宋体" w:hAnsi="宋体" w:hint="eastAsia"/>
+                <w:sz w:val="24"/>
+                <w:szCs w:val="24"/>
+              </w:rPr>
+              <w:tab/>
+              <w:t>va_end(args);</w:t>
+            </w:r>
+          </w:p>
+          <w:p>
+            <w:pPr>
+              <w:pStyle w:val="a5"/>
+              <w:spacing w:line="480" w:lineRule="auto"/>
+              <w:ind w:firstLineChars="0" w:firstLine="0"/>
+              <w:rPr>
+                <w:rFonts w:ascii="宋体" w:eastAsia="宋体" w:hAnsi="宋体"/>
+                <w:sz w:val="24"/>
+                <w:szCs w:val="24"/>
+              </w:rPr>
+            </w:pPr>
+            <w:r>
+              <w:rPr>
+                <w:rFonts w:ascii="宋体" w:eastAsia="宋体" w:hAnsi="宋体" w:hint="eastAsia"/>
+                <w:sz w:val="24"/>
+                <w:szCs w:val="24"/>
+              </w:rPr>
+              <w:tab/>
+              <w:t>__asm__("push %%fs\n\t"</w:t>
+            </w:r>
+          </w:p>
+          <w:p>
+            <w:pPr>
+              <w:pStyle w:val="a5"/>
+              <w:spacing w:line="480" w:lineRule="auto"/>
+              <w:ind w:firstLineChars="0" w:firstLine="0"/>
+              <w:rPr>
+                <w:rFonts w:ascii="宋体" w:eastAsia="宋体" w:hAnsi="宋体"/>
+                <w:sz w:val="24"/>
+                <w:szCs w:val="24"/>
+              </w:rPr>
+            </w:pPr>
+            <w:r>
+              <w:rPr>
+                <w:rFonts w:ascii="宋体" w:eastAsia="宋体" w:hAnsi="宋体" w:hint="eastAsia"/>
+                <w:sz w:val="24"/>
+                <w:szCs w:val="24"/>
+              </w:rPr>
+              <w:tab/>
+            </w:r>
+            <w:r>
+              <w:rPr>
+                <w:rFonts w:ascii="宋体" w:eastAsia="宋体" w:hAnsi="宋体" w:hint="eastAsia"/>
+                <w:sz w:val="24"/>
+                <w:szCs w:val="24"/>
+              </w:rPr>
+              <w:tab/>
+              <w:t>"push %%ds\n\t"</w:t>
+            </w:r>
+          </w:p>
+          <w:p>
+            <w:pPr>
+              <w:pStyle w:val="a5"/>
+              <w:spacing w:line="480" w:lineRule="auto"/>
+              <w:ind w:firstLineChars="0" w:firstLine="0"/>
+              <w:rPr>
+                <w:rFonts w:ascii="宋体" w:eastAsia="宋体" w:hAnsi="宋体"/>
+                <w:sz w:val="24"/>
+                <w:szCs w:val="24"/>
+              </w:rPr>
+            </w:pPr>
+            <w:r>
+              <w:rPr>
+                <w:rFonts w:ascii="宋体" w:eastAsia="宋体" w:hAnsi="宋体" w:hint="eastAsia"/>
+                <w:sz w:val="24"/>
+                <w:szCs w:val="24"/>
+              </w:rPr>
+              <w:tab/>
+            </w:r>
+            <w:r>
+              <w:rPr>
+                <w:rFonts w:ascii="宋体" w:eastAsia="宋体" w:hAnsi="宋体" w:hint="eastAsia"/>
+                <w:sz w:val="24"/>
+                <w:szCs w:val="24"/>
+              </w:rPr>
+              <w:tab/>
+              <w:t>"pop %%fs\n\t"</w:t>
+            </w:r>
+          </w:p>
+          <w:p>
+            <w:pPr>
+              <w:pStyle w:val="a5"/>
+              <w:spacing w:line="480" w:lineRule="auto"/>
+              <w:ind w:firstLineChars="0" w:firstLine="0"/>
+              <w:rPr>
+                <w:rFonts w:ascii="宋体" w:eastAsia="宋体" w:hAnsi="宋体"/>
+                <w:sz w:val="24"/>
+                <w:szCs w:val="24"/>
+              </w:rPr>
+            </w:pPr>
+            <w:r>
+              <w:rPr>
+                <w:rFonts w:ascii="宋体" w:eastAsia="宋体" w:hAnsi="宋体" w:hint="eastAsia"/>
+                <w:sz w:val="24"/>
+                <w:szCs w:val="24"/>
+              </w:rPr>
+              <w:tab/>
+            </w:r>
+            <w:r>
+              <w:rPr>
+                <w:rFonts w:ascii="宋体" w:eastAsia="宋体" w:hAnsi="宋体" w:hint="eastAsia"/>
+                <w:sz w:val="24"/>
+                <w:szCs w:val="24"/>
+              </w:rPr>
+              <w:tab/>
+              <w:t>"pushl %0\n\t"</w:t>
             </w:r>
           </w:p>
           <w:p>
@@ -3283,844 +4159,6 @@
                 <w:szCs w:val="24"/>
               </w:rPr>
               <w:lastRenderedPageBreak/>
-              <w:t xml:space="preserve">            "call sys_write\n\t"</w:t>
-            </w:r>
-          </w:p>
-          <w:p>
-            <w:pPr>
-              <w:pStyle w:val="a5"/>
-              <w:spacing w:line="480" w:lineRule="auto"/>
-              <w:ind w:firstLineChars="0" w:firstLine="0"/>
-              <w:rPr>
-                <w:rFonts w:ascii="宋体" w:eastAsia="宋体" w:hAnsi="宋体"/>
-                <w:sz w:val="24"/>
-                <w:szCs w:val="24"/>
-              </w:rPr>
-            </w:pPr>
-            <w:r>
-              <w:rPr>
-                <w:rFonts w:ascii="宋体" w:eastAsia="宋体" w:hAnsi="宋体" w:hint="eastAsia"/>
-                <w:sz w:val="24"/>
-                <w:szCs w:val="24"/>
-              </w:rPr>
-              <w:t xml:space="preserve">            "addl $8,%%esp\n\t"</w:t>
-            </w:r>
-          </w:p>
-          <w:p>
-            <w:pPr>
-              <w:pStyle w:val="a5"/>
-              <w:spacing w:line="480" w:lineRule="auto"/>
-              <w:ind w:firstLineChars="0" w:firstLine="0"/>
-              <w:rPr>
-                <w:rFonts w:ascii="宋体" w:eastAsia="宋体" w:hAnsi="宋体"/>
-                <w:sz w:val="24"/>
-                <w:szCs w:val="24"/>
-              </w:rPr>
-            </w:pPr>
-            <w:r>
-              <w:rPr>
-                <w:rFonts w:ascii="宋体" w:eastAsia="宋体" w:hAnsi="宋体" w:hint="eastAsia"/>
-                <w:sz w:val="24"/>
-                <w:szCs w:val="24"/>
-              </w:rPr>
-              <w:t xml:space="preserve">            "popl %0\n\t"</w:t>
-            </w:r>
-          </w:p>
-          <w:p>
-            <w:pPr>
-              <w:pStyle w:val="a5"/>
-              <w:spacing w:line="480" w:lineRule="auto"/>
-              <w:ind w:firstLineChars="0" w:firstLine="0"/>
-              <w:rPr>
-                <w:rFonts w:ascii="宋体" w:eastAsia="宋体" w:hAnsi="宋体"/>
-                <w:sz w:val="24"/>
-                <w:szCs w:val="24"/>
-              </w:rPr>
-            </w:pPr>
-            <w:r>
-              <w:rPr>
-                <w:rFonts w:ascii="宋体" w:eastAsia="宋体" w:hAnsi="宋体" w:hint="eastAsia"/>
-                <w:sz w:val="24"/>
-                <w:szCs w:val="24"/>
-              </w:rPr>
-              <w:t xml:space="preserve">            "pop %%fs"</w:t>
-            </w:r>
-          </w:p>
-          <w:p>
-            <w:pPr>
-              <w:pStyle w:val="a5"/>
-              <w:spacing w:line="480" w:lineRule="auto"/>
-              <w:ind w:firstLineChars="0" w:firstLine="0"/>
-              <w:rPr>
-                <w:rFonts w:ascii="宋体" w:eastAsia="宋体" w:hAnsi="宋体"/>
-                <w:sz w:val="24"/>
-                <w:szCs w:val="24"/>
-              </w:rPr>
-            </w:pPr>
-            <w:r>
-              <w:rPr>
-                <w:rFonts w:ascii="宋体" w:eastAsia="宋体" w:hAnsi="宋体" w:hint="eastAsia"/>
-                <w:sz w:val="24"/>
-                <w:szCs w:val="24"/>
-              </w:rPr>
-              <w:t xml:space="preserve">            ::"r" (count),"r" (fd):"ax","cx","dx");</w:t>
-            </w:r>
-          </w:p>
-          <w:p>
-            <w:pPr>
-              <w:pStyle w:val="a5"/>
-              <w:spacing w:line="480" w:lineRule="auto"/>
-              <w:ind w:firstLineChars="0" w:firstLine="0"/>
-              <w:rPr>
-                <w:rFonts w:ascii="宋体" w:eastAsia="宋体" w:hAnsi="宋体"/>
-                <w:sz w:val="24"/>
-                <w:szCs w:val="24"/>
-              </w:rPr>
-            </w:pPr>
-            <w:r>
-              <w:rPr>
-                <w:rFonts w:ascii="宋体" w:eastAsia="宋体" w:hAnsi="宋体" w:hint="eastAsia"/>
-                <w:sz w:val="24"/>
-                <w:szCs w:val="24"/>
-              </w:rPr>
-              <w:t xml:space="preserve">    }</w:t>
-            </w:r>
-          </w:p>
-          <w:p>
-            <w:pPr>
-              <w:pStyle w:val="a5"/>
-              <w:spacing w:line="480" w:lineRule="auto"/>
-              <w:ind w:firstLineChars="0" w:firstLine="0"/>
-              <w:rPr>
-                <w:rFonts w:ascii="宋体" w:eastAsia="宋体" w:hAnsi="宋体"/>
-                <w:sz w:val="24"/>
-                <w:szCs w:val="24"/>
-              </w:rPr>
-            </w:pPr>
-            <w:r>
-              <w:rPr>
-                <w:rFonts w:ascii="宋体" w:eastAsia="宋体" w:hAnsi="宋体" w:hint="eastAsia"/>
-                <w:sz w:val="24"/>
-                <w:szCs w:val="24"/>
-              </w:rPr>
-              <w:t xml:space="preserve">    else</w:t>
-            </w:r>
-          </w:p>
-          <w:p>
-            <w:pPr>
-              <w:pStyle w:val="a5"/>
-              <w:spacing w:line="480" w:lineRule="auto"/>
-              <w:ind w:firstLineChars="0" w:firstLine="0"/>
-              <w:rPr>
-                <w:rFonts w:ascii="宋体" w:eastAsia="宋体" w:hAnsi="宋体"/>
-                <w:sz w:val="24"/>
-                <w:szCs w:val="24"/>
-              </w:rPr>
-            </w:pPr>
-            <w:r>
-              <w:rPr>
-                <w:rFonts w:ascii="宋体" w:eastAsia="宋体" w:hAnsi="宋体" w:hint="eastAsia"/>
-                <w:sz w:val="24"/>
-                <w:szCs w:val="24"/>
-              </w:rPr>
-              <w:t>/* 假定&gt;=3的描述符都与文件关联。事实上，还存在很多其它情况，这里并没有考虑。*/</w:t>
-            </w:r>
-          </w:p>
-          <w:p>
-            <w:pPr>
-              <w:pStyle w:val="a5"/>
-              <w:spacing w:line="480" w:lineRule="auto"/>
-              <w:ind w:firstLineChars="0" w:firstLine="0"/>
-              <w:rPr>
-                <w:rFonts w:ascii="宋体" w:eastAsia="宋体" w:hAnsi="宋体"/>
-                <w:sz w:val="24"/>
-                <w:szCs w:val="24"/>
-              </w:rPr>
-            </w:pPr>
-            <w:r>
-              <w:rPr>
-                <w:rFonts w:ascii="宋体" w:eastAsia="宋体" w:hAnsi="宋体" w:hint="eastAsia"/>
-                <w:sz w:val="24"/>
-                <w:szCs w:val="24"/>
-              </w:rPr>
-              <w:t xml:space="preserve">    {</w:t>
-            </w:r>
-          </w:p>
-          <w:p>
-            <w:pPr>
-              <w:pStyle w:val="a5"/>
-              <w:spacing w:line="480" w:lineRule="auto"/>
-              <w:ind w:firstLineChars="0" w:firstLine="0"/>
-              <w:rPr>
-                <w:rFonts w:ascii="宋体" w:eastAsia="宋体" w:hAnsi="宋体"/>
-                <w:sz w:val="24"/>
-                <w:szCs w:val="24"/>
-              </w:rPr>
-            </w:pPr>
-            <w:r>
-              <w:rPr>
-                <w:rFonts w:ascii="宋体" w:eastAsia="宋体" w:hAnsi="宋体" w:hint="eastAsia"/>
-                <w:sz w:val="24"/>
-                <w:szCs w:val="24"/>
-              </w:rPr>
-              <w:t xml:space="preserve">    /* 从进程0的文件描述符表中得到文件句柄 */</w:t>
-            </w:r>
-          </w:p>
-          <w:p>
-            <w:pPr>
-              <w:pStyle w:val="a5"/>
-              <w:spacing w:line="480" w:lineRule="auto"/>
-              <w:ind w:firstLineChars="0" w:firstLine="0"/>
-              <w:rPr>
-                <w:rFonts w:ascii="宋体" w:eastAsia="宋体" w:hAnsi="宋体"/>
-                <w:sz w:val="24"/>
-                <w:szCs w:val="24"/>
-              </w:rPr>
-            </w:pPr>
-            <w:r>
-              <w:rPr>
-                <w:rFonts w:ascii="宋体" w:eastAsia="宋体" w:hAnsi="宋体" w:hint="eastAsia"/>
-                <w:sz w:val="24"/>
-                <w:szCs w:val="24"/>
-              </w:rPr>
-              <w:t xml:space="preserve">        if (!(file=task[0]-&gt;filp[fd]))</w:t>
-            </w:r>
-          </w:p>
-          <w:p>
-            <w:pPr>
-              <w:pStyle w:val="a5"/>
-              <w:spacing w:line="480" w:lineRule="auto"/>
-              <w:ind w:firstLineChars="0" w:firstLine="0"/>
-              <w:rPr>
-                <w:rFonts w:ascii="宋体" w:eastAsia="宋体" w:hAnsi="宋体"/>
-                <w:sz w:val="24"/>
-                <w:szCs w:val="24"/>
-              </w:rPr>
-            </w:pPr>
-            <w:r>
-              <w:rPr>
-                <w:rFonts w:ascii="宋体" w:eastAsia="宋体" w:hAnsi="宋体" w:hint="eastAsia"/>
-                <w:sz w:val="24"/>
-                <w:szCs w:val="24"/>
-              </w:rPr>
-              <w:t xml:space="preserve">            return 0;</w:t>
-            </w:r>
-          </w:p>
-          <w:p>
-            <w:pPr>
-              <w:pStyle w:val="a5"/>
-              <w:spacing w:line="480" w:lineRule="auto"/>
-              <w:ind w:firstLineChars="0" w:firstLine="0"/>
-              <w:rPr>
-                <w:rFonts w:ascii="宋体" w:eastAsia="宋体" w:hAnsi="宋体"/>
-                <w:sz w:val="24"/>
-                <w:szCs w:val="24"/>
-              </w:rPr>
-            </w:pPr>
-            <w:r>
-              <w:rPr>
-                <w:rFonts w:ascii="宋体" w:eastAsia="宋体" w:hAnsi="宋体" w:hint="eastAsia"/>
-                <w:sz w:val="24"/>
-                <w:szCs w:val="24"/>
-              </w:rPr>
-              <w:t xml:space="preserve">        inode=file-&gt;f_inode;</w:t>
-            </w:r>
-          </w:p>
-          <w:p>
-            <w:pPr>
-              <w:pStyle w:val="a5"/>
-              <w:spacing w:line="480" w:lineRule="auto"/>
-              <w:ind w:firstLineChars="0" w:firstLine="0"/>
-              <w:rPr>
-                <w:rFonts w:ascii="宋体" w:eastAsia="宋体" w:hAnsi="宋体"/>
-                <w:sz w:val="24"/>
-                <w:szCs w:val="24"/>
-              </w:rPr>
-            </w:pPr>
-          </w:p>
-          <w:p>
-            <w:pPr>
-              <w:pStyle w:val="a5"/>
-              <w:spacing w:line="480" w:lineRule="auto"/>
-              <w:ind w:firstLineChars="0" w:firstLine="0"/>
-              <w:rPr>
-                <w:rFonts w:ascii="宋体" w:eastAsia="宋体" w:hAnsi="宋体"/>
-                <w:sz w:val="24"/>
-                <w:szCs w:val="24"/>
-              </w:rPr>
-            </w:pPr>
-            <w:r>
-              <w:rPr>
-                <w:rFonts w:ascii="宋体" w:eastAsia="宋体" w:hAnsi="宋体" w:hint="eastAsia"/>
-                <w:sz w:val="24"/>
-                <w:szCs w:val="24"/>
-              </w:rPr>
-              <w:t xml:space="preserve">        __asm__("push %%fs\n\t"</w:t>
-            </w:r>
-          </w:p>
-          <w:p>
-            <w:pPr>
-              <w:pStyle w:val="a5"/>
-              <w:spacing w:line="480" w:lineRule="auto"/>
-              <w:ind w:firstLineChars="0" w:firstLine="0"/>
-              <w:rPr>
-                <w:rFonts w:ascii="宋体" w:eastAsia="宋体" w:hAnsi="宋体"/>
-                <w:sz w:val="24"/>
-                <w:szCs w:val="24"/>
-              </w:rPr>
-            </w:pPr>
-            <w:r>
-              <w:rPr>
-                <w:rFonts w:ascii="宋体" w:eastAsia="宋体" w:hAnsi="宋体" w:hint="eastAsia"/>
-                <w:sz w:val="24"/>
-                <w:szCs w:val="24"/>
-              </w:rPr>
-              <w:t xml:space="preserve">            "push %%ds\n\t"</w:t>
-            </w:r>
-          </w:p>
-          <w:p>
-            <w:pPr>
-              <w:pStyle w:val="a5"/>
-              <w:spacing w:line="480" w:lineRule="auto"/>
-              <w:ind w:firstLineChars="0" w:firstLine="0"/>
-              <w:rPr>
-                <w:rFonts w:ascii="宋体" w:eastAsia="宋体" w:hAnsi="宋体"/>
-                <w:sz w:val="24"/>
-                <w:szCs w:val="24"/>
-              </w:rPr>
-            </w:pPr>
-            <w:r>
-              <w:rPr>
-                <w:rFonts w:ascii="宋体" w:eastAsia="宋体" w:hAnsi="宋体" w:hint="eastAsia"/>
-                <w:sz w:val="24"/>
-                <w:szCs w:val="24"/>
-              </w:rPr>
-              <w:t xml:space="preserve">            "pop %%fs\n\t"</w:t>
-            </w:r>
-          </w:p>
-          <w:p>
-            <w:pPr>
-              <w:pStyle w:val="a5"/>
-              <w:spacing w:line="480" w:lineRule="auto"/>
-              <w:ind w:firstLineChars="0" w:firstLine="0"/>
-              <w:rPr>
-                <w:rFonts w:ascii="宋体" w:eastAsia="宋体" w:hAnsi="宋体"/>
-                <w:sz w:val="24"/>
-                <w:szCs w:val="24"/>
-              </w:rPr>
-            </w:pPr>
-            <w:r>
-              <w:rPr>
-                <w:rFonts w:ascii="宋体" w:eastAsia="宋体" w:hAnsi="宋体" w:hint="eastAsia"/>
-                <w:sz w:val="24"/>
-                <w:szCs w:val="24"/>
-              </w:rPr>
-              <w:t xml:space="preserve">            "pushl %0\n\t"</w:t>
-            </w:r>
-          </w:p>
-          <w:p>
-            <w:pPr>
-              <w:pStyle w:val="a5"/>
-              <w:spacing w:line="480" w:lineRule="auto"/>
-              <w:ind w:firstLineChars="0" w:firstLine="0"/>
-              <w:rPr>
-                <w:rFonts w:ascii="宋体" w:eastAsia="宋体" w:hAnsi="宋体"/>
-                <w:sz w:val="24"/>
-                <w:szCs w:val="24"/>
-              </w:rPr>
-            </w:pPr>
-            <w:r>
-              <w:rPr>
-                <w:rFonts w:ascii="宋体" w:eastAsia="宋体" w:hAnsi="宋体" w:hint="eastAsia"/>
-                <w:sz w:val="24"/>
-                <w:szCs w:val="24"/>
-              </w:rPr>
-              <w:t xml:space="preserve">            "pushl $logbuf\n\t"</w:t>
-            </w:r>
-          </w:p>
-          <w:p>
-            <w:pPr>
-              <w:pStyle w:val="a5"/>
-              <w:spacing w:line="480" w:lineRule="auto"/>
-              <w:ind w:firstLineChars="0" w:firstLine="0"/>
-              <w:rPr>
-                <w:rFonts w:ascii="宋体" w:eastAsia="宋体" w:hAnsi="宋体"/>
-                <w:sz w:val="24"/>
-                <w:szCs w:val="24"/>
-              </w:rPr>
-            </w:pPr>
-            <w:r>
-              <w:rPr>
-                <w:rFonts w:ascii="宋体" w:eastAsia="宋体" w:hAnsi="宋体" w:hint="eastAsia"/>
-                <w:sz w:val="24"/>
-                <w:szCs w:val="24"/>
-              </w:rPr>
-              <w:t xml:space="preserve">            "pushl %1\n\t"</w:t>
-            </w:r>
-          </w:p>
-          <w:p>
-            <w:pPr>
-              <w:pStyle w:val="a5"/>
-              <w:spacing w:line="480" w:lineRule="auto"/>
-              <w:ind w:firstLineChars="0" w:firstLine="0"/>
-              <w:rPr>
-                <w:rFonts w:ascii="宋体" w:eastAsia="宋体" w:hAnsi="宋体"/>
-                <w:sz w:val="24"/>
-                <w:szCs w:val="24"/>
-              </w:rPr>
-            </w:pPr>
-            <w:r>
-              <w:rPr>
-                <w:rFonts w:ascii="宋体" w:eastAsia="宋体" w:hAnsi="宋体" w:hint="eastAsia"/>
-                <w:sz w:val="24"/>
-                <w:szCs w:val="24"/>
-              </w:rPr>
-              <w:t xml:space="preserve">            "pushl %2\n\t"</w:t>
-            </w:r>
-          </w:p>
-          <w:p>
-            <w:pPr>
-              <w:pStyle w:val="a5"/>
-              <w:spacing w:line="480" w:lineRule="auto"/>
-              <w:ind w:firstLineChars="0" w:firstLine="0"/>
-              <w:rPr>
-                <w:rFonts w:ascii="宋体" w:eastAsia="宋体" w:hAnsi="宋体"/>
-                <w:sz w:val="24"/>
-                <w:szCs w:val="24"/>
-              </w:rPr>
-            </w:pPr>
-            <w:r>
-              <w:rPr>
-                <w:rFonts w:ascii="宋体" w:eastAsia="宋体" w:hAnsi="宋体" w:hint="eastAsia"/>
-                <w:sz w:val="24"/>
-                <w:szCs w:val="24"/>
-              </w:rPr>
-              <w:lastRenderedPageBreak/>
-              <w:t xml:space="preserve">            "call file_write\n\t"</w:t>
-            </w:r>
-          </w:p>
-          <w:p>
-            <w:pPr>
-              <w:pStyle w:val="a5"/>
-              <w:spacing w:line="480" w:lineRule="auto"/>
-              <w:ind w:firstLineChars="0" w:firstLine="0"/>
-              <w:rPr>
-                <w:rFonts w:ascii="宋体" w:eastAsia="宋体" w:hAnsi="宋体"/>
-                <w:sz w:val="24"/>
-                <w:szCs w:val="24"/>
-              </w:rPr>
-            </w:pPr>
-            <w:r>
-              <w:rPr>
-                <w:rFonts w:ascii="宋体" w:eastAsia="宋体" w:hAnsi="宋体" w:hint="eastAsia"/>
-                <w:sz w:val="24"/>
-                <w:szCs w:val="24"/>
-              </w:rPr>
-              <w:t xml:space="preserve">            "addl $12,%%esp\n\t"</w:t>
-            </w:r>
-          </w:p>
-          <w:p>
-            <w:pPr>
-              <w:pStyle w:val="a5"/>
-              <w:spacing w:line="480" w:lineRule="auto"/>
-              <w:ind w:firstLineChars="0" w:firstLine="0"/>
-              <w:rPr>
-                <w:rFonts w:ascii="宋体" w:eastAsia="宋体" w:hAnsi="宋体"/>
-                <w:sz w:val="24"/>
-                <w:szCs w:val="24"/>
-              </w:rPr>
-            </w:pPr>
-            <w:r>
-              <w:rPr>
-                <w:rFonts w:ascii="宋体" w:eastAsia="宋体" w:hAnsi="宋体" w:hint="eastAsia"/>
-                <w:sz w:val="24"/>
-                <w:szCs w:val="24"/>
-              </w:rPr>
-              <w:t xml:space="preserve">            "popl %0\n\t"</w:t>
-            </w:r>
-          </w:p>
-          <w:p>
-            <w:pPr>
-              <w:pStyle w:val="a5"/>
-              <w:spacing w:line="480" w:lineRule="auto"/>
-              <w:ind w:firstLineChars="0" w:firstLine="0"/>
-              <w:rPr>
-                <w:rFonts w:ascii="宋体" w:eastAsia="宋体" w:hAnsi="宋体"/>
-                <w:sz w:val="24"/>
-                <w:szCs w:val="24"/>
-              </w:rPr>
-            </w:pPr>
-            <w:r>
-              <w:rPr>
-                <w:rFonts w:ascii="宋体" w:eastAsia="宋体" w:hAnsi="宋体" w:hint="eastAsia"/>
-                <w:sz w:val="24"/>
-                <w:szCs w:val="24"/>
-              </w:rPr>
-              <w:t xml:space="preserve">            "pop %%fs"</w:t>
-            </w:r>
-          </w:p>
-          <w:p>
-            <w:pPr>
-              <w:pStyle w:val="a5"/>
-              <w:spacing w:line="480" w:lineRule="auto"/>
-              <w:ind w:firstLineChars="0" w:firstLine="0"/>
-              <w:rPr>
-                <w:rFonts w:ascii="宋体" w:eastAsia="宋体" w:hAnsi="宋体"/>
-                <w:sz w:val="24"/>
-                <w:szCs w:val="24"/>
-              </w:rPr>
-            </w:pPr>
-            <w:r>
-              <w:rPr>
-                <w:rFonts w:ascii="宋体" w:eastAsia="宋体" w:hAnsi="宋体" w:hint="eastAsia"/>
-                <w:sz w:val="24"/>
-                <w:szCs w:val="24"/>
-              </w:rPr>
-              <w:t xml:space="preserve">            ::"r" (count),"r" (file),"r" (inode):"ax","cx","dx");</w:t>
-            </w:r>
-          </w:p>
-          <w:p>
-            <w:pPr>
-              <w:pStyle w:val="a5"/>
-              <w:spacing w:line="480" w:lineRule="auto"/>
-              <w:ind w:firstLineChars="0" w:firstLine="0"/>
-              <w:rPr>
-                <w:rFonts w:ascii="宋体" w:eastAsia="宋体" w:hAnsi="宋体"/>
-                <w:sz w:val="24"/>
-                <w:szCs w:val="24"/>
-              </w:rPr>
-            </w:pPr>
-            <w:r>
-              <w:rPr>
-                <w:rFonts w:ascii="宋体" w:eastAsia="宋体" w:hAnsi="宋体" w:hint="eastAsia"/>
-                <w:sz w:val="24"/>
-                <w:szCs w:val="24"/>
-              </w:rPr>
-              <w:t xml:space="preserve">    }</w:t>
-            </w:r>
-          </w:p>
-          <w:p>
-            <w:pPr>
-              <w:pStyle w:val="a5"/>
-              <w:spacing w:line="480" w:lineRule="auto"/>
-              <w:ind w:firstLineChars="0" w:firstLine="0"/>
-              <w:rPr>
-                <w:rFonts w:ascii="宋体" w:eastAsia="宋体" w:hAnsi="宋体"/>
-                <w:sz w:val="24"/>
-                <w:szCs w:val="24"/>
-              </w:rPr>
-            </w:pPr>
-            <w:r>
-              <w:rPr>
-                <w:rFonts w:ascii="宋体" w:eastAsia="宋体" w:hAnsi="宋体" w:hint="eastAsia"/>
-                <w:sz w:val="24"/>
-                <w:szCs w:val="24"/>
-              </w:rPr>
-              <w:t xml:space="preserve">    return count;</w:t>
-            </w:r>
-          </w:p>
-          <w:p>
-            <w:pPr>
-              <w:pStyle w:val="a5"/>
-              <w:spacing w:line="480" w:lineRule="auto"/>
-              <w:ind w:firstLineChars="0" w:firstLine="0"/>
-              <w:rPr>
-                <w:rFonts w:ascii="宋体" w:eastAsia="宋体" w:hAnsi="宋体"/>
-                <w:sz w:val="24"/>
-                <w:szCs w:val="24"/>
-              </w:rPr>
-            </w:pPr>
-            <w:r>
-              <w:rPr>
-                <w:rFonts w:ascii="宋体" w:eastAsia="宋体" w:hAnsi="宋体" w:hint="eastAsia"/>
-                <w:sz w:val="24"/>
-                <w:szCs w:val="24"/>
-              </w:rPr>
-              <w:t>}</w:t>
-            </w:r>
-          </w:p>
-          <w:p>
-            <w:pPr>
-              <w:pStyle w:val="a5"/>
-              <w:spacing w:line="480" w:lineRule="auto"/>
-              <w:ind w:firstLineChars="0" w:firstLine="0"/>
-              <w:rPr>
-                <w:rFonts w:ascii="宋体" w:eastAsia="宋体" w:hAnsi="宋体"/>
-                <w:sz w:val="24"/>
-                <w:szCs w:val="24"/>
-              </w:rPr>
-            </w:pPr>
-            <w:r>
-              <w:rPr>
-                <w:rFonts w:ascii="宋体" w:eastAsia="宋体" w:hAnsi="宋体" w:hint="eastAsia"/>
-                <w:sz w:val="24"/>
-                <w:szCs w:val="24"/>
-              </w:rPr>
-              <w:t>int printk(const char *fmt, ...)</w:t>
-            </w:r>
-          </w:p>
-          <w:p>
-            <w:pPr>
-              <w:pStyle w:val="a5"/>
-              <w:spacing w:line="480" w:lineRule="auto"/>
-              <w:ind w:firstLineChars="0" w:firstLine="0"/>
-              <w:rPr>
-                <w:rFonts w:ascii="宋体" w:eastAsia="宋体" w:hAnsi="宋体"/>
-                <w:sz w:val="24"/>
-                <w:szCs w:val="24"/>
-              </w:rPr>
-            </w:pPr>
-            <w:r>
-              <w:rPr>
-                <w:rFonts w:ascii="宋体" w:eastAsia="宋体" w:hAnsi="宋体" w:hint="eastAsia"/>
-                <w:sz w:val="24"/>
-                <w:szCs w:val="24"/>
-              </w:rPr>
-              <w:t>{</w:t>
-            </w:r>
-          </w:p>
-          <w:p>
-            <w:pPr>
-              <w:pStyle w:val="a5"/>
-              <w:spacing w:line="480" w:lineRule="auto"/>
-              <w:ind w:firstLineChars="0" w:firstLine="0"/>
-              <w:rPr>
-                <w:rFonts w:ascii="宋体" w:eastAsia="宋体" w:hAnsi="宋体"/>
-                <w:sz w:val="24"/>
-                <w:szCs w:val="24"/>
-              </w:rPr>
-            </w:pPr>
-            <w:r>
-              <w:rPr>
-                <w:rFonts w:ascii="宋体" w:eastAsia="宋体" w:hAnsi="宋体" w:hint="eastAsia"/>
-                <w:sz w:val="24"/>
-                <w:szCs w:val="24"/>
-              </w:rPr>
-              <w:tab/>
-              <w:t>va_list args;</w:t>
-            </w:r>
-          </w:p>
-          <w:p>
-            <w:pPr>
-              <w:pStyle w:val="a5"/>
-              <w:spacing w:line="480" w:lineRule="auto"/>
-              <w:ind w:firstLineChars="0" w:firstLine="0"/>
-              <w:rPr>
-                <w:rFonts w:ascii="宋体" w:eastAsia="宋体" w:hAnsi="宋体"/>
-                <w:sz w:val="24"/>
-                <w:szCs w:val="24"/>
-              </w:rPr>
-            </w:pPr>
-            <w:r>
-              <w:rPr>
-                <w:rFonts w:ascii="宋体" w:eastAsia="宋体" w:hAnsi="宋体" w:hint="eastAsia"/>
-                <w:sz w:val="24"/>
-                <w:szCs w:val="24"/>
-              </w:rPr>
-              <w:tab/>
-              <w:t>int i;</w:t>
-            </w:r>
-          </w:p>
-          <w:p>
-            <w:pPr>
-              <w:pStyle w:val="a5"/>
-              <w:spacing w:line="480" w:lineRule="auto"/>
-              <w:ind w:firstLineChars="0" w:firstLine="0"/>
-              <w:rPr>
-                <w:rFonts w:ascii="宋体" w:eastAsia="宋体" w:hAnsi="宋体"/>
-                <w:sz w:val="24"/>
-                <w:szCs w:val="24"/>
-              </w:rPr>
-            </w:pPr>
-          </w:p>
-          <w:p>
-            <w:pPr>
-              <w:pStyle w:val="a5"/>
-              <w:spacing w:line="480" w:lineRule="auto"/>
-              <w:ind w:firstLineChars="0" w:firstLine="0"/>
-              <w:rPr>
-                <w:rFonts w:ascii="宋体" w:eastAsia="宋体" w:hAnsi="宋体"/>
-                <w:sz w:val="24"/>
-                <w:szCs w:val="24"/>
-              </w:rPr>
-            </w:pPr>
-            <w:r>
-              <w:rPr>
-                <w:rFonts w:ascii="宋体" w:eastAsia="宋体" w:hAnsi="宋体" w:hint="eastAsia"/>
-                <w:sz w:val="24"/>
-                <w:szCs w:val="24"/>
-              </w:rPr>
-              <w:tab/>
-              <w:t>va_start(args, fmt);</w:t>
-            </w:r>
-          </w:p>
-          <w:p>
-            <w:pPr>
-              <w:pStyle w:val="a5"/>
-              <w:spacing w:line="480" w:lineRule="auto"/>
-              <w:ind w:firstLineChars="0" w:firstLine="0"/>
-              <w:rPr>
-                <w:rFonts w:ascii="宋体" w:eastAsia="宋体" w:hAnsi="宋体"/>
-                <w:sz w:val="24"/>
-                <w:szCs w:val="24"/>
-              </w:rPr>
-            </w:pPr>
-            <w:r>
-              <w:rPr>
-                <w:rFonts w:ascii="宋体" w:eastAsia="宋体" w:hAnsi="宋体" w:hint="eastAsia"/>
-                <w:sz w:val="24"/>
-                <w:szCs w:val="24"/>
-              </w:rPr>
-              <w:tab/>
-              <w:t>i=vsprintf(buf,fmt,args);</w:t>
-            </w:r>
-          </w:p>
-          <w:p>
-            <w:pPr>
-              <w:pStyle w:val="a5"/>
-              <w:spacing w:line="480" w:lineRule="auto"/>
-              <w:ind w:firstLineChars="0" w:firstLine="0"/>
-              <w:rPr>
-                <w:rFonts w:ascii="宋体" w:eastAsia="宋体" w:hAnsi="宋体"/>
-                <w:sz w:val="24"/>
-                <w:szCs w:val="24"/>
-              </w:rPr>
-            </w:pPr>
-            <w:r>
-              <w:rPr>
-                <w:rFonts w:ascii="宋体" w:eastAsia="宋体" w:hAnsi="宋体" w:hint="eastAsia"/>
-                <w:sz w:val="24"/>
-                <w:szCs w:val="24"/>
-              </w:rPr>
-              <w:tab/>
-              <w:t>va_end(args);</w:t>
-            </w:r>
-          </w:p>
-          <w:p>
-            <w:pPr>
-              <w:pStyle w:val="a5"/>
-              <w:spacing w:line="480" w:lineRule="auto"/>
-              <w:ind w:firstLineChars="0" w:firstLine="0"/>
-              <w:rPr>
-                <w:rFonts w:ascii="宋体" w:eastAsia="宋体" w:hAnsi="宋体"/>
-                <w:sz w:val="24"/>
-                <w:szCs w:val="24"/>
-              </w:rPr>
-            </w:pPr>
-            <w:r>
-              <w:rPr>
-                <w:rFonts w:ascii="宋体" w:eastAsia="宋体" w:hAnsi="宋体" w:hint="eastAsia"/>
-                <w:sz w:val="24"/>
-                <w:szCs w:val="24"/>
-              </w:rPr>
-              <w:tab/>
-              <w:t>__asm__("push %%fs\n\t"</w:t>
-            </w:r>
-          </w:p>
-          <w:p>
-            <w:pPr>
-              <w:pStyle w:val="a5"/>
-              <w:spacing w:line="480" w:lineRule="auto"/>
-              <w:ind w:firstLineChars="0" w:firstLine="0"/>
-              <w:rPr>
-                <w:rFonts w:ascii="宋体" w:eastAsia="宋体" w:hAnsi="宋体"/>
-                <w:sz w:val="24"/>
-                <w:szCs w:val="24"/>
-              </w:rPr>
-            </w:pPr>
-            <w:r>
-              <w:rPr>
-                <w:rFonts w:ascii="宋体" w:eastAsia="宋体" w:hAnsi="宋体" w:hint="eastAsia"/>
-                <w:sz w:val="24"/>
-                <w:szCs w:val="24"/>
-              </w:rPr>
-              <w:tab/>
-            </w:r>
-            <w:r>
-              <w:rPr>
-                <w:rFonts w:ascii="宋体" w:eastAsia="宋体" w:hAnsi="宋体" w:hint="eastAsia"/>
-                <w:sz w:val="24"/>
-                <w:szCs w:val="24"/>
-              </w:rPr>
-              <w:tab/>
-              <w:t>"push %%ds\n\t"</w:t>
-            </w:r>
-          </w:p>
-          <w:p>
-            <w:pPr>
-              <w:pStyle w:val="a5"/>
-              <w:spacing w:line="480" w:lineRule="auto"/>
-              <w:ind w:firstLineChars="0" w:firstLine="0"/>
-              <w:rPr>
-                <w:rFonts w:ascii="宋体" w:eastAsia="宋体" w:hAnsi="宋体"/>
-                <w:sz w:val="24"/>
-                <w:szCs w:val="24"/>
-              </w:rPr>
-            </w:pPr>
-            <w:r>
-              <w:rPr>
-                <w:rFonts w:ascii="宋体" w:eastAsia="宋体" w:hAnsi="宋体" w:hint="eastAsia"/>
-                <w:sz w:val="24"/>
-                <w:szCs w:val="24"/>
-              </w:rPr>
-              <w:tab/>
-            </w:r>
-            <w:r>
-              <w:rPr>
-                <w:rFonts w:ascii="宋体" w:eastAsia="宋体" w:hAnsi="宋体" w:hint="eastAsia"/>
-                <w:sz w:val="24"/>
-                <w:szCs w:val="24"/>
-              </w:rPr>
-              <w:tab/>
-              <w:t>"pop %%fs\n\t"</w:t>
-            </w:r>
-          </w:p>
-          <w:p>
-            <w:pPr>
-              <w:pStyle w:val="a5"/>
-              <w:spacing w:line="480" w:lineRule="auto"/>
-              <w:ind w:firstLineChars="0" w:firstLine="0"/>
-              <w:rPr>
-                <w:rFonts w:ascii="宋体" w:eastAsia="宋体" w:hAnsi="宋体"/>
-                <w:sz w:val="24"/>
-                <w:szCs w:val="24"/>
-              </w:rPr>
-            </w:pPr>
-            <w:r>
-              <w:rPr>
-                <w:rFonts w:ascii="宋体" w:eastAsia="宋体" w:hAnsi="宋体" w:hint="eastAsia"/>
-                <w:sz w:val="24"/>
-                <w:szCs w:val="24"/>
-              </w:rPr>
-              <w:tab/>
-            </w:r>
-            <w:r>
-              <w:rPr>
-                <w:rFonts w:ascii="宋体" w:eastAsia="宋体" w:hAnsi="宋体" w:hint="eastAsia"/>
-                <w:sz w:val="24"/>
-                <w:szCs w:val="24"/>
-              </w:rPr>
-              <w:tab/>
-              <w:t>"pushl %0\n\t"</w:t>
-            </w:r>
-          </w:p>
-          <w:p>
-            <w:pPr>
-              <w:pStyle w:val="a5"/>
-              <w:spacing w:line="480" w:lineRule="auto"/>
-              <w:ind w:firstLineChars="0" w:firstLine="0"/>
-              <w:rPr>
-                <w:rFonts w:ascii="宋体" w:eastAsia="宋体" w:hAnsi="宋体"/>
-                <w:sz w:val="24"/>
-                <w:szCs w:val="24"/>
-              </w:rPr>
-            </w:pPr>
-            <w:r>
-              <w:rPr>
-                <w:rFonts w:ascii="宋体" w:eastAsia="宋体" w:hAnsi="宋体" w:hint="eastAsia"/>
-                <w:sz w:val="24"/>
-                <w:szCs w:val="24"/>
-              </w:rPr>
               <w:tab/>
             </w:r>
             <w:r>
@@ -4179,7 +4217,6 @@
                 <w:sz w:val="24"/>
                 <w:szCs w:val="24"/>
               </w:rPr>
-              <w:lastRenderedPageBreak/>
               <w:tab/>
             </w:r>
             <w:r>
@@ -4477,6 +4514,7 @@
                 <w:sz w:val="24"/>
                 <w:szCs w:val="24"/>
               </w:rPr>
+              <w:lastRenderedPageBreak/>
               <w:drawing>
                 <wp:inline distT="0" distB="0" distL="114300" distR="114300" wp14:anchorId="1624754A" wp14:editId="0FB45C72">
                   <wp:extent cx="5271770" cy="2481580"/>
@@ -4719,6 +4757,7 @@
           <w:sz w:val="24"/>
           <w:szCs w:val="24"/>
         </w:rPr>
+        <w:lastRenderedPageBreak/>
         <w:t xml:space="preserve"> 寻找状态切换点</w:t>
       </w:r>
       <w:r>
@@ -4780,7 +4819,6 @@
                 <w:sz w:val="24"/>
                 <w:szCs w:val="24"/>
               </w:rPr>
-              <w:lastRenderedPageBreak/>
               <w:drawing>
                 <wp:inline distT="0" distB="0" distL="114300" distR="114300" wp14:anchorId="5E38F6D9" wp14:editId="4A62BFBE">
                   <wp:extent cx="5271770" cy="2481580"/>
@@ -7212,6 +7250,47 @@
       <w:szCs w:val="18"/>
     </w:rPr>
   </w:style>
+  <w:style w:type="character" w:customStyle="1" w:styleId="inline-block">
+    <w:name w:val="inline-block"/>
+    <w:basedOn w:val="a0"/>
+    <w:rsid w:val="00EE0C00"/>
+  </w:style>
+  <w:style w:type="paragraph" w:styleId="aa">
+    <w:name w:val="Title"/>
+    <w:basedOn w:val="a"/>
+    <w:next w:val="a"/>
+    <w:link w:val="ab"/>
+    <w:uiPriority w:val="10"/>
+    <w:qFormat/>
+    <w:rsid w:val="00EE0C00"/>
+    <w:pPr>
+      <w:spacing w:before="240" w:after="60"/>
+      <w:jc w:val="center"/>
+      <w:outlineLvl w:val="0"/>
+    </w:pPr>
+    <w:rPr>
+      <w:rFonts w:asciiTheme="majorHAnsi" w:eastAsiaTheme="majorEastAsia" w:hAnsiTheme="majorHAnsi" w:cstheme="majorBidi"/>
+      <w:b/>
+      <w:bCs/>
+      <w:sz w:val="32"/>
+      <w:szCs w:val="32"/>
+    </w:rPr>
+  </w:style>
+  <w:style w:type="character" w:customStyle="1" w:styleId="ab">
+    <w:name w:val="标题 字符"/>
+    <w:basedOn w:val="a0"/>
+    <w:link w:val="aa"/>
+    <w:uiPriority w:val="10"/>
+    <w:rsid w:val="00EE0C00"/>
+    <w:rPr>
+      <w:rFonts w:asciiTheme="majorHAnsi" w:eastAsiaTheme="majorEastAsia" w:hAnsiTheme="majorHAnsi" w:cstheme="majorBidi"/>
+      <w:b/>
+      <w:bCs/>
+      <w:kern w:val="2"/>
+      <w:sz w:val="32"/>
+      <w:szCs w:val="32"/>
+    </w:rPr>
+  </w:style>
 </w:styles>
 </file>
 

--- a/doc/2-3/oslab2-3.docx
+++ b/doc/2-3/oslab2-3.docx
@@ -382,6 +382,14 @@
                 <w:sz w:val="24"/>
                 <w:szCs w:val="24"/>
               </w:rPr>
+              <w:t>多线程编程，</w:t>
+            </w:r>
+            <w:r>
+              <w:rPr>
+                <w:rFonts w:ascii="宋体" w:eastAsia="宋体" w:hAnsi="宋体" w:hint="eastAsia"/>
+                <w:sz w:val="24"/>
+                <w:szCs w:val="24"/>
+              </w:rPr>
               <w:t>可以充分利用CPU和外设资源</w:t>
             </w:r>
             <w:r>
@@ -390,7 +398,7 @@
                 <w:sz w:val="24"/>
                 <w:szCs w:val="24"/>
               </w:rPr>
-              <w:t>。</w:t>
+              <w:t>，但多线程编程要考虑同步和进程间相互作用；单线程利用率低，但是没有进程同步这样的问题</w:t>
             </w:r>
           </w:p>
         </w:tc>
@@ -509,6 +517,7 @@
                 <w:sz w:val="24"/>
                 <w:szCs w:val="24"/>
               </w:rPr>
+              <w:lastRenderedPageBreak/>
               <w:t>#include &lt;stdio.h&gt;</w:t>
             </w:r>
           </w:p>
@@ -529,153 +538,743 @@
                 <w:sz w:val="24"/>
                 <w:szCs w:val="24"/>
               </w:rPr>
+              <w:t>#include &lt;unistd.h&gt;</w:t>
+            </w:r>
+          </w:p>
+          <w:p>
+            <w:pPr>
+              <w:pStyle w:val="a5"/>
+              <w:spacing w:line="480" w:lineRule="auto"/>
+              <w:ind w:firstLineChars="0" w:firstLine="0"/>
+              <w:rPr>
+                <w:rFonts w:ascii="宋体" w:eastAsia="宋体" w:hAnsi="宋体"/>
+                <w:sz w:val="24"/>
+                <w:szCs w:val="24"/>
+              </w:rPr>
+            </w:pPr>
+            <w:r>
+              <w:rPr>
+                <w:rFonts w:ascii="宋体" w:eastAsia="宋体" w:hAnsi="宋体" w:hint="eastAsia"/>
+                <w:sz w:val="24"/>
+                <w:szCs w:val="24"/>
+              </w:rPr>
+              <w:t>#include &lt;time.h&gt;</w:t>
+            </w:r>
+          </w:p>
+          <w:p>
+            <w:pPr>
+              <w:pStyle w:val="a5"/>
+              <w:spacing w:line="480" w:lineRule="auto"/>
+              <w:ind w:firstLineChars="0" w:firstLine="0"/>
+              <w:rPr>
+                <w:rFonts w:ascii="宋体" w:eastAsia="宋体" w:hAnsi="宋体"/>
+                <w:sz w:val="24"/>
+                <w:szCs w:val="24"/>
+              </w:rPr>
+            </w:pPr>
+            <w:r>
+              <w:rPr>
+                <w:rFonts w:ascii="宋体" w:eastAsia="宋体" w:hAnsi="宋体" w:hint="eastAsia"/>
+                <w:sz w:val="24"/>
+                <w:szCs w:val="24"/>
+              </w:rPr>
+              <w:t>#include &lt;sys/times.h&gt;</w:t>
+            </w:r>
+          </w:p>
+          <w:p>
+            <w:pPr>
+              <w:pStyle w:val="a5"/>
+              <w:spacing w:line="480" w:lineRule="auto"/>
+              <w:ind w:firstLineChars="0" w:firstLine="0"/>
+              <w:rPr>
+                <w:rFonts w:ascii="宋体" w:eastAsia="宋体" w:hAnsi="宋体"/>
+                <w:sz w:val="24"/>
+                <w:szCs w:val="24"/>
+              </w:rPr>
+            </w:pPr>
+          </w:p>
+          <w:p>
+            <w:pPr>
+              <w:pStyle w:val="a5"/>
+              <w:spacing w:line="480" w:lineRule="auto"/>
+              <w:ind w:firstLineChars="0" w:firstLine="0"/>
+              <w:rPr>
+                <w:rFonts w:ascii="宋体" w:eastAsia="宋体" w:hAnsi="宋体"/>
+                <w:sz w:val="24"/>
+                <w:szCs w:val="24"/>
+              </w:rPr>
+            </w:pPr>
+            <w:r>
+              <w:rPr>
+                <w:rFonts w:ascii="宋体" w:eastAsia="宋体" w:hAnsi="宋体" w:hint="eastAsia"/>
+                <w:sz w:val="24"/>
+                <w:szCs w:val="24"/>
+              </w:rPr>
+              <w:t>#define HZ</w:t>
+            </w:r>
+            <w:r>
+              <w:rPr>
+                <w:rFonts w:ascii="宋体" w:eastAsia="宋体" w:hAnsi="宋体" w:hint="eastAsia"/>
+                <w:sz w:val="24"/>
+                <w:szCs w:val="24"/>
+              </w:rPr>
+              <w:tab/>
+              <w:t>100</w:t>
+            </w:r>
+          </w:p>
+          <w:p>
+            <w:pPr>
+              <w:pStyle w:val="a5"/>
+              <w:spacing w:line="480" w:lineRule="auto"/>
+              <w:ind w:firstLineChars="0" w:firstLine="0"/>
+              <w:rPr>
+                <w:rFonts w:ascii="宋体" w:eastAsia="宋体" w:hAnsi="宋体"/>
+                <w:sz w:val="24"/>
+                <w:szCs w:val="24"/>
+              </w:rPr>
+            </w:pPr>
+          </w:p>
+          <w:p>
+            <w:pPr>
+              <w:pStyle w:val="a5"/>
+              <w:spacing w:line="480" w:lineRule="auto"/>
+              <w:ind w:firstLineChars="0" w:firstLine="0"/>
+              <w:rPr>
+                <w:rFonts w:ascii="宋体" w:eastAsia="宋体" w:hAnsi="宋体"/>
+                <w:sz w:val="24"/>
+                <w:szCs w:val="24"/>
+              </w:rPr>
+            </w:pPr>
+            <w:r>
+              <w:rPr>
+                <w:rFonts w:ascii="宋体" w:eastAsia="宋体" w:hAnsi="宋体" w:hint="eastAsia"/>
+                <w:sz w:val="24"/>
+                <w:szCs w:val="24"/>
+              </w:rPr>
+              <w:t>void cpuio_bound(int last, int cpu_time, int io_time);</w:t>
+            </w:r>
+          </w:p>
+          <w:p>
+            <w:pPr>
+              <w:pStyle w:val="a5"/>
+              <w:spacing w:line="480" w:lineRule="auto"/>
+              <w:ind w:firstLineChars="0" w:firstLine="0"/>
+              <w:rPr>
+                <w:rFonts w:ascii="宋体" w:eastAsia="宋体" w:hAnsi="宋体"/>
+                <w:sz w:val="24"/>
+                <w:szCs w:val="24"/>
+              </w:rPr>
+            </w:pPr>
+          </w:p>
+          <w:p>
+            <w:pPr>
+              <w:pStyle w:val="a5"/>
+              <w:spacing w:line="480" w:lineRule="auto"/>
+              <w:ind w:firstLineChars="0" w:firstLine="0"/>
+              <w:rPr>
+                <w:rFonts w:ascii="宋体" w:eastAsia="宋体" w:hAnsi="宋体"/>
+                <w:sz w:val="24"/>
+                <w:szCs w:val="24"/>
+              </w:rPr>
+            </w:pPr>
+            <w:r>
+              <w:rPr>
+                <w:rFonts w:ascii="宋体" w:eastAsia="宋体" w:hAnsi="宋体" w:hint="eastAsia"/>
+                <w:sz w:val="24"/>
+                <w:szCs w:val="24"/>
+              </w:rPr>
+              <w:t>int main(int argc, char * argv[])</w:t>
+            </w:r>
+          </w:p>
+          <w:p>
+            <w:pPr>
+              <w:pStyle w:val="a5"/>
+              <w:spacing w:line="480" w:lineRule="auto"/>
+              <w:ind w:firstLineChars="0" w:firstLine="0"/>
+              <w:rPr>
+                <w:rFonts w:ascii="宋体" w:eastAsia="宋体" w:hAnsi="宋体"/>
+                <w:sz w:val="24"/>
+                <w:szCs w:val="24"/>
+              </w:rPr>
+            </w:pPr>
+            <w:r>
+              <w:rPr>
+                <w:rFonts w:ascii="宋体" w:eastAsia="宋体" w:hAnsi="宋体" w:hint="eastAsia"/>
+                <w:sz w:val="24"/>
+                <w:szCs w:val="24"/>
+              </w:rPr>
+              <w:t>{</w:t>
+            </w:r>
+          </w:p>
+          <w:p>
+            <w:pPr>
+              <w:pStyle w:val="a5"/>
+              <w:spacing w:line="480" w:lineRule="auto"/>
+              <w:ind w:firstLineChars="0" w:firstLine="0"/>
+              <w:rPr>
+                <w:rFonts w:ascii="宋体" w:eastAsia="宋体" w:hAnsi="宋体"/>
+                <w:sz w:val="24"/>
+                <w:szCs w:val="24"/>
+              </w:rPr>
+            </w:pPr>
+            <w:r>
+              <w:rPr>
+                <w:rFonts w:ascii="宋体" w:eastAsia="宋体" w:hAnsi="宋体" w:hint="eastAsia"/>
+                <w:sz w:val="24"/>
+                <w:szCs w:val="24"/>
+              </w:rPr>
+              <w:tab/>
+              <w:t>pid_t p_tab[16];</w:t>
+            </w:r>
+          </w:p>
+          <w:p>
+            <w:pPr>
+              <w:pStyle w:val="a5"/>
+              <w:spacing w:line="480" w:lineRule="auto"/>
+              <w:ind w:firstLineChars="0" w:firstLine="0"/>
+              <w:rPr>
+                <w:rFonts w:ascii="宋体" w:eastAsia="宋体" w:hAnsi="宋体"/>
+                <w:sz w:val="24"/>
+                <w:szCs w:val="24"/>
+              </w:rPr>
+            </w:pPr>
+            <w:r>
+              <w:rPr>
+                <w:rFonts w:ascii="宋体" w:eastAsia="宋体" w:hAnsi="宋体" w:hint="eastAsia"/>
+                <w:sz w:val="24"/>
+                <w:szCs w:val="24"/>
+              </w:rPr>
+              <w:tab/>
+              <w:t>int i;</w:t>
+            </w:r>
+          </w:p>
+          <w:p>
+            <w:pPr>
+              <w:pStyle w:val="a5"/>
+              <w:spacing w:line="480" w:lineRule="auto"/>
+              <w:ind w:firstLineChars="0" w:firstLine="0"/>
+              <w:rPr>
+                <w:rFonts w:ascii="宋体" w:eastAsia="宋体" w:hAnsi="宋体"/>
+                <w:sz w:val="24"/>
+                <w:szCs w:val="24"/>
+              </w:rPr>
+            </w:pPr>
+            <w:r>
+              <w:rPr>
+                <w:rFonts w:ascii="宋体" w:eastAsia="宋体" w:hAnsi="宋体" w:hint="eastAsia"/>
+                <w:sz w:val="24"/>
+                <w:szCs w:val="24"/>
+              </w:rPr>
+              <w:tab/>
+              <w:t>for(i=0;i&lt;8;i++)</w:t>
+            </w:r>
+          </w:p>
+          <w:p>
+            <w:pPr>
+              <w:pStyle w:val="a5"/>
+              <w:spacing w:line="480" w:lineRule="auto"/>
+              <w:ind w:firstLineChars="0" w:firstLine="0"/>
+              <w:rPr>
+                <w:rFonts w:ascii="宋体" w:eastAsia="宋体" w:hAnsi="宋体"/>
+                <w:sz w:val="24"/>
+                <w:szCs w:val="24"/>
+              </w:rPr>
+            </w:pPr>
+            <w:r>
+              <w:rPr>
+                <w:rFonts w:ascii="宋体" w:eastAsia="宋体" w:hAnsi="宋体" w:hint="eastAsia"/>
+                <w:sz w:val="24"/>
+                <w:szCs w:val="24"/>
+              </w:rPr>
+              <w:tab/>
+              <w:t>{</w:t>
+            </w:r>
+          </w:p>
+          <w:p>
+            <w:pPr>
+              <w:pStyle w:val="a5"/>
+              <w:spacing w:line="480" w:lineRule="auto"/>
+              <w:ind w:firstLineChars="0" w:firstLine="0"/>
+              <w:rPr>
+                <w:rFonts w:ascii="宋体" w:eastAsia="宋体" w:hAnsi="宋体"/>
+                <w:sz w:val="24"/>
+                <w:szCs w:val="24"/>
+              </w:rPr>
+            </w:pPr>
+            <w:r>
+              <w:rPr>
+                <w:rFonts w:ascii="宋体" w:eastAsia="宋体" w:hAnsi="宋体" w:hint="eastAsia"/>
+                <w:sz w:val="24"/>
+                <w:szCs w:val="24"/>
+              </w:rPr>
+              <w:tab/>
+            </w:r>
+            <w:r>
+              <w:rPr>
+                <w:rFonts w:ascii="宋体" w:eastAsia="宋体" w:hAnsi="宋体" w:hint="eastAsia"/>
+                <w:sz w:val="24"/>
+                <w:szCs w:val="24"/>
+              </w:rPr>
+              <w:tab/>
+              <w:t>if(!(p_tab[i]=fork()))</w:t>
+            </w:r>
+          </w:p>
+          <w:p>
+            <w:pPr>
+              <w:pStyle w:val="a5"/>
+              <w:spacing w:line="480" w:lineRule="auto"/>
+              <w:ind w:firstLineChars="0" w:firstLine="0"/>
+              <w:rPr>
+                <w:rFonts w:ascii="宋体" w:eastAsia="宋体" w:hAnsi="宋体"/>
+                <w:sz w:val="24"/>
+                <w:szCs w:val="24"/>
+              </w:rPr>
+            </w:pPr>
+            <w:r>
+              <w:rPr>
+                <w:rFonts w:ascii="宋体" w:eastAsia="宋体" w:hAnsi="宋体" w:hint="eastAsia"/>
+                <w:sz w:val="24"/>
+                <w:szCs w:val="24"/>
+              </w:rPr>
+              <w:tab/>
+            </w:r>
+            <w:r>
+              <w:rPr>
+                <w:rFonts w:ascii="宋体" w:eastAsia="宋体" w:hAnsi="宋体" w:hint="eastAsia"/>
+                <w:sz w:val="24"/>
+                <w:szCs w:val="24"/>
+              </w:rPr>
+              <w:tab/>
+              <w:t>{</w:t>
+            </w:r>
+          </w:p>
+          <w:p>
+            <w:pPr>
+              <w:pStyle w:val="a5"/>
+              <w:spacing w:line="480" w:lineRule="auto"/>
+              <w:ind w:firstLineChars="0" w:firstLine="0"/>
+              <w:rPr>
+                <w:rFonts w:ascii="宋体" w:eastAsia="宋体" w:hAnsi="宋体"/>
+                <w:sz w:val="24"/>
+                <w:szCs w:val="24"/>
+              </w:rPr>
+            </w:pPr>
+            <w:r>
+              <w:rPr>
+                <w:rFonts w:ascii="宋体" w:eastAsia="宋体" w:hAnsi="宋体" w:hint="eastAsia"/>
+                <w:sz w:val="24"/>
+                <w:szCs w:val="24"/>
+              </w:rPr>
+              <w:tab/>
+            </w:r>
+            <w:r>
+              <w:rPr>
+                <w:rFonts w:ascii="宋体" w:eastAsia="宋体" w:hAnsi="宋体" w:hint="eastAsia"/>
+                <w:sz w:val="24"/>
+                <w:szCs w:val="24"/>
+              </w:rPr>
+              <w:tab/>
+            </w:r>
+            <w:r>
+              <w:rPr>
+                <w:rFonts w:ascii="宋体" w:eastAsia="宋体" w:hAnsi="宋体" w:hint="eastAsia"/>
+                <w:sz w:val="24"/>
+                <w:szCs w:val="24"/>
+              </w:rPr>
+              <w:tab/>
+              <w:t>cpuio_bound(16,16-2*i,2*i);</w:t>
+            </w:r>
+          </w:p>
+          <w:p>
+            <w:pPr>
+              <w:pStyle w:val="a5"/>
+              <w:spacing w:line="480" w:lineRule="auto"/>
+              <w:ind w:firstLineChars="0" w:firstLine="0"/>
+              <w:rPr>
+                <w:rFonts w:ascii="宋体" w:eastAsia="宋体" w:hAnsi="宋体"/>
+                <w:sz w:val="24"/>
+                <w:szCs w:val="24"/>
+              </w:rPr>
+            </w:pPr>
+            <w:r>
+              <w:rPr>
+                <w:rFonts w:ascii="宋体" w:eastAsia="宋体" w:hAnsi="宋体" w:hint="eastAsia"/>
+                <w:sz w:val="24"/>
+                <w:szCs w:val="24"/>
+              </w:rPr>
+              <w:tab/>
+            </w:r>
+            <w:r>
+              <w:rPr>
+                <w:rFonts w:ascii="宋体" w:eastAsia="宋体" w:hAnsi="宋体" w:hint="eastAsia"/>
+                <w:sz w:val="24"/>
+                <w:szCs w:val="24"/>
+              </w:rPr>
+              <w:tab/>
+            </w:r>
+            <w:r>
+              <w:rPr>
+                <w:rFonts w:ascii="宋体" w:eastAsia="宋体" w:hAnsi="宋体" w:hint="eastAsia"/>
+                <w:sz w:val="24"/>
+                <w:szCs w:val="24"/>
+              </w:rPr>
+              <w:tab/>
+              <w:t>return 0;</w:t>
+            </w:r>
+          </w:p>
+          <w:p>
+            <w:pPr>
+              <w:pStyle w:val="a5"/>
+              <w:spacing w:line="480" w:lineRule="auto"/>
+              <w:ind w:firstLineChars="0" w:firstLine="0"/>
+              <w:rPr>
+                <w:rFonts w:ascii="宋体" w:eastAsia="宋体" w:hAnsi="宋体"/>
+                <w:sz w:val="24"/>
+                <w:szCs w:val="24"/>
+              </w:rPr>
+            </w:pPr>
+            <w:r>
+              <w:rPr>
+                <w:rFonts w:ascii="宋体" w:eastAsia="宋体" w:hAnsi="宋体" w:hint="eastAsia"/>
+                <w:sz w:val="24"/>
+                <w:szCs w:val="24"/>
+              </w:rPr>
+              <w:tab/>
+            </w:r>
+            <w:r>
+              <w:rPr>
+                <w:rFonts w:ascii="宋体" w:eastAsia="宋体" w:hAnsi="宋体" w:hint="eastAsia"/>
+                <w:sz w:val="24"/>
+                <w:szCs w:val="24"/>
+              </w:rPr>
+              <w:tab/>
+              <w:t>}</w:t>
+            </w:r>
+          </w:p>
+          <w:p>
+            <w:pPr>
+              <w:pStyle w:val="a5"/>
+              <w:spacing w:line="480" w:lineRule="auto"/>
+              <w:ind w:firstLineChars="0" w:firstLine="0"/>
+              <w:rPr>
+                <w:rFonts w:ascii="宋体" w:eastAsia="宋体" w:hAnsi="宋体"/>
+                <w:sz w:val="24"/>
+                <w:szCs w:val="24"/>
+              </w:rPr>
+            </w:pPr>
+            <w:r>
+              <w:rPr>
+                <w:rFonts w:ascii="宋体" w:eastAsia="宋体" w:hAnsi="宋体" w:hint="eastAsia"/>
+                <w:sz w:val="24"/>
+                <w:szCs w:val="24"/>
+              </w:rPr>
+              <w:tab/>
+              <w:t>}</w:t>
+            </w:r>
+          </w:p>
+          <w:p>
+            <w:pPr>
+              <w:pStyle w:val="a5"/>
+              <w:spacing w:line="480" w:lineRule="auto"/>
+              <w:ind w:firstLineChars="0" w:firstLine="0"/>
+              <w:rPr>
+                <w:rFonts w:ascii="宋体" w:eastAsia="宋体" w:hAnsi="宋体"/>
+                <w:sz w:val="24"/>
+                <w:szCs w:val="24"/>
+              </w:rPr>
+            </w:pPr>
+            <w:r>
+              <w:rPr>
+                <w:rFonts w:ascii="宋体" w:eastAsia="宋体" w:hAnsi="宋体" w:hint="eastAsia"/>
+                <w:sz w:val="24"/>
+                <w:szCs w:val="24"/>
+              </w:rPr>
+              <w:tab/>
+              <w:t>wait(&amp;i);</w:t>
+            </w:r>
+          </w:p>
+          <w:p>
+            <w:pPr>
+              <w:pStyle w:val="a5"/>
+              <w:spacing w:line="480" w:lineRule="auto"/>
+              <w:ind w:firstLineChars="0" w:firstLine="0"/>
+              <w:rPr>
+                <w:rFonts w:ascii="宋体" w:eastAsia="宋体" w:hAnsi="宋体"/>
+                <w:sz w:val="24"/>
+                <w:szCs w:val="24"/>
+              </w:rPr>
+            </w:pPr>
+            <w:r>
+              <w:rPr>
+                <w:rFonts w:ascii="宋体" w:eastAsia="宋体" w:hAnsi="宋体" w:hint="eastAsia"/>
+                <w:sz w:val="24"/>
+                <w:szCs w:val="24"/>
+              </w:rPr>
               <w:lastRenderedPageBreak/>
-              <w:t>#include &lt;unistd.h&gt;</w:t>
-            </w:r>
-          </w:p>
-          <w:p>
-            <w:pPr>
-              <w:pStyle w:val="a5"/>
-              <w:spacing w:line="480" w:lineRule="auto"/>
-              <w:ind w:firstLineChars="0" w:firstLine="0"/>
-              <w:rPr>
-                <w:rFonts w:ascii="宋体" w:eastAsia="宋体" w:hAnsi="宋体"/>
-                <w:sz w:val="24"/>
-                <w:szCs w:val="24"/>
-              </w:rPr>
-            </w:pPr>
-            <w:r>
-              <w:rPr>
-                <w:rFonts w:ascii="宋体" w:eastAsia="宋体" w:hAnsi="宋体" w:hint="eastAsia"/>
-                <w:sz w:val="24"/>
-                <w:szCs w:val="24"/>
-              </w:rPr>
-              <w:t>#include &lt;time.h&gt;</w:t>
-            </w:r>
-          </w:p>
-          <w:p>
-            <w:pPr>
-              <w:pStyle w:val="a5"/>
-              <w:spacing w:line="480" w:lineRule="auto"/>
-              <w:ind w:firstLineChars="0" w:firstLine="0"/>
-              <w:rPr>
-                <w:rFonts w:ascii="宋体" w:eastAsia="宋体" w:hAnsi="宋体"/>
-                <w:sz w:val="24"/>
-                <w:szCs w:val="24"/>
-              </w:rPr>
-            </w:pPr>
-            <w:r>
-              <w:rPr>
-                <w:rFonts w:ascii="宋体" w:eastAsia="宋体" w:hAnsi="宋体" w:hint="eastAsia"/>
-                <w:sz w:val="24"/>
-                <w:szCs w:val="24"/>
-              </w:rPr>
-              <w:t>#include &lt;sys/times.h&gt;</w:t>
-            </w:r>
-          </w:p>
-          <w:p>
-            <w:pPr>
-              <w:pStyle w:val="a5"/>
-              <w:spacing w:line="480" w:lineRule="auto"/>
-              <w:ind w:firstLineChars="0" w:firstLine="0"/>
-              <w:rPr>
-                <w:rFonts w:ascii="宋体" w:eastAsia="宋体" w:hAnsi="宋体"/>
-                <w:sz w:val="24"/>
-                <w:szCs w:val="24"/>
-              </w:rPr>
-            </w:pPr>
-          </w:p>
-          <w:p>
-            <w:pPr>
-              <w:pStyle w:val="a5"/>
-              <w:spacing w:line="480" w:lineRule="auto"/>
-              <w:ind w:firstLineChars="0" w:firstLine="0"/>
-              <w:rPr>
-                <w:rFonts w:ascii="宋体" w:eastAsia="宋体" w:hAnsi="宋体"/>
-                <w:sz w:val="24"/>
-                <w:szCs w:val="24"/>
-              </w:rPr>
-            </w:pPr>
-            <w:r>
-              <w:rPr>
-                <w:rFonts w:ascii="宋体" w:eastAsia="宋体" w:hAnsi="宋体" w:hint="eastAsia"/>
-                <w:sz w:val="24"/>
-                <w:szCs w:val="24"/>
-              </w:rPr>
-              <w:t>#define HZ</w:t>
-            </w:r>
-            <w:r>
-              <w:rPr>
-                <w:rFonts w:ascii="宋体" w:eastAsia="宋体" w:hAnsi="宋体" w:hint="eastAsia"/>
-                <w:sz w:val="24"/>
-                <w:szCs w:val="24"/>
-              </w:rPr>
-              <w:tab/>
-              <w:t>100</w:t>
-            </w:r>
-          </w:p>
-          <w:p>
-            <w:pPr>
-              <w:pStyle w:val="a5"/>
-              <w:spacing w:line="480" w:lineRule="auto"/>
-              <w:ind w:firstLineChars="0" w:firstLine="0"/>
-              <w:rPr>
-                <w:rFonts w:ascii="宋体" w:eastAsia="宋体" w:hAnsi="宋体"/>
-                <w:sz w:val="24"/>
-                <w:szCs w:val="24"/>
-              </w:rPr>
-            </w:pPr>
-          </w:p>
-          <w:p>
-            <w:pPr>
-              <w:pStyle w:val="a5"/>
-              <w:spacing w:line="480" w:lineRule="auto"/>
-              <w:ind w:firstLineChars="0" w:firstLine="0"/>
-              <w:rPr>
-                <w:rFonts w:ascii="宋体" w:eastAsia="宋体" w:hAnsi="宋体"/>
-                <w:sz w:val="24"/>
-                <w:szCs w:val="24"/>
-              </w:rPr>
-            </w:pPr>
-            <w:r>
-              <w:rPr>
-                <w:rFonts w:ascii="宋体" w:eastAsia="宋体" w:hAnsi="宋体" w:hint="eastAsia"/>
-                <w:sz w:val="24"/>
-                <w:szCs w:val="24"/>
-              </w:rPr>
-              <w:t>void cpuio_bound(int last, int cpu_time, int io_time);</w:t>
-            </w:r>
-          </w:p>
-          <w:p>
-            <w:pPr>
-              <w:pStyle w:val="a5"/>
-              <w:spacing w:line="480" w:lineRule="auto"/>
-              <w:ind w:firstLineChars="0" w:firstLine="0"/>
-              <w:rPr>
-                <w:rFonts w:ascii="宋体" w:eastAsia="宋体" w:hAnsi="宋体"/>
-                <w:sz w:val="24"/>
-                <w:szCs w:val="24"/>
-              </w:rPr>
-            </w:pPr>
-          </w:p>
-          <w:p>
-            <w:pPr>
-              <w:pStyle w:val="a5"/>
-              <w:spacing w:line="480" w:lineRule="auto"/>
-              <w:ind w:firstLineChars="0" w:firstLine="0"/>
-              <w:rPr>
-                <w:rFonts w:ascii="宋体" w:eastAsia="宋体" w:hAnsi="宋体"/>
-                <w:sz w:val="24"/>
-                <w:szCs w:val="24"/>
-              </w:rPr>
-            </w:pPr>
-            <w:r>
-              <w:rPr>
-                <w:rFonts w:ascii="宋体" w:eastAsia="宋体" w:hAnsi="宋体" w:hint="eastAsia"/>
-                <w:sz w:val="24"/>
-                <w:szCs w:val="24"/>
-              </w:rPr>
-              <w:t>int main(int argc, char * argv[])</w:t>
+              <w:tab/>
+              <w:t>for(i=0;i&lt;8;i++)</w:t>
+            </w:r>
+          </w:p>
+          <w:p>
+            <w:pPr>
+              <w:pStyle w:val="a5"/>
+              <w:spacing w:line="480" w:lineRule="auto"/>
+              <w:ind w:firstLineChars="0" w:firstLine="0"/>
+              <w:rPr>
+                <w:rFonts w:ascii="宋体" w:eastAsia="宋体" w:hAnsi="宋体"/>
+                <w:sz w:val="24"/>
+                <w:szCs w:val="24"/>
+              </w:rPr>
+            </w:pPr>
+            <w:r>
+              <w:rPr>
+                <w:rFonts w:ascii="宋体" w:eastAsia="宋体" w:hAnsi="宋体" w:hint="eastAsia"/>
+                <w:sz w:val="24"/>
+                <w:szCs w:val="24"/>
+              </w:rPr>
+              <w:tab/>
+            </w:r>
+            <w:r>
+              <w:rPr>
+                <w:rFonts w:ascii="宋体" w:eastAsia="宋体" w:hAnsi="宋体" w:hint="eastAsia"/>
+                <w:sz w:val="24"/>
+                <w:szCs w:val="24"/>
+              </w:rPr>
+              <w:tab/>
+              <w:t>printf("%d ",p_tab[i]);</w:t>
+            </w:r>
+          </w:p>
+          <w:p>
+            <w:pPr>
+              <w:pStyle w:val="a5"/>
+              <w:spacing w:line="480" w:lineRule="auto"/>
+              <w:ind w:firstLineChars="0" w:firstLine="0"/>
+              <w:rPr>
+                <w:rFonts w:ascii="宋体" w:eastAsia="宋体" w:hAnsi="宋体"/>
+                <w:sz w:val="24"/>
+                <w:szCs w:val="24"/>
+              </w:rPr>
+            </w:pPr>
+            <w:r>
+              <w:rPr>
+                <w:rFonts w:ascii="宋体" w:eastAsia="宋体" w:hAnsi="宋体" w:hint="eastAsia"/>
+                <w:sz w:val="24"/>
+                <w:szCs w:val="24"/>
+              </w:rPr>
+              <w:tab/>
+              <w:t>return 0;</w:t>
+            </w:r>
+          </w:p>
+          <w:p>
+            <w:pPr>
+              <w:pStyle w:val="a5"/>
+              <w:spacing w:line="480" w:lineRule="auto"/>
+              <w:ind w:firstLineChars="0" w:firstLine="0"/>
+              <w:rPr>
+                <w:rFonts w:ascii="宋体" w:eastAsia="宋体" w:hAnsi="宋体"/>
+                <w:sz w:val="24"/>
+                <w:szCs w:val="24"/>
+              </w:rPr>
+            </w:pPr>
+            <w:r>
+              <w:rPr>
+                <w:rFonts w:ascii="宋体" w:eastAsia="宋体" w:hAnsi="宋体" w:hint="eastAsia"/>
+                <w:sz w:val="24"/>
+                <w:szCs w:val="24"/>
+              </w:rPr>
+              <w:t>}</w:t>
+            </w:r>
+          </w:p>
+          <w:p>
+            <w:pPr>
+              <w:pStyle w:val="a5"/>
+              <w:spacing w:line="480" w:lineRule="auto"/>
+              <w:ind w:firstLineChars="0" w:firstLine="0"/>
+              <w:rPr>
+                <w:rFonts w:ascii="宋体" w:eastAsia="宋体" w:hAnsi="宋体"/>
+                <w:sz w:val="24"/>
+                <w:szCs w:val="24"/>
+              </w:rPr>
+            </w:pPr>
+          </w:p>
+          <w:p>
+            <w:pPr>
+              <w:pStyle w:val="a5"/>
+              <w:spacing w:line="480" w:lineRule="auto"/>
+              <w:ind w:firstLineChars="0" w:firstLine="0"/>
+              <w:rPr>
+                <w:rFonts w:ascii="宋体" w:eastAsia="宋体" w:hAnsi="宋体"/>
+                <w:sz w:val="24"/>
+                <w:szCs w:val="24"/>
+              </w:rPr>
+            </w:pPr>
+            <w:r>
+              <w:rPr>
+                <w:rFonts w:ascii="宋体" w:eastAsia="宋体" w:hAnsi="宋体" w:hint="eastAsia"/>
+                <w:sz w:val="24"/>
+                <w:szCs w:val="24"/>
+              </w:rPr>
+              <w:t>/*</w:t>
+            </w:r>
+          </w:p>
+          <w:p>
+            <w:pPr>
+              <w:pStyle w:val="a5"/>
+              <w:spacing w:line="480" w:lineRule="auto"/>
+              <w:ind w:firstLineChars="0" w:firstLine="0"/>
+              <w:rPr>
+                <w:rFonts w:ascii="宋体" w:eastAsia="宋体" w:hAnsi="宋体"/>
+                <w:sz w:val="24"/>
+                <w:szCs w:val="24"/>
+              </w:rPr>
+            </w:pPr>
+            <w:r>
+              <w:rPr>
+                <w:rFonts w:ascii="宋体" w:eastAsia="宋体" w:hAnsi="宋体" w:hint="eastAsia"/>
+                <w:sz w:val="24"/>
+                <w:szCs w:val="24"/>
+              </w:rPr>
+              <w:t xml:space="preserve"> * 此函数按照参数占用CPU和I/O时间</w:t>
+            </w:r>
+          </w:p>
+          <w:p>
+            <w:pPr>
+              <w:pStyle w:val="a5"/>
+              <w:spacing w:line="480" w:lineRule="auto"/>
+              <w:ind w:firstLineChars="0" w:firstLine="0"/>
+              <w:rPr>
+                <w:rFonts w:ascii="宋体" w:eastAsia="宋体" w:hAnsi="宋体"/>
+                <w:sz w:val="24"/>
+                <w:szCs w:val="24"/>
+              </w:rPr>
+            </w:pPr>
+            <w:r>
+              <w:rPr>
+                <w:rFonts w:ascii="宋体" w:eastAsia="宋体" w:hAnsi="宋体" w:hint="eastAsia"/>
+                <w:sz w:val="24"/>
+                <w:szCs w:val="24"/>
+              </w:rPr>
+              <w:t xml:space="preserve"> * last: 函数实际占用CPU和I/O的总时间，不含在就绪队列中的时间，&gt;=0是必须的</w:t>
+            </w:r>
+          </w:p>
+          <w:p>
+            <w:pPr>
+              <w:pStyle w:val="a5"/>
+              <w:spacing w:line="480" w:lineRule="auto"/>
+              <w:ind w:firstLineChars="0" w:firstLine="0"/>
+              <w:rPr>
+                <w:rFonts w:ascii="宋体" w:eastAsia="宋体" w:hAnsi="宋体"/>
+                <w:sz w:val="24"/>
+                <w:szCs w:val="24"/>
+              </w:rPr>
+            </w:pPr>
+            <w:r>
+              <w:rPr>
+                <w:rFonts w:ascii="宋体" w:eastAsia="宋体" w:hAnsi="宋体" w:hint="eastAsia"/>
+                <w:sz w:val="24"/>
+                <w:szCs w:val="24"/>
+              </w:rPr>
+              <w:t xml:space="preserve"> * cpu_time: 一次连续占用CPU的时间，&gt;=0是必须的</w:t>
+            </w:r>
+          </w:p>
+          <w:p>
+            <w:pPr>
+              <w:pStyle w:val="a5"/>
+              <w:spacing w:line="480" w:lineRule="auto"/>
+              <w:ind w:firstLineChars="0" w:firstLine="0"/>
+              <w:rPr>
+                <w:rFonts w:ascii="宋体" w:eastAsia="宋体" w:hAnsi="宋体"/>
+                <w:sz w:val="24"/>
+                <w:szCs w:val="24"/>
+              </w:rPr>
+            </w:pPr>
+            <w:r>
+              <w:rPr>
+                <w:rFonts w:ascii="宋体" w:eastAsia="宋体" w:hAnsi="宋体" w:hint="eastAsia"/>
+                <w:sz w:val="24"/>
+                <w:szCs w:val="24"/>
+              </w:rPr>
+              <w:t xml:space="preserve"> * io_time: 一次I/O消耗的时间，&gt;=0是必须的</w:t>
+            </w:r>
+          </w:p>
+          <w:p>
+            <w:pPr>
+              <w:pStyle w:val="a5"/>
+              <w:spacing w:line="480" w:lineRule="auto"/>
+              <w:ind w:firstLineChars="0" w:firstLine="0"/>
+              <w:rPr>
+                <w:rFonts w:ascii="宋体" w:eastAsia="宋体" w:hAnsi="宋体"/>
+                <w:sz w:val="24"/>
+                <w:szCs w:val="24"/>
+              </w:rPr>
+            </w:pPr>
+            <w:r>
+              <w:rPr>
+                <w:rFonts w:ascii="宋体" w:eastAsia="宋体" w:hAnsi="宋体" w:hint="eastAsia"/>
+                <w:sz w:val="24"/>
+                <w:szCs w:val="24"/>
+              </w:rPr>
+              <w:t xml:space="preserve"> * 如果last &gt; cpu_time + io_time，则往复多次占用CPU和I/O</w:t>
+            </w:r>
+          </w:p>
+          <w:p>
+            <w:pPr>
+              <w:pStyle w:val="a5"/>
+              <w:spacing w:line="480" w:lineRule="auto"/>
+              <w:ind w:firstLineChars="0" w:firstLine="0"/>
+              <w:rPr>
+                <w:rFonts w:ascii="宋体" w:eastAsia="宋体" w:hAnsi="宋体"/>
+                <w:sz w:val="24"/>
+                <w:szCs w:val="24"/>
+              </w:rPr>
+            </w:pPr>
+            <w:r>
+              <w:rPr>
+                <w:rFonts w:ascii="宋体" w:eastAsia="宋体" w:hAnsi="宋体" w:hint="eastAsia"/>
+                <w:sz w:val="24"/>
+                <w:szCs w:val="24"/>
+              </w:rPr>
+              <w:t xml:space="preserve"> * 所有时间的单位为秒</w:t>
+            </w:r>
+          </w:p>
+          <w:p>
+            <w:pPr>
+              <w:pStyle w:val="a5"/>
+              <w:spacing w:line="480" w:lineRule="auto"/>
+              <w:ind w:firstLineChars="0" w:firstLine="0"/>
+              <w:rPr>
+                <w:rFonts w:ascii="宋体" w:eastAsia="宋体" w:hAnsi="宋体"/>
+                <w:sz w:val="24"/>
+                <w:szCs w:val="24"/>
+              </w:rPr>
+            </w:pPr>
+            <w:r>
+              <w:rPr>
+                <w:rFonts w:ascii="宋体" w:eastAsia="宋体" w:hAnsi="宋体" w:hint="eastAsia"/>
+                <w:sz w:val="24"/>
+                <w:szCs w:val="24"/>
+              </w:rPr>
+              <w:t xml:space="preserve"> */</w:t>
+            </w:r>
+          </w:p>
+          <w:p>
+            <w:pPr>
+              <w:pStyle w:val="a5"/>
+              <w:spacing w:line="480" w:lineRule="auto"/>
+              <w:ind w:firstLineChars="0" w:firstLine="0"/>
+              <w:rPr>
+                <w:rFonts w:ascii="宋体" w:eastAsia="宋体" w:hAnsi="宋体"/>
+                <w:sz w:val="24"/>
+                <w:szCs w:val="24"/>
+              </w:rPr>
+            </w:pPr>
+            <w:r>
+              <w:rPr>
+                <w:rFonts w:ascii="宋体" w:eastAsia="宋体" w:hAnsi="宋体" w:hint="eastAsia"/>
+                <w:sz w:val="24"/>
+                <w:szCs w:val="24"/>
+              </w:rPr>
+              <w:t>void cpuio_bound(int last, int cpu_time, int io_time)</w:t>
             </w:r>
           </w:p>
           <w:p>
@@ -716,49 +1315,82 @@
                 <w:szCs w:val="24"/>
               </w:rPr>
               <w:tab/>
-              <w:t>pid_t p_tab[16];</w:t>
-            </w:r>
-          </w:p>
-          <w:p>
-            <w:pPr>
-              <w:pStyle w:val="a5"/>
-              <w:spacing w:line="480" w:lineRule="auto"/>
-              <w:ind w:firstLineChars="0" w:firstLine="0"/>
-              <w:rPr>
-                <w:rFonts w:ascii="宋体" w:eastAsia="宋体" w:hAnsi="宋体"/>
-                <w:sz w:val="24"/>
-                <w:szCs w:val="24"/>
-              </w:rPr>
-            </w:pPr>
-            <w:r>
-              <w:rPr>
-                <w:rFonts w:ascii="宋体" w:eastAsia="宋体" w:hAnsi="宋体" w:hint="eastAsia"/>
-                <w:sz w:val="24"/>
-                <w:szCs w:val="24"/>
-              </w:rPr>
-              <w:tab/>
-              <w:t>int i;</w:t>
-            </w:r>
-          </w:p>
-          <w:p>
-            <w:pPr>
-              <w:pStyle w:val="a5"/>
-              <w:spacing w:line="480" w:lineRule="auto"/>
-              <w:ind w:firstLineChars="0" w:firstLine="0"/>
-              <w:rPr>
-                <w:rFonts w:ascii="宋体" w:eastAsia="宋体" w:hAnsi="宋体"/>
-                <w:sz w:val="24"/>
-                <w:szCs w:val="24"/>
-              </w:rPr>
-            </w:pPr>
-            <w:r>
-              <w:rPr>
-                <w:rFonts w:ascii="宋体" w:eastAsia="宋体" w:hAnsi="宋体" w:hint="eastAsia"/>
-                <w:sz w:val="24"/>
-                <w:szCs w:val="24"/>
-              </w:rPr>
-              <w:tab/>
-              <w:t>for(i=0;i&lt;8;i++)</w:t>
+              <w:t>struct tms start_time, current_time;</w:t>
+            </w:r>
+          </w:p>
+          <w:p>
+            <w:pPr>
+              <w:pStyle w:val="a5"/>
+              <w:spacing w:line="480" w:lineRule="auto"/>
+              <w:ind w:firstLineChars="0" w:firstLine="0"/>
+              <w:rPr>
+                <w:rFonts w:ascii="宋体" w:eastAsia="宋体" w:hAnsi="宋体"/>
+                <w:sz w:val="24"/>
+                <w:szCs w:val="24"/>
+              </w:rPr>
+            </w:pPr>
+            <w:r>
+              <w:rPr>
+                <w:rFonts w:ascii="宋体" w:eastAsia="宋体" w:hAnsi="宋体" w:hint="eastAsia"/>
+                <w:sz w:val="24"/>
+                <w:szCs w:val="24"/>
+              </w:rPr>
+              <w:tab/>
+              <w:t>clock_t utime, stime;</w:t>
+            </w:r>
+          </w:p>
+          <w:p>
+            <w:pPr>
+              <w:pStyle w:val="a5"/>
+              <w:spacing w:line="480" w:lineRule="auto"/>
+              <w:ind w:firstLineChars="0" w:firstLine="0"/>
+              <w:rPr>
+                <w:rFonts w:ascii="宋体" w:eastAsia="宋体" w:hAnsi="宋体"/>
+                <w:sz w:val="24"/>
+                <w:szCs w:val="24"/>
+              </w:rPr>
+            </w:pPr>
+            <w:r>
+              <w:rPr>
+                <w:rFonts w:ascii="宋体" w:eastAsia="宋体" w:hAnsi="宋体" w:hint="eastAsia"/>
+                <w:sz w:val="24"/>
+                <w:szCs w:val="24"/>
+              </w:rPr>
+              <w:tab/>
+              <w:t>int sleep_time;</w:t>
+            </w:r>
+          </w:p>
+          <w:p>
+            <w:pPr>
+              <w:pStyle w:val="a5"/>
+              <w:spacing w:line="480" w:lineRule="auto"/>
+              <w:ind w:firstLineChars="0" w:firstLine="0"/>
+              <w:rPr>
+                <w:rFonts w:ascii="宋体" w:eastAsia="宋体" w:hAnsi="宋体"/>
+                <w:sz w:val="24"/>
+                <w:szCs w:val="24"/>
+              </w:rPr>
+            </w:pPr>
+          </w:p>
+          <w:p>
+            <w:pPr>
+              <w:pStyle w:val="a5"/>
+              <w:spacing w:line="480" w:lineRule="auto"/>
+              <w:ind w:firstLineChars="0" w:firstLine="0"/>
+              <w:rPr>
+                <w:rFonts w:ascii="宋体" w:eastAsia="宋体" w:hAnsi="宋体"/>
+                <w:sz w:val="24"/>
+                <w:szCs w:val="24"/>
+              </w:rPr>
+            </w:pPr>
+            <w:r>
+              <w:rPr>
+                <w:rFonts w:ascii="宋体" w:eastAsia="宋体" w:hAnsi="宋体" w:hint="eastAsia"/>
+                <w:sz w:val="24"/>
+                <w:szCs w:val="24"/>
+              </w:rPr>
+              <w:tab/>
+              <w:t>while (last &gt; 0)</w:t>
             </w:r>
           </w:p>
           <w:p>
@@ -799,16 +1431,162 @@
                 <w:sz w:val="24"/>
                 <w:szCs w:val="24"/>
               </w:rPr>
-              <w:tab/>
-            </w:r>
-            <w:r>
-              <w:rPr>
-                <w:rFonts w:ascii="宋体" w:eastAsia="宋体" w:hAnsi="宋体" w:hint="eastAsia"/>
-                <w:sz w:val="24"/>
-                <w:szCs w:val="24"/>
-              </w:rPr>
-              <w:tab/>
-              <w:t>if(!(p_tab[i]=fork()))</w:t>
+              <w:lastRenderedPageBreak/>
+              <w:tab/>
+            </w:r>
+            <w:r>
+              <w:rPr>
+                <w:rFonts w:ascii="宋体" w:eastAsia="宋体" w:hAnsi="宋体" w:hint="eastAsia"/>
+                <w:sz w:val="24"/>
+                <w:szCs w:val="24"/>
+              </w:rPr>
+              <w:tab/>
+              <w:t>/* CPU Burst */</w:t>
+            </w:r>
+          </w:p>
+          <w:p>
+            <w:pPr>
+              <w:pStyle w:val="a5"/>
+              <w:spacing w:line="480" w:lineRule="auto"/>
+              <w:ind w:firstLineChars="0" w:firstLine="0"/>
+              <w:rPr>
+                <w:rFonts w:ascii="宋体" w:eastAsia="宋体" w:hAnsi="宋体"/>
+                <w:sz w:val="24"/>
+                <w:szCs w:val="24"/>
+              </w:rPr>
+            </w:pPr>
+            <w:r>
+              <w:rPr>
+                <w:rFonts w:ascii="宋体" w:eastAsia="宋体" w:hAnsi="宋体" w:hint="eastAsia"/>
+                <w:sz w:val="24"/>
+                <w:szCs w:val="24"/>
+              </w:rPr>
+              <w:tab/>
+            </w:r>
+            <w:r>
+              <w:rPr>
+                <w:rFonts w:ascii="宋体" w:eastAsia="宋体" w:hAnsi="宋体" w:hint="eastAsia"/>
+                <w:sz w:val="24"/>
+                <w:szCs w:val="24"/>
+              </w:rPr>
+              <w:tab/>
+              <w:t>times(&amp;start_time);</w:t>
+            </w:r>
+          </w:p>
+          <w:p>
+            <w:pPr>
+              <w:pStyle w:val="a5"/>
+              <w:spacing w:line="480" w:lineRule="auto"/>
+              <w:ind w:firstLineChars="0" w:firstLine="0"/>
+              <w:rPr>
+                <w:rFonts w:ascii="宋体" w:eastAsia="宋体" w:hAnsi="宋体"/>
+                <w:sz w:val="24"/>
+                <w:szCs w:val="24"/>
+              </w:rPr>
+            </w:pPr>
+            <w:r>
+              <w:rPr>
+                <w:rFonts w:ascii="宋体" w:eastAsia="宋体" w:hAnsi="宋体" w:hint="eastAsia"/>
+                <w:sz w:val="24"/>
+                <w:szCs w:val="24"/>
+              </w:rPr>
+              <w:tab/>
+            </w:r>
+            <w:r>
+              <w:rPr>
+                <w:rFonts w:ascii="宋体" w:eastAsia="宋体" w:hAnsi="宋体" w:hint="eastAsia"/>
+                <w:sz w:val="24"/>
+                <w:szCs w:val="24"/>
+              </w:rPr>
+              <w:tab/>
+              <w:t>/* 其实只有t.tms_utime才是真正的CPU时间。但我们是在模拟一个</w:t>
+            </w:r>
+          </w:p>
+          <w:p>
+            <w:pPr>
+              <w:pStyle w:val="a5"/>
+              <w:spacing w:line="480" w:lineRule="auto"/>
+              <w:ind w:firstLineChars="0" w:firstLine="0"/>
+              <w:rPr>
+                <w:rFonts w:ascii="宋体" w:eastAsia="宋体" w:hAnsi="宋体"/>
+                <w:sz w:val="24"/>
+                <w:szCs w:val="24"/>
+              </w:rPr>
+            </w:pPr>
+            <w:r>
+              <w:rPr>
+                <w:rFonts w:ascii="宋体" w:eastAsia="宋体" w:hAnsi="宋体" w:hint="eastAsia"/>
+                <w:sz w:val="24"/>
+                <w:szCs w:val="24"/>
+              </w:rPr>
+              <w:tab/>
+            </w:r>
+            <w:r>
+              <w:rPr>
+                <w:rFonts w:ascii="宋体" w:eastAsia="宋体" w:hAnsi="宋体" w:hint="eastAsia"/>
+                <w:sz w:val="24"/>
+                <w:szCs w:val="24"/>
+              </w:rPr>
+              <w:tab/>
+              <w:t xml:space="preserve"> * 只在用户状态运行的CPU大户，就像“for(;;);”。所以把t.tms_stime</w:t>
+            </w:r>
+          </w:p>
+          <w:p>
+            <w:pPr>
+              <w:pStyle w:val="a5"/>
+              <w:spacing w:line="480" w:lineRule="auto"/>
+              <w:ind w:firstLineChars="0" w:firstLine="0"/>
+              <w:rPr>
+                <w:rFonts w:ascii="宋体" w:eastAsia="宋体" w:hAnsi="宋体"/>
+                <w:sz w:val="24"/>
+                <w:szCs w:val="24"/>
+              </w:rPr>
+            </w:pPr>
+            <w:r>
+              <w:rPr>
+                <w:rFonts w:ascii="宋体" w:eastAsia="宋体" w:hAnsi="宋体" w:hint="eastAsia"/>
+                <w:sz w:val="24"/>
+                <w:szCs w:val="24"/>
+              </w:rPr>
+              <w:tab/>
+            </w:r>
+            <w:r>
+              <w:rPr>
+                <w:rFonts w:ascii="宋体" w:eastAsia="宋体" w:hAnsi="宋体" w:hint="eastAsia"/>
+                <w:sz w:val="24"/>
+                <w:szCs w:val="24"/>
+              </w:rPr>
+              <w:tab/>
+              <w:t xml:space="preserve"> * 加上很合理。*/</w:t>
+            </w:r>
+          </w:p>
+          <w:p>
+            <w:pPr>
+              <w:pStyle w:val="a5"/>
+              <w:spacing w:line="480" w:lineRule="auto"/>
+              <w:ind w:firstLineChars="0" w:firstLine="0"/>
+              <w:rPr>
+                <w:rFonts w:ascii="宋体" w:eastAsia="宋体" w:hAnsi="宋体"/>
+                <w:sz w:val="24"/>
+                <w:szCs w:val="24"/>
+              </w:rPr>
+            </w:pPr>
+            <w:r>
+              <w:rPr>
+                <w:rFonts w:ascii="宋体" w:eastAsia="宋体" w:hAnsi="宋体" w:hint="eastAsia"/>
+                <w:sz w:val="24"/>
+                <w:szCs w:val="24"/>
+              </w:rPr>
+              <w:tab/>
+            </w:r>
+            <w:r>
+              <w:rPr>
+                <w:rFonts w:ascii="宋体" w:eastAsia="宋体" w:hAnsi="宋体" w:hint="eastAsia"/>
+                <w:sz w:val="24"/>
+                <w:szCs w:val="24"/>
+              </w:rPr>
+              <w:tab/>
+              <w:t>do</w:t>
             </w:r>
           </w:p>
           <w:p>
@@ -874,136 +1652,374 @@
                 <w:szCs w:val="24"/>
               </w:rPr>
               <w:tab/>
-              <w:t>cpuio_bound(16,16-2*i,2*i);</w:t>
-            </w:r>
-          </w:p>
-          <w:p>
-            <w:pPr>
-              <w:pStyle w:val="a5"/>
-              <w:spacing w:line="480" w:lineRule="auto"/>
-              <w:ind w:firstLineChars="0" w:firstLine="0"/>
-              <w:rPr>
-                <w:rFonts w:ascii="宋体" w:eastAsia="宋体" w:hAnsi="宋体"/>
-                <w:sz w:val="24"/>
-                <w:szCs w:val="24"/>
-              </w:rPr>
-            </w:pPr>
-            <w:r>
-              <w:rPr>
-                <w:rFonts w:ascii="宋体" w:eastAsia="宋体" w:hAnsi="宋体" w:hint="eastAsia"/>
-                <w:sz w:val="24"/>
-                <w:szCs w:val="24"/>
-              </w:rPr>
-              <w:tab/>
-            </w:r>
-            <w:r>
-              <w:rPr>
-                <w:rFonts w:ascii="宋体" w:eastAsia="宋体" w:hAnsi="宋体" w:hint="eastAsia"/>
-                <w:sz w:val="24"/>
-                <w:szCs w:val="24"/>
-              </w:rPr>
-              <w:tab/>
-            </w:r>
-            <w:r>
-              <w:rPr>
-                <w:rFonts w:ascii="宋体" w:eastAsia="宋体" w:hAnsi="宋体" w:hint="eastAsia"/>
-                <w:sz w:val="24"/>
-                <w:szCs w:val="24"/>
-              </w:rPr>
-              <w:tab/>
-              <w:t>return 0;</w:t>
-            </w:r>
-          </w:p>
-          <w:p>
-            <w:pPr>
-              <w:pStyle w:val="a5"/>
-              <w:spacing w:line="480" w:lineRule="auto"/>
-              <w:ind w:firstLineChars="0" w:firstLine="0"/>
-              <w:rPr>
-                <w:rFonts w:ascii="宋体" w:eastAsia="宋体" w:hAnsi="宋体"/>
-                <w:sz w:val="24"/>
-                <w:szCs w:val="24"/>
-              </w:rPr>
-            </w:pPr>
-            <w:r>
-              <w:rPr>
-                <w:rFonts w:ascii="宋体" w:eastAsia="宋体" w:hAnsi="宋体" w:hint="eastAsia"/>
-                <w:sz w:val="24"/>
-                <w:szCs w:val="24"/>
-              </w:rPr>
-              <w:tab/>
-            </w:r>
-            <w:r>
-              <w:rPr>
-                <w:rFonts w:ascii="宋体" w:eastAsia="宋体" w:hAnsi="宋体" w:hint="eastAsia"/>
-                <w:sz w:val="24"/>
-                <w:szCs w:val="24"/>
-              </w:rPr>
-              <w:tab/>
-              <w:t>}</w:t>
-            </w:r>
-          </w:p>
-          <w:p>
-            <w:pPr>
-              <w:pStyle w:val="a5"/>
-              <w:spacing w:line="480" w:lineRule="auto"/>
-              <w:ind w:firstLineChars="0" w:firstLine="0"/>
-              <w:rPr>
-                <w:rFonts w:ascii="宋体" w:eastAsia="宋体" w:hAnsi="宋体"/>
-                <w:sz w:val="24"/>
-                <w:szCs w:val="24"/>
-              </w:rPr>
-            </w:pPr>
-            <w:r>
-              <w:rPr>
-                <w:rFonts w:ascii="宋体" w:eastAsia="宋体" w:hAnsi="宋体" w:hint="eastAsia"/>
-                <w:sz w:val="24"/>
-                <w:szCs w:val="24"/>
-              </w:rPr>
-              <w:tab/>
-              <w:t>}</w:t>
-            </w:r>
-          </w:p>
-          <w:p>
-            <w:pPr>
-              <w:pStyle w:val="a5"/>
-              <w:spacing w:line="480" w:lineRule="auto"/>
-              <w:ind w:firstLineChars="0" w:firstLine="0"/>
-              <w:rPr>
-                <w:rFonts w:ascii="宋体" w:eastAsia="宋体" w:hAnsi="宋体"/>
-                <w:sz w:val="24"/>
-                <w:szCs w:val="24"/>
-              </w:rPr>
-            </w:pPr>
-            <w:r>
-              <w:rPr>
-                <w:rFonts w:ascii="宋体" w:eastAsia="宋体" w:hAnsi="宋体" w:hint="eastAsia"/>
-                <w:sz w:val="24"/>
-                <w:szCs w:val="24"/>
-              </w:rPr>
-              <w:tab/>
-              <w:t>wait(&amp;i);</w:t>
-            </w:r>
-          </w:p>
-          <w:p>
-            <w:pPr>
-              <w:pStyle w:val="a5"/>
-              <w:spacing w:line="480" w:lineRule="auto"/>
-              <w:ind w:firstLineChars="0" w:firstLine="0"/>
-              <w:rPr>
-                <w:rFonts w:ascii="宋体" w:eastAsia="宋体" w:hAnsi="宋体"/>
-                <w:sz w:val="24"/>
-                <w:szCs w:val="24"/>
-              </w:rPr>
-            </w:pPr>
-            <w:r>
-              <w:rPr>
-                <w:rFonts w:ascii="宋体" w:eastAsia="宋体" w:hAnsi="宋体" w:hint="eastAsia"/>
-                <w:sz w:val="24"/>
-                <w:szCs w:val="24"/>
-              </w:rPr>
-              <w:tab/>
-              <w:t>for(i=0;i&lt;8;i++)</w:t>
+              <w:t>times(&amp;current_time);</w:t>
+            </w:r>
+          </w:p>
+          <w:p>
+            <w:pPr>
+              <w:pStyle w:val="a5"/>
+              <w:spacing w:line="480" w:lineRule="auto"/>
+              <w:ind w:firstLineChars="0" w:firstLine="0"/>
+              <w:rPr>
+                <w:rFonts w:ascii="宋体" w:eastAsia="宋体" w:hAnsi="宋体"/>
+                <w:sz w:val="24"/>
+                <w:szCs w:val="24"/>
+              </w:rPr>
+            </w:pPr>
+            <w:r>
+              <w:rPr>
+                <w:rFonts w:ascii="宋体" w:eastAsia="宋体" w:hAnsi="宋体" w:hint="eastAsia"/>
+                <w:sz w:val="24"/>
+                <w:szCs w:val="24"/>
+              </w:rPr>
+              <w:tab/>
+            </w:r>
+            <w:r>
+              <w:rPr>
+                <w:rFonts w:ascii="宋体" w:eastAsia="宋体" w:hAnsi="宋体" w:hint="eastAsia"/>
+                <w:sz w:val="24"/>
+                <w:szCs w:val="24"/>
+              </w:rPr>
+              <w:tab/>
+            </w:r>
+            <w:r>
+              <w:rPr>
+                <w:rFonts w:ascii="宋体" w:eastAsia="宋体" w:hAnsi="宋体" w:hint="eastAsia"/>
+                <w:sz w:val="24"/>
+                <w:szCs w:val="24"/>
+              </w:rPr>
+              <w:tab/>
+              <w:t>utime = current_time.tms_utime - start_time.tms_utime;</w:t>
+            </w:r>
+          </w:p>
+          <w:p>
+            <w:pPr>
+              <w:pStyle w:val="a5"/>
+              <w:spacing w:line="480" w:lineRule="auto"/>
+              <w:ind w:firstLineChars="0" w:firstLine="0"/>
+              <w:rPr>
+                <w:rFonts w:ascii="宋体" w:eastAsia="宋体" w:hAnsi="宋体"/>
+                <w:sz w:val="24"/>
+                <w:szCs w:val="24"/>
+              </w:rPr>
+            </w:pPr>
+            <w:r>
+              <w:rPr>
+                <w:rFonts w:ascii="宋体" w:eastAsia="宋体" w:hAnsi="宋体" w:hint="eastAsia"/>
+                <w:sz w:val="24"/>
+                <w:szCs w:val="24"/>
+              </w:rPr>
+              <w:tab/>
+            </w:r>
+            <w:r>
+              <w:rPr>
+                <w:rFonts w:ascii="宋体" w:eastAsia="宋体" w:hAnsi="宋体" w:hint="eastAsia"/>
+                <w:sz w:val="24"/>
+                <w:szCs w:val="24"/>
+              </w:rPr>
+              <w:tab/>
+            </w:r>
+            <w:r>
+              <w:rPr>
+                <w:rFonts w:ascii="宋体" w:eastAsia="宋体" w:hAnsi="宋体" w:hint="eastAsia"/>
+                <w:sz w:val="24"/>
+                <w:szCs w:val="24"/>
+              </w:rPr>
+              <w:tab/>
+              <w:t>stime = current_time.tms_stime - start_time.tms_stime;</w:t>
+            </w:r>
+          </w:p>
+          <w:p>
+            <w:pPr>
+              <w:pStyle w:val="a5"/>
+              <w:spacing w:line="480" w:lineRule="auto"/>
+              <w:ind w:firstLineChars="0" w:firstLine="0"/>
+              <w:rPr>
+                <w:rFonts w:ascii="宋体" w:eastAsia="宋体" w:hAnsi="宋体"/>
+                <w:sz w:val="24"/>
+                <w:szCs w:val="24"/>
+              </w:rPr>
+            </w:pPr>
+            <w:r>
+              <w:rPr>
+                <w:rFonts w:ascii="宋体" w:eastAsia="宋体" w:hAnsi="宋体" w:hint="eastAsia"/>
+                <w:sz w:val="24"/>
+                <w:szCs w:val="24"/>
+              </w:rPr>
+              <w:tab/>
+            </w:r>
+            <w:r>
+              <w:rPr>
+                <w:rFonts w:ascii="宋体" w:eastAsia="宋体" w:hAnsi="宋体" w:hint="eastAsia"/>
+                <w:sz w:val="24"/>
+                <w:szCs w:val="24"/>
+              </w:rPr>
+              <w:tab/>
+              <w:t>} while ( ( (utime + stime) / HZ )  &lt; cpu_time );</w:t>
+            </w:r>
+          </w:p>
+          <w:p>
+            <w:pPr>
+              <w:pStyle w:val="a5"/>
+              <w:spacing w:line="480" w:lineRule="auto"/>
+              <w:ind w:firstLineChars="0" w:firstLine="0"/>
+              <w:rPr>
+                <w:rFonts w:ascii="宋体" w:eastAsia="宋体" w:hAnsi="宋体"/>
+                <w:sz w:val="24"/>
+                <w:szCs w:val="24"/>
+              </w:rPr>
+            </w:pPr>
+            <w:r>
+              <w:rPr>
+                <w:rFonts w:ascii="宋体" w:eastAsia="宋体" w:hAnsi="宋体" w:hint="eastAsia"/>
+                <w:sz w:val="24"/>
+                <w:szCs w:val="24"/>
+              </w:rPr>
+              <w:tab/>
+            </w:r>
+            <w:r>
+              <w:rPr>
+                <w:rFonts w:ascii="宋体" w:eastAsia="宋体" w:hAnsi="宋体" w:hint="eastAsia"/>
+                <w:sz w:val="24"/>
+                <w:szCs w:val="24"/>
+              </w:rPr>
+              <w:tab/>
+              <w:t>last -= cpu_time;</w:t>
+            </w:r>
+          </w:p>
+          <w:p>
+            <w:pPr>
+              <w:pStyle w:val="a5"/>
+              <w:spacing w:line="480" w:lineRule="auto"/>
+              <w:ind w:firstLineChars="0" w:firstLine="0"/>
+              <w:rPr>
+                <w:rFonts w:ascii="宋体" w:eastAsia="宋体" w:hAnsi="宋体"/>
+                <w:sz w:val="24"/>
+                <w:szCs w:val="24"/>
+              </w:rPr>
+            </w:pPr>
+          </w:p>
+          <w:p>
+            <w:pPr>
+              <w:pStyle w:val="a5"/>
+              <w:spacing w:line="480" w:lineRule="auto"/>
+              <w:ind w:firstLineChars="0" w:firstLine="0"/>
+              <w:rPr>
+                <w:rFonts w:ascii="宋体" w:eastAsia="宋体" w:hAnsi="宋体"/>
+                <w:sz w:val="24"/>
+                <w:szCs w:val="24"/>
+              </w:rPr>
+            </w:pPr>
+            <w:r>
+              <w:rPr>
+                <w:rFonts w:ascii="宋体" w:eastAsia="宋体" w:hAnsi="宋体" w:hint="eastAsia"/>
+                <w:sz w:val="24"/>
+                <w:szCs w:val="24"/>
+              </w:rPr>
+              <w:tab/>
+            </w:r>
+            <w:r>
+              <w:rPr>
+                <w:rFonts w:ascii="宋体" w:eastAsia="宋体" w:hAnsi="宋体" w:hint="eastAsia"/>
+                <w:sz w:val="24"/>
+                <w:szCs w:val="24"/>
+              </w:rPr>
+              <w:tab/>
+              <w:t>if (last &lt;= 0 )</w:t>
+            </w:r>
+          </w:p>
+          <w:p>
+            <w:pPr>
+              <w:pStyle w:val="a5"/>
+              <w:spacing w:line="480" w:lineRule="auto"/>
+              <w:ind w:firstLineChars="0" w:firstLine="0"/>
+              <w:rPr>
+                <w:rFonts w:ascii="宋体" w:eastAsia="宋体" w:hAnsi="宋体"/>
+                <w:sz w:val="24"/>
+                <w:szCs w:val="24"/>
+              </w:rPr>
+            </w:pPr>
+            <w:r>
+              <w:rPr>
+                <w:rFonts w:ascii="宋体" w:eastAsia="宋体" w:hAnsi="宋体" w:hint="eastAsia"/>
+                <w:sz w:val="24"/>
+                <w:szCs w:val="24"/>
+              </w:rPr>
+              <w:tab/>
+            </w:r>
+            <w:r>
+              <w:rPr>
+                <w:rFonts w:ascii="宋体" w:eastAsia="宋体" w:hAnsi="宋体" w:hint="eastAsia"/>
+                <w:sz w:val="24"/>
+                <w:szCs w:val="24"/>
+              </w:rPr>
+              <w:tab/>
+            </w:r>
+            <w:r>
+              <w:rPr>
+                <w:rFonts w:ascii="宋体" w:eastAsia="宋体" w:hAnsi="宋体" w:hint="eastAsia"/>
+                <w:sz w:val="24"/>
+                <w:szCs w:val="24"/>
+              </w:rPr>
+              <w:tab/>
+              <w:t>break;</w:t>
+            </w:r>
+          </w:p>
+          <w:p>
+            <w:pPr>
+              <w:pStyle w:val="a5"/>
+              <w:spacing w:line="480" w:lineRule="auto"/>
+              <w:ind w:firstLineChars="0" w:firstLine="0"/>
+              <w:rPr>
+                <w:rFonts w:ascii="宋体" w:eastAsia="宋体" w:hAnsi="宋体"/>
+                <w:sz w:val="24"/>
+                <w:szCs w:val="24"/>
+              </w:rPr>
+            </w:pPr>
+          </w:p>
+          <w:p>
+            <w:pPr>
+              <w:pStyle w:val="a5"/>
+              <w:spacing w:line="480" w:lineRule="auto"/>
+              <w:ind w:firstLineChars="0" w:firstLine="0"/>
+              <w:rPr>
+                <w:rFonts w:ascii="宋体" w:eastAsia="宋体" w:hAnsi="宋体"/>
+                <w:sz w:val="24"/>
+                <w:szCs w:val="24"/>
+              </w:rPr>
+            </w:pPr>
+            <w:r>
+              <w:rPr>
+                <w:rFonts w:ascii="宋体" w:eastAsia="宋体" w:hAnsi="宋体" w:hint="eastAsia"/>
+                <w:sz w:val="24"/>
+                <w:szCs w:val="24"/>
+              </w:rPr>
+              <w:tab/>
+            </w:r>
+            <w:r>
+              <w:rPr>
+                <w:rFonts w:ascii="宋体" w:eastAsia="宋体" w:hAnsi="宋体" w:hint="eastAsia"/>
+                <w:sz w:val="24"/>
+                <w:szCs w:val="24"/>
+              </w:rPr>
+              <w:tab/>
+              <w:t>/* IO Burst */</w:t>
+            </w:r>
+          </w:p>
+          <w:p>
+            <w:pPr>
+              <w:pStyle w:val="a5"/>
+              <w:spacing w:line="480" w:lineRule="auto"/>
+              <w:ind w:firstLineChars="0" w:firstLine="0"/>
+              <w:rPr>
+                <w:rFonts w:ascii="宋体" w:eastAsia="宋体" w:hAnsi="宋体"/>
+                <w:sz w:val="24"/>
+                <w:szCs w:val="24"/>
+              </w:rPr>
+            </w:pPr>
+            <w:r>
+              <w:rPr>
+                <w:rFonts w:ascii="宋体" w:eastAsia="宋体" w:hAnsi="宋体" w:hint="eastAsia"/>
+                <w:sz w:val="24"/>
+                <w:szCs w:val="24"/>
+              </w:rPr>
+              <w:tab/>
+            </w:r>
+            <w:r>
+              <w:rPr>
+                <w:rFonts w:ascii="宋体" w:eastAsia="宋体" w:hAnsi="宋体" w:hint="eastAsia"/>
+                <w:sz w:val="24"/>
+                <w:szCs w:val="24"/>
+              </w:rPr>
+              <w:tab/>
+              <w:t>/* 用sleep(1)模拟1秒钟的I/O操作 */</w:t>
+            </w:r>
+          </w:p>
+          <w:p>
+            <w:pPr>
+              <w:pStyle w:val="a5"/>
+              <w:spacing w:line="480" w:lineRule="auto"/>
+              <w:ind w:firstLineChars="0" w:firstLine="0"/>
+              <w:rPr>
+                <w:rFonts w:ascii="宋体" w:eastAsia="宋体" w:hAnsi="宋体"/>
+                <w:sz w:val="24"/>
+                <w:szCs w:val="24"/>
+              </w:rPr>
+            </w:pPr>
+            <w:r>
+              <w:rPr>
+                <w:rFonts w:ascii="宋体" w:eastAsia="宋体" w:hAnsi="宋体" w:hint="eastAsia"/>
+                <w:sz w:val="24"/>
+                <w:szCs w:val="24"/>
+              </w:rPr>
+              <w:tab/>
+            </w:r>
+            <w:r>
+              <w:rPr>
+                <w:rFonts w:ascii="宋体" w:eastAsia="宋体" w:hAnsi="宋体" w:hint="eastAsia"/>
+                <w:sz w:val="24"/>
+                <w:szCs w:val="24"/>
+              </w:rPr>
+              <w:tab/>
+              <w:t>sleep_time=0;</w:t>
+            </w:r>
+          </w:p>
+          <w:p>
+            <w:pPr>
+              <w:pStyle w:val="a5"/>
+              <w:spacing w:line="480" w:lineRule="auto"/>
+              <w:ind w:firstLineChars="0" w:firstLine="0"/>
+              <w:rPr>
+                <w:rFonts w:ascii="宋体" w:eastAsia="宋体" w:hAnsi="宋体"/>
+                <w:sz w:val="24"/>
+                <w:szCs w:val="24"/>
+              </w:rPr>
+            </w:pPr>
+            <w:r>
+              <w:rPr>
+                <w:rFonts w:ascii="宋体" w:eastAsia="宋体" w:hAnsi="宋体" w:hint="eastAsia"/>
+                <w:sz w:val="24"/>
+                <w:szCs w:val="24"/>
+              </w:rPr>
+              <w:tab/>
+            </w:r>
+            <w:r>
+              <w:rPr>
+                <w:rFonts w:ascii="宋体" w:eastAsia="宋体" w:hAnsi="宋体" w:hint="eastAsia"/>
+                <w:sz w:val="24"/>
+                <w:szCs w:val="24"/>
+              </w:rPr>
+              <w:tab/>
+              <w:t>while (sleep_time &lt; io_time)</w:t>
+            </w:r>
+          </w:p>
+          <w:p>
+            <w:pPr>
+              <w:pStyle w:val="a5"/>
+              <w:spacing w:line="480" w:lineRule="auto"/>
+              <w:ind w:firstLineChars="0" w:firstLine="0"/>
+              <w:rPr>
+                <w:rFonts w:ascii="宋体" w:eastAsia="宋体" w:hAnsi="宋体"/>
+                <w:sz w:val="24"/>
+                <w:szCs w:val="24"/>
+              </w:rPr>
+            </w:pPr>
+            <w:r>
+              <w:rPr>
+                <w:rFonts w:ascii="宋体" w:eastAsia="宋体" w:hAnsi="宋体" w:hint="eastAsia"/>
+                <w:sz w:val="24"/>
+                <w:szCs w:val="24"/>
+              </w:rPr>
+              <w:tab/>
+            </w:r>
+            <w:r>
+              <w:rPr>
+                <w:rFonts w:ascii="宋体" w:eastAsia="宋体" w:hAnsi="宋体" w:hint="eastAsia"/>
+                <w:sz w:val="24"/>
+                <w:szCs w:val="24"/>
+              </w:rPr>
+              <w:tab/>
+              <w:t>{</w:t>
             </w:r>
           </w:p>
           <w:p>
@@ -1033,1013 +2049,6 @@
                 <w:szCs w:val="24"/>
               </w:rPr>
               <w:tab/>
-              <w:t>printf("%d ",p_tab[i]);</w:t>
-            </w:r>
-          </w:p>
-          <w:p>
-            <w:pPr>
-              <w:pStyle w:val="a5"/>
-              <w:spacing w:line="480" w:lineRule="auto"/>
-              <w:ind w:firstLineChars="0" w:firstLine="0"/>
-              <w:rPr>
-                <w:rFonts w:ascii="宋体" w:eastAsia="宋体" w:hAnsi="宋体"/>
-                <w:sz w:val="24"/>
-                <w:szCs w:val="24"/>
-              </w:rPr>
-            </w:pPr>
-            <w:r>
-              <w:rPr>
-                <w:rFonts w:ascii="宋体" w:eastAsia="宋体" w:hAnsi="宋体" w:hint="eastAsia"/>
-                <w:sz w:val="24"/>
-                <w:szCs w:val="24"/>
-              </w:rPr>
-              <w:tab/>
-              <w:t>return 0;</w:t>
-            </w:r>
-          </w:p>
-          <w:p>
-            <w:pPr>
-              <w:pStyle w:val="a5"/>
-              <w:spacing w:line="480" w:lineRule="auto"/>
-              <w:ind w:firstLineChars="0" w:firstLine="0"/>
-              <w:rPr>
-                <w:rFonts w:ascii="宋体" w:eastAsia="宋体" w:hAnsi="宋体"/>
-                <w:sz w:val="24"/>
-                <w:szCs w:val="24"/>
-              </w:rPr>
-            </w:pPr>
-            <w:r>
-              <w:rPr>
-                <w:rFonts w:ascii="宋体" w:eastAsia="宋体" w:hAnsi="宋体" w:hint="eastAsia"/>
-                <w:sz w:val="24"/>
-                <w:szCs w:val="24"/>
-              </w:rPr>
-              <w:t>}</w:t>
-            </w:r>
-          </w:p>
-          <w:p>
-            <w:pPr>
-              <w:pStyle w:val="a5"/>
-              <w:spacing w:line="480" w:lineRule="auto"/>
-              <w:ind w:firstLineChars="0" w:firstLine="0"/>
-              <w:rPr>
-                <w:rFonts w:ascii="宋体" w:eastAsia="宋体" w:hAnsi="宋体"/>
-                <w:sz w:val="24"/>
-                <w:szCs w:val="24"/>
-              </w:rPr>
-            </w:pPr>
-          </w:p>
-          <w:p>
-            <w:pPr>
-              <w:pStyle w:val="a5"/>
-              <w:spacing w:line="480" w:lineRule="auto"/>
-              <w:ind w:firstLineChars="0" w:firstLine="0"/>
-              <w:rPr>
-                <w:rFonts w:ascii="宋体" w:eastAsia="宋体" w:hAnsi="宋体"/>
-                <w:sz w:val="24"/>
-                <w:szCs w:val="24"/>
-              </w:rPr>
-            </w:pPr>
-            <w:r>
-              <w:rPr>
-                <w:rFonts w:ascii="宋体" w:eastAsia="宋体" w:hAnsi="宋体" w:hint="eastAsia"/>
-                <w:sz w:val="24"/>
-                <w:szCs w:val="24"/>
-              </w:rPr>
-              <w:t>/*</w:t>
-            </w:r>
-          </w:p>
-          <w:p>
-            <w:pPr>
-              <w:pStyle w:val="a5"/>
-              <w:spacing w:line="480" w:lineRule="auto"/>
-              <w:ind w:firstLineChars="0" w:firstLine="0"/>
-              <w:rPr>
-                <w:rFonts w:ascii="宋体" w:eastAsia="宋体" w:hAnsi="宋体"/>
-                <w:sz w:val="24"/>
-                <w:szCs w:val="24"/>
-              </w:rPr>
-            </w:pPr>
-            <w:r>
-              <w:rPr>
-                <w:rFonts w:ascii="宋体" w:eastAsia="宋体" w:hAnsi="宋体" w:hint="eastAsia"/>
-                <w:sz w:val="24"/>
-                <w:szCs w:val="24"/>
-              </w:rPr>
-              <w:t xml:space="preserve"> * 此函数按照参数占用CPU和I/O时间</w:t>
-            </w:r>
-          </w:p>
-          <w:p>
-            <w:pPr>
-              <w:pStyle w:val="a5"/>
-              <w:spacing w:line="480" w:lineRule="auto"/>
-              <w:ind w:firstLineChars="0" w:firstLine="0"/>
-              <w:rPr>
-                <w:rFonts w:ascii="宋体" w:eastAsia="宋体" w:hAnsi="宋体"/>
-                <w:sz w:val="24"/>
-                <w:szCs w:val="24"/>
-              </w:rPr>
-            </w:pPr>
-            <w:r>
-              <w:rPr>
-                <w:rFonts w:ascii="宋体" w:eastAsia="宋体" w:hAnsi="宋体" w:hint="eastAsia"/>
-                <w:sz w:val="24"/>
-                <w:szCs w:val="24"/>
-              </w:rPr>
-              <w:t xml:space="preserve"> * last: 函数实际占用CPU和I/O的总时间，不含在就绪队列中的时间，&gt;=0是必须的</w:t>
-            </w:r>
-          </w:p>
-          <w:p>
-            <w:pPr>
-              <w:pStyle w:val="a5"/>
-              <w:spacing w:line="480" w:lineRule="auto"/>
-              <w:ind w:firstLineChars="0" w:firstLine="0"/>
-              <w:rPr>
-                <w:rFonts w:ascii="宋体" w:eastAsia="宋体" w:hAnsi="宋体"/>
-                <w:sz w:val="24"/>
-                <w:szCs w:val="24"/>
-              </w:rPr>
-            </w:pPr>
-            <w:r>
-              <w:rPr>
-                <w:rFonts w:ascii="宋体" w:eastAsia="宋体" w:hAnsi="宋体" w:hint="eastAsia"/>
-                <w:sz w:val="24"/>
-                <w:szCs w:val="24"/>
-              </w:rPr>
-              <w:t xml:space="preserve"> * cpu_time: 一次连续占用CPU的时间，&gt;=0是必须的</w:t>
-            </w:r>
-          </w:p>
-          <w:p>
-            <w:pPr>
-              <w:pStyle w:val="a5"/>
-              <w:spacing w:line="480" w:lineRule="auto"/>
-              <w:ind w:firstLineChars="0" w:firstLine="0"/>
-              <w:rPr>
-                <w:rFonts w:ascii="宋体" w:eastAsia="宋体" w:hAnsi="宋体"/>
-                <w:sz w:val="24"/>
-                <w:szCs w:val="24"/>
-              </w:rPr>
-            </w:pPr>
-            <w:r>
-              <w:rPr>
-                <w:rFonts w:ascii="宋体" w:eastAsia="宋体" w:hAnsi="宋体" w:hint="eastAsia"/>
-                <w:sz w:val="24"/>
-                <w:szCs w:val="24"/>
-              </w:rPr>
-              <w:t xml:space="preserve"> * io_time: 一次I/O消耗的时间，&gt;=0是必须的</w:t>
-            </w:r>
-          </w:p>
-          <w:p>
-            <w:pPr>
-              <w:pStyle w:val="a5"/>
-              <w:spacing w:line="480" w:lineRule="auto"/>
-              <w:ind w:firstLineChars="0" w:firstLine="0"/>
-              <w:rPr>
-                <w:rFonts w:ascii="宋体" w:eastAsia="宋体" w:hAnsi="宋体"/>
-                <w:sz w:val="24"/>
-                <w:szCs w:val="24"/>
-              </w:rPr>
-            </w:pPr>
-            <w:r>
-              <w:rPr>
-                <w:rFonts w:ascii="宋体" w:eastAsia="宋体" w:hAnsi="宋体" w:hint="eastAsia"/>
-                <w:sz w:val="24"/>
-                <w:szCs w:val="24"/>
-              </w:rPr>
-              <w:t xml:space="preserve"> * 如果last &gt; cpu_time + io_time，则往复多次占用CPU和I/O</w:t>
-            </w:r>
-          </w:p>
-          <w:p>
-            <w:pPr>
-              <w:pStyle w:val="a5"/>
-              <w:spacing w:line="480" w:lineRule="auto"/>
-              <w:ind w:firstLineChars="0" w:firstLine="0"/>
-              <w:rPr>
-                <w:rFonts w:ascii="宋体" w:eastAsia="宋体" w:hAnsi="宋体"/>
-                <w:sz w:val="24"/>
-                <w:szCs w:val="24"/>
-              </w:rPr>
-            </w:pPr>
-            <w:r>
-              <w:rPr>
-                <w:rFonts w:ascii="宋体" w:eastAsia="宋体" w:hAnsi="宋体" w:hint="eastAsia"/>
-                <w:sz w:val="24"/>
-                <w:szCs w:val="24"/>
-              </w:rPr>
-              <w:t xml:space="preserve"> * 所有时间的单位为秒</w:t>
-            </w:r>
-          </w:p>
-          <w:p>
-            <w:pPr>
-              <w:pStyle w:val="a5"/>
-              <w:spacing w:line="480" w:lineRule="auto"/>
-              <w:ind w:firstLineChars="0" w:firstLine="0"/>
-              <w:rPr>
-                <w:rFonts w:ascii="宋体" w:eastAsia="宋体" w:hAnsi="宋体"/>
-                <w:sz w:val="24"/>
-                <w:szCs w:val="24"/>
-              </w:rPr>
-            </w:pPr>
-            <w:r>
-              <w:rPr>
-                <w:rFonts w:ascii="宋体" w:eastAsia="宋体" w:hAnsi="宋体" w:hint="eastAsia"/>
-                <w:sz w:val="24"/>
-                <w:szCs w:val="24"/>
-              </w:rPr>
-              <w:t xml:space="preserve"> */</w:t>
-            </w:r>
-          </w:p>
-          <w:p>
-            <w:pPr>
-              <w:pStyle w:val="a5"/>
-              <w:spacing w:line="480" w:lineRule="auto"/>
-              <w:ind w:firstLineChars="0" w:firstLine="0"/>
-              <w:rPr>
-                <w:rFonts w:ascii="宋体" w:eastAsia="宋体" w:hAnsi="宋体"/>
-                <w:sz w:val="24"/>
-                <w:szCs w:val="24"/>
-              </w:rPr>
-            </w:pPr>
-            <w:r>
-              <w:rPr>
-                <w:rFonts w:ascii="宋体" w:eastAsia="宋体" w:hAnsi="宋体" w:hint="eastAsia"/>
-                <w:sz w:val="24"/>
-                <w:szCs w:val="24"/>
-              </w:rPr>
-              <w:t>void cpuio_bound(int last, int cpu_time, int io_time)</w:t>
-            </w:r>
-          </w:p>
-          <w:p>
-            <w:pPr>
-              <w:pStyle w:val="a5"/>
-              <w:spacing w:line="480" w:lineRule="auto"/>
-              <w:ind w:firstLineChars="0" w:firstLine="0"/>
-              <w:rPr>
-                <w:rFonts w:ascii="宋体" w:eastAsia="宋体" w:hAnsi="宋体"/>
-                <w:sz w:val="24"/>
-                <w:szCs w:val="24"/>
-              </w:rPr>
-            </w:pPr>
-            <w:r>
-              <w:rPr>
-                <w:rFonts w:ascii="宋体" w:eastAsia="宋体" w:hAnsi="宋体" w:hint="eastAsia"/>
-                <w:sz w:val="24"/>
-                <w:szCs w:val="24"/>
-              </w:rPr>
-              <w:t>{</w:t>
-            </w:r>
-          </w:p>
-          <w:p>
-            <w:pPr>
-              <w:pStyle w:val="a5"/>
-              <w:spacing w:line="480" w:lineRule="auto"/>
-              <w:ind w:firstLineChars="0" w:firstLine="0"/>
-              <w:rPr>
-                <w:rFonts w:ascii="宋体" w:eastAsia="宋体" w:hAnsi="宋体"/>
-                <w:sz w:val="24"/>
-                <w:szCs w:val="24"/>
-              </w:rPr>
-            </w:pPr>
-            <w:r>
-              <w:rPr>
-                <w:rFonts w:ascii="宋体" w:eastAsia="宋体" w:hAnsi="宋体" w:hint="eastAsia"/>
-                <w:sz w:val="24"/>
-                <w:szCs w:val="24"/>
-              </w:rPr>
-              <w:tab/>
-              <w:t>struct tms start_time, current_time;</w:t>
-            </w:r>
-          </w:p>
-          <w:p>
-            <w:pPr>
-              <w:pStyle w:val="a5"/>
-              <w:spacing w:line="480" w:lineRule="auto"/>
-              <w:ind w:firstLineChars="0" w:firstLine="0"/>
-              <w:rPr>
-                <w:rFonts w:ascii="宋体" w:eastAsia="宋体" w:hAnsi="宋体"/>
-                <w:sz w:val="24"/>
-                <w:szCs w:val="24"/>
-              </w:rPr>
-            </w:pPr>
-            <w:r>
-              <w:rPr>
-                <w:rFonts w:ascii="宋体" w:eastAsia="宋体" w:hAnsi="宋体" w:hint="eastAsia"/>
-                <w:sz w:val="24"/>
-                <w:szCs w:val="24"/>
-              </w:rPr>
-              <w:tab/>
-              <w:t>clock_t utime, stime;</w:t>
-            </w:r>
-          </w:p>
-          <w:p>
-            <w:pPr>
-              <w:pStyle w:val="a5"/>
-              <w:spacing w:line="480" w:lineRule="auto"/>
-              <w:ind w:firstLineChars="0" w:firstLine="0"/>
-              <w:rPr>
-                <w:rFonts w:ascii="宋体" w:eastAsia="宋体" w:hAnsi="宋体"/>
-                <w:sz w:val="24"/>
-                <w:szCs w:val="24"/>
-              </w:rPr>
-            </w:pPr>
-            <w:r>
-              <w:rPr>
-                <w:rFonts w:ascii="宋体" w:eastAsia="宋体" w:hAnsi="宋体" w:hint="eastAsia"/>
-                <w:sz w:val="24"/>
-                <w:szCs w:val="24"/>
-              </w:rPr>
-              <w:tab/>
-              <w:t>int sleep_time;</w:t>
-            </w:r>
-          </w:p>
-          <w:p>
-            <w:pPr>
-              <w:pStyle w:val="a5"/>
-              <w:spacing w:line="480" w:lineRule="auto"/>
-              <w:ind w:firstLineChars="0" w:firstLine="0"/>
-              <w:rPr>
-                <w:rFonts w:ascii="宋体" w:eastAsia="宋体" w:hAnsi="宋体"/>
-                <w:sz w:val="24"/>
-                <w:szCs w:val="24"/>
-              </w:rPr>
-            </w:pPr>
-          </w:p>
-          <w:p>
-            <w:pPr>
-              <w:pStyle w:val="a5"/>
-              <w:spacing w:line="480" w:lineRule="auto"/>
-              <w:ind w:firstLineChars="0" w:firstLine="0"/>
-              <w:rPr>
-                <w:rFonts w:ascii="宋体" w:eastAsia="宋体" w:hAnsi="宋体"/>
-                <w:sz w:val="24"/>
-                <w:szCs w:val="24"/>
-              </w:rPr>
-            </w:pPr>
-            <w:r>
-              <w:rPr>
-                <w:rFonts w:ascii="宋体" w:eastAsia="宋体" w:hAnsi="宋体" w:hint="eastAsia"/>
-                <w:sz w:val="24"/>
-                <w:szCs w:val="24"/>
-              </w:rPr>
-              <w:tab/>
-              <w:t>while (last &gt; 0)</w:t>
-            </w:r>
-          </w:p>
-          <w:p>
-            <w:pPr>
-              <w:pStyle w:val="a5"/>
-              <w:spacing w:line="480" w:lineRule="auto"/>
-              <w:ind w:firstLineChars="0" w:firstLine="0"/>
-              <w:rPr>
-                <w:rFonts w:ascii="宋体" w:eastAsia="宋体" w:hAnsi="宋体"/>
-                <w:sz w:val="24"/>
-                <w:szCs w:val="24"/>
-              </w:rPr>
-            </w:pPr>
-            <w:r>
-              <w:rPr>
-                <w:rFonts w:ascii="宋体" w:eastAsia="宋体" w:hAnsi="宋体" w:hint="eastAsia"/>
-                <w:sz w:val="24"/>
-                <w:szCs w:val="24"/>
-              </w:rPr>
-              <w:tab/>
-              <w:t>{</w:t>
-            </w:r>
-          </w:p>
-          <w:p>
-            <w:pPr>
-              <w:pStyle w:val="a5"/>
-              <w:spacing w:line="480" w:lineRule="auto"/>
-              <w:ind w:firstLineChars="0" w:firstLine="0"/>
-              <w:rPr>
-                <w:rFonts w:ascii="宋体" w:eastAsia="宋体" w:hAnsi="宋体"/>
-                <w:sz w:val="24"/>
-                <w:szCs w:val="24"/>
-              </w:rPr>
-            </w:pPr>
-            <w:r>
-              <w:rPr>
-                <w:rFonts w:ascii="宋体" w:eastAsia="宋体" w:hAnsi="宋体" w:hint="eastAsia"/>
-                <w:sz w:val="24"/>
-                <w:szCs w:val="24"/>
-              </w:rPr>
-              <w:tab/>
-            </w:r>
-            <w:r>
-              <w:rPr>
-                <w:rFonts w:ascii="宋体" w:eastAsia="宋体" w:hAnsi="宋体" w:hint="eastAsia"/>
-                <w:sz w:val="24"/>
-                <w:szCs w:val="24"/>
-              </w:rPr>
-              <w:tab/>
-              <w:t>/* CPU Burst */</w:t>
-            </w:r>
-          </w:p>
-          <w:p>
-            <w:pPr>
-              <w:pStyle w:val="a5"/>
-              <w:spacing w:line="480" w:lineRule="auto"/>
-              <w:ind w:firstLineChars="0" w:firstLine="0"/>
-              <w:rPr>
-                <w:rFonts w:ascii="宋体" w:eastAsia="宋体" w:hAnsi="宋体"/>
-                <w:sz w:val="24"/>
-                <w:szCs w:val="24"/>
-              </w:rPr>
-            </w:pPr>
-            <w:r>
-              <w:rPr>
-                <w:rFonts w:ascii="宋体" w:eastAsia="宋体" w:hAnsi="宋体" w:hint="eastAsia"/>
-                <w:sz w:val="24"/>
-                <w:szCs w:val="24"/>
-              </w:rPr>
-              <w:lastRenderedPageBreak/>
-              <w:tab/>
-            </w:r>
-            <w:r>
-              <w:rPr>
-                <w:rFonts w:ascii="宋体" w:eastAsia="宋体" w:hAnsi="宋体" w:hint="eastAsia"/>
-                <w:sz w:val="24"/>
-                <w:szCs w:val="24"/>
-              </w:rPr>
-              <w:tab/>
-              <w:t>times(&amp;start_time);</w:t>
-            </w:r>
-          </w:p>
-          <w:p>
-            <w:pPr>
-              <w:pStyle w:val="a5"/>
-              <w:spacing w:line="480" w:lineRule="auto"/>
-              <w:ind w:firstLineChars="0" w:firstLine="0"/>
-              <w:rPr>
-                <w:rFonts w:ascii="宋体" w:eastAsia="宋体" w:hAnsi="宋体"/>
-                <w:sz w:val="24"/>
-                <w:szCs w:val="24"/>
-              </w:rPr>
-            </w:pPr>
-            <w:r>
-              <w:rPr>
-                <w:rFonts w:ascii="宋体" w:eastAsia="宋体" w:hAnsi="宋体" w:hint="eastAsia"/>
-                <w:sz w:val="24"/>
-                <w:szCs w:val="24"/>
-              </w:rPr>
-              <w:tab/>
-            </w:r>
-            <w:r>
-              <w:rPr>
-                <w:rFonts w:ascii="宋体" w:eastAsia="宋体" w:hAnsi="宋体" w:hint="eastAsia"/>
-                <w:sz w:val="24"/>
-                <w:szCs w:val="24"/>
-              </w:rPr>
-              <w:tab/>
-              <w:t>/* 其实只有t.tms_utime才是真正的CPU时间。但我们是在模拟一个</w:t>
-            </w:r>
-          </w:p>
-          <w:p>
-            <w:pPr>
-              <w:pStyle w:val="a5"/>
-              <w:spacing w:line="480" w:lineRule="auto"/>
-              <w:ind w:firstLineChars="0" w:firstLine="0"/>
-              <w:rPr>
-                <w:rFonts w:ascii="宋体" w:eastAsia="宋体" w:hAnsi="宋体"/>
-                <w:sz w:val="24"/>
-                <w:szCs w:val="24"/>
-              </w:rPr>
-            </w:pPr>
-            <w:r>
-              <w:rPr>
-                <w:rFonts w:ascii="宋体" w:eastAsia="宋体" w:hAnsi="宋体" w:hint="eastAsia"/>
-                <w:sz w:val="24"/>
-                <w:szCs w:val="24"/>
-              </w:rPr>
-              <w:tab/>
-            </w:r>
-            <w:r>
-              <w:rPr>
-                <w:rFonts w:ascii="宋体" w:eastAsia="宋体" w:hAnsi="宋体" w:hint="eastAsia"/>
-                <w:sz w:val="24"/>
-                <w:szCs w:val="24"/>
-              </w:rPr>
-              <w:tab/>
-              <w:t xml:space="preserve"> * 只在用户状态运行的CPU大户，就像“for(;;);”。所以把t.tms_stime</w:t>
-            </w:r>
-          </w:p>
-          <w:p>
-            <w:pPr>
-              <w:pStyle w:val="a5"/>
-              <w:spacing w:line="480" w:lineRule="auto"/>
-              <w:ind w:firstLineChars="0" w:firstLine="0"/>
-              <w:rPr>
-                <w:rFonts w:ascii="宋体" w:eastAsia="宋体" w:hAnsi="宋体"/>
-                <w:sz w:val="24"/>
-                <w:szCs w:val="24"/>
-              </w:rPr>
-            </w:pPr>
-            <w:r>
-              <w:rPr>
-                <w:rFonts w:ascii="宋体" w:eastAsia="宋体" w:hAnsi="宋体" w:hint="eastAsia"/>
-                <w:sz w:val="24"/>
-                <w:szCs w:val="24"/>
-              </w:rPr>
-              <w:tab/>
-            </w:r>
-            <w:r>
-              <w:rPr>
-                <w:rFonts w:ascii="宋体" w:eastAsia="宋体" w:hAnsi="宋体" w:hint="eastAsia"/>
-                <w:sz w:val="24"/>
-                <w:szCs w:val="24"/>
-              </w:rPr>
-              <w:tab/>
-              <w:t xml:space="preserve"> * 加上很合理。*/</w:t>
-            </w:r>
-          </w:p>
-          <w:p>
-            <w:pPr>
-              <w:pStyle w:val="a5"/>
-              <w:spacing w:line="480" w:lineRule="auto"/>
-              <w:ind w:firstLineChars="0" w:firstLine="0"/>
-              <w:rPr>
-                <w:rFonts w:ascii="宋体" w:eastAsia="宋体" w:hAnsi="宋体"/>
-                <w:sz w:val="24"/>
-                <w:szCs w:val="24"/>
-              </w:rPr>
-            </w:pPr>
-            <w:r>
-              <w:rPr>
-                <w:rFonts w:ascii="宋体" w:eastAsia="宋体" w:hAnsi="宋体" w:hint="eastAsia"/>
-                <w:sz w:val="24"/>
-                <w:szCs w:val="24"/>
-              </w:rPr>
-              <w:tab/>
-            </w:r>
-            <w:r>
-              <w:rPr>
-                <w:rFonts w:ascii="宋体" w:eastAsia="宋体" w:hAnsi="宋体" w:hint="eastAsia"/>
-                <w:sz w:val="24"/>
-                <w:szCs w:val="24"/>
-              </w:rPr>
-              <w:tab/>
-              <w:t>do</w:t>
-            </w:r>
-          </w:p>
-          <w:p>
-            <w:pPr>
-              <w:pStyle w:val="a5"/>
-              <w:spacing w:line="480" w:lineRule="auto"/>
-              <w:ind w:firstLineChars="0" w:firstLine="0"/>
-              <w:rPr>
-                <w:rFonts w:ascii="宋体" w:eastAsia="宋体" w:hAnsi="宋体"/>
-                <w:sz w:val="24"/>
-                <w:szCs w:val="24"/>
-              </w:rPr>
-            </w:pPr>
-            <w:r>
-              <w:rPr>
-                <w:rFonts w:ascii="宋体" w:eastAsia="宋体" w:hAnsi="宋体" w:hint="eastAsia"/>
-                <w:sz w:val="24"/>
-                <w:szCs w:val="24"/>
-              </w:rPr>
-              <w:tab/>
-            </w:r>
-            <w:r>
-              <w:rPr>
-                <w:rFonts w:ascii="宋体" w:eastAsia="宋体" w:hAnsi="宋体" w:hint="eastAsia"/>
-                <w:sz w:val="24"/>
-                <w:szCs w:val="24"/>
-              </w:rPr>
-              <w:tab/>
-              <w:t>{</w:t>
-            </w:r>
-          </w:p>
-          <w:p>
-            <w:pPr>
-              <w:pStyle w:val="a5"/>
-              <w:spacing w:line="480" w:lineRule="auto"/>
-              <w:ind w:firstLineChars="0" w:firstLine="0"/>
-              <w:rPr>
-                <w:rFonts w:ascii="宋体" w:eastAsia="宋体" w:hAnsi="宋体"/>
-                <w:sz w:val="24"/>
-                <w:szCs w:val="24"/>
-              </w:rPr>
-            </w:pPr>
-            <w:r>
-              <w:rPr>
-                <w:rFonts w:ascii="宋体" w:eastAsia="宋体" w:hAnsi="宋体" w:hint="eastAsia"/>
-                <w:sz w:val="24"/>
-                <w:szCs w:val="24"/>
-              </w:rPr>
-              <w:tab/>
-            </w:r>
-            <w:r>
-              <w:rPr>
-                <w:rFonts w:ascii="宋体" w:eastAsia="宋体" w:hAnsi="宋体" w:hint="eastAsia"/>
-                <w:sz w:val="24"/>
-                <w:szCs w:val="24"/>
-              </w:rPr>
-              <w:tab/>
-            </w:r>
-            <w:r>
-              <w:rPr>
-                <w:rFonts w:ascii="宋体" w:eastAsia="宋体" w:hAnsi="宋体" w:hint="eastAsia"/>
-                <w:sz w:val="24"/>
-                <w:szCs w:val="24"/>
-              </w:rPr>
-              <w:tab/>
-              <w:t>times(&amp;current_time);</w:t>
-            </w:r>
-          </w:p>
-          <w:p>
-            <w:pPr>
-              <w:pStyle w:val="a5"/>
-              <w:spacing w:line="480" w:lineRule="auto"/>
-              <w:ind w:firstLineChars="0" w:firstLine="0"/>
-              <w:rPr>
-                <w:rFonts w:ascii="宋体" w:eastAsia="宋体" w:hAnsi="宋体"/>
-                <w:sz w:val="24"/>
-                <w:szCs w:val="24"/>
-              </w:rPr>
-            </w:pPr>
-            <w:r>
-              <w:rPr>
-                <w:rFonts w:ascii="宋体" w:eastAsia="宋体" w:hAnsi="宋体" w:hint="eastAsia"/>
-                <w:sz w:val="24"/>
-                <w:szCs w:val="24"/>
-              </w:rPr>
-              <w:tab/>
-            </w:r>
-            <w:r>
-              <w:rPr>
-                <w:rFonts w:ascii="宋体" w:eastAsia="宋体" w:hAnsi="宋体" w:hint="eastAsia"/>
-                <w:sz w:val="24"/>
-                <w:szCs w:val="24"/>
-              </w:rPr>
-              <w:tab/>
-            </w:r>
-            <w:r>
-              <w:rPr>
-                <w:rFonts w:ascii="宋体" w:eastAsia="宋体" w:hAnsi="宋体" w:hint="eastAsia"/>
-                <w:sz w:val="24"/>
-                <w:szCs w:val="24"/>
-              </w:rPr>
-              <w:tab/>
-              <w:t>utime = current_time.tms_utime - start_time.tms_utime;</w:t>
-            </w:r>
-          </w:p>
-          <w:p>
-            <w:pPr>
-              <w:pStyle w:val="a5"/>
-              <w:spacing w:line="480" w:lineRule="auto"/>
-              <w:ind w:firstLineChars="0" w:firstLine="0"/>
-              <w:rPr>
-                <w:rFonts w:ascii="宋体" w:eastAsia="宋体" w:hAnsi="宋体"/>
-                <w:sz w:val="24"/>
-                <w:szCs w:val="24"/>
-              </w:rPr>
-            </w:pPr>
-            <w:r>
-              <w:rPr>
-                <w:rFonts w:ascii="宋体" w:eastAsia="宋体" w:hAnsi="宋体" w:hint="eastAsia"/>
-                <w:sz w:val="24"/>
-                <w:szCs w:val="24"/>
-              </w:rPr>
-              <w:tab/>
-            </w:r>
-            <w:r>
-              <w:rPr>
-                <w:rFonts w:ascii="宋体" w:eastAsia="宋体" w:hAnsi="宋体" w:hint="eastAsia"/>
-                <w:sz w:val="24"/>
-                <w:szCs w:val="24"/>
-              </w:rPr>
-              <w:tab/>
-            </w:r>
-            <w:r>
-              <w:rPr>
-                <w:rFonts w:ascii="宋体" w:eastAsia="宋体" w:hAnsi="宋体" w:hint="eastAsia"/>
-                <w:sz w:val="24"/>
-                <w:szCs w:val="24"/>
-              </w:rPr>
-              <w:tab/>
-              <w:t>stime = current_time.tms_stime - start_time.tms_stime;</w:t>
-            </w:r>
-          </w:p>
-          <w:p>
-            <w:pPr>
-              <w:pStyle w:val="a5"/>
-              <w:spacing w:line="480" w:lineRule="auto"/>
-              <w:ind w:firstLineChars="0" w:firstLine="0"/>
-              <w:rPr>
-                <w:rFonts w:ascii="宋体" w:eastAsia="宋体" w:hAnsi="宋体"/>
-                <w:sz w:val="24"/>
-                <w:szCs w:val="24"/>
-              </w:rPr>
-            </w:pPr>
-            <w:r>
-              <w:rPr>
-                <w:rFonts w:ascii="宋体" w:eastAsia="宋体" w:hAnsi="宋体" w:hint="eastAsia"/>
-                <w:sz w:val="24"/>
-                <w:szCs w:val="24"/>
-              </w:rPr>
-              <w:tab/>
-            </w:r>
-            <w:r>
-              <w:rPr>
-                <w:rFonts w:ascii="宋体" w:eastAsia="宋体" w:hAnsi="宋体" w:hint="eastAsia"/>
-                <w:sz w:val="24"/>
-                <w:szCs w:val="24"/>
-              </w:rPr>
-              <w:tab/>
-              <w:t>} while ( ( (utime + stime) / HZ )  &lt; cpu_time );</w:t>
-            </w:r>
-          </w:p>
-          <w:p>
-            <w:pPr>
-              <w:pStyle w:val="a5"/>
-              <w:spacing w:line="480" w:lineRule="auto"/>
-              <w:ind w:firstLineChars="0" w:firstLine="0"/>
-              <w:rPr>
-                <w:rFonts w:ascii="宋体" w:eastAsia="宋体" w:hAnsi="宋体"/>
-                <w:sz w:val="24"/>
-                <w:szCs w:val="24"/>
-              </w:rPr>
-            </w:pPr>
-            <w:r>
-              <w:rPr>
-                <w:rFonts w:ascii="宋体" w:eastAsia="宋体" w:hAnsi="宋体" w:hint="eastAsia"/>
-                <w:sz w:val="24"/>
-                <w:szCs w:val="24"/>
-              </w:rPr>
-              <w:tab/>
-            </w:r>
-            <w:r>
-              <w:rPr>
-                <w:rFonts w:ascii="宋体" w:eastAsia="宋体" w:hAnsi="宋体" w:hint="eastAsia"/>
-                <w:sz w:val="24"/>
-                <w:szCs w:val="24"/>
-              </w:rPr>
-              <w:tab/>
-              <w:t>last -= cpu_time;</w:t>
-            </w:r>
-          </w:p>
-          <w:p>
-            <w:pPr>
-              <w:pStyle w:val="a5"/>
-              <w:spacing w:line="480" w:lineRule="auto"/>
-              <w:ind w:firstLineChars="0" w:firstLine="0"/>
-              <w:rPr>
-                <w:rFonts w:ascii="宋体" w:eastAsia="宋体" w:hAnsi="宋体"/>
-                <w:sz w:val="24"/>
-                <w:szCs w:val="24"/>
-              </w:rPr>
-            </w:pPr>
-          </w:p>
-          <w:p>
-            <w:pPr>
-              <w:pStyle w:val="a5"/>
-              <w:spacing w:line="480" w:lineRule="auto"/>
-              <w:ind w:firstLineChars="0" w:firstLine="0"/>
-              <w:rPr>
-                <w:rFonts w:ascii="宋体" w:eastAsia="宋体" w:hAnsi="宋体"/>
-                <w:sz w:val="24"/>
-                <w:szCs w:val="24"/>
-              </w:rPr>
-            </w:pPr>
-            <w:r>
-              <w:rPr>
-                <w:rFonts w:ascii="宋体" w:eastAsia="宋体" w:hAnsi="宋体" w:hint="eastAsia"/>
-                <w:sz w:val="24"/>
-                <w:szCs w:val="24"/>
-              </w:rPr>
-              <w:tab/>
-            </w:r>
-            <w:r>
-              <w:rPr>
-                <w:rFonts w:ascii="宋体" w:eastAsia="宋体" w:hAnsi="宋体" w:hint="eastAsia"/>
-                <w:sz w:val="24"/>
-                <w:szCs w:val="24"/>
-              </w:rPr>
-              <w:tab/>
-              <w:t>if (last &lt;= 0 )</w:t>
-            </w:r>
-          </w:p>
-          <w:p>
-            <w:pPr>
-              <w:pStyle w:val="a5"/>
-              <w:spacing w:line="480" w:lineRule="auto"/>
-              <w:ind w:firstLineChars="0" w:firstLine="0"/>
-              <w:rPr>
-                <w:rFonts w:ascii="宋体" w:eastAsia="宋体" w:hAnsi="宋体"/>
-                <w:sz w:val="24"/>
-                <w:szCs w:val="24"/>
-              </w:rPr>
-            </w:pPr>
-            <w:r>
-              <w:rPr>
-                <w:rFonts w:ascii="宋体" w:eastAsia="宋体" w:hAnsi="宋体" w:hint="eastAsia"/>
-                <w:sz w:val="24"/>
-                <w:szCs w:val="24"/>
-              </w:rPr>
-              <w:tab/>
-            </w:r>
-            <w:r>
-              <w:rPr>
-                <w:rFonts w:ascii="宋体" w:eastAsia="宋体" w:hAnsi="宋体" w:hint="eastAsia"/>
-                <w:sz w:val="24"/>
-                <w:szCs w:val="24"/>
-              </w:rPr>
-              <w:tab/>
-            </w:r>
-            <w:r>
-              <w:rPr>
-                <w:rFonts w:ascii="宋体" w:eastAsia="宋体" w:hAnsi="宋体" w:hint="eastAsia"/>
-                <w:sz w:val="24"/>
-                <w:szCs w:val="24"/>
-              </w:rPr>
-              <w:tab/>
-              <w:t>break;</w:t>
-            </w:r>
-          </w:p>
-          <w:p>
-            <w:pPr>
-              <w:pStyle w:val="a5"/>
-              <w:spacing w:line="480" w:lineRule="auto"/>
-              <w:ind w:firstLineChars="0" w:firstLine="0"/>
-              <w:rPr>
-                <w:rFonts w:ascii="宋体" w:eastAsia="宋体" w:hAnsi="宋体"/>
-                <w:sz w:val="24"/>
-                <w:szCs w:val="24"/>
-              </w:rPr>
-            </w:pPr>
-          </w:p>
-          <w:p>
-            <w:pPr>
-              <w:pStyle w:val="a5"/>
-              <w:spacing w:line="480" w:lineRule="auto"/>
-              <w:ind w:firstLineChars="0" w:firstLine="0"/>
-              <w:rPr>
-                <w:rFonts w:ascii="宋体" w:eastAsia="宋体" w:hAnsi="宋体"/>
-                <w:sz w:val="24"/>
-                <w:szCs w:val="24"/>
-              </w:rPr>
-            </w:pPr>
-            <w:r>
-              <w:rPr>
-                <w:rFonts w:ascii="宋体" w:eastAsia="宋体" w:hAnsi="宋体" w:hint="eastAsia"/>
-                <w:sz w:val="24"/>
-                <w:szCs w:val="24"/>
-              </w:rPr>
-              <w:tab/>
-            </w:r>
-            <w:r>
-              <w:rPr>
-                <w:rFonts w:ascii="宋体" w:eastAsia="宋体" w:hAnsi="宋体" w:hint="eastAsia"/>
-                <w:sz w:val="24"/>
-                <w:szCs w:val="24"/>
-              </w:rPr>
-              <w:tab/>
-              <w:t>/* IO Burst */</w:t>
-            </w:r>
-          </w:p>
-          <w:p>
-            <w:pPr>
-              <w:pStyle w:val="a5"/>
-              <w:spacing w:line="480" w:lineRule="auto"/>
-              <w:ind w:firstLineChars="0" w:firstLine="0"/>
-              <w:rPr>
-                <w:rFonts w:ascii="宋体" w:eastAsia="宋体" w:hAnsi="宋体"/>
-                <w:sz w:val="24"/>
-                <w:szCs w:val="24"/>
-              </w:rPr>
-            </w:pPr>
-            <w:r>
-              <w:rPr>
-                <w:rFonts w:ascii="宋体" w:eastAsia="宋体" w:hAnsi="宋体" w:hint="eastAsia"/>
-                <w:sz w:val="24"/>
-                <w:szCs w:val="24"/>
-              </w:rPr>
-              <w:tab/>
-            </w:r>
-            <w:r>
-              <w:rPr>
-                <w:rFonts w:ascii="宋体" w:eastAsia="宋体" w:hAnsi="宋体" w:hint="eastAsia"/>
-                <w:sz w:val="24"/>
-                <w:szCs w:val="24"/>
-              </w:rPr>
-              <w:tab/>
-              <w:t>/* 用sleep(1)模拟1秒钟的I/O操作 */</w:t>
-            </w:r>
-          </w:p>
-          <w:p>
-            <w:pPr>
-              <w:pStyle w:val="a5"/>
-              <w:spacing w:line="480" w:lineRule="auto"/>
-              <w:ind w:firstLineChars="0" w:firstLine="0"/>
-              <w:rPr>
-                <w:rFonts w:ascii="宋体" w:eastAsia="宋体" w:hAnsi="宋体"/>
-                <w:sz w:val="24"/>
-                <w:szCs w:val="24"/>
-              </w:rPr>
-            </w:pPr>
-            <w:r>
-              <w:rPr>
-                <w:rFonts w:ascii="宋体" w:eastAsia="宋体" w:hAnsi="宋体" w:hint="eastAsia"/>
-                <w:sz w:val="24"/>
-                <w:szCs w:val="24"/>
-              </w:rPr>
-              <w:tab/>
-            </w:r>
-            <w:r>
-              <w:rPr>
-                <w:rFonts w:ascii="宋体" w:eastAsia="宋体" w:hAnsi="宋体" w:hint="eastAsia"/>
-                <w:sz w:val="24"/>
-                <w:szCs w:val="24"/>
-              </w:rPr>
-              <w:tab/>
-              <w:t>sleep_time=0;</w:t>
-            </w:r>
-          </w:p>
-          <w:p>
-            <w:pPr>
-              <w:pStyle w:val="a5"/>
-              <w:spacing w:line="480" w:lineRule="auto"/>
-              <w:ind w:firstLineChars="0" w:firstLine="0"/>
-              <w:rPr>
-                <w:rFonts w:ascii="宋体" w:eastAsia="宋体" w:hAnsi="宋体"/>
-                <w:sz w:val="24"/>
-                <w:szCs w:val="24"/>
-              </w:rPr>
-            </w:pPr>
-            <w:r>
-              <w:rPr>
-                <w:rFonts w:ascii="宋体" w:eastAsia="宋体" w:hAnsi="宋体" w:hint="eastAsia"/>
-                <w:sz w:val="24"/>
-                <w:szCs w:val="24"/>
-              </w:rPr>
-              <w:tab/>
-            </w:r>
-            <w:r>
-              <w:rPr>
-                <w:rFonts w:ascii="宋体" w:eastAsia="宋体" w:hAnsi="宋体" w:hint="eastAsia"/>
-                <w:sz w:val="24"/>
-                <w:szCs w:val="24"/>
-              </w:rPr>
-              <w:tab/>
-              <w:t>while (sleep_time &lt; io_time)</w:t>
-            </w:r>
-          </w:p>
-          <w:p>
-            <w:pPr>
-              <w:pStyle w:val="a5"/>
-              <w:spacing w:line="480" w:lineRule="auto"/>
-              <w:ind w:firstLineChars="0" w:firstLine="0"/>
-              <w:rPr>
-                <w:rFonts w:ascii="宋体" w:eastAsia="宋体" w:hAnsi="宋体"/>
-                <w:sz w:val="24"/>
-                <w:szCs w:val="24"/>
-              </w:rPr>
-            </w:pPr>
-            <w:r>
-              <w:rPr>
-                <w:rFonts w:ascii="宋体" w:eastAsia="宋体" w:hAnsi="宋体" w:hint="eastAsia"/>
-                <w:sz w:val="24"/>
-                <w:szCs w:val="24"/>
-              </w:rPr>
-              <w:tab/>
-            </w:r>
-            <w:r>
-              <w:rPr>
-                <w:rFonts w:ascii="宋体" w:eastAsia="宋体" w:hAnsi="宋体" w:hint="eastAsia"/>
-                <w:sz w:val="24"/>
-                <w:szCs w:val="24"/>
-              </w:rPr>
-              <w:tab/>
-              <w:t>{</w:t>
-            </w:r>
-          </w:p>
-          <w:p>
-            <w:pPr>
-              <w:pStyle w:val="a5"/>
-              <w:spacing w:line="480" w:lineRule="auto"/>
-              <w:ind w:firstLineChars="0" w:firstLine="0"/>
-              <w:rPr>
-                <w:rFonts w:ascii="宋体" w:eastAsia="宋体" w:hAnsi="宋体"/>
-                <w:sz w:val="24"/>
-                <w:szCs w:val="24"/>
-              </w:rPr>
-            </w:pPr>
-            <w:r>
-              <w:rPr>
-                <w:rFonts w:ascii="宋体" w:eastAsia="宋体" w:hAnsi="宋体" w:hint="eastAsia"/>
-                <w:sz w:val="24"/>
-                <w:szCs w:val="24"/>
-              </w:rPr>
-              <w:tab/>
-            </w:r>
-            <w:r>
-              <w:rPr>
-                <w:rFonts w:ascii="宋体" w:eastAsia="宋体" w:hAnsi="宋体" w:hint="eastAsia"/>
-                <w:sz w:val="24"/>
-                <w:szCs w:val="24"/>
-              </w:rPr>
-              <w:tab/>
             </w:r>
             <w:r>
               <w:rPr>
@@ -2068,7 +2077,6 @@
                 <w:sz w:val="24"/>
                 <w:szCs w:val="24"/>
               </w:rPr>
-              <w:lastRenderedPageBreak/>
               <w:tab/>
             </w:r>
             <w:r>
@@ -2377,6 +2385,7 @@
                 <w:sz w:val="24"/>
                 <w:szCs w:val="24"/>
               </w:rPr>
+              <w:lastRenderedPageBreak/>
               <w:drawing>
                 <wp:inline distT="0" distB="0" distL="114300" distR="114300" wp14:anchorId="6E75931C" wp14:editId="2F997C27">
                   <wp:extent cx="5271770" cy="2481580"/>
@@ -2854,60 +2863,1045 @@
                 <w:sz w:val="24"/>
                 <w:szCs w:val="24"/>
               </w:rPr>
+              <w:t>#include "sys/stat.h"</w:t>
+            </w:r>
+          </w:p>
+          <w:p>
+            <w:pPr>
+              <w:pStyle w:val="a5"/>
+              <w:spacing w:line="480" w:lineRule="auto"/>
+              <w:ind w:firstLineChars="0" w:firstLine="0"/>
+              <w:rPr>
+                <w:rFonts w:ascii="宋体" w:eastAsia="宋体" w:hAnsi="宋体"/>
+                <w:sz w:val="24"/>
+                <w:szCs w:val="24"/>
+              </w:rPr>
+            </w:pPr>
+          </w:p>
+          <w:p>
+            <w:pPr>
+              <w:pStyle w:val="a5"/>
+              <w:spacing w:line="480" w:lineRule="auto"/>
+              <w:ind w:firstLineChars="0" w:firstLine="0"/>
+              <w:rPr>
+                <w:rFonts w:ascii="宋体" w:eastAsia="宋体" w:hAnsi="宋体"/>
+                <w:sz w:val="24"/>
+                <w:szCs w:val="24"/>
+              </w:rPr>
+            </w:pPr>
+            <w:r>
+              <w:rPr>
+                <w:rFonts w:ascii="宋体" w:eastAsia="宋体" w:hAnsi="宋体" w:hint="eastAsia"/>
+                <w:sz w:val="24"/>
+                <w:szCs w:val="24"/>
+              </w:rPr>
+              <w:t>static char logbuf[1024];</w:t>
+            </w:r>
+          </w:p>
+          <w:p>
+            <w:pPr>
+              <w:pStyle w:val="a5"/>
+              <w:spacing w:line="480" w:lineRule="auto"/>
+              <w:ind w:firstLineChars="0" w:firstLine="0"/>
+              <w:rPr>
+                <w:rFonts w:ascii="宋体" w:eastAsia="宋体" w:hAnsi="宋体"/>
+                <w:sz w:val="24"/>
+                <w:szCs w:val="24"/>
+              </w:rPr>
+            </w:pPr>
+            <w:r>
+              <w:rPr>
+                <w:rFonts w:ascii="宋体" w:eastAsia="宋体" w:hAnsi="宋体" w:hint="eastAsia"/>
+                <w:sz w:val="24"/>
+                <w:szCs w:val="24"/>
+              </w:rPr>
+              <w:t>int fprintk(int fd, const char *fmt, ...)</w:t>
+            </w:r>
+          </w:p>
+          <w:p>
+            <w:pPr>
+              <w:pStyle w:val="a5"/>
+              <w:spacing w:line="480" w:lineRule="auto"/>
+              <w:ind w:firstLineChars="0" w:firstLine="0"/>
+              <w:rPr>
+                <w:rFonts w:ascii="宋体" w:eastAsia="宋体" w:hAnsi="宋体"/>
+                <w:sz w:val="24"/>
+                <w:szCs w:val="24"/>
+              </w:rPr>
+            </w:pPr>
+            <w:r>
+              <w:rPr>
+                <w:rFonts w:ascii="宋体" w:eastAsia="宋体" w:hAnsi="宋体" w:hint="eastAsia"/>
+                <w:sz w:val="24"/>
+                <w:szCs w:val="24"/>
+              </w:rPr>
+              <w:t>{</w:t>
+            </w:r>
+          </w:p>
+          <w:p>
+            <w:pPr>
+              <w:pStyle w:val="a5"/>
+              <w:spacing w:line="480" w:lineRule="auto"/>
+              <w:ind w:firstLineChars="0" w:firstLine="0"/>
+              <w:rPr>
+                <w:rFonts w:ascii="宋体" w:eastAsia="宋体" w:hAnsi="宋体"/>
+                <w:sz w:val="24"/>
+                <w:szCs w:val="24"/>
+              </w:rPr>
+            </w:pPr>
+            <w:r>
+              <w:rPr>
+                <w:rFonts w:ascii="宋体" w:eastAsia="宋体" w:hAnsi="宋体" w:hint="eastAsia"/>
+                <w:sz w:val="24"/>
+                <w:szCs w:val="24"/>
+              </w:rPr>
+              <w:t xml:space="preserve">    va_list args;</w:t>
+            </w:r>
+          </w:p>
+          <w:p>
+            <w:pPr>
+              <w:pStyle w:val="a5"/>
+              <w:spacing w:line="480" w:lineRule="auto"/>
+              <w:ind w:firstLineChars="0" w:firstLine="0"/>
+              <w:rPr>
+                <w:rFonts w:ascii="宋体" w:eastAsia="宋体" w:hAnsi="宋体"/>
+                <w:sz w:val="24"/>
+                <w:szCs w:val="24"/>
+              </w:rPr>
+            </w:pPr>
+            <w:r>
+              <w:rPr>
+                <w:rFonts w:ascii="宋体" w:eastAsia="宋体" w:hAnsi="宋体" w:hint="eastAsia"/>
+                <w:sz w:val="24"/>
+                <w:szCs w:val="24"/>
+              </w:rPr>
+              <w:t xml:space="preserve">    int count;</w:t>
+            </w:r>
+          </w:p>
+          <w:p>
+            <w:pPr>
+              <w:pStyle w:val="a5"/>
+              <w:spacing w:line="480" w:lineRule="auto"/>
+              <w:ind w:firstLineChars="0" w:firstLine="0"/>
+              <w:rPr>
+                <w:rFonts w:ascii="宋体" w:eastAsia="宋体" w:hAnsi="宋体"/>
+                <w:sz w:val="24"/>
+                <w:szCs w:val="24"/>
+              </w:rPr>
+            </w:pPr>
+            <w:r>
+              <w:rPr>
+                <w:rFonts w:ascii="宋体" w:eastAsia="宋体" w:hAnsi="宋体" w:hint="eastAsia"/>
+                <w:sz w:val="24"/>
+                <w:szCs w:val="24"/>
+              </w:rPr>
+              <w:t xml:space="preserve">    struct file * file;</w:t>
+            </w:r>
+          </w:p>
+          <w:p>
+            <w:pPr>
+              <w:pStyle w:val="a5"/>
+              <w:spacing w:line="480" w:lineRule="auto"/>
+              <w:ind w:firstLineChars="0" w:firstLine="0"/>
+              <w:rPr>
+                <w:rFonts w:ascii="宋体" w:eastAsia="宋体" w:hAnsi="宋体"/>
+                <w:sz w:val="24"/>
+                <w:szCs w:val="24"/>
+              </w:rPr>
+            </w:pPr>
+            <w:r>
+              <w:rPr>
+                <w:rFonts w:ascii="宋体" w:eastAsia="宋体" w:hAnsi="宋体" w:hint="eastAsia"/>
+                <w:sz w:val="24"/>
+                <w:szCs w:val="24"/>
+              </w:rPr>
+              <w:t xml:space="preserve">    struct m_inode * inode;</w:t>
+            </w:r>
+          </w:p>
+          <w:p>
+            <w:pPr>
+              <w:pStyle w:val="a5"/>
+              <w:spacing w:line="480" w:lineRule="auto"/>
+              <w:ind w:firstLineChars="0" w:firstLine="0"/>
+              <w:rPr>
+                <w:rFonts w:ascii="宋体" w:eastAsia="宋体" w:hAnsi="宋体"/>
+                <w:sz w:val="24"/>
+                <w:szCs w:val="24"/>
+              </w:rPr>
+            </w:pPr>
+          </w:p>
+          <w:p>
+            <w:pPr>
+              <w:pStyle w:val="a5"/>
+              <w:spacing w:line="480" w:lineRule="auto"/>
+              <w:ind w:firstLineChars="0" w:firstLine="0"/>
+              <w:rPr>
+                <w:rFonts w:ascii="宋体" w:eastAsia="宋体" w:hAnsi="宋体"/>
+                <w:sz w:val="24"/>
+                <w:szCs w:val="24"/>
+              </w:rPr>
+            </w:pPr>
+            <w:r>
+              <w:rPr>
+                <w:rFonts w:ascii="宋体" w:eastAsia="宋体" w:hAnsi="宋体" w:hint="eastAsia"/>
+                <w:sz w:val="24"/>
+                <w:szCs w:val="24"/>
+              </w:rPr>
+              <w:t xml:space="preserve">    va_start(args, fmt);</w:t>
+            </w:r>
+          </w:p>
+          <w:p>
+            <w:pPr>
+              <w:pStyle w:val="a5"/>
+              <w:spacing w:line="480" w:lineRule="auto"/>
+              <w:ind w:firstLineChars="0" w:firstLine="0"/>
+              <w:rPr>
+                <w:rFonts w:ascii="宋体" w:eastAsia="宋体" w:hAnsi="宋体"/>
+                <w:sz w:val="24"/>
+                <w:szCs w:val="24"/>
+              </w:rPr>
+            </w:pPr>
+            <w:r>
+              <w:rPr>
+                <w:rFonts w:ascii="宋体" w:eastAsia="宋体" w:hAnsi="宋体" w:hint="eastAsia"/>
+                <w:sz w:val="24"/>
+                <w:szCs w:val="24"/>
+              </w:rPr>
+              <w:t xml:space="preserve">    count=vsprintf(logbuf, fmt, args);</w:t>
+            </w:r>
+          </w:p>
+          <w:p>
+            <w:pPr>
+              <w:pStyle w:val="a5"/>
+              <w:spacing w:line="480" w:lineRule="auto"/>
+              <w:ind w:firstLineChars="0" w:firstLine="0"/>
+              <w:rPr>
+                <w:rFonts w:ascii="宋体" w:eastAsia="宋体" w:hAnsi="宋体"/>
+                <w:sz w:val="24"/>
+                <w:szCs w:val="24"/>
+              </w:rPr>
+            </w:pPr>
+            <w:r>
+              <w:rPr>
+                <w:rFonts w:ascii="宋体" w:eastAsia="宋体" w:hAnsi="宋体" w:hint="eastAsia"/>
+                <w:sz w:val="24"/>
+                <w:szCs w:val="24"/>
+              </w:rPr>
+              <w:t xml:space="preserve">    va_end(args);</w:t>
+            </w:r>
+          </w:p>
+          <w:p>
+            <w:pPr>
+              <w:pStyle w:val="a5"/>
+              <w:spacing w:line="480" w:lineRule="auto"/>
+              <w:ind w:firstLineChars="0" w:firstLine="0"/>
+              <w:rPr>
+                <w:rFonts w:ascii="宋体" w:eastAsia="宋体" w:hAnsi="宋体"/>
+                <w:sz w:val="24"/>
+                <w:szCs w:val="24"/>
+              </w:rPr>
+            </w:pPr>
+            <w:r>
+              <w:rPr>
+                <w:rFonts w:ascii="宋体" w:eastAsia="宋体" w:hAnsi="宋体" w:hint="eastAsia"/>
+                <w:sz w:val="24"/>
+                <w:szCs w:val="24"/>
+              </w:rPr>
+              <w:t>/* 如果输出到stdout或stderr，直接调用sys_write即可 */</w:t>
+            </w:r>
+          </w:p>
+          <w:p>
+            <w:pPr>
+              <w:pStyle w:val="a5"/>
+              <w:spacing w:line="480" w:lineRule="auto"/>
+              <w:ind w:firstLineChars="0" w:firstLine="0"/>
+              <w:rPr>
+                <w:rFonts w:ascii="宋体" w:eastAsia="宋体" w:hAnsi="宋体"/>
+                <w:sz w:val="24"/>
+                <w:szCs w:val="24"/>
+              </w:rPr>
+            </w:pPr>
+            <w:r>
+              <w:rPr>
+                <w:rFonts w:ascii="宋体" w:eastAsia="宋体" w:hAnsi="宋体" w:hint="eastAsia"/>
+                <w:sz w:val="24"/>
+                <w:szCs w:val="24"/>
+              </w:rPr>
+              <w:t xml:space="preserve">    if (fd &lt; 3)</w:t>
+            </w:r>
+          </w:p>
+          <w:p>
+            <w:pPr>
+              <w:pStyle w:val="a5"/>
+              <w:spacing w:line="480" w:lineRule="auto"/>
+              <w:ind w:firstLineChars="0" w:firstLine="0"/>
+              <w:rPr>
+                <w:rFonts w:ascii="宋体" w:eastAsia="宋体" w:hAnsi="宋体"/>
+                <w:sz w:val="24"/>
+                <w:szCs w:val="24"/>
+              </w:rPr>
+            </w:pPr>
+            <w:r>
+              <w:rPr>
+                <w:rFonts w:ascii="宋体" w:eastAsia="宋体" w:hAnsi="宋体" w:hint="eastAsia"/>
+                <w:sz w:val="24"/>
+                <w:szCs w:val="24"/>
+              </w:rPr>
               <w:lastRenderedPageBreak/>
-              <w:t>#include "sys/stat.h"</w:t>
-            </w:r>
-          </w:p>
-          <w:p>
-            <w:pPr>
-              <w:pStyle w:val="a5"/>
-              <w:spacing w:line="480" w:lineRule="auto"/>
-              <w:ind w:firstLineChars="0" w:firstLine="0"/>
-              <w:rPr>
-                <w:rFonts w:ascii="宋体" w:eastAsia="宋体" w:hAnsi="宋体"/>
-                <w:sz w:val="24"/>
-                <w:szCs w:val="24"/>
-              </w:rPr>
-            </w:pPr>
-          </w:p>
-          <w:p>
-            <w:pPr>
-              <w:pStyle w:val="a5"/>
-              <w:spacing w:line="480" w:lineRule="auto"/>
-              <w:ind w:firstLineChars="0" w:firstLine="0"/>
-              <w:rPr>
-                <w:rFonts w:ascii="宋体" w:eastAsia="宋体" w:hAnsi="宋体"/>
-                <w:sz w:val="24"/>
-                <w:szCs w:val="24"/>
-              </w:rPr>
-            </w:pPr>
-            <w:r>
-              <w:rPr>
-                <w:rFonts w:ascii="宋体" w:eastAsia="宋体" w:hAnsi="宋体" w:hint="eastAsia"/>
-                <w:sz w:val="24"/>
-                <w:szCs w:val="24"/>
-              </w:rPr>
-              <w:t>static char logbuf[1024];</w:t>
-            </w:r>
-          </w:p>
-          <w:p>
-            <w:pPr>
-              <w:pStyle w:val="a5"/>
-              <w:spacing w:line="480" w:lineRule="auto"/>
-              <w:ind w:firstLineChars="0" w:firstLine="0"/>
-              <w:rPr>
-                <w:rFonts w:ascii="宋体" w:eastAsia="宋体" w:hAnsi="宋体"/>
-                <w:sz w:val="24"/>
-                <w:szCs w:val="24"/>
-              </w:rPr>
-            </w:pPr>
-            <w:r>
-              <w:rPr>
-                <w:rFonts w:ascii="宋体" w:eastAsia="宋体" w:hAnsi="宋体" w:hint="eastAsia"/>
-                <w:sz w:val="24"/>
-                <w:szCs w:val="24"/>
-              </w:rPr>
-              <w:t>int fprintk(int fd, const char *fmt, ...)</w:t>
+              <w:t xml:space="preserve">    {</w:t>
+            </w:r>
+          </w:p>
+          <w:p>
+            <w:pPr>
+              <w:pStyle w:val="a5"/>
+              <w:spacing w:line="480" w:lineRule="auto"/>
+              <w:ind w:firstLineChars="0" w:firstLine="0"/>
+              <w:rPr>
+                <w:rFonts w:ascii="宋体" w:eastAsia="宋体" w:hAnsi="宋体"/>
+                <w:sz w:val="24"/>
+                <w:szCs w:val="24"/>
+              </w:rPr>
+            </w:pPr>
+            <w:r>
+              <w:rPr>
+                <w:rFonts w:ascii="宋体" w:eastAsia="宋体" w:hAnsi="宋体" w:hint="eastAsia"/>
+                <w:sz w:val="24"/>
+                <w:szCs w:val="24"/>
+              </w:rPr>
+              <w:t xml:space="preserve">        __asm__("push %%fs\n\t"</w:t>
+            </w:r>
+          </w:p>
+          <w:p>
+            <w:pPr>
+              <w:pStyle w:val="a5"/>
+              <w:spacing w:line="480" w:lineRule="auto"/>
+              <w:ind w:firstLineChars="0" w:firstLine="0"/>
+              <w:rPr>
+                <w:rFonts w:ascii="宋体" w:eastAsia="宋体" w:hAnsi="宋体"/>
+                <w:sz w:val="24"/>
+                <w:szCs w:val="24"/>
+              </w:rPr>
+            </w:pPr>
+            <w:r>
+              <w:rPr>
+                <w:rFonts w:ascii="宋体" w:eastAsia="宋体" w:hAnsi="宋体" w:hint="eastAsia"/>
+                <w:sz w:val="24"/>
+                <w:szCs w:val="24"/>
+              </w:rPr>
+              <w:t xml:space="preserve">            "push %%ds\n\t"</w:t>
+            </w:r>
+          </w:p>
+          <w:p>
+            <w:pPr>
+              <w:pStyle w:val="a5"/>
+              <w:spacing w:line="480" w:lineRule="auto"/>
+              <w:ind w:firstLineChars="0" w:firstLine="0"/>
+              <w:rPr>
+                <w:rFonts w:ascii="宋体" w:eastAsia="宋体" w:hAnsi="宋体"/>
+                <w:sz w:val="24"/>
+                <w:szCs w:val="24"/>
+              </w:rPr>
+            </w:pPr>
+            <w:r>
+              <w:rPr>
+                <w:rFonts w:ascii="宋体" w:eastAsia="宋体" w:hAnsi="宋体" w:hint="eastAsia"/>
+                <w:sz w:val="24"/>
+                <w:szCs w:val="24"/>
+              </w:rPr>
+              <w:t xml:space="preserve">            "pop %%fs\n\t"</w:t>
+            </w:r>
+          </w:p>
+          <w:p>
+            <w:pPr>
+              <w:pStyle w:val="a5"/>
+              <w:spacing w:line="480" w:lineRule="auto"/>
+              <w:ind w:firstLineChars="0" w:firstLine="0"/>
+              <w:rPr>
+                <w:rFonts w:ascii="宋体" w:eastAsia="宋体" w:hAnsi="宋体"/>
+                <w:sz w:val="24"/>
+                <w:szCs w:val="24"/>
+              </w:rPr>
+            </w:pPr>
+            <w:r>
+              <w:rPr>
+                <w:rFonts w:ascii="宋体" w:eastAsia="宋体" w:hAnsi="宋体" w:hint="eastAsia"/>
+                <w:sz w:val="24"/>
+                <w:szCs w:val="24"/>
+              </w:rPr>
+              <w:t xml:space="preserve">            "pushl %0\n\t"</w:t>
+            </w:r>
+          </w:p>
+          <w:p>
+            <w:pPr>
+              <w:pStyle w:val="a5"/>
+              <w:spacing w:line="480" w:lineRule="auto"/>
+              <w:ind w:firstLineChars="0" w:firstLine="0"/>
+              <w:rPr>
+                <w:rFonts w:ascii="宋体" w:eastAsia="宋体" w:hAnsi="宋体"/>
+                <w:sz w:val="24"/>
+                <w:szCs w:val="24"/>
+              </w:rPr>
+            </w:pPr>
+            <w:r>
+              <w:rPr>
+                <w:rFonts w:ascii="宋体" w:eastAsia="宋体" w:hAnsi="宋体" w:hint="eastAsia"/>
+                <w:sz w:val="24"/>
+                <w:szCs w:val="24"/>
+              </w:rPr>
+              <w:t xml:space="preserve">        /* 注意对于Windows环境来说，是_logbuf,下同 */</w:t>
+            </w:r>
+          </w:p>
+          <w:p>
+            <w:pPr>
+              <w:pStyle w:val="a5"/>
+              <w:spacing w:line="480" w:lineRule="auto"/>
+              <w:ind w:firstLineChars="0" w:firstLine="0"/>
+              <w:rPr>
+                <w:rFonts w:ascii="宋体" w:eastAsia="宋体" w:hAnsi="宋体"/>
+                <w:sz w:val="24"/>
+                <w:szCs w:val="24"/>
+              </w:rPr>
+            </w:pPr>
+            <w:r>
+              <w:rPr>
+                <w:rFonts w:ascii="宋体" w:eastAsia="宋体" w:hAnsi="宋体" w:hint="eastAsia"/>
+                <w:sz w:val="24"/>
+                <w:szCs w:val="24"/>
+              </w:rPr>
+              <w:t xml:space="preserve">            "pushl $logbuf\n\t"</w:t>
+            </w:r>
+          </w:p>
+          <w:p>
+            <w:pPr>
+              <w:pStyle w:val="a5"/>
+              <w:spacing w:line="480" w:lineRule="auto"/>
+              <w:ind w:firstLineChars="0" w:firstLine="0"/>
+              <w:rPr>
+                <w:rFonts w:ascii="宋体" w:eastAsia="宋体" w:hAnsi="宋体"/>
+                <w:sz w:val="24"/>
+                <w:szCs w:val="24"/>
+              </w:rPr>
+            </w:pPr>
+            <w:r>
+              <w:rPr>
+                <w:rFonts w:ascii="宋体" w:eastAsia="宋体" w:hAnsi="宋体" w:hint="eastAsia"/>
+                <w:sz w:val="24"/>
+                <w:szCs w:val="24"/>
+              </w:rPr>
+              <w:t xml:space="preserve">            "pushl %1\n\t"</w:t>
+            </w:r>
+          </w:p>
+          <w:p>
+            <w:pPr>
+              <w:pStyle w:val="a5"/>
+              <w:spacing w:line="480" w:lineRule="auto"/>
+              <w:ind w:firstLineChars="0" w:firstLine="0"/>
+              <w:rPr>
+                <w:rFonts w:ascii="宋体" w:eastAsia="宋体" w:hAnsi="宋体"/>
+                <w:sz w:val="24"/>
+                <w:szCs w:val="24"/>
+              </w:rPr>
+            </w:pPr>
+            <w:r>
+              <w:rPr>
+                <w:rFonts w:ascii="宋体" w:eastAsia="宋体" w:hAnsi="宋体" w:hint="eastAsia"/>
+                <w:sz w:val="24"/>
+                <w:szCs w:val="24"/>
+              </w:rPr>
+              <w:t xml:space="preserve">        /* 注意对于Windows环境来说，是_sys_write,下同 */</w:t>
+            </w:r>
+          </w:p>
+          <w:p>
+            <w:pPr>
+              <w:pStyle w:val="a5"/>
+              <w:spacing w:line="480" w:lineRule="auto"/>
+              <w:ind w:firstLineChars="0" w:firstLine="0"/>
+              <w:rPr>
+                <w:rFonts w:ascii="宋体" w:eastAsia="宋体" w:hAnsi="宋体"/>
+                <w:sz w:val="24"/>
+                <w:szCs w:val="24"/>
+              </w:rPr>
+            </w:pPr>
+            <w:r>
+              <w:rPr>
+                <w:rFonts w:ascii="宋体" w:eastAsia="宋体" w:hAnsi="宋体" w:hint="eastAsia"/>
+                <w:sz w:val="24"/>
+                <w:szCs w:val="24"/>
+              </w:rPr>
+              <w:t xml:space="preserve">            "call sys_write\n\t"</w:t>
+            </w:r>
+          </w:p>
+          <w:p>
+            <w:pPr>
+              <w:pStyle w:val="a5"/>
+              <w:spacing w:line="480" w:lineRule="auto"/>
+              <w:ind w:firstLineChars="0" w:firstLine="0"/>
+              <w:rPr>
+                <w:rFonts w:ascii="宋体" w:eastAsia="宋体" w:hAnsi="宋体"/>
+                <w:sz w:val="24"/>
+                <w:szCs w:val="24"/>
+              </w:rPr>
+            </w:pPr>
+            <w:r>
+              <w:rPr>
+                <w:rFonts w:ascii="宋体" w:eastAsia="宋体" w:hAnsi="宋体" w:hint="eastAsia"/>
+                <w:sz w:val="24"/>
+                <w:szCs w:val="24"/>
+              </w:rPr>
+              <w:t xml:space="preserve">            "addl $8,%%esp\n\t"</w:t>
+            </w:r>
+          </w:p>
+          <w:p>
+            <w:pPr>
+              <w:pStyle w:val="a5"/>
+              <w:spacing w:line="480" w:lineRule="auto"/>
+              <w:ind w:firstLineChars="0" w:firstLine="0"/>
+              <w:rPr>
+                <w:rFonts w:ascii="宋体" w:eastAsia="宋体" w:hAnsi="宋体"/>
+                <w:sz w:val="24"/>
+                <w:szCs w:val="24"/>
+              </w:rPr>
+            </w:pPr>
+            <w:r>
+              <w:rPr>
+                <w:rFonts w:ascii="宋体" w:eastAsia="宋体" w:hAnsi="宋体" w:hint="eastAsia"/>
+                <w:sz w:val="24"/>
+                <w:szCs w:val="24"/>
+              </w:rPr>
+              <w:t xml:space="preserve">            "popl %0\n\t"</w:t>
+            </w:r>
+          </w:p>
+          <w:p>
+            <w:pPr>
+              <w:pStyle w:val="a5"/>
+              <w:spacing w:line="480" w:lineRule="auto"/>
+              <w:ind w:firstLineChars="0" w:firstLine="0"/>
+              <w:rPr>
+                <w:rFonts w:ascii="宋体" w:eastAsia="宋体" w:hAnsi="宋体"/>
+                <w:sz w:val="24"/>
+                <w:szCs w:val="24"/>
+              </w:rPr>
+            </w:pPr>
+            <w:r>
+              <w:rPr>
+                <w:rFonts w:ascii="宋体" w:eastAsia="宋体" w:hAnsi="宋体" w:hint="eastAsia"/>
+                <w:sz w:val="24"/>
+                <w:szCs w:val="24"/>
+              </w:rPr>
+              <w:t xml:space="preserve">            "pop %%fs"</w:t>
+            </w:r>
+          </w:p>
+          <w:p>
+            <w:pPr>
+              <w:pStyle w:val="a5"/>
+              <w:spacing w:line="480" w:lineRule="auto"/>
+              <w:ind w:firstLineChars="0" w:firstLine="0"/>
+              <w:rPr>
+                <w:rFonts w:ascii="宋体" w:eastAsia="宋体" w:hAnsi="宋体"/>
+                <w:sz w:val="24"/>
+                <w:szCs w:val="24"/>
+              </w:rPr>
+            </w:pPr>
+            <w:r>
+              <w:rPr>
+                <w:rFonts w:ascii="宋体" w:eastAsia="宋体" w:hAnsi="宋体" w:hint="eastAsia"/>
+                <w:sz w:val="24"/>
+                <w:szCs w:val="24"/>
+              </w:rPr>
+              <w:t xml:space="preserve">            ::"r" (count),"r" (fd):"ax","cx","dx");</w:t>
+            </w:r>
+          </w:p>
+          <w:p>
+            <w:pPr>
+              <w:pStyle w:val="a5"/>
+              <w:spacing w:line="480" w:lineRule="auto"/>
+              <w:ind w:firstLineChars="0" w:firstLine="0"/>
+              <w:rPr>
+                <w:rFonts w:ascii="宋体" w:eastAsia="宋体" w:hAnsi="宋体"/>
+                <w:sz w:val="24"/>
+                <w:szCs w:val="24"/>
+              </w:rPr>
+            </w:pPr>
+            <w:r>
+              <w:rPr>
+                <w:rFonts w:ascii="宋体" w:eastAsia="宋体" w:hAnsi="宋体" w:hint="eastAsia"/>
+                <w:sz w:val="24"/>
+                <w:szCs w:val="24"/>
+              </w:rPr>
+              <w:t xml:space="preserve">    }</w:t>
+            </w:r>
+          </w:p>
+          <w:p>
+            <w:pPr>
+              <w:pStyle w:val="a5"/>
+              <w:spacing w:line="480" w:lineRule="auto"/>
+              <w:ind w:firstLineChars="0" w:firstLine="0"/>
+              <w:rPr>
+                <w:rFonts w:ascii="宋体" w:eastAsia="宋体" w:hAnsi="宋体"/>
+                <w:sz w:val="24"/>
+                <w:szCs w:val="24"/>
+              </w:rPr>
+            </w:pPr>
+            <w:r>
+              <w:rPr>
+                <w:rFonts w:ascii="宋体" w:eastAsia="宋体" w:hAnsi="宋体" w:hint="eastAsia"/>
+                <w:sz w:val="24"/>
+                <w:szCs w:val="24"/>
+              </w:rPr>
+              <w:t xml:space="preserve">    else</w:t>
+            </w:r>
+          </w:p>
+          <w:p>
+            <w:pPr>
+              <w:pStyle w:val="a5"/>
+              <w:spacing w:line="480" w:lineRule="auto"/>
+              <w:ind w:firstLineChars="0" w:firstLine="0"/>
+              <w:rPr>
+                <w:rFonts w:ascii="宋体" w:eastAsia="宋体" w:hAnsi="宋体"/>
+                <w:sz w:val="24"/>
+                <w:szCs w:val="24"/>
+              </w:rPr>
+            </w:pPr>
+            <w:r>
+              <w:rPr>
+                <w:rFonts w:ascii="宋体" w:eastAsia="宋体" w:hAnsi="宋体" w:hint="eastAsia"/>
+                <w:sz w:val="24"/>
+                <w:szCs w:val="24"/>
+              </w:rPr>
+              <w:t>/* 假定&gt;=3的描述符都与文件关联。事实上，还存在很多其它情况，这里并没有考虑。*/</w:t>
+            </w:r>
+          </w:p>
+          <w:p>
+            <w:pPr>
+              <w:pStyle w:val="a5"/>
+              <w:spacing w:line="480" w:lineRule="auto"/>
+              <w:ind w:firstLineChars="0" w:firstLine="0"/>
+              <w:rPr>
+                <w:rFonts w:ascii="宋体" w:eastAsia="宋体" w:hAnsi="宋体"/>
+                <w:sz w:val="24"/>
+                <w:szCs w:val="24"/>
+              </w:rPr>
+            </w:pPr>
+            <w:r>
+              <w:rPr>
+                <w:rFonts w:ascii="宋体" w:eastAsia="宋体" w:hAnsi="宋体" w:hint="eastAsia"/>
+                <w:sz w:val="24"/>
+                <w:szCs w:val="24"/>
+              </w:rPr>
+              <w:t xml:space="preserve">    {</w:t>
+            </w:r>
+          </w:p>
+          <w:p>
+            <w:pPr>
+              <w:pStyle w:val="a5"/>
+              <w:spacing w:line="480" w:lineRule="auto"/>
+              <w:ind w:firstLineChars="0" w:firstLine="0"/>
+              <w:rPr>
+                <w:rFonts w:ascii="宋体" w:eastAsia="宋体" w:hAnsi="宋体"/>
+                <w:sz w:val="24"/>
+                <w:szCs w:val="24"/>
+              </w:rPr>
+            </w:pPr>
+            <w:r>
+              <w:rPr>
+                <w:rFonts w:ascii="宋体" w:eastAsia="宋体" w:hAnsi="宋体" w:hint="eastAsia"/>
+                <w:sz w:val="24"/>
+                <w:szCs w:val="24"/>
+              </w:rPr>
+              <w:t xml:space="preserve">    /* 从进程0的文件描述符表中得到文件句柄 */</w:t>
+            </w:r>
+          </w:p>
+          <w:p>
+            <w:pPr>
+              <w:pStyle w:val="a5"/>
+              <w:spacing w:line="480" w:lineRule="auto"/>
+              <w:ind w:firstLineChars="0" w:firstLine="0"/>
+              <w:rPr>
+                <w:rFonts w:ascii="宋体" w:eastAsia="宋体" w:hAnsi="宋体"/>
+                <w:sz w:val="24"/>
+                <w:szCs w:val="24"/>
+              </w:rPr>
+            </w:pPr>
+            <w:r>
+              <w:rPr>
+                <w:rFonts w:ascii="宋体" w:eastAsia="宋体" w:hAnsi="宋体" w:hint="eastAsia"/>
+                <w:sz w:val="24"/>
+                <w:szCs w:val="24"/>
+              </w:rPr>
+              <w:t xml:space="preserve">        if (!(file=task[0]-&gt;filp[fd]))</w:t>
+            </w:r>
+          </w:p>
+          <w:p>
+            <w:pPr>
+              <w:pStyle w:val="a5"/>
+              <w:spacing w:line="480" w:lineRule="auto"/>
+              <w:ind w:firstLineChars="0" w:firstLine="0"/>
+              <w:rPr>
+                <w:rFonts w:ascii="宋体" w:eastAsia="宋体" w:hAnsi="宋体"/>
+                <w:sz w:val="24"/>
+                <w:szCs w:val="24"/>
+              </w:rPr>
+            </w:pPr>
+            <w:r>
+              <w:rPr>
+                <w:rFonts w:ascii="宋体" w:eastAsia="宋体" w:hAnsi="宋体" w:hint="eastAsia"/>
+                <w:sz w:val="24"/>
+                <w:szCs w:val="24"/>
+              </w:rPr>
+              <w:t xml:space="preserve">            return 0;</w:t>
+            </w:r>
+          </w:p>
+          <w:p>
+            <w:pPr>
+              <w:pStyle w:val="a5"/>
+              <w:spacing w:line="480" w:lineRule="auto"/>
+              <w:ind w:firstLineChars="0" w:firstLine="0"/>
+              <w:rPr>
+                <w:rFonts w:ascii="宋体" w:eastAsia="宋体" w:hAnsi="宋体"/>
+                <w:sz w:val="24"/>
+                <w:szCs w:val="24"/>
+              </w:rPr>
+            </w:pPr>
+            <w:r>
+              <w:rPr>
+                <w:rFonts w:ascii="宋体" w:eastAsia="宋体" w:hAnsi="宋体" w:hint="eastAsia"/>
+                <w:sz w:val="24"/>
+                <w:szCs w:val="24"/>
+              </w:rPr>
+              <w:lastRenderedPageBreak/>
+              <w:t xml:space="preserve">        inode=file-&gt;f_inode;</w:t>
+            </w:r>
+          </w:p>
+          <w:p>
+            <w:pPr>
+              <w:pStyle w:val="a5"/>
+              <w:spacing w:line="480" w:lineRule="auto"/>
+              <w:ind w:firstLineChars="0" w:firstLine="0"/>
+              <w:rPr>
+                <w:rFonts w:ascii="宋体" w:eastAsia="宋体" w:hAnsi="宋体"/>
+                <w:sz w:val="24"/>
+                <w:szCs w:val="24"/>
+              </w:rPr>
+            </w:pPr>
+          </w:p>
+          <w:p>
+            <w:pPr>
+              <w:pStyle w:val="a5"/>
+              <w:spacing w:line="480" w:lineRule="auto"/>
+              <w:ind w:firstLineChars="0" w:firstLine="0"/>
+              <w:rPr>
+                <w:rFonts w:ascii="宋体" w:eastAsia="宋体" w:hAnsi="宋体"/>
+                <w:sz w:val="24"/>
+                <w:szCs w:val="24"/>
+              </w:rPr>
+            </w:pPr>
+            <w:r>
+              <w:rPr>
+                <w:rFonts w:ascii="宋体" w:eastAsia="宋体" w:hAnsi="宋体" w:hint="eastAsia"/>
+                <w:sz w:val="24"/>
+                <w:szCs w:val="24"/>
+              </w:rPr>
+              <w:t xml:space="preserve">        __asm__("push %%fs\n\t"</w:t>
+            </w:r>
+          </w:p>
+          <w:p>
+            <w:pPr>
+              <w:pStyle w:val="a5"/>
+              <w:spacing w:line="480" w:lineRule="auto"/>
+              <w:ind w:firstLineChars="0" w:firstLine="0"/>
+              <w:rPr>
+                <w:rFonts w:ascii="宋体" w:eastAsia="宋体" w:hAnsi="宋体"/>
+                <w:sz w:val="24"/>
+                <w:szCs w:val="24"/>
+              </w:rPr>
+            </w:pPr>
+            <w:r>
+              <w:rPr>
+                <w:rFonts w:ascii="宋体" w:eastAsia="宋体" w:hAnsi="宋体" w:hint="eastAsia"/>
+                <w:sz w:val="24"/>
+                <w:szCs w:val="24"/>
+              </w:rPr>
+              <w:t xml:space="preserve">            "push %%ds\n\t"</w:t>
+            </w:r>
+          </w:p>
+          <w:p>
+            <w:pPr>
+              <w:pStyle w:val="a5"/>
+              <w:spacing w:line="480" w:lineRule="auto"/>
+              <w:ind w:firstLineChars="0" w:firstLine="0"/>
+              <w:rPr>
+                <w:rFonts w:ascii="宋体" w:eastAsia="宋体" w:hAnsi="宋体"/>
+                <w:sz w:val="24"/>
+                <w:szCs w:val="24"/>
+              </w:rPr>
+            </w:pPr>
+            <w:r>
+              <w:rPr>
+                <w:rFonts w:ascii="宋体" w:eastAsia="宋体" w:hAnsi="宋体" w:hint="eastAsia"/>
+                <w:sz w:val="24"/>
+                <w:szCs w:val="24"/>
+              </w:rPr>
+              <w:t xml:space="preserve">            "pop %%fs\n\t"</w:t>
+            </w:r>
+          </w:p>
+          <w:p>
+            <w:pPr>
+              <w:pStyle w:val="a5"/>
+              <w:spacing w:line="480" w:lineRule="auto"/>
+              <w:ind w:firstLineChars="0" w:firstLine="0"/>
+              <w:rPr>
+                <w:rFonts w:ascii="宋体" w:eastAsia="宋体" w:hAnsi="宋体"/>
+                <w:sz w:val="24"/>
+                <w:szCs w:val="24"/>
+              </w:rPr>
+            </w:pPr>
+            <w:r>
+              <w:rPr>
+                <w:rFonts w:ascii="宋体" w:eastAsia="宋体" w:hAnsi="宋体" w:hint="eastAsia"/>
+                <w:sz w:val="24"/>
+                <w:szCs w:val="24"/>
+              </w:rPr>
+              <w:t xml:space="preserve">            "pushl %0\n\t"</w:t>
+            </w:r>
+          </w:p>
+          <w:p>
+            <w:pPr>
+              <w:pStyle w:val="a5"/>
+              <w:spacing w:line="480" w:lineRule="auto"/>
+              <w:ind w:firstLineChars="0" w:firstLine="0"/>
+              <w:rPr>
+                <w:rFonts w:ascii="宋体" w:eastAsia="宋体" w:hAnsi="宋体"/>
+                <w:sz w:val="24"/>
+                <w:szCs w:val="24"/>
+              </w:rPr>
+            </w:pPr>
+            <w:r>
+              <w:rPr>
+                <w:rFonts w:ascii="宋体" w:eastAsia="宋体" w:hAnsi="宋体" w:hint="eastAsia"/>
+                <w:sz w:val="24"/>
+                <w:szCs w:val="24"/>
+              </w:rPr>
+              <w:t xml:space="preserve">            "pushl $logbuf\n\t"</w:t>
+            </w:r>
+          </w:p>
+          <w:p>
+            <w:pPr>
+              <w:pStyle w:val="a5"/>
+              <w:spacing w:line="480" w:lineRule="auto"/>
+              <w:ind w:firstLineChars="0" w:firstLine="0"/>
+              <w:rPr>
+                <w:rFonts w:ascii="宋体" w:eastAsia="宋体" w:hAnsi="宋体"/>
+                <w:sz w:val="24"/>
+                <w:szCs w:val="24"/>
+              </w:rPr>
+            </w:pPr>
+            <w:r>
+              <w:rPr>
+                <w:rFonts w:ascii="宋体" w:eastAsia="宋体" w:hAnsi="宋体" w:hint="eastAsia"/>
+                <w:sz w:val="24"/>
+                <w:szCs w:val="24"/>
+              </w:rPr>
+              <w:t xml:space="preserve">            "pushl %1\n\t"</w:t>
+            </w:r>
+          </w:p>
+          <w:p>
+            <w:pPr>
+              <w:pStyle w:val="a5"/>
+              <w:spacing w:line="480" w:lineRule="auto"/>
+              <w:ind w:firstLineChars="0" w:firstLine="0"/>
+              <w:rPr>
+                <w:rFonts w:ascii="宋体" w:eastAsia="宋体" w:hAnsi="宋体"/>
+                <w:sz w:val="24"/>
+                <w:szCs w:val="24"/>
+              </w:rPr>
+            </w:pPr>
+            <w:r>
+              <w:rPr>
+                <w:rFonts w:ascii="宋体" w:eastAsia="宋体" w:hAnsi="宋体" w:hint="eastAsia"/>
+                <w:sz w:val="24"/>
+                <w:szCs w:val="24"/>
+              </w:rPr>
+              <w:t xml:space="preserve">            "pushl %2\n\t"</w:t>
+            </w:r>
+          </w:p>
+          <w:p>
+            <w:pPr>
+              <w:pStyle w:val="a5"/>
+              <w:spacing w:line="480" w:lineRule="auto"/>
+              <w:ind w:firstLineChars="0" w:firstLine="0"/>
+              <w:rPr>
+                <w:rFonts w:ascii="宋体" w:eastAsia="宋体" w:hAnsi="宋体"/>
+                <w:sz w:val="24"/>
+                <w:szCs w:val="24"/>
+              </w:rPr>
+            </w:pPr>
+            <w:r>
+              <w:rPr>
+                <w:rFonts w:ascii="宋体" w:eastAsia="宋体" w:hAnsi="宋体" w:hint="eastAsia"/>
+                <w:sz w:val="24"/>
+                <w:szCs w:val="24"/>
+              </w:rPr>
+              <w:t xml:space="preserve">            "call file_write\n\t"</w:t>
+            </w:r>
+          </w:p>
+          <w:p>
+            <w:pPr>
+              <w:pStyle w:val="a5"/>
+              <w:spacing w:line="480" w:lineRule="auto"/>
+              <w:ind w:firstLineChars="0" w:firstLine="0"/>
+              <w:rPr>
+                <w:rFonts w:ascii="宋体" w:eastAsia="宋体" w:hAnsi="宋体"/>
+                <w:sz w:val="24"/>
+                <w:szCs w:val="24"/>
+              </w:rPr>
+            </w:pPr>
+            <w:r>
+              <w:rPr>
+                <w:rFonts w:ascii="宋体" w:eastAsia="宋体" w:hAnsi="宋体" w:hint="eastAsia"/>
+                <w:sz w:val="24"/>
+                <w:szCs w:val="24"/>
+              </w:rPr>
+              <w:t xml:space="preserve">            "addl $12,%%esp\n\t"</w:t>
+            </w:r>
+          </w:p>
+          <w:p>
+            <w:pPr>
+              <w:pStyle w:val="a5"/>
+              <w:spacing w:line="480" w:lineRule="auto"/>
+              <w:ind w:firstLineChars="0" w:firstLine="0"/>
+              <w:rPr>
+                <w:rFonts w:ascii="宋体" w:eastAsia="宋体" w:hAnsi="宋体"/>
+                <w:sz w:val="24"/>
+                <w:szCs w:val="24"/>
+              </w:rPr>
+            </w:pPr>
+            <w:r>
+              <w:rPr>
+                <w:rFonts w:ascii="宋体" w:eastAsia="宋体" w:hAnsi="宋体" w:hint="eastAsia"/>
+                <w:sz w:val="24"/>
+                <w:szCs w:val="24"/>
+              </w:rPr>
+              <w:t xml:space="preserve">            "popl %0\n\t"</w:t>
+            </w:r>
+          </w:p>
+          <w:p>
+            <w:pPr>
+              <w:pStyle w:val="a5"/>
+              <w:spacing w:line="480" w:lineRule="auto"/>
+              <w:ind w:firstLineChars="0" w:firstLine="0"/>
+              <w:rPr>
+                <w:rFonts w:ascii="宋体" w:eastAsia="宋体" w:hAnsi="宋体"/>
+                <w:sz w:val="24"/>
+                <w:szCs w:val="24"/>
+              </w:rPr>
+            </w:pPr>
+            <w:r>
+              <w:rPr>
+                <w:rFonts w:ascii="宋体" w:eastAsia="宋体" w:hAnsi="宋体" w:hint="eastAsia"/>
+                <w:sz w:val="24"/>
+                <w:szCs w:val="24"/>
+              </w:rPr>
+              <w:t xml:space="preserve">            "pop %%fs"</w:t>
+            </w:r>
+          </w:p>
+          <w:p>
+            <w:pPr>
+              <w:pStyle w:val="a5"/>
+              <w:spacing w:line="480" w:lineRule="auto"/>
+              <w:ind w:firstLineChars="0" w:firstLine="0"/>
+              <w:rPr>
+                <w:rFonts w:ascii="宋体" w:eastAsia="宋体" w:hAnsi="宋体"/>
+                <w:sz w:val="24"/>
+                <w:szCs w:val="24"/>
+              </w:rPr>
+            </w:pPr>
+            <w:r>
+              <w:rPr>
+                <w:rFonts w:ascii="宋体" w:eastAsia="宋体" w:hAnsi="宋体" w:hint="eastAsia"/>
+                <w:sz w:val="24"/>
+                <w:szCs w:val="24"/>
+              </w:rPr>
+              <w:t xml:space="preserve">            ::"r" (count),"r" (file),"r" (inode):"ax","cx","dx");</w:t>
+            </w:r>
+          </w:p>
+          <w:p>
+            <w:pPr>
+              <w:pStyle w:val="a5"/>
+              <w:spacing w:line="480" w:lineRule="auto"/>
+              <w:ind w:firstLineChars="0" w:firstLine="0"/>
+              <w:rPr>
+                <w:rFonts w:ascii="宋体" w:eastAsia="宋体" w:hAnsi="宋体"/>
+                <w:sz w:val="24"/>
+                <w:szCs w:val="24"/>
+              </w:rPr>
+            </w:pPr>
+            <w:r>
+              <w:rPr>
+                <w:rFonts w:ascii="宋体" w:eastAsia="宋体" w:hAnsi="宋体" w:hint="eastAsia"/>
+                <w:sz w:val="24"/>
+                <w:szCs w:val="24"/>
+              </w:rPr>
+              <w:t xml:space="preserve">    }</w:t>
+            </w:r>
+          </w:p>
+          <w:p>
+            <w:pPr>
+              <w:pStyle w:val="a5"/>
+              <w:spacing w:line="480" w:lineRule="auto"/>
+              <w:ind w:firstLineChars="0" w:firstLine="0"/>
+              <w:rPr>
+                <w:rFonts w:ascii="宋体" w:eastAsia="宋体" w:hAnsi="宋体"/>
+                <w:sz w:val="24"/>
+                <w:szCs w:val="24"/>
+              </w:rPr>
+            </w:pPr>
+            <w:r>
+              <w:rPr>
+                <w:rFonts w:ascii="宋体" w:eastAsia="宋体" w:hAnsi="宋体" w:hint="eastAsia"/>
+                <w:sz w:val="24"/>
+                <w:szCs w:val="24"/>
+              </w:rPr>
+              <w:t xml:space="preserve">    return count;</w:t>
+            </w:r>
+          </w:p>
+          <w:p>
+            <w:pPr>
+              <w:pStyle w:val="a5"/>
+              <w:spacing w:line="480" w:lineRule="auto"/>
+              <w:ind w:firstLineChars="0" w:firstLine="0"/>
+              <w:rPr>
+                <w:rFonts w:ascii="宋体" w:eastAsia="宋体" w:hAnsi="宋体"/>
+                <w:sz w:val="24"/>
+                <w:szCs w:val="24"/>
+              </w:rPr>
+            </w:pPr>
+            <w:r>
+              <w:rPr>
+                <w:rFonts w:ascii="宋体" w:eastAsia="宋体" w:hAnsi="宋体" w:hint="eastAsia"/>
+                <w:sz w:val="24"/>
+                <w:szCs w:val="24"/>
+              </w:rPr>
+              <w:t>}</w:t>
+            </w:r>
+          </w:p>
+          <w:p>
+            <w:pPr>
+              <w:pStyle w:val="a5"/>
+              <w:spacing w:line="480" w:lineRule="auto"/>
+              <w:ind w:firstLineChars="0" w:firstLine="0"/>
+              <w:rPr>
+                <w:rFonts w:ascii="宋体" w:eastAsia="宋体" w:hAnsi="宋体"/>
+                <w:sz w:val="24"/>
+                <w:szCs w:val="24"/>
+              </w:rPr>
+            </w:pPr>
+            <w:r>
+              <w:rPr>
+                <w:rFonts w:ascii="宋体" w:eastAsia="宋体" w:hAnsi="宋体" w:hint="eastAsia"/>
+                <w:sz w:val="24"/>
+                <w:szCs w:val="24"/>
+              </w:rPr>
+              <w:t>int printk(const char *fmt, ...)</w:t>
             </w:r>
           </w:p>
           <w:p>
@@ -2947,320 +3941,42 @@
                 <w:sz w:val="24"/>
                 <w:szCs w:val="24"/>
               </w:rPr>
-              <w:t xml:space="preserve">    va_list args;</w:t>
-            </w:r>
-          </w:p>
-          <w:p>
-            <w:pPr>
-              <w:pStyle w:val="a5"/>
-              <w:spacing w:line="480" w:lineRule="auto"/>
-              <w:ind w:firstLineChars="0" w:firstLine="0"/>
-              <w:rPr>
-                <w:rFonts w:ascii="宋体" w:eastAsia="宋体" w:hAnsi="宋体"/>
-                <w:sz w:val="24"/>
-                <w:szCs w:val="24"/>
-              </w:rPr>
-            </w:pPr>
-            <w:r>
-              <w:rPr>
-                <w:rFonts w:ascii="宋体" w:eastAsia="宋体" w:hAnsi="宋体" w:hint="eastAsia"/>
-                <w:sz w:val="24"/>
-                <w:szCs w:val="24"/>
-              </w:rPr>
-              <w:t xml:space="preserve">    int count;</w:t>
-            </w:r>
-          </w:p>
-          <w:p>
-            <w:pPr>
-              <w:pStyle w:val="a5"/>
-              <w:spacing w:line="480" w:lineRule="auto"/>
-              <w:ind w:firstLineChars="0" w:firstLine="0"/>
-              <w:rPr>
-                <w:rFonts w:ascii="宋体" w:eastAsia="宋体" w:hAnsi="宋体"/>
-                <w:sz w:val="24"/>
-                <w:szCs w:val="24"/>
-              </w:rPr>
-            </w:pPr>
-            <w:r>
-              <w:rPr>
-                <w:rFonts w:ascii="宋体" w:eastAsia="宋体" w:hAnsi="宋体" w:hint="eastAsia"/>
-                <w:sz w:val="24"/>
-                <w:szCs w:val="24"/>
-              </w:rPr>
-              <w:t xml:space="preserve">    struct file * file;</w:t>
-            </w:r>
-          </w:p>
-          <w:p>
-            <w:pPr>
-              <w:pStyle w:val="a5"/>
-              <w:spacing w:line="480" w:lineRule="auto"/>
-              <w:ind w:firstLineChars="0" w:firstLine="0"/>
-              <w:rPr>
-                <w:rFonts w:ascii="宋体" w:eastAsia="宋体" w:hAnsi="宋体"/>
-                <w:sz w:val="24"/>
-                <w:szCs w:val="24"/>
-              </w:rPr>
-            </w:pPr>
-            <w:r>
-              <w:rPr>
-                <w:rFonts w:ascii="宋体" w:eastAsia="宋体" w:hAnsi="宋体" w:hint="eastAsia"/>
-                <w:sz w:val="24"/>
-                <w:szCs w:val="24"/>
-              </w:rPr>
-              <w:t xml:space="preserve">    struct m_inode * inode;</w:t>
-            </w:r>
-          </w:p>
-          <w:p>
-            <w:pPr>
-              <w:pStyle w:val="a5"/>
-              <w:spacing w:line="480" w:lineRule="auto"/>
-              <w:ind w:firstLineChars="0" w:firstLine="0"/>
-              <w:rPr>
-                <w:rFonts w:ascii="宋体" w:eastAsia="宋体" w:hAnsi="宋体"/>
-                <w:sz w:val="24"/>
-                <w:szCs w:val="24"/>
-              </w:rPr>
-            </w:pPr>
-          </w:p>
-          <w:p>
-            <w:pPr>
-              <w:pStyle w:val="a5"/>
-              <w:spacing w:line="480" w:lineRule="auto"/>
-              <w:ind w:firstLineChars="0" w:firstLine="0"/>
-              <w:rPr>
-                <w:rFonts w:ascii="宋体" w:eastAsia="宋体" w:hAnsi="宋体"/>
-                <w:sz w:val="24"/>
-                <w:szCs w:val="24"/>
-              </w:rPr>
-            </w:pPr>
-            <w:r>
-              <w:rPr>
-                <w:rFonts w:ascii="宋体" w:eastAsia="宋体" w:hAnsi="宋体" w:hint="eastAsia"/>
-                <w:sz w:val="24"/>
-                <w:szCs w:val="24"/>
-              </w:rPr>
-              <w:t xml:space="preserve">    va_start(args, fmt);</w:t>
-            </w:r>
-          </w:p>
-          <w:p>
-            <w:pPr>
-              <w:pStyle w:val="a5"/>
-              <w:spacing w:line="480" w:lineRule="auto"/>
-              <w:ind w:firstLineChars="0" w:firstLine="0"/>
-              <w:rPr>
-                <w:rFonts w:ascii="宋体" w:eastAsia="宋体" w:hAnsi="宋体"/>
-                <w:sz w:val="24"/>
-                <w:szCs w:val="24"/>
-              </w:rPr>
-            </w:pPr>
-            <w:r>
-              <w:rPr>
-                <w:rFonts w:ascii="宋体" w:eastAsia="宋体" w:hAnsi="宋体" w:hint="eastAsia"/>
-                <w:sz w:val="24"/>
-                <w:szCs w:val="24"/>
-              </w:rPr>
-              <w:t xml:space="preserve">    count=vsprintf(logbuf, fmt, args);</w:t>
-            </w:r>
-          </w:p>
-          <w:p>
-            <w:pPr>
-              <w:pStyle w:val="a5"/>
-              <w:spacing w:line="480" w:lineRule="auto"/>
-              <w:ind w:firstLineChars="0" w:firstLine="0"/>
-              <w:rPr>
-                <w:rFonts w:ascii="宋体" w:eastAsia="宋体" w:hAnsi="宋体"/>
-                <w:sz w:val="24"/>
-                <w:szCs w:val="24"/>
-              </w:rPr>
-            </w:pPr>
-            <w:r>
-              <w:rPr>
-                <w:rFonts w:ascii="宋体" w:eastAsia="宋体" w:hAnsi="宋体" w:hint="eastAsia"/>
-                <w:sz w:val="24"/>
-                <w:szCs w:val="24"/>
-              </w:rPr>
-              <w:t xml:space="preserve">    va_end(args);</w:t>
-            </w:r>
-          </w:p>
-          <w:p>
-            <w:pPr>
-              <w:pStyle w:val="a5"/>
-              <w:spacing w:line="480" w:lineRule="auto"/>
-              <w:ind w:firstLineChars="0" w:firstLine="0"/>
-              <w:rPr>
-                <w:rFonts w:ascii="宋体" w:eastAsia="宋体" w:hAnsi="宋体"/>
-                <w:sz w:val="24"/>
-                <w:szCs w:val="24"/>
-              </w:rPr>
-            </w:pPr>
-            <w:r>
-              <w:rPr>
-                <w:rFonts w:ascii="宋体" w:eastAsia="宋体" w:hAnsi="宋体" w:hint="eastAsia"/>
-                <w:sz w:val="24"/>
-                <w:szCs w:val="24"/>
-              </w:rPr>
-              <w:t>/* 如果输出到stdout或stderr，直接调用sys_write即可 */</w:t>
-            </w:r>
-          </w:p>
-          <w:p>
-            <w:pPr>
-              <w:pStyle w:val="a5"/>
-              <w:spacing w:line="480" w:lineRule="auto"/>
-              <w:ind w:firstLineChars="0" w:firstLine="0"/>
-              <w:rPr>
-                <w:rFonts w:ascii="宋体" w:eastAsia="宋体" w:hAnsi="宋体"/>
-                <w:sz w:val="24"/>
-                <w:szCs w:val="24"/>
-              </w:rPr>
-            </w:pPr>
-            <w:r>
-              <w:rPr>
-                <w:rFonts w:ascii="宋体" w:eastAsia="宋体" w:hAnsi="宋体" w:hint="eastAsia"/>
-                <w:sz w:val="24"/>
-                <w:szCs w:val="24"/>
-              </w:rPr>
-              <w:t xml:space="preserve">    if (fd &lt; 3)</w:t>
-            </w:r>
-          </w:p>
-          <w:p>
-            <w:pPr>
-              <w:pStyle w:val="a5"/>
-              <w:spacing w:line="480" w:lineRule="auto"/>
-              <w:ind w:firstLineChars="0" w:firstLine="0"/>
-              <w:rPr>
-                <w:rFonts w:ascii="宋体" w:eastAsia="宋体" w:hAnsi="宋体"/>
-                <w:sz w:val="24"/>
-                <w:szCs w:val="24"/>
-              </w:rPr>
-            </w:pPr>
-            <w:r>
-              <w:rPr>
-                <w:rFonts w:ascii="宋体" w:eastAsia="宋体" w:hAnsi="宋体" w:hint="eastAsia"/>
-                <w:sz w:val="24"/>
-                <w:szCs w:val="24"/>
-              </w:rPr>
-              <w:t xml:space="preserve">    {</w:t>
-            </w:r>
-          </w:p>
-          <w:p>
-            <w:pPr>
-              <w:pStyle w:val="a5"/>
-              <w:spacing w:line="480" w:lineRule="auto"/>
-              <w:ind w:firstLineChars="0" w:firstLine="0"/>
-              <w:rPr>
-                <w:rFonts w:ascii="宋体" w:eastAsia="宋体" w:hAnsi="宋体"/>
-                <w:sz w:val="24"/>
-                <w:szCs w:val="24"/>
-              </w:rPr>
-            </w:pPr>
-            <w:r>
-              <w:rPr>
-                <w:rFonts w:ascii="宋体" w:eastAsia="宋体" w:hAnsi="宋体" w:hint="eastAsia"/>
-                <w:sz w:val="24"/>
-                <w:szCs w:val="24"/>
-              </w:rPr>
-              <w:t xml:space="preserve">        __asm__("push %%fs\n\t"</w:t>
-            </w:r>
-          </w:p>
-          <w:p>
-            <w:pPr>
-              <w:pStyle w:val="a5"/>
-              <w:spacing w:line="480" w:lineRule="auto"/>
-              <w:ind w:firstLineChars="0" w:firstLine="0"/>
-              <w:rPr>
-                <w:rFonts w:ascii="宋体" w:eastAsia="宋体" w:hAnsi="宋体"/>
-                <w:sz w:val="24"/>
-                <w:szCs w:val="24"/>
-              </w:rPr>
-            </w:pPr>
-            <w:r>
-              <w:rPr>
-                <w:rFonts w:ascii="宋体" w:eastAsia="宋体" w:hAnsi="宋体" w:hint="eastAsia"/>
-                <w:sz w:val="24"/>
-                <w:szCs w:val="24"/>
-              </w:rPr>
-              <w:t xml:space="preserve">            "push %%ds\n\t"</w:t>
-            </w:r>
-          </w:p>
-          <w:p>
-            <w:pPr>
-              <w:pStyle w:val="a5"/>
-              <w:spacing w:line="480" w:lineRule="auto"/>
-              <w:ind w:firstLineChars="0" w:firstLine="0"/>
-              <w:rPr>
-                <w:rFonts w:ascii="宋体" w:eastAsia="宋体" w:hAnsi="宋体"/>
-                <w:sz w:val="24"/>
-                <w:szCs w:val="24"/>
-              </w:rPr>
-            </w:pPr>
-            <w:r>
-              <w:rPr>
-                <w:rFonts w:ascii="宋体" w:eastAsia="宋体" w:hAnsi="宋体" w:hint="eastAsia"/>
-                <w:sz w:val="24"/>
-                <w:szCs w:val="24"/>
-              </w:rPr>
-              <w:t xml:space="preserve">            "pop %%fs\n\t"</w:t>
-            </w:r>
-          </w:p>
-          <w:p>
-            <w:pPr>
-              <w:pStyle w:val="a5"/>
-              <w:spacing w:line="480" w:lineRule="auto"/>
-              <w:ind w:firstLineChars="0" w:firstLine="0"/>
-              <w:rPr>
-                <w:rFonts w:ascii="宋体" w:eastAsia="宋体" w:hAnsi="宋体"/>
-                <w:sz w:val="24"/>
-                <w:szCs w:val="24"/>
-              </w:rPr>
-            </w:pPr>
-            <w:r>
-              <w:rPr>
-                <w:rFonts w:ascii="宋体" w:eastAsia="宋体" w:hAnsi="宋体" w:hint="eastAsia"/>
-                <w:sz w:val="24"/>
-                <w:szCs w:val="24"/>
-              </w:rPr>
-              <w:t xml:space="preserve">            "pushl %0\n\t"</w:t>
-            </w:r>
-          </w:p>
-          <w:p>
-            <w:pPr>
-              <w:pStyle w:val="a5"/>
-              <w:spacing w:line="480" w:lineRule="auto"/>
-              <w:ind w:firstLineChars="0" w:firstLine="0"/>
-              <w:rPr>
-                <w:rFonts w:ascii="宋体" w:eastAsia="宋体" w:hAnsi="宋体"/>
-                <w:sz w:val="24"/>
-                <w:szCs w:val="24"/>
-              </w:rPr>
-            </w:pPr>
-            <w:r>
-              <w:rPr>
-                <w:rFonts w:ascii="宋体" w:eastAsia="宋体" w:hAnsi="宋体" w:hint="eastAsia"/>
-                <w:sz w:val="24"/>
-                <w:szCs w:val="24"/>
-              </w:rPr>
-              <w:t xml:space="preserve">        /* 注意对于Windows环境来说，是_logbuf,下同 */</w:t>
-            </w:r>
-          </w:p>
-          <w:p>
-            <w:pPr>
-              <w:pStyle w:val="a5"/>
-              <w:spacing w:line="480" w:lineRule="auto"/>
-              <w:ind w:firstLineChars="0" w:firstLine="0"/>
-              <w:rPr>
-                <w:rFonts w:ascii="宋体" w:eastAsia="宋体" w:hAnsi="宋体"/>
-                <w:sz w:val="24"/>
-                <w:szCs w:val="24"/>
-              </w:rPr>
-            </w:pPr>
-            <w:r>
-              <w:rPr>
-                <w:rFonts w:ascii="宋体" w:eastAsia="宋体" w:hAnsi="宋体" w:hint="eastAsia"/>
-                <w:sz w:val="24"/>
-                <w:szCs w:val="24"/>
-              </w:rPr>
-              <w:t xml:space="preserve">            "pushl $logbuf\n\t"</w:t>
-            </w:r>
+              <w:tab/>
+              <w:t>va_list args;</w:t>
+            </w:r>
+          </w:p>
+          <w:p>
+            <w:pPr>
+              <w:pStyle w:val="a5"/>
+              <w:spacing w:line="480" w:lineRule="auto"/>
+              <w:ind w:firstLineChars="0" w:firstLine="0"/>
+              <w:rPr>
+                <w:rFonts w:ascii="宋体" w:eastAsia="宋体" w:hAnsi="宋体"/>
+                <w:sz w:val="24"/>
+                <w:szCs w:val="24"/>
+              </w:rPr>
+            </w:pPr>
+            <w:r>
+              <w:rPr>
+                <w:rFonts w:ascii="宋体" w:eastAsia="宋体" w:hAnsi="宋体" w:hint="eastAsia"/>
+                <w:sz w:val="24"/>
+                <w:szCs w:val="24"/>
+              </w:rPr>
+              <w:tab/>
+              <w:t>int i;</w:t>
+            </w:r>
+          </w:p>
+          <w:p>
+            <w:pPr>
+              <w:pStyle w:val="a5"/>
+              <w:spacing w:line="480" w:lineRule="auto"/>
+              <w:ind w:firstLineChars="0" w:firstLine="0"/>
+              <w:rPr>
+                <w:rFonts w:ascii="宋体" w:eastAsia="宋体" w:hAnsi="宋体"/>
+                <w:sz w:val="24"/>
+                <w:szCs w:val="24"/>
+              </w:rPr>
+            </w:pPr>
           </w:p>
           <w:p>
             <w:pPr>
@@ -3280,713 +3996,6 @@
                 <w:szCs w:val="24"/>
               </w:rPr>
               <w:lastRenderedPageBreak/>
-              <w:t xml:space="preserve">            "pushl %1\n\t"</w:t>
-            </w:r>
-          </w:p>
-          <w:p>
-            <w:pPr>
-              <w:pStyle w:val="a5"/>
-              <w:spacing w:line="480" w:lineRule="auto"/>
-              <w:ind w:firstLineChars="0" w:firstLine="0"/>
-              <w:rPr>
-                <w:rFonts w:ascii="宋体" w:eastAsia="宋体" w:hAnsi="宋体"/>
-                <w:sz w:val="24"/>
-                <w:szCs w:val="24"/>
-              </w:rPr>
-            </w:pPr>
-            <w:r>
-              <w:rPr>
-                <w:rFonts w:ascii="宋体" w:eastAsia="宋体" w:hAnsi="宋体" w:hint="eastAsia"/>
-                <w:sz w:val="24"/>
-                <w:szCs w:val="24"/>
-              </w:rPr>
-              <w:t xml:space="preserve">        /* 注意对于Windows环境来说，是_sys_write,下同 */</w:t>
-            </w:r>
-          </w:p>
-          <w:p>
-            <w:pPr>
-              <w:pStyle w:val="a5"/>
-              <w:spacing w:line="480" w:lineRule="auto"/>
-              <w:ind w:firstLineChars="0" w:firstLine="0"/>
-              <w:rPr>
-                <w:rFonts w:ascii="宋体" w:eastAsia="宋体" w:hAnsi="宋体"/>
-                <w:sz w:val="24"/>
-                <w:szCs w:val="24"/>
-              </w:rPr>
-            </w:pPr>
-            <w:r>
-              <w:rPr>
-                <w:rFonts w:ascii="宋体" w:eastAsia="宋体" w:hAnsi="宋体" w:hint="eastAsia"/>
-                <w:sz w:val="24"/>
-                <w:szCs w:val="24"/>
-              </w:rPr>
-              <w:t xml:space="preserve">            "call sys_write\n\t"</w:t>
-            </w:r>
-          </w:p>
-          <w:p>
-            <w:pPr>
-              <w:pStyle w:val="a5"/>
-              <w:spacing w:line="480" w:lineRule="auto"/>
-              <w:ind w:firstLineChars="0" w:firstLine="0"/>
-              <w:rPr>
-                <w:rFonts w:ascii="宋体" w:eastAsia="宋体" w:hAnsi="宋体"/>
-                <w:sz w:val="24"/>
-                <w:szCs w:val="24"/>
-              </w:rPr>
-            </w:pPr>
-            <w:r>
-              <w:rPr>
-                <w:rFonts w:ascii="宋体" w:eastAsia="宋体" w:hAnsi="宋体" w:hint="eastAsia"/>
-                <w:sz w:val="24"/>
-                <w:szCs w:val="24"/>
-              </w:rPr>
-              <w:t xml:space="preserve">            "addl $8,%%esp\n\t"</w:t>
-            </w:r>
-          </w:p>
-          <w:p>
-            <w:pPr>
-              <w:pStyle w:val="a5"/>
-              <w:spacing w:line="480" w:lineRule="auto"/>
-              <w:ind w:firstLineChars="0" w:firstLine="0"/>
-              <w:rPr>
-                <w:rFonts w:ascii="宋体" w:eastAsia="宋体" w:hAnsi="宋体"/>
-                <w:sz w:val="24"/>
-                <w:szCs w:val="24"/>
-              </w:rPr>
-            </w:pPr>
-            <w:r>
-              <w:rPr>
-                <w:rFonts w:ascii="宋体" w:eastAsia="宋体" w:hAnsi="宋体" w:hint="eastAsia"/>
-                <w:sz w:val="24"/>
-                <w:szCs w:val="24"/>
-              </w:rPr>
-              <w:t xml:space="preserve">            "popl %0\n\t"</w:t>
-            </w:r>
-          </w:p>
-          <w:p>
-            <w:pPr>
-              <w:pStyle w:val="a5"/>
-              <w:spacing w:line="480" w:lineRule="auto"/>
-              <w:ind w:firstLineChars="0" w:firstLine="0"/>
-              <w:rPr>
-                <w:rFonts w:ascii="宋体" w:eastAsia="宋体" w:hAnsi="宋体"/>
-                <w:sz w:val="24"/>
-                <w:szCs w:val="24"/>
-              </w:rPr>
-            </w:pPr>
-            <w:r>
-              <w:rPr>
-                <w:rFonts w:ascii="宋体" w:eastAsia="宋体" w:hAnsi="宋体" w:hint="eastAsia"/>
-                <w:sz w:val="24"/>
-                <w:szCs w:val="24"/>
-              </w:rPr>
-              <w:t xml:space="preserve">            "pop %%fs"</w:t>
-            </w:r>
-          </w:p>
-          <w:p>
-            <w:pPr>
-              <w:pStyle w:val="a5"/>
-              <w:spacing w:line="480" w:lineRule="auto"/>
-              <w:ind w:firstLineChars="0" w:firstLine="0"/>
-              <w:rPr>
-                <w:rFonts w:ascii="宋体" w:eastAsia="宋体" w:hAnsi="宋体"/>
-                <w:sz w:val="24"/>
-                <w:szCs w:val="24"/>
-              </w:rPr>
-            </w:pPr>
-            <w:r>
-              <w:rPr>
-                <w:rFonts w:ascii="宋体" w:eastAsia="宋体" w:hAnsi="宋体" w:hint="eastAsia"/>
-                <w:sz w:val="24"/>
-                <w:szCs w:val="24"/>
-              </w:rPr>
-              <w:t xml:space="preserve">            ::"r" (count),"r" (fd):"ax","cx","dx");</w:t>
-            </w:r>
-          </w:p>
-          <w:p>
-            <w:pPr>
-              <w:pStyle w:val="a5"/>
-              <w:spacing w:line="480" w:lineRule="auto"/>
-              <w:ind w:firstLineChars="0" w:firstLine="0"/>
-              <w:rPr>
-                <w:rFonts w:ascii="宋体" w:eastAsia="宋体" w:hAnsi="宋体"/>
-                <w:sz w:val="24"/>
-                <w:szCs w:val="24"/>
-              </w:rPr>
-            </w:pPr>
-            <w:r>
-              <w:rPr>
-                <w:rFonts w:ascii="宋体" w:eastAsia="宋体" w:hAnsi="宋体" w:hint="eastAsia"/>
-                <w:sz w:val="24"/>
-                <w:szCs w:val="24"/>
-              </w:rPr>
-              <w:t xml:space="preserve">    }</w:t>
-            </w:r>
-          </w:p>
-          <w:p>
-            <w:pPr>
-              <w:pStyle w:val="a5"/>
-              <w:spacing w:line="480" w:lineRule="auto"/>
-              <w:ind w:firstLineChars="0" w:firstLine="0"/>
-              <w:rPr>
-                <w:rFonts w:ascii="宋体" w:eastAsia="宋体" w:hAnsi="宋体"/>
-                <w:sz w:val="24"/>
-                <w:szCs w:val="24"/>
-              </w:rPr>
-            </w:pPr>
-            <w:r>
-              <w:rPr>
-                <w:rFonts w:ascii="宋体" w:eastAsia="宋体" w:hAnsi="宋体" w:hint="eastAsia"/>
-                <w:sz w:val="24"/>
-                <w:szCs w:val="24"/>
-              </w:rPr>
-              <w:t xml:space="preserve">    else</w:t>
-            </w:r>
-          </w:p>
-          <w:p>
-            <w:pPr>
-              <w:pStyle w:val="a5"/>
-              <w:spacing w:line="480" w:lineRule="auto"/>
-              <w:ind w:firstLineChars="0" w:firstLine="0"/>
-              <w:rPr>
-                <w:rFonts w:ascii="宋体" w:eastAsia="宋体" w:hAnsi="宋体"/>
-                <w:sz w:val="24"/>
-                <w:szCs w:val="24"/>
-              </w:rPr>
-            </w:pPr>
-            <w:r>
-              <w:rPr>
-                <w:rFonts w:ascii="宋体" w:eastAsia="宋体" w:hAnsi="宋体" w:hint="eastAsia"/>
-                <w:sz w:val="24"/>
-                <w:szCs w:val="24"/>
-              </w:rPr>
-              <w:t>/* 假定&gt;=3的描述符都与文件关联。事实上，还存在很多其它情况，这里并没有考虑。*/</w:t>
-            </w:r>
-          </w:p>
-          <w:p>
-            <w:pPr>
-              <w:pStyle w:val="a5"/>
-              <w:spacing w:line="480" w:lineRule="auto"/>
-              <w:ind w:firstLineChars="0" w:firstLine="0"/>
-              <w:rPr>
-                <w:rFonts w:ascii="宋体" w:eastAsia="宋体" w:hAnsi="宋体"/>
-                <w:sz w:val="24"/>
-                <w:szCs w:val="24"/>
-              </w:rPr>
-            </w:pPr>
-            <w:r>
-              <w:rPr>
-                <w:rFonts w:ascii="宋体" w:eastAsia="宋体" w:hAnsi="宋体" w:hint="eastAsia"/>
-                <w:sz w:val="24"/>
-                <w:szCs w:val="24"/>
-              </w:rPr>
-              <w:t xml:space="preserve">    {</w:t>
-            </w:r>
-          </w:p>
-          <w:p>
-            <w:pPr>
-              <w:pStyle w:val="a5"/>
-              <w:spacing w:line="480" w:lineRule="auto"/>
-              <w:ind w:firstLineChars="0" w:firstLine="0"/>
-              <w:rPr>
-                <w:rFonts w:ascii="宋体" w:eastAsia="宋体" w:hAnsi="宋体"/>
-                <w:sz w:val="24"/>
-                <w:szCs w:val="24"/>
-              </w:rPr>
-            </w:pPr>
-            <w:r>
-              <w:rPr>
-                <w:rFonts w:ascii="宋体" w:eastAsia="宋体" w:hAnsi="宋体" w:hint="eastAsia"/>
-                <w:sz w:val="24"/>
-                <w:szCs w:val="24"/>
-              </w:rPr>
-              <w:t xml:space="preserve">    /* 从进程0的文件描述符表中得到文件句柄 */</w:t>
-            </w:r>
-          </w:p>
-          <w:p>
-            <w:pPr>
-              <w:pStyle w:val="a5"/>
-              <w:spacing w:line="480" w:lineRule="auto"/>
-              <w:ind w:firstLineChars="0" w:firstLine="0"/>
-              <w:rPr>
-                <w:rFonts w:ascii="宋体" w:eastAsia="宋体" w:hAnsi="宋体"/>
-                <w:sz w:val="24"/>
-                <w:szCs w:val="24"/>
-              </w:rPr>
-            </w:pPr>
-            <w:r>
-              <w:rPr>
-                <w:rFonts w:ascii="宋体" w:eastAsia="宋体" w:hAnsi="宋体" w:hint="eastAsia"/>
-                <w:sz w:val="24"/>
-                <w:szCs w:val="24"/>
-              </w:rPr>
-              <w:t xml:space="preserve">        if (!(file=task[0]-&gt;filp[fd]))</w:t>
-            </w:r>
-          </w:p>
-          <w:p>
-            <w:pPr>
-              <w:pStyle w:val="a5"/>
-              <w:spacing w:line="480" w:lineRule="auto"/>
-              <w:ind w:firstLineChars="0" w:firstLine="0"/>
-              <w:rPr>
-                <w:rFonts w:ascii="宋体" w:eastAsia="宋体" w:hAnsi="宋体"/>
-                <w:sz w:val="24"/>
-                <w:szCs w:val="24"/>
-              </w:rPr>
-            </w:pPr>
-            <w:r>
-              <w:rPr>
-                <w:rFonts w:ascii="宋体" w:eastAsia="宋体" w:hAnsi="宋体" w:hint="eastAsia"/>
-                <w:sz w:val="24"/>
-                <w:szCs w:val="24"/>
-              </w:rPr>
-              <w:t xml:space="preserve">            return 0;</w:t>
-            </w:r>
-          </w:p>
-          <w:p>
-            <w:pPr>
-              <w:pStyle w:val="a5"/>
-              <w:spacing w:line="480" w:lineRule="auto"/>
-              <w:ind w:firstLineChars="0" w:firstLine="0"/>
-              <w:rPr>
-                <w:rFonts w:ascii="宋体" w:eastAsia="宋体" w:hAnsi="宋体"/>
-                <w:sz w:val="24"/>
-                <w:szCs w:val="24"/>
-              </w:rPr>
-            </w:pPr>
-            <w:r>
-              <w:rPr>
-                <w:rFonts w:ascii="宋体" w:eastAsia="宋体" w:hAnsi="宋体" w:hint="eastAsia"/>
-                <w:sz w:val="24"/>
-                <w:szCs w:val="24"/>
-              </w:rPr>
-              <w:t xml:space="preserve">        inode=file-&gt;f_inode;</w:t>
-            </w:r>
-          </w:p>
-          <w:p>
-            <w:pPr>
-              <w:pStyle w:val="a5"/>
-              <w:spacing w:line="480" w:lineRule="auto"/>
-              <w:ind w:firstLineChars="0" w:firstLine="0"/>
-              <w:rPr>
-                <w:rFonts w:ascii="宋体" w:eastAsia="宋体" w:hAnsi="宋体"/>
-                <w:sz w:val="24"/>
-                <w:szCs w:val="24"/>
-              </w:rPr>
-            </w:pPr>
-          </w:p>
-          <w:p>
-            <w:pPr>
-              <w:pStyle w:val="a5"/>
-              <w:spacing w:line="480" w:lineRule="auto"/>
-              <w:ind w:firstLineChars="0" w:firstLine="0"/>
-              <w:rPr>
-                <w:rFonts w:ascii="宋体" w:eastAsia="宋体" w:hAnsi="宋体"/>
-                <w:sz w:val="24"/>
-                <w:szCs w:val="24"/>
-              </w:rPr>
-            </w:pPr>
-            <w:r>
-              <w:rPr>
-                <w:rFonts w:ascii="宋体" w:eastAsia="宋体" w:hAnsi="宋体" w:hint="eastAsia"/>
-                <w:sz w:val="24"/>
-                <w:szCs w:val="24"/>
-              </w:rPr>
-              <w:t xml:space="preserve">        __asm__("push %%fs\n\t"</w:t>
-            </w:r>
-          </w:p>
-          <w:p>
-            <w:pPr>
-              <w:pStyle w:val="a5"/>
-              <w:spacing w:line="480" w:lineRule="auto"/>
-              <w:ind w:firstLineChars="0" w:firstLine="0"/>
-              <w:rPr>
-                <w:rFonts w:ascii="宋体" w:eastAsia="宋体" w:hAnsi="宋体"/>
-                <w:sz w:val="24"/>
-                <w:szCs w:val="24"/>
-              </w:rPr>
-            </w:pPr>
-            <w:r>
-              <w:rPr>
-                <w:rFonts w:ascii="宋体" w:eastAsia="宋体" w:hAnsi="宋体" w:hint="eastAsia"/>
-                <w:sz w:val="24"/>
-                <w:szCs w:val="24"/>
-              </w:rPr>
-              <w:t xml:space="preserve">            "push %%ds\n\t"</w:t>
-            </w:r>
-          </w:p>
-          <w:p>
-            <w:pPr>
-              <w:pStyle w:val="a5"/>
-              <w:spacing w:line="480" w:lineRule="auto"/>
-              <w:ind w:firstLineChars="0" w:firstLine="0"/>
-              <w:rPr>
-                <w:rFonts w:ascii="宋体" w:eastAsia="宋体" w:hAnsi="宋体"/>
-                <w:sz w:val="24"/>
-                <w:szCs w:val="24"/>
-              </w:rPr>
-            </w:pPr>
-            <w:r>
-              <w:rPr>
-                <w:rFonts w:ascii="宋体" w:eastAsia="宋体" w:hAnsi="宋体" w:hint="eastAsia"/>
-                <w:sz w:val="24"/>
-                <w:szCs w:val="24"/>
-              </w:rPr>
-              <w:t xml:space="preserve">            "pop %%fs\n\t"</w:t>
-            </w:r>
-          </w:p>
-          <w:p>
-            <w:pPr>
-              <w:pStyle w:val="a5"/>
-              <w:spacing w:line="480" w:lineRule="auto"/>
-              <w:ind w:firstLineChars="0" w:firstLine="0"/>
-              <w:rPr>
-                <w:rFonts w:ascii="宋体" w:eastAsia="宋体" w:hAnsi="宋体"/>
-                <w:sz w:val="24"/>
-                <w:szCs w:val="24"/>
-              </w:rPr>
-            </w:pPr>
-            <w:r>
-              <w:rPr>
-                <w:rFonts w:ascii="宋体" w:eastAsia="宋体" w:hAnsi="宋体" w:hint="eastAsia"/>
-                <w:sz w:val="24"/>
-                <w:szCs w:val="24"/>
-              </w:rPr>
-              <w:t xml:space="preserve">            "pushl %0\n\t"</w:t>
-            </w:r>
-          </w:p>
-          <w:p>
-            <w:pPr>
-              <w:pStyle w:val="a5"/>
-              <w:spacing w:line="480" w:lineRule="auto"/>
-              <w:ind w:firstLineChars="0" w:firstLine="0"/>
-              <w:rPr>
-                <w:rFonts w:ascii="宋体" w:eastAsia="宋体" w:hAnsi="宋体"/>
-                <w:sz w:val="24"/>
-                <w:szCs w:val="24"/>
-              </w:rPr>
-            </w:pPr>
-            <w:r>
-              <w:rPr>
-                <w:rFonts w:ascii="宋体" w:eastAsia="宋体" w:hAnsi="宋体" w:hint="eastAsia"/>
-                <w:sz w:val="24"/>
-                <w:szCs w:val="24"/>
-              </w:rPr>
-              <w:t xml:space="preserve">            "pushl $logbuf\n\t"</w:t>
-            </w:r>
-          </w:p>
-          <w:p>
-            <w:pPr>
-              <w:pStyle w:val="a5"/>
-              <w:spacing w:line="480" w:lineRule="auto"/>
-              <w:ind w:firstLineChars="0" w:firstLine="0"/>
-              <w:rPr>
-                <w:rFonts w:ascii="宋体" w:eastAsia="宋体" w:hAnsi="宋体"/>
-                <w:sz w:val="24"/>
-                <w:szCs w:val="24"/>
-              </w:rPr>
-            </w:pPr>
-            <w:r>
-              <w:rPr>
-                <w:rFonts w:ascii="宋体" w:eastAsia="宋体" w:hAnsi="宋体" w:hint="eastAsia"/>
-                <w:sz w:val="24"/>
-                <w:szCs w:val="24"/>
-              </w:rPr>
-              <w:lastRenderedPageBreak/>
-              <w:t xml:space="preserve">            "pushl %1\n\t"</w:t>
-            </w:r>
-          </w:p>
-          <w:p>
-            <w:pPr>
-              <w:pStyle w:val="a5"/>
-              <w:spacing w:line="480" w:lineRule="auto"/>
-              <w:ind w:firstLineChars="0" w:firstLine="0"/>
-              <w:rPr>
-                <w:rFonts w:ascii="宋体" w:eastAsia="宋体" w:hAnsi="宋体"/>
-                <w:sz w:val="24"/>
-                <w:szCs w:val="24"/>
-              </w:rPr>
-            </w:pPr>
-            <w:r>
-              <w:rPr>
-                <w:rFonts w:ascii="宋体" w:eastAsia="宋体" w:hAnsi="宋体" w:hint="eastAsia"/>
-                <w:sz w:val="24"/>
-                <w:szCs w:val="24"/>
-              </w:rPr>
-              <w:t xml:space="preserve">            "pushl %2\n\t"</w:t>
-            </w:r>
-          </w:p>
-          <w:p>
-            <w:pPr>
-              <w:pStyle w:val="a5"/>
-              <w:spacing w:line="480" w:lineRule="auto"/>
-              <w:ind w:firstLineChars="0" w:firstLine="0"/>
-              <w:rPr>
-                <w:rFonts w:ascii="宋体" w:eastAsia="宋体" w:hAnsi="宋体"/>
-                <w:sz w:val="24"/>
-                <w:szCs w:val="24"/>
-              </w:rPr>
-            </w:pPr>
-            <w:r>
-              <w:rPr>
-                <w:rFonts w:ascii="宋体" w:eastAsia="宋体" w:hAnsi="宋体" w:hint="eastAsia"/>
-                <w:sz w:val="24"/>
-                <w:szCs w:val="24"/>
-              </w:rPr>
-              <w:t xml:space="preserve">            "call file_write\n\t"</w:t>
-            </w:r>
-          </w:p>
-          <w:p>
-            <w:pPr>
-              <w:pStyle w:val="a5"/>
-              <w:spacing w:line="480" w:lineRule="auto"/>
-              <w:ind w:firstLineChars="0" w:firstLine="0"/>
-              <w:rPr>
-                <w:rFonts w:ascii="宋体" w:eastAsia="宋体" w:hAnsi="宋体"/>
-                <w:sz w:val="24"/>
-                <w:szCs w:val="24"/>
-              </w:rPr>
-            </w:pPr>
-            <w:r>
-              <w:rPr>
-                <w:rFonts w:ascii="宋体" w:eastAsia="宋体" w:hAnsi="宋体" w:hint="eastAsia"/>
-                <w:sz w:val="24"/>
-                <w:szCs w:val="24"/>
-              </w:rPr>
-              <w:t xml:space="preserve">            "addl $12,%%esp\n\t"</w:t>
-            </w:r>
-          </w:p>
-          <w:p>
-            <w:pPr>
-              <w:pStyle w:val="a5"/>
-              <w:spacing w:line="480" w:lineRule="auto"/>
-              <w:ind w:firstLineChars="0" w:firstLine="0"/>
-              <w:rPr>
-                <w:rFonts w:ascii="宋体" w:eastAsia="宋体" w:hAnsi="宋体"/>
-                <w:sz w:val="24"/>
-                <w:szCs w:val="24"/>
-              </w:rPr>
-            </w:pPr>
-            <w:r>
-              <w:rPr>
-                <w:rFonts w:ascii="宋体" w:eastAsia="宋体" w:hAnsi="宋体" w:hint="eastAsia"/>
-                <w:sz w:val="24"/>
-                <w:szCs w:val="24"/>
-              </w:rPr>
-              <w:t xml:space="preserve">            "popl %0\n\t"</w:t>
-            </w:r>
-          </w:p>
-          <w:p>
-            <w:pPr>
-              <w:pStyle w:val="a5"/>
-              <w:spacing w:line="480" w:lineRule="auto"/>
-              <w:ind w:firstLineChars="0" w:firstLine="0"/>
-              <w:rPr>
-                <w:rFonts w:ascii="宋体" w:eastAsia="宋体" w:hAnsi="宋体"/>
-                <w:sz w:val="24"/>
-                <w:szCs w:val="24"/>
-              </w:rPr>
-            </w:pPr>
-            <w:r>
-              <w:rPr>
-                <w:rFonts w:ascii="宋体" w:eastAsia="宋体" w:hAnsi="宋体" w:hint="eastAsia"/>
-                <w:sz w:val="24"/>
-                <w:szCs w:val="24"/>
-              </w:rPr>
-              <w:t xml:space="preserve">            "pop %%fs"</w:t>
-            </w:r>
-          </w:p>
-          <w:p>
-            <w:pPr>
-              <w:pStyle w:val="a5"/>
-              <w:spacing w:line="480" w:lineRule="auto"/>
-              <w:ind w:firstLineChars="0" w:firstLine="0"/>
-              <w:rPr>
-                <w:rFonts w:ascii="宋体" w:eastAsia="宋体" w:hAnsi="宋体"/>
-                <w:sz w:val="24"/>
-                <w:szCs w:val="24"/>
-              </w:rPr>
-            </w:pPr>
-            <w:r>
-              <w:rPr>
-                <w:rFonts w:ascii="宋体" w:eastAsia="宋体" w:hAnsi="宋体" w:hint="eastAsia"/>
-                <w:sz w:val="24"/>
-                <w:szCs w:val="24"/>
-              </w:rPr>
-              <w:t xml:space="preserve">            ::"r" (count),"r" (file),"r" (inode):"ax","cx","dx");</w:t>
-            </w:r>
-          </w:p>
-          <w:p>
-            <w:pPr>
-              <w:pStyle w:val="a5"/>
-              <w:spacing w:line="480" w:lineRule="auto"/>
-              <w:ind w:firstLineChars="0" w:firstLine="0"/>
-              <w:rPr>
-                <w:rFonts w:ascii="宋体" w:eastAsia="宋体" w:hAnsi="宋体"/>
-                <w:sz w:val="24"/>
-                <w:szCs w:val="24"/>
-              </w:rPr>
-            </w:pPr>
-            <w:r>
-              <w:rPr>
-                <w:rFonts w:ascii="宋体" w:eastAsia="宋体" w:hAnsi="宋体" w:hint="eastAsia"/>
-                <w:sz w:val="24"/>
-                <w:szCs w:val="24"/>
-              </w:rPr>
-              <w:t xml:space="preserve">    }</w:t>
-            </w:r>
-          </w:p>
-          <w:p>
-            <w:pPr>
-              <w:pStyle w:val="a5"/>
-              <w:spacing w:line="480" w:lineRule="auto"/>
-              <w:ind w:firstLineChars="0" w:firstLine="0"/>
-              <w:rPr>
-                <w:rFonts w:ascii="宋体" w:eastAsia="宋体" w:hAnsi="宋体"/>
-                <w:sz w:val="24"/>
-                <w:szCs w:val="24"/>
-              </w:rPr>
-            </w:pPr>
-            <w:r>
-              <w:rPr>
-                <w:rFonts w:ascii="宋体" w:eastAsia="宋体" w:hAnsi="宋体" w:hint="eastAsia"/>
-                <w:sz w:val="24"/>
-                <w:szCs w:val="24"/>
-              </w:rPr>
-              <w:t xml:space="preserve">    return count;</w:t>
-            </w:r>
-          </w:p>
-          <w:p>
-            <w:pPr>
-              <w:pStyle w:val="a5"/>
-              <w:spacing w:line="480" w:lineRule="auto"/>
-              <w:ind w:firstLineChars="0" w:firstLine="0"/>
-              <w:rPr>
-                <w:rFonts w:ascii="宋体" w:eastAsia="宋体" w:hAnsi="宋体"/>
-                <w:sz w:val="24"/>
-                <w:szCs w:val="24"/>
-              </w:rPr>
-            </w:pPr>
-            <w:r>
-              <w:rPr>
-                <w:rFonts w:ascii="宋体" w:eastAsia="宋体" w:hAnsi="宋体" w:hint="eastAsia"/>
-                <w:sz w:val="24"/>
-                <w:szCs w:val="24"/>
-              </w:rPr>
-              <w:t>}</w:t>
-            </w:r>
-          </w:p>
-          <w:p>
-            <w:pPr>
-              <w:pStyle w:val="a5"/>
-              <w:spacing w:line="480" w:lineRule="auto"/>
-              <w:ind w:firstLineChars="0" w:firstLine="0"/>
-              <w:rPr>
-                <w:rFonts w:ascii="宋体" w:eastAsia="宋体" w:hAnsi="宋体"/>
-                <w:sz w:val="24"/>
-                <w:szCs w:val="24"/>
-              </w:rPr>
-            </w:pPr>
-            <w:r>
-              <w:rPr>
-                <w:rFonts w:ascii="宋体" w:eastAsia="宋体" w:hAnsi="宋体" w:hint="eastAsia"/>
-                <w:sz w:val="24"/>
-                <w:szCs w:val="24"/>
-              </w:rPr>
-              <w:t>int printk(const char *fmt, ...)</w:t>
-            </w:r>
-          </w:p>
-          <w:p>
-            <w:pPr>
-              <w:pStyle w:val="a5"/>
-              <w:spacing w:line="480" w:lineRule="auto"/>
-              <w:ind w:firstLineChars="0" w:firstLine="0"/>
-              <w:rPr>
-                <w:rFonts w:ascii="宋体" w:eastAsia="宋体" w:hAnsi="宋体"/>
-                <w:sz w:val="24"/>
-                <w:szCs w:val="24"/>
-              </w:rPr>
-            </w:pPr>
-            <w:r>
-              <w:rPr>
-                <w:rFonts w:ascii="宋体" w:eastAsia="宋体" w:hAnsi="宋体" w:hint="eastAsia"/>
-                <w:sz w:val="24"/>
-                <w:szCs w:val="24"/>
-              </w:rPr>
-              <w:t>{</w:t>
-            </w:r>
-          </w:p>
-          <w:p>
-            <w:pPr>
-              <w:pStyle w:val="a5"/>
-              <w:spacing w:line="480" w:lineRule="auto"/>
-              <w:ind w:firstLineChars="0" w:firstLine="0"/>
-              <w:rPr>
-                <w:rFonts w:ascii="宋体" w:eastAsia="宋体" w:hAnsi="宋体"/>
-                <w:sz w:val="24"/>
-                <w:szCs w:val="24"/>
-              </w:rPr>
-            </w:pPr>
-            <w:r>
-              <w:rPr>
-                <w:rFonts w:ascii="宋体" w:eastAsia="宋体" w:hAnsi="宋体" w:hint="eastAsia"/>
-                <w:sz w:val="24"/>
-                <w:szCs w:val="24"/>
-              </w:rPr>
-              <w:tab/>
-              <w:t>va_list args;</w:t>
-            </w:r>
-          </w:p>
-          <w:p>
-            <w:pPr>
-              <w:pStyle w:val="a5"/>
-              <w:spacing w:line="480" w:lineRule="auto"/>
-              <w:ind w:firstLineChars="0" w:firstLine="0"/>
-              <w:rPr>
-                <w:rFonts w:ascii="宋体" w:eastAsia="宋体" w:hAnsi="宋体"/>
-                <w:sz w:val="24"/>
-                <w:szCs w:val="24"/>
-              </w:rPr>
-            </w:pPr>
-            <w:r>
-              <w:rPr>
-                <w:rFonts w:ascii="宋体" w:eastAsia="宋体" w:hAnsi="宋体" w:hint="eastAsia"/>
-                <w:sz w:val="24"/>
-                <w:szCs w:val="24"/>
-              </w:rPr>
-              <w:tab/>
-              <w:t>int i;</w:t>
-            </w:r>
-          </w:p>
-          <w:p>
-            <w:pPr>
-              <w:pStyle w:val="a5"/>
-              <w:spacing w:line="480" w:lineRule="auto"/>
-              <w:ind w:firstLineChars="0" w:firstLine="0"/>
-              <w:rPr>
-                <w:rFonts w:ascii="宋体" w:eastAsia="宋体" w:hAnsi="宋体"/>
-                <w:sz w:val="24"/>
-                <w:szCs w:val="24"/>
-              </w:rPr>
-            </w:pPr>
-          </w:p>
-          <w:p>
-            <w:pPr>
-              <w:pStyle w:val="a5"/>
-              <w:spacing w:line="480" w:lineRule="auto"/>
-              <w:ind w:firstLineChars="0" w:firstLine="0"/>
-              <w:rPr>
-                <w:rFonts w:ascii="宋体" w:eastAsia="宋体" w:hAnsi="宋体"/>
-                <w:sz w:val="24"/>
-                <w:szCs w:val="24"/>
-              </w:rPr>
-            </w:pPr>
-            <w:r>
-              <w:rPr>
-                <w:rFonts w:ascii="宋体" w:eastAsia="宋体" w:hAnsi="宋体" w:hint="eastAsia"/>
-                <w:sz w:val="24"/>
-                <w:szCs w:val="24"/>
-              </w:rPr>
               <w:tab/>
               <w:t>va_start(args, fmt);</w:t>
             </w:r>
@@ -4158,7 +4167,6 @@
                 <w:sz w:val="24"/>
                 <w:szCs w:val="24"/>
               </w:rPr>
-              <w:lastRenderedPageBreak/>
               <w:tab/>
             </w:r>
             <w:r>
@@ -4457,6 +4465,7 @@
                 <w:sz w:val="24"/>
                 <w:szCs w:val="24"/>
               </w:rPr>
+              <w:lastRenderedPageBreak/>
               <w:drawing>
                 <wp:inline distT="0" distB="0" distL="114300" distR="114300" wp14:anchorId="2E3CBC0F" wp14:editId="6B0767C2">
                   <wp:extent cx="5271770" cy="2481580"/>
@@ -4514,7 +4523,6 @@
                 <w:sz w:val="24"/>
                 <w:szCs w:val="24"/>
               </w:rPr>
-              <w:lastRenderedPageBreak/>
               <w:drawing>
                 <wp:inline distT="0" distB="0" distL="114300" distR="114300" wp14:anchorId="1624754A" wp14:editId="0FB45C72">
                   <wp:extent cx="5271770" cy="2481580"/>
@@ -4682,6 +4690,7 @@
                 <w:sz w:val="24"/>
                 <w:szCs w:val="24"/>
               </w:rPr>
+              <w:lastRenderedPageBreak/>
               <w:drawing>
                 <wp:inline distT="0" distB="0" distL="114300" distR="114300" wp14:anchorId="5C5E02A0" wp14:editId="1D97A8F1">
                   <wp:extent cx="5271770" cy="2481580"/>
@@ -4757,7 +4766,6 @@
           <w:sz w:val="24"/>
           <w:szCs w:val="24"/>
         </w:rPr>
-        <w:lastRenderedPageBreak/>
         <w:t xml:space="preserve"> 寻找状态切换点</w:t>
       </w:r>
       <w:r>
@@ -4864,6 +4872,7 @@
                 <w:sz w:val="24"/>
                 <w:szCs w:val="24"/>
               </w:rPr>
+              <w:lastRenderedPageBreak/>
               <w:drawing>
                 <wp:inline distT="0" distB="0" distL="114300" distR="114300" wp14:anchorId="4962BEDB" wp14:editId="6C40A16F">
                   <wp:extent cx="5271770" cy="2481580"/>
@@ -4954,7 +4963,6 @@
                 <w:sz w:val="24"/>
                 <w:szCs w:val="24"/>
               </w:rPr>
-              <w:lastRenderedPageBreak/>
               <w:drawing>
                 <wp:inline distT="0" distB="0" distL="114300" distR="114300" wp14:anchorId="3E9E8746" wp14:editId="62B86544">
                   <wp:extent cx="5271770" cy="2481580"/>
@@ -5000,6 +5008,7 @@
                 <w:sz w:val="24"/>
                 <w:szCs w:val="24"/>
               </w:rPr>
+              <w:lastRenderedPageBreak/>
               <w:drawing>
                 <wp:inline distT="0" distB="0" distL="114300" distR="114300" wp14:anchorId="5711BD90" wp14:editId="5EA231AD">
                   <wp:extent cx="5271770" cy="2481580"/>
@@ -5090,7 +5099,6 @@
                 <w:sz w:val="24"/>
                 <w:szCs w:val="24"/>
               </w:rPr>
-              <w:lastRenderedPageBreak/>
               <w:drawing>
                 <wp:inline distT="0" distB="0" distL="114300" distR="114300" wp14:anchorId="4A1A0F24" wp14:editId="64C3B729">
                   <wp:extent cx="5271770" cy="2481580"/>
@@ -5136,6 +5144,7 @@
                 <w:sz w:val="24"/>
                 <w:szCs w:val="24"/>
               </w:rPr>
+              <w:lastRenderedPageBreak/>
               <w:drawing>
                 <wp:inline distT="0" distB="0" distL="114300" distR="114300" wp14:anchorId="43568CFE" wp14:editId="6A6BB1BB">
                   <wp:extent cx="5271770" cy="2481580"/>
